--- a/Assignment 2 Rapport.docx
+++ b/Assignment 2 Rapport.docx
@@ -5,202 +5,308 @@
     <w:p>
       <w:pPr>
         <w:pStyle w:val="Title"/>
-        <w:spacing w:line="276" w:lineRule="auto"/>
-      </w:pPr>
+      </w:pPr>
+      <w:r>
+        <w:t>Uppgift 2</w:t>
+      </w:r>
+    </w:p>
+    <w:p>
+      <w:pPr>
+        <w:pStyle w:val="Title"/>
+      </w:pPr>
+      <w:r>
+        <w:t xml:space="preserve">The </w:t>
+      </w:r>
       <w:proofErr w:type="spellStart"/>
       <w:r>
-        <w:t>Assignment</w:t>
+        <w:t>Smoker’s</w:t>
       </w:r>
       <w:proofErr w:type="spellEnd"/>
       <w:r>
-        <w:t xml:space="preserve"> 2</w:t>
-      </w:r>
-    </w:p>
-    <w:p>
-      <w:pPr>
-        <w:pStyle w:val="Heading1"/>
-        <w:spacing w:line="276" w:lineRule="auto"/>
-        <w:rPr>
-          <w:lang w:val="en-US"/>
-        </w:rPr>
-      </w:pPr>
-      <w:r>
-        <w:rPr>
-          <w:lang w:val="en-US"/>
-        </w:rPr>
-        <w:t xml:space="preserve">Report Structure for Assignments </w:t>
-      </w:r>
-    </w:p>
-    <w:p>
-      <w:pPr>
-        <w:spacing w:line="276" w:lineRule="auto"/>
-        <w:rPr>
-          <w:i/>
-          <w:lang w:val="en-US"/>
-        </w:rPr>
-      </w:pPr>
-      <w:r>
-        <w:rPr>
-          <w:i/>
-          <w:lang w:val="en-US"/>
-        </w:rPr>
-        <w:t xml:space="preserve">Make sure you give the group identity and list all members in </w:t>
-      </w:r>
-      <w:r>
-        <w:rPr>
-          <w:i/>
-          <w:lang w:val="en-US"/>
-        </w:rPr>
-        <w:t xml:space="preserve">the group on the front page of </w:t>
-      </w:r>
-      <w:r>
-        <w:rPr>
-          <w:i/>
-          <w:lang w:val="en-US"/>
-        </w:rPr>
-        <w:t xml:space="preserve">your report. </w:t>
-      </w:r>
-    </w:p>
+        <w:t xml:space="preserve"> Problem</w:t>
+      </w:r>
+    </w:p>
+    <w:p>
+      <w:pPr>
+        <w:pStyle w:val="Subtitle"/>
+      </w:pPr>
+      <w:r>
+        <w:t>Parallella processer G1F</w:t>
+      </w:r>
+    </w:p>
+    <w:p>
+      <w:pPr>
+        <w:pStyle w:val="Subtitle"/>
+      </w:pPr>
+      <w:r>
+        <w:t>Grupp A4</w:t>
+      </w:r>
+    </w:p>
+    <w:p>
+      <w:pPr>
+        <w:pStyle w:val="Subtitle"/>
+      </w:pPr>
+      <w:r>
+        <w:t>Adam Näslund a13adana</w:t>
+      </w:r>
+      <w:r>
+        <w:br/>
+      </w:r>
+      <w:r>
+        <w:t xml:space="preserve">Victor Karlsson </w:t>
+      </w:r>
+      <w:r>
+        <w:t>c12vicka</w:t>
+      </w:r>
+      <w:r>
+        <w:br/>
+        <w:t>Alexander Milton b13alemi</w:t>
+      </w:r>
+    </w:p>
+    <w:p/>
     <w:p>
       <w:pPr>
         <w:pStyle w:val="Heading2"/>
         <w:spacing w:line="276" w:lineRule="auto"/>
-        <w:rPr>
-          <w:lang w:val="en-US"/>
-        </w:rPr>
-      </w:pPr>
-      <w:r>
-        <w:rPr>
-          <w:lang w:val="en-US"/>
-        </w:rPr>
-        <w:t xml:space="preserve">Introduction </w:t>
-      </w:r>
-    </w:p>
-    <w:p>
-      <w:pPr>
-        <w:spacing w:line="276" w:lineRule="auto"/>
-        <w:rPr>
-          <w:i/>
-          <w:lang w:val="en-US"/>
-        </w:rPr>
-      </w:pPr>
-      <w:r>
-        <w:rPr>
-          <w:i/>
-          <w:lang w:val="en-US"/>
-        </w:rPr>
-        <w:t xml:space="preserve">In this section, you should give a short description of what you have done and why. </w:t>
+      </w:pPr>
+      <w:r>
+        <w:t xml:space="preserve">1 </w:t>
+      </w:r>
+      <w:r>
+        <w:t>In</w:t>
+      </w:r>
+      <w:r>
+        <w:t>ledning</w:t>
+      </w:r>
+      <w:r>
+        <w:t xml:space="preserve"> </w:t>
+      </w:r>
+    </w:p>
+    <w:p>
+      <w:pPr>
+        <w:spacing w:line="276" w:lineRule="auto"/>
+        <w:rPr>
+          <w:i/>
+          <w:lang w:val="en-US"/>
+        </w:rPr>
+      </w:pPr>
+      <w:r>
+        <w:rPr>
+          <w:i/>
+          <w:lang w:val="en-US"/>
+        </w:rPr>
+        <w:t>In this section, you should give a short description</w:t>
+      </w:r>
+      <w:r>
+        <w:rPr>
+          <w:i/>
+          <w:lang w:val="en-US"/>
+        </w:rPr>
+        <w:t xml:space="preserve"> of what you have done and why.</w:t>
+      </w:r>
+    </w:p>
+    <w:p>
+      <w:pPr>
+        <w:rPr>
+          <w:lang w:val="en-US"/>
+        </w:rPr>
+      </w:pPr>
+    </w:p>
+    <w:p>
+      <w:r>
+        <w:t xml:space="preserve">Uppgiften bestod </w:t>
+      </w:r>
+      <w:r>
+        <w:t>i</w:t>
+      </w:r>
+      <w:r>
+        <w:t xml:space="preserve"> att simulera en situation</w:t>
+      </w:r>
+      <w:r>
+        <w:t xml:space="preserve"> där ett antal individer står samlade runt ett bord. En av individerna är en agent och de övriga är rökare. Varje rökare har en oändlig mängd av en av tre resurser som krävs för att röka; tobak, papper eller tändstickor. Agenten har däremot en oändlig mängd av samtliga resurser och lägger upp </w:t>
+      </w:r>
+      <w:r>
+        <w:t xml:space="preserve">två olika resurser på bordet </w:t>
+      </w:r>
+      <w:r>
+        <w:t xml:space="preserve">så länge det är tomt </w:t>
+      </w:r>
+      <w:r>
+        <w:t>som rökarna måste plocka upp och konsumera.</w:t>
+      </w:r>
+    </w:p>
+    <w:p>
+      <w:r>
+        <w:t xml:space="preserve">Programmet skall exekvera i en parallell programmeringsmiljö och verifieras i enlighet med ett antal regler och restriktioner. Krav </w:t>
+      </w:r>
+      <w:r>
+        <w:t xml:space="preserve">finns </w:t>
+      </w:r>
+      <w:r>
+        <w:t>på hur programmet får struktureras för att inte kringgå problemet.</w:t>
+      </w:r>
+    </w:p>
+    <w:p/>
+    <w:p>
+      <w:pPr>
+        <w:rPr>
+          <w:rFonts w:asciiTheme="majorHAnsi" w:eastAsiaTheme="majorEastAsia" w:hAnsiTheme="majorHAnsi" w:cstheme="majorBidi"/>
+          <w:color w:val="2E74B5" w:themeColor="accent1" w:themeShade="BF"/>
+          <w:sz w:val="26"/>
+          <w:szCs w:val="26"/>
+        </w:rPr>
+      </w:pPr>
+      <w:r>
+        <w:br w:type="page"/>
       </w:r>
     </w:p>
     <w:p>
       <w:pPr>
         <w:pStyle w:val="Heading2"/>
         <w:spacing w:line="276" w:lineRule="auto"/>
-        <w:rPr>
-          <w:lang w:val="en-US"/>
-        </w:rPr>
-      </w:pPr>
-      <w:r>
-        <w:rPr>
-          <w:lang w:val="en-US"/>
-        </w:rPr>
-        <w:t xml:space="preserve">Problem description </w:t>
-      </w:r>
-    </w:p>
-    <w:p>
-      <w:pPr>
-        <w:spacing w:line="276" w:lineRule="auto"/>
-        <w:rPr>
-          <w:i/>
-          <w:lang w:val="en-US"/>
-        </w:rPr>
-      </w:pPr>
-      <w:r>
-        <w:rPr>
-          <w:i/>
-          <w:lang w:val="en-US"/>
-        </w:rPr>
-        <w:t>In this section, you shall describe the problem that you try to solv</w:t>
-      </w:r>
-      <w:r>
-        <w:rPr>
-          <w:i/>
-          <w:lang w:val="en-US"/>
-        </w:rPr>
-        <w:t xml:space="preserve">e. It is the problem presented </w:t>
-      </w:r>
-      <w:r>
-        <w:rPr>
-          <w:i/>
-          <w:lang w:val="en-US"/>
-        </w:rPr>
-        <w:t xml:space="preserve">in the assignment but you must describe it in your own words and relate it to the classic problems. This is also the correct place to include a discussion about necessary properties of </w:t>
-      </w:r>
-      <w:proofErr w:type="gramStart"/>
-      <w:r>
-        <w:rPr>
-          <w:i/>
-          <w:lang w:val="en-US"/>
-        </w:rPr>
-        <w:t>a</w:t>
-      </w:r>
-      <w:proofErr w:type="gramEnd"/>
-      <w:r>
-        <w:rPr>
-          <w:i/>
-          <w:lang w:val="en-US"/>
-        </w:rPr>
-        <w:t xml:space="preserve"> </w:t>
-      </w:r>
+      </w:pPr>
+      <w:r>
+        <w:lastRenderedPageBreak/>
+        <w:t>2 Problembeskrivning</w:t>
+      </w:r>
+    </w:p>
+    <w:p>
+      <w:pPr>
+        <w:spacing w:line="276" w:lineRule="auto"/>
+        <w:rPr>
+          <w:i/>
+          <w:lang w:val="en-US"/>
+        </w:rPr>
+      </w:pPr>
+      <w:r>
+        <w:rPr>
+          <w:i/>
+          <w:lang w:val="en-US"/>
+        </w:rPr>
+        <w:t xml:space="preserve">In this section, you shall describe the problem that you try to solve. It is the problem presented in the assignment but you must describe it in your own words and relate it to the classic problems. This is also the correct place to include a discussion about necessary properties of a </w:t>
+      </w:r>
+      <w:r>
+        <w:rPr>
+          <w:i/>
+          <w:lang w:val="en-US"/>
+        </w:rPr>
+        <w:t>s</w:t>
+      </w:r>
+      <w:r>
+        <w:rPr>
+          <w:i/>
+          <w:lang w:val="en-US"/>
+        </w:rPr>
+        <w:t xml:space="preserve">olution (e.g., global invariant) and any kind of difficulties that you foresee. </w:t>
+      </w:r>
+    </w:p>
+    <w:p>
+      <w:pPr>
+        <w:rPr>
+          <w:lang w:val="en-US"/>
+        </w:rPr>
+      </w:pPr>
+    </w:p>
+    <w:p>
       <w:proofErr w:type="spellStart"/>
       <w:r>
         <w:rPr>
           <w:i/>
-          <w:lang w:val="en-US"/>
-        </w:rPr>
-        <w:t>olution</w:t>
+        </w:rPr>
+        <w:t>Smoker’s</w:t>
       </w:r>
       <w:proofErr w:type="spellEnd"/>
       <w:r>
         <w:rPr>
           <w:i/>
-          <w:lang w:val="en-US"/>
-        </w:rPr>
-        <w:t xml:space="preserve"> (e.g., global invariant) and any kind of difficulties that you foresee. </w:t>
-      </w:r>
-    </w:p>
-    <w:p>
-      <w:pPr>
-        <w:pStyle w:val="Heading2"/>
-        <w:spacing w:line="276" w:lineRule="auto"/>
-        <w:rPr>
-          <w:lang w:val="en-US"/>
-        </w:rPr>
-      </w:pPr>
-      <w:r>
-        <w:rPr>
-          <w:lang w:val="en-US"/>
-        </w:rPr>
-        <w:t xml:space="preserve">Method/Solution </w:t>
-      </w:r>
-    </w:p>
-    <w:p>
-      <w:pPr>
-        <w:pStyle w:val="Heading3"/>
-        <w:spacing w:line="276" w:lineRule="auto"/>
-        <w:rPr>
-          <w:lang w:val="en-US"/>
-        </w:rPr>
-      </w:pPr>
-      <w:r>
-        <w:rPr>
-          <w:lang w:val="en-US"/>
-        </w:rPr>
-        <w:t xml:space="preserve">Design decisions </w:t>
-      </w:r>
+        </w:rPr>
+        <w:t xml:space="preserve"> Problem</w:t>
+      </w:r>
+      <w:r>
+        <w:t xml:space="preserve"> består av en miljö med ett antal </w:t>
+      </w:r>
+      <w:r>
+        <w:t xml:space="preserve">rökare och en agent. </w:t>
+      </w:r>
+      <w:r>
+        <w:t xml:space="preserve">Agenten </w:t>
+      </w:r>
+      <w:r>
+        <w:t>förfogar över</w:t>
+      </w:r>
+      <w:r>
+        <w:t xml:space="preserve"> en oändlig mängd av de resurser som krävs för att producera en </w:t>
+      </w:r>
+      <w:r>
+        <w:t>cigarett; tobak, papper och tändstickor. Agenten placerar iterativt två resurser av olika typer på bordet och meddelar med hjälp av meddelandepassering rökarna om vilka resurser som placerats på bordet. Rökarna har i sin tur en oändlig mängd av endast en resurstyp. Utan att kommunicera med varandra måste rökarna avgöra om de själva behöver de båda resurserna som ligger på bordet för att kunna producera en cigarett och i så fall plocka upp och konsumera dem.</w:t>
+      </w:r>
+    </w:p>
+    <w:p>
+      <w:r>
+        <w:t>Programmet ska stödja ett arbiträrt antal rökare som är i behov av samma två resurstyper. Det kommer alltid i alla delar av uppgiften finnas minst tre rökare, en för varje typ av resurs som håller en oändlig mängd av den resursen.</w:t>
+      </w:r>
+    </w:p>
+    <w:p>
       <w:bookmarkStart w:id="0" w:name="_GoBack"/>
       <w:bookmarkEnd w:id="0"/>
     </w:p>
+    <w:p/>
+    <w:p>
+      <w:pPr>
+        <w:rPr>
+          <w:rFonts w:asciiTheme="majorHAnsi" w:eastAsiaTheme="majorEastAsia" w:hAnsiTheme="majorHAnsi" w:cstheme="majorBidi"/>
+          <w:color w:val="2E74B5" w:themeColor="accent1" w:themeShade="BF"/>
+          <w:sz w:val="26"/>
+          <w:szCs w:val="26"/>
+        </w:rPr>
+      </w:pPr>
+      <w:r>
+        <w:br w:type="page"/>
+      </w:r>
+    </w:p>
+    <w:p>
+      <w:pPr>
+        <w:pStyle w:val="Heading2"/>
+        <w:spacing w:line="276" w:lineRule="auto"/>
+        <w:rPr>
+          <w:lang w:val="en-US"/>
+        </w:rPr>
+      </w:pPr>
+      <w:r>
+        <w:rPr>
+          <w:lang w:val="en-US"/>
+        </w:rPr>
+        <w:lastRenderedPageBreak/>
+        <w:t xml:space="preserve">3 </w:t>
+      </w:r>
+      <w:r>
+        <w:rPr>
+          <w:lang w:val="en-US"/>
+        </w:rPr>
+        <w:t xml:space="preserve">Method/Solution </w:t>
+      </w:r>
+    </w:p>
+    <w:p>
+      <w:pPr>
+        <w:pStyle w:val="Heading3"/>
+        <w:spacing w:line="276" w:lineRule="auto"/>
+        <w:rPr>
+          <w:lang w:val="en-US"/>
+        </w:rPr>
+      </w:pPr>
+      <w:r>
+        <w:rPr>
+          <w:lang w:val="en-US"/>
+        </w:rPr>
+        <w:t xml:space="preserve">3.1 </w:t>
+      </w:r>
+      <w:r>
+        <w:rPr>
+          <w:lang w:val="en-US"/>
+        </w:rPr>
+        <w:t xml:space="preserve">Design decisions </w:t>
+      </w:r>
+    </w:p>
     <w:p>
       <w:pPr>
         <w:spacing w:line="276" w:lineRule="auto"/>
@@ -225,6 +331,12 @@
           <w:lang w:val="en-US"/>
         </w:rPr>
       </w:pPr>
+      <w:r>
+        <w:rPr>
+          <w:lang w:val="en-US"/>
+        </w:rPr>
+        <w:t xml:space="preserve">3.2 </w:t>
+      </w:r>
       <w:r>
         <w:rPr>
           <w:lang w:val="en-US"/>
@@ -268,6 +380,23 @@
     </w:p>
     <w:p>
       <w:pPr>
+        <w:rPr>
+          <w:rFonts w:asciiTheme="majorHAnsi" w:eastAsiaTheme="majorEastAsia" w:hAnsiTheme="majorHAnsi" w:cstheme="majorBidi"/>
+          <w:color w:val="2E74B5" w:themeColor="accent1" w:themeShade="BF"/>
+          <w:sz w:val="26"/>
+          <w:szCs w:val="26"/>
+          <w:lang w:val="en-US"/>
+        </w:rPr>
+      </w:pPr>
+      <w:r>
+        <w:rPr>
+          <w:lang w:val="en-US"/>
+        </w:rPr>
+        <w:br w:type="page"/>
+      </w:r>
+    </w:p>
+    <w:p>
+      <w:pPr>
         <w:pStyle w:val="Heading2"/>
         <w:spacing w:line="276" w:lineRule="auto"/>
         <w:rPr>
@@ -278,6 +407,13 @@
         <w:rPr>
           <w:lang w:val="en-US"/>
         </w:rPr>
+        <w:lastRenderedPageBreak/>
+        <w:t xml:space="preserve">4 </w:t>
+      </w:r>
+      <w:r>
+        <w:rPr>
+          <w:lang w:val="en-US"/>
+        </w:rPr>
         <w:t xml:space="preserve">Results </w:t>
       </w:r>
     </w:p>
@@ -293,6 +429,12 @@
         <w:rPr>
           <w:lang w:val="en-US"/>
         </w:rPr>
+        <w:t xml:space="preserve">4.1 </w:t>
+      </w:r>
+      <w:r>
+        <w:rPr>
+          <w:lang w:val="en-US"/>
+        </w:rPr>
         <w:t xml:space="preserve">Implementation </w:t>
       </w:r>
     </w:p>
@@ -340,6 +482,12 @@
         <w:rPr>
           <w:lang w:val="en-US"/>
         </w:rPr>
+        <w:t xml:space="preserve">4.2 </w:t>
+      </w:r>
+      <w:r>
+        <w:rPr>
+          <w:lang w:val="en-US"/>
+        </w:rPr>
         <w:t xml:space="preserve">Verification </w:t>
       </w:r>
     </w:p>
@@ -388,21 +536,24 @@
           <w:i/>
           <w:lang w:val="en-US"/>
         </w:rPr>
-        <w:t xml:space="preserve">] !deadlock, result true, means that you </w:t>
-      </w:r>
-      <w:r>
-        <w:rPr>
-          <w:i/>
-          <w:lang w:val="en-US"/>
-        </w:rPr>
-        <w:t>h</w:t>
-      </w:r>
-      <w:r>
-        <w:rPr>
-          <w:i/>
-          <w:lang w:val="en-US"/>
-        </w:rPr>
-        <w:t xml:space="preserve">ave absence of deadlock. Given the verification, under what circumstances can you be sure that your program is correct? </w:t>
+        <w:t xml:space="preserve">] !deadlock, result true, means that you have absence of deadlock. Given the verification, under what circumstances can you be sure that your program is correct? </w:t>
+      </w:r>
+    </w:p>
+    <w:p>
+      <w:pPr>
+        <w:rPr>
+          <w:rFonts w:asciiTheme="majorHAnsi" w:eastAsiaTheme="majorEastAsia" w:hAnsiTheme="majorHAnsi" w:cstheme="majorBidi"/>
+          <w:color w:val="2E74B5" w:themeColor="accent1" w:themeShade="BF"/>
+          <w:sz w:val="26"/>
+          <w:szCs w:val="26"/>
+          <w:lang w:val="en-US"/>
+        </w:rPr>
+      </w:pPr>
+      <w:r>
+        <w:rPr>
+          <w:lang w:val="en-US"/>
+        </w:rPr>
+        <w:br w:type="page"/>
       </w:r>
     </w:p>
     <w:p>
@@ -417,6 +568,13 @@
         <w:rPr>
           <w:lang w:val="en-US"/>
         </w:rPr>
+        <w:lastRenderedPageBreak/>
+        <w:t xml:space="preserve">5 </w:t>
+      </w:r>
+      <w:r>
+        <w:rPr>
+          <w:lang w:val="en-US"/>
+        </w:rPr>
         <w:t xml:space="preserve">Discussion </w:t>
       </w:r>
     </w:p>
@@ -433,15 +591,7 @@
           <w:i/>
           <w:lang w:val="en-US"/>
         </w:rPr>
-        <w:t xml:space="preserve">This section contains a discussion of whether the problem was successfully solved. Have you identified any problems with your solution? Can your solution be improved and if so how? Was it anything that </w:t>
-      </w:r>
-      <w:r>
-        <w:rPr>
-          <w:i/>
-          <w:lang w:val="en-US"/>
-        </w:rPr>
-        <w:lastRenderedPageBreak/>
-        <w:t>surprised you during the verification? Note: it’s seldom a good approach to conclude that the program is perfect. I want to see that you can estimate your success.</w:t>
+        <w:t>This section contains a discussion of whether the problem was successfully solved. Have you identified any problems with your solution? Can your solution be improved and if so how? Was it anything that surprised you during the verification? Note: it’s seldom a good approach to conclude that the program is perfect. I want to see that you can estimate your success.</w:t>
       </w:r>
     </w:p>
     <w:sectPr>
@@ -1013,6 +1163,37 @@
       <w:szCs w:val="24"/>
     </w:rPr>
   </w:style>
+  <w:style w:type="paragraph" w:styleId="Subtitle">
+    <w:name w:val="Subtitle"/>
+    <w:basedOn w:val="Normal"/>
+    <w:next w:val="Normal"/>
+    <w:link w:val="SubtitleChar"/>
+    <w:uiPriority w:val="11"/>
+    <w:qFormat/>
+    <w:rsid w:val="00CB22F8"/>
+    <w:pPr>
+      <w:numPr>
+        <w:ilvl w:val="1"/>
+      </w:numPr>
+    </w:pPr>
+    <w:rPr>
+      <w:rFonts w:eastAsiaTheme="minorEastAsia"/>
+      <w:color w:val="5A5A5A" w:themeColor="text1" w:themeTint="A5"/>
+      <w:spacing w:val="15"/>
+    </w:rPr>
+  </w:style>
+  <w:style w:type="character" w:customStyle="1" w:styleId="SubtitleChar">
+    <w:name w:val="Subtitle Char"/>
+    <w:basedOn w:val="DefaultParagraphFont"/>
+    <w:link w:val="Subtitle"/>
+    <w:uiPriority w:val="11"/>
+    <w:rsid w:val="00CB22F8"/>
+    <w:rPr>
+      <w:rFonts w:eastAsiaTheme="minorEastAsia"/>
+      <w:color w:val="5A5A5A" w:themeColor="text1" w:themeTint="A5"/>
+      <w:spacing w:val="15"/>
+    </w:rPr>
+  </w:style>
 </w:styles>
 </file>
 

--- a/Assignment 2 Rapport.docx
+++ b/Assignment 2 Rapport.docx
@@ -68,17 +68,34 @@
       <w:pPr>
         <w:pStyle w:val="Heading2"/>
         <w:spacing w:line="276" w:lineRule="auto"/>
-      </w:pPr>
-      <w:r>
+        <w:rPr>
+          <w:lang w:val="en-US"/>
+        </w:rPr>
+      </w:pPr>
+      <w:r>
+        <w:rPr>
+          <w:lang w:val="en-US"/>
+        </w:rPr>
         <w:t xml:space="preserve">1 </w:t>
       </w:r>
-      <w:r>
+      <w:proofErr w:type="spellStart"/>
+      <w:r>
+        <w:rPr>
+          <w:lang w:val="en-US"/>
+        </w:rPr>
         <w:t>In</w:t>
       </w:r>
       <w:r>
+        <w:rPr>
+          <w:lang w:val="en-US"/>
+        </w:rPr>
         <w:t>ledning</w:t>
       </w:r>
-      <w:r>
+      <w:proofErr w:type="spellEnd"/>
+      <w:r>
+        <w:rPr>
+          <w:lang w:val="en-US"/>
+        </w:rPr>
         <w:t xml:space="preserve"> </w:t>
       </w:r>
     </w:p>
@@ -137,13 +154,7 @@
     </w:p>
     <w:p>
       <w:r>
-        <w:t xml:space="preserve">Programmet skall exekvera i en parallell programmeringsmiljö och verifieras i enlighet med ett antal regler och restriktioner. Krav </w:t>
-      </w:r>
-      <w:r>
-        <w:t xml:space="preserve">finns </w:t>
-      </w:r>
-      <w:r>
-        <w:t>på hur programmet får struktureras för att inte kringgå problemet.</w:t>
+        <w:t>Programmet skall exekvera i en parallell programmeringsmiljö och verifieras i enlighet med ett antal regler och restriktioner. Krav finns på hur programmet får struktureras för att inte kringgå problemet.</w:t>
       </w:r>
     </w:p>
     <w:p/>
@@ -164,11 +175,25 @@
       <w:pPr>
         <w:pStyle w:val="Heading2"/>
         <w:spacing w:line="276" w:lineRule="auto"/>
-      </w:pPr>
-      <w:r>
+        <w:rPr>
+          <w:lang w:val="en-US"/>
+        </w:rPr>
+      </w:pPr>
+      <w:r>
+        <w:rPr>
+          <w:lang w:val="en-US"/>
+        </w:rPr>
         <w:lastRenderedPageBreak/>
-        <w:t>2 Problembeskrivning</w:t>
-      </w:r>
+        <w:t xml:space="preserve">2 </w:t>
+      </w:r>
+      <w:proofErr w:type="spellStart"/>
+      <w:r>
+        <w:rPr>
+          <w:lang w:val="en-US"/>
+        </w:rPr>
+        <w:t>Problembeskrivning</w:t>
+      </w:r>
+      <w:proofErr w:type="spellEnd"/>
     </w:p>
     <w:p>
       <w:pPr>
@@ -203,7 +228,7 @@
     <w:p>
       <w:pPr>
         <w:rPr>
-          <w:lang w:val="en-US"/>
+          <w:i/>
         </w:rPr>
       </w:pPr>
     </w:p>
@@ -242,15 +267,133 @@
       </w:r>
     </w:p>
     <w:p>
-      <w:r>
-        <w:t>Programmet ska stödja ett arbiträrt antal rökare som är i behov av samma två resurstyper. Det kommer alltid i alla delar av uppgiften finnas minst tre rökare, en för varje typ av resurs som håller en oändlig mängd av den resursen.</w:t>
-      </w:r>
-    </w:p>
-    <w:p>
+      <w:pPr>
+        <w:pStyle w:val="Heading3"/>
+        <w:rPr>
+          <w:lang w:val="en-US"/>
+        </w:rPr>
+      </w:pPr>
+      <w:r>
+        <w:rPr>
+          <w:lang w:val="en-US"/>
+        </w:rPr>
+        <w:t xml:space="preserve">2.1 </w:t>
+      </w:r>
+      <w:proofErr w:type="spellStart"/>
+      <w:r>
+        <w:rPr>
+          <w:lang w:val="en-US"/>
+        </w:rPr>
+        <w:t>Initialt</w:t>
+      </w:r>
+      <w:proofErr w:type="spellEnd"/>
+      <w:r>
+        <w:rPr>
+          <w:lang w:val="en-US"/>
+        </w:rPr>
+        <w:t xml:space="preserve"> program</w:t>
+      </w:r>
+    </w:p>
+    <w:p>
+      <w:r>
+        <w:t xml:space="preserve">I den första versionen av programmet </w:t>
+      </w:r>
+      <w:r>
+        <w:t>ska enbart ett antal</w:t>
+      </w:r>
       <w:bookmarkStart w:id="0" w:name="_GoBack"/>
       <w:bookmarkEnd w:id="0"/>
     </w:p>
-    <w:p/>
+    <w:p>
+      <w:r>
+        <w:t>Programmet ska stödja ett arbiträrt antal rökare som</w:t>
+      </w:r>
+      <w:r>
+        <w:t xml:space="preserve"> alla</w:t>
+      </w:r>
+      <w:r>
+        <w:t xml:space="preserve"> är i behov av </w:t>
+      </w:r>
+      <w:r>
+        <w:t>olika resurstyper, även om flera rökare behöver samma två resurser</w:t>
+      </w:r>
+      <w:r>
+        <w:t xml:space="preserve">. Det kommer alltid i alla delar av uppgiften finnas minst tre rökare, en för varje typ av </w:t>
+      </w:r>
+      <w:r>
+        <w:t>resurs</w:t>
+      </w:r>
+      <w:r>
+        <w:t>.</w:t>
+      </w:r>
+    </w:p>
+    <w:p>
+      <w:r>
+        <w:t xml:space="preserve">Uppgiften kan liknas vid det klassiska problemet </w:t>
+      </w:r>
+      <w:proofErr w:type="spellStart"/>
+      <w:r>
+        <w:rPr>
+          <w:i/>
+        </w:rPr>
+        <w:t>Producer</w:t>
+      </w:r>
+      <w:proofErr w:type="spellEnd"/>
+      <w:r>
+        <w:rPr>
+          <w:i/>
+        </w:rPr>
+        <w:t>/</w:t>
+      </w:r>
+      <w:proofErr w:type="spellStart"/>
+      <w:r>
+        <w:rPr>
+          <w:i/>
+        </w:rPr>
+        <w:t>Consumer</w:t>
+      </w:r>
+      <w:proofErr w:type="spellEnd"/>
+      <w:r>
+        <w:t xml:space="preserve"> där två olika generella typer av processer existerar; en typ som producerar några eller någon typ av resurs och en annan typ som konsumerar de eller den resursen. Antalet processer oavsett typ kan variera (t.ex. kan flera producenter generera resurser till en ensam konsument eller vice versa). I det här faller agerar agenten som en typ av producent som kontinuerligt levererar två olika typer av resurser medan rökarna, trots att de förser sig själva med den tredje resursen, är agerar konsumenter i sammanhanget. Med hjälp av producentens resurser möjliggörs konsumtion hos rökarna.</w:t>
+      </w:r>
+    </w:p>
+    <w:p>
+      <w:r>
+        <w:t xml:space="preserve">Ett </w:t>
+      </w:r>
+      <w:r>
+        <w:t>antal</w:t>
+      </w:r>
+      <w:r>
+        <w:t xml:space="preserve"> globala invarianter ka</w:t>
+      </w:r>
+      <w:r>
+        <w:t>n etableras för att beskriva vilka förhållanden som måste håll</w:t>
+      </w:r>
+      <w:r>
+        <w:t>a</w:t>
+      </w:r>
+      <w:r>
+        <w:t xml:space="preserve"> under </w:t>
+      </w:r>
+      <w:r>
+        <w:t xml:space="preserve">hela </w:t>
+      </w:r>
+      <w:r>
+        <w:t>programmets exekvering:</w:t>
+      </w:r>
+    </w:p>
+    <w:p>
+      <w:pPr>
+        <w:jc w:val="center"/>
+      </w:pPr>
+      <w:r>
+        <w:rPr>
+          <w:highlight w:val="yellow"/>
+        </w:rPr>
+        <w:t>&lt;Globala invarianter&gt;</w:t>
+      </w:r>
+    </w:p>
     <w:p>
       <w:pPr>
         <w:rPr>
@@ -311,17 +454,31 @@
       <w:pPr>
         <w:spacing w:line="276" w:lineRule="auto"/>
         <w:rPr>
-          <w:i/>
-          <w:lang w:val="en-US"/>
-        </w:rPr>
-      </w:pPr>
-      <w:r>
-        <w:rPr>
-          <w:i/>
-          <w:lang w:val="en-US"/>
-        </w:rPr>
-        <w:t xml:space="preserve">In this section, you shall discuss your approach to solve the problems identified in previous section. Include the design decisions in a stepwise manner. The difference between a design decision and an implementation has to do with the level of details. For example, processes, responsibilities and communication (who talks with whom) are all design decisions. </w:t>
-      </w:r>
+          <w:lang w:val="en-US"/>
+        </w:rPr>
+      </w:pPr>
+      <w:r>
+        <w:rPr>
+          <w:i/>
+          <w:lang w:val="en-US"/>
+        </w:rPr>
+        <w:t xml:space="preserve">In this section, you shall discuss your approach to solve the problems identified in previous section. Include the design decisions in a stepwise manner. The difference between a design decision and an implementation has to do with the level of details. For example, processes, responsibilities and communication (who talks with </w:t>
+      </w:r>
+      <w:r>
+        <w:rPr>
+          <w:i/>
+          <w:lang w:val="en-US"/>
+        </w:rPr>
+        <w:t>whom) are all design decisions.</w:t>
+      </w:r>
+    </w:p>
+    <w:p>
+      <w:pPr>
+        <w:spacing w:line="276" w:lineRule="auto"/>
+        <w:rPr>
+          <w:lang w:val="en-US"/>
+        </w:rPr>
+      </w:pPr>
     </w:p>
     <w:p>
       <w:pPr>
@@ -1066,7 +1223,6 @@
   <w:style w:type="character" w:default="1" w:styleId="DefaultParagraphFont">
     <w:name w:val="Default Paragraph Font"/>
     <w:uiPriority w:val="1"/>
-    <w:semiHidden/>
     <w:unhideWhenUsed/>
   </w:style>
   <w:style w:type="table" w:default="1" w:styleId="TableNormal">
@@ -1192,6 +1348,37 @@
       <w:rFonts w:eastAsiaTheme="minorEastAsia"/>
       <w:color w:val="5A5A5A" w:themeColor="text1" w:themeTint="A5"/>
       <w:spacing w:val="15"/>
+    </w:rPr>
+  </w:style>
+  <w:style w:type="character" w:styleId="PlaceholderText">
+    <w:name w:val="Placeholder Text"/>
+    <w:basedOn w:val="DefaultParagraphFont"/>
+    <w:uiPriority w:val="99"/>
+    <w:semiHidden/>
+    <w:rsid w:val="00A377EC"/>
+    <w:rPr>
+      <w:color w:val="808080"/>
+    </w:rPr>
+  </w:style>
+  <w:style w:type="paragraph" w:customStyle="1" w:styleId="Code">
+    <w:name w:val="Code"/>
+    <w:basedOn w:val="Normal"/>
+    <w:link w:val="CodeChar"/>
+    <w:qFormat/>
+    <w:rsid w:val="002A6A28"/>
+    <w:rPr>
+      <w:rFonts w:ascii="Consolas" w:hAnsi="Consolas" w:cs="Consolas"/>
+      <w:sz w:val="18"/>
+    </w:rPr>
+  </w:style>
+  <w:style w:type="character" w:customStyle="1" w:styleId="CodeChar">
+    <w:name w:val="Code Char"/>
+    <w:basedOn w:val="DefaultParagraphFont"/>
+    <w:link w:val="Code"/>
+    <w:rsid w:val="002A6A28"/>
+    <w:rPr>
+      <w:rFonts w:ascii="Consolas" w:hAnsi="Consolas" w:cs="Consolas"/>
+      <w:sz w:val="18"/>
     </w:rPr>
   </w:style>
 </w:styles>

--- a/Assignment 2 Rapport.docx
+++ b/Assignment 2 Rapport.docx
@@ -157,7 +157,16 @@
         <w:t>Programmet skall exekvera i en parallell programmeringsmiljö och verifieras i enlighet med ett antal regler och restriktioner. Krav finns på hur programmet får struktureras för att inte kringgå problemet.</w:t>
       </w:r>
     </w:p>
-    <w:p/>
+    <w:p>
+      <w:r>
+        <w:t xml:space="preserve">Målet med uppgiften </w:t>
+      </w:r>
+      <w:r>
+        <w:t>har varit för studenterna som läser kursen Parallella Processer att få praktiskt utöva</w:t>
+      </w:r>
+      <w:bookmarkStart w:id="0" w:name="_GoBack"/>
+      <w:bookmarkEnd w:id="0"/>
+    </w:p>
     <w:p>
       <w:pPr>
         <w:rPr>
@@ -229,6 +238,7 @@
       <w:pPr>
         <w:rPr>
           <w:i/>
+          <w:lang w:val="en-US"/>
         </w:rPr>
       </w:pPr>
     </w:p>
@@ -269,129 +279,143 @@
     <w:p>
       <w:pPr>
         <w:pStyle w:val="Heading3"/>
-        <w:rPr>
-          <w:lang w:val="en-US"/>
-        </w:rPr>
-      </w:pPr>
-      <w:r>
-        <w:rPr>
-          <w:lang w:val="en-US"/>
-        </w:rPr>
-        <w:t xml:space="preserve">2.1 </w:t>
+      </w:pPr>
+      <w:r>
+        <w:t>2.1 Initialt program</w:t>
+      </w:r>
+    </w:p>
+    <w:p>
+      <w:r>
+        <w:t xml:space="preserve">I den första versionen av programmet </w:t>
+      </w:r>
+      <w:r>
+        <w:t>ska enbart ett antal</w:t>
+      </w:r>
+    </w:p>
+    <w:p>
+      <w:r>
+        <w:t>Programmet ska stödja ett arbiträrt antal rökare som</w:t>
+      </w:r>
+      <w:r>
+        <w:t xml:space="preserve"> alla</w:t>
+      </w:r>
+      <w:r>
+        <w:t xml:space="preserve"> är i behov av </w:t>
+      </w:r>
+      <w:r>
+        <w:t>olika resurstyper, även om flera rökare behöver samma två resurser</w:t>
+      </w:r>
+      <w:r>
+        <w:t xml:space="preserve">. Det kommer alltid i alla delar av uppgiften finnas minst tre rökare, en för varje typ av </w:t>
+      </w:r>
+      <w:r>
+        <w:t>resurs</w:t>
+      </w:r>
+      <w:r>
+        <w:t>.</w:t>
+      </w:r>
+    </w:p>
+    <w:p>
+      <w:r>
+        <w:t xml:space="preserve">Uppgiften kan liknas vid det klassiska problemet </w:t>
       </w:r>
       <w:proofErr w:type="spellStart"/>
       <w:r>
         <w:rPr>
-          <w:lang w:val="en-US"/>
-        </w:rPr>
-        <w:t>Initialt</w:t>
+          <w:i/>
+        </w:rPr>
+        <w:t>Producer</w:t>
       </w:r>
       <w:proofErr w:type="spellEnd"/>
       <w:r>
         <w:rPr>
-          <w:lang w:val="en-US"/>
-        </w:rPr>
-        <w:t xml:space="preserve"> program</w:t>
-      </w:r>
-    </w:p>
-    <w:p>
-      <w:r>
-        <w:t xml:space="preserve">I den första versionen av programmet </w:t>
-      </w:r>
-      <w:r>
-        <w:t>ska enbart ett antal</w:t>
-      </w:r>
-      <w:bookmarkStart w:id="0" w:name="_GoBack"/>
-      <w:bookmarkEnd w:id="0"/>
-    </w:p>
-    <w:p>
-      <w:r>
-        <w:t>Programmet ska stödja ett arbiträrt antal rökare som</w:t>
-      </w:r>
-      <w:r>
-        <w:t xml:space="preserve"> alla</w:t>
-      </w:r>
-      <w:r>
-        <w:t xml:space="preserve"> är i behov av </w:t>
-      </w:r>
-      <w:r>
-        <w:t>olika resurstyper, även om flera rökare behöver samma två resurser</w:t>
-      </w:r>
-      <w:r>
-        <w:t xml:space="preserve">. Det kommer alltid i alla delar av uppgiften finnas minst tre rökare, en för varje typ av </w:t>
-      </w:r>
-      <w:r>
-        <w:t>resurs</w:t>
-      </w:r>
-      <w:r>
-        <w:t>.</w:t>
-      </w:r>
-    </w:p>
-    <w:p>
-      <w:r>
-        <w:t xml:space="preserve">Uppgiften kan liknas vid det klassiska problemet </w:t>
+          <w:i/>
+        </w:rPr>
+        <w:t>/</w:t>
       </w:r>
       <w:proofErr w:type="spellStart"/>
       <w:r>
         <w:rPr>
           <w:i/>
         </w:rPr>
-        <w:t>Producer</w:t>
+        <w:t>Consumer</w:t>
       </w:r>
       <w:proofErr w:type="spellEnd"/>
       <w:r>
-        <w:rPr>
-          <w:i/>
-        </w:rPr>
-        <w:t>/</w:t>
+        <w:t xml:space="preserve"> där två olika generella typer av processer existerar; en typ som producerar några eller någon typ av resurs och en annan typ som konsumerar de eller den resursen. Antalet processer oavsett typ kan variera (t.ex. kan flera producenter generera resurser till en ensam konsument eller vice versa). I det här faller agerar agenten som en typ av producent som kontinuerligt levererar två olika typer av resurser medan rökarna, trots att de förser sig själva med den tredje resursen, är agerar konsumenter i sammanhanget. Med hjälp av producentens resurser möjliggörs konsumtion hos rökarna.</w:t>
+      </w:r>
+    </w:p>
+    <w:p>
+      <w:r>
+        <w:t xml:space="preserve">Ett </w:t>
+      </w:r>
+      <w:r>
+        <w:t>antal</w:t>
+      </w:r>
+      <w:r>
+        <w:t xml:space="preserve"> globala invarianter ka</w:t>
+      </w:r>
+      <w:r>
+        <w:t>n etableras för att beskriva vilka förhållanden som måste håll</w:t>
+      </w:r>
+      <w:r>
+        <w:t>a</w:t>
+      </w:r>
+      <w:r>
+        <w:t xml:space="preserve"> under </w:t>
+      </w:r>
+      <w:r>
+        <w:t xml:space="preserve">hela </w:t>
+      </w:r>
+      <w:r>
+        <w:t>programmets exekvering:</w:t>
+      </w:r>
+    </w:p>
+    <w:p>
+      <w:pPr>
+        <w:jc w:val="center"/>
+        <w:rPr>
+          <w:lang w:val="en-US"/>
+        </w:rPr>
+      </w:pPr>
+      <w:r>
+        <w:rPr>
+          <w:highlight w:val="yellow"/>
+          <w:lang w:val="en-US"/>
+        </w:rPr>
+        <w:t>&lt;</w:t>
       </w:r>
       <w:proofErr w:type="spellStart"/>
       <w:r>
         <w:rPr>
-          <w:i/>
-        </w:rPr>
-        <w:t>Consumer</w:t>
+          <w:highlight w:val="yellow"/>
+          <w:lang w:val="en-US"/>
+        </w:rPr>
+        <w:t>Globala</w:t>
       </w:r>
       <w:proofErr w:type="spellEnd"/>
       <w:r>
-        <w:t xml:space="preserve"> där två olika generella typer av processer existerar; en typ som producerar några eller någon typ av resurs och en annan typ som konsumerar de eller den resursen. Antalet processer oavsett typ kan variera (t.ex. kan flera producenter generera resurser till en ensam konsument eller vice versa). I det här faller agerar agenten som en typ av producent som kontinuerligt levererar två olika typer av resurser medan rökarna, trots att de förser sig själva med den tredje resursen, är agerar konsumenter i sammanhanget. Med hjälp av producentens resurser möjliggörs konsumtion hos rökarna.</w:t>
-      </w:r>
-    </w:p>
-    <w:p>
-      <w:r>
-        <w:t xml:space="preserve">Ett </w:t>
-      </w:r>
-      <w:r>
-        <w:t>antal</w:t>
-      </w:r>
-      <w:r>
-        <w:t xml:space="preserve"> globala invarianter ka</w:t>
-      </w:r>
-      <w:r>
-        <w:t>n etableras för att beskriva vilka förhållanden som måste håll</w:t>
-      </w:r>
-      <w:r>
-        <w:t>a</w:t>
-      </w:r>
-      <w:r>
-        <w:t xml:space="preserve"> under </w:t>
-      </w:r>
-      <w:r>
-        <w:t xml:space="preserve">hela </w:t>
-      </w:r>
-      <w:r>
-        <w:t>programmets exekvering:</w:t>
-      </w:r>
-    </w:p>
-    <w:p>
-      <w:pPr>
-        <w:jc w:val="center"/>
-      </w:pPr>
-      <w:r>
         <w:rPr>
           <w:highlight w:val="yellow"/>
-        </w:rPr>
-        <w:t>&lt;Globala invarianter&gt;</w:t>
+          <w:lang w:val="en-US"/>
+        </w:rPr>
+        <w:t xml:space="preserve"> </w:t>
+      </w:r>
+      <w:proofErr w:type="spellStart"/>
+      <w:r>
+        <w:rPr>
+          <w:highlight w:val="yellow"/>
+          <w:lang w:val="en-US"/>
+        </w:rPr>
+        <w:t>invarianter</w:t>
+      </w:r>
+      <w:proofErr w:type="spellEnd"/>
+      <w:r>
+        <w:rPr>
+          <w:highlight w:val="yellow"/>
+          <w:lang w:val="en-US"/>
+        </w:rPr>
+        <w:t>&gt;</w:t>
       </w:r>
     </w:p>
     <w:p>
@@ -401,9 +425,13 @@
           <w:color w:val="2E74B5" w:themeColor="accent1" w:themeShade="BF"/>
           <w:sz w:val="26"/>
           <w:szCs w:val="26"/>
-        </w:rPr>
-      </w:pPr>
-      <w:r>
+          <w:lang w:val="en-US"/>
+        </w:rPr>
+      </w:pPr>
+      <w:r>
+        <w:rPr>
+          <w:lang w:val="en-US"/>
+        </w:rPr>
         <w:br w:type="page"/>
       </w:r>
     </w:p>
@@ -1223,6 +1251,7 @@
   <w:style w:type="character" w:default="1" w:styleId="DefaultParagraphFont">
     <w:name w:val="Default Paragraph Font"/>
     <w:uiPriority w:val="1"/>
+    <w:semiHidden/>
     <w:unhideWhenUsed/>
   </w:style>
   <w:style w:type="table" w:default="1" w:styleId="TableNormal">

--- a/Assignment 2 Rapport.docx
+++ b/Assignment 2 Rapport.docx
@@ -66,222 +66,349 @@
     <w:p/>
     <w:p>
       <w:pPr>
+        <w:pStyle w:val="Heading1"/>
+        <w:rPr>
+          <w:lang w:val="en-US"/>
+        </w:rPr>
+      </w:pPr>
+      <w:r>
+        <w:rPr>
+          <w:lang w:val="en-US"/>
+        </w:rPr>
+        <w:t xml:space="preserve">1 </w:t>
+      </w:r>
+      <w:proofErr w:type="spellStart"/>
+      <w:r>
+        <w:rPr>
+          <w:lang w:val="en-US"/>
+        </w:rPr>
+        <w:t>In</w:t>
+      </w:r>
+      <w:r>
+        <w:rPr>
+          <w:lang w:val="en-US"/>
+        </w:rPr>
+        <w:t>ledning</w:t>
+      </w:r>
+      <w:proofErr w:type="spellEnd"/>
+      <w:r>
+        <w:rPr>
+          <w:lang w:val="en-US"/>
+        </w:rPr>
+        <w:t xml:space="preserve"> </w:t>
+      </w:r>
+    </w:p>
+    <w:p>
+      <w:pPr>
+        <w:spacing w:line="276" w:lineRule="auto"/>
+        <w:rPr>
+          <w:i/>
+          <w:lang w:val="en-US"/>
+        </w:rPr>
+      </w:pPr>
+      <w:r>
+        <w:rPr>
+          <w:i/>
+          <w:lang w:val="en-US"/>
+        </w:rPr>
+        <w:t>In this section, you should give a short description</w:t>
+      </w:r>
+      <w:r>
+        <w:rPr>
+          <w:i/>
+          <w:lang w:val="en-US"/>
+        </w:rPr>
+        <w:t xml:space="preserve"> of what you have done and why.</w:t>
+      </w:r>
+    </w:p>
+    <w:p>
+      <w:pPr>
+        <w:rPr>
+          <w:lang w:val="en-US"/>
+        </w:rPr>
+      </w:pPr>
+    </w:p>
+    <w:p>
+      <w:r>
+        <w:t>Grundu</w:t>
+      </w:r>
+      <w:r>
+        <w:t xml:space="preserve">ppgiften bestod </w:t>
+      </w:r>
+      <w:r>
+        <w:t>i</w:t>
+      </w:r>
+      <w:r>
+        <w:t xml:space="preserve"> att simulera en situation</w:t>
+      </w:r>
+      <w:r>
+        <w:t xml:space="preserve"> där ett antal individer står samlade runt ett bord. En av individerna är en agent och de övriga är rökare. Varje rökare har en oändlig mängd av en av</w:t>
+      </w:r>
+      <w:r>
+        <w:t xml:space="preserve"> de</w:t>
+      </w:r>
+      <w:r>
+        <w:t xml:space="preserve"> tre </w:t>
+      </w:r>
+      <w:r>
+        <w:t>resurser som krävs för att röka, vilka är</w:t>
+      </w:r>
+      <w:r>
+        <w:t xml:space="preserve"> tobak, papper</w:t>
+      </w:r>
+      <w:r>
+        <w:t xml:space="preserve"> och</w:t>
+      </w:r>
+      <w:r>
+        <w:t xml:space="preserve"> tändstickor. Agenten har en oändlig mängd av samtliga resurser och lägger upp </w:t>
+      </w:r>
+      <w:r>
+        <w:t>en enhet</w:t>
+      </w:r>
+      <w:r>
+        <w:t xml:space="preserve"> var</w:t>
+      </w:r>
+      <w:r>
+        <w:t xml:space="preserve"> av </w:t>
+      </w:r>
+      <w:r>
+        <w:t>två olika</w:t>
+      </w:r>
+      <w:r>
+        <w:t xml:space="preserve"> slumpmässigt valda</w:t>
+      </w:r>
+      <w:r>
+        <w:t xml:space="preserve"> resurser på bordet</w:t>
+      </w:r>
+      <w:r>
+        <w:t>. N</w:t>
+      </w:r>
+      <w:r>
+        <w:t>är de kompletterande resurser de</w:t>
+      </w:r>
+      <w:r>
+        <w:t>n</w:t>
+      </w:r>
+      <w:r>
+        <w:t xml:space="preserve"> behöver </w:t>
+      </w:r>
+      <w:r>
+        <w:t>finns på bordet</w:t>
+      </w:r>
+      <w:r>
+        <w:t xml:space="preserve"> ta</w:t>
+      </w:r>
+      <w:r>
+        <w:t>r en rökare</w:t>
+      </w:r>
+      <w:r>
+        <w:t xml:space="preserve"> resurserna från bordet och börja röka.</w:t>
+      </w:r>
+      <w:r>
+        <w:t xml:space="preserve"> När en rökare tagit resurserna från bordet lägger agenten </w:t>
+      </w:r>
+      <w:r>
+        <w:t xml:space="preserve">fram </w:t>
+      </w:r>
+      <w:r>
+        <w:t>nya resurser.</w:t>
+      </w:r>
+    </w:p>
+    <w:p>
+      <w:r>
+        <w:t xml:space="preserve">I grunduppgiften finns en rökare </w:t>
+      </w:r>
+      <w:r>
+        <w:t xml:space="preserve">av varje sort, det vill säga en som har tobak, </w:t>
+      </w:r>
+      <w:r>
+        <w:t xml:space="preserve">en som har </w:t>
+      </w:r>
+      <w:r>
+        <w:t>papper och en som har tändstickor</w:t>
+      </w:r>
+      <w:r>
+        <w:t>. Två utökade versioner av grundproblemet gavs även</w:t>
+      </w:r>
+      <w:r>
+        <w:t xml:space="preserve">, i den första finns ett godtyckligt antal rökare och i den andra finns </w:t>
+      </w:r>
+      <w:r>
+        <w:t>dessutom</w:t>
+      </w:r>
+      <w:r>
+        <w:t xml:space="preserve"> krav på </w:t>
+      </w:r>
+      <w:r>
+        <w:t xml:space="preserve">att </w:t>
+      </w:r>
+      <w:r>
+        <w:t>en lösning</w:t>
+      </w:r>
+      <w:r>
+        <w:t xml:space="preserve"> garantera</w:t>
+      </w:r>
+      <w:r>
+        <w:t>r</w:t>
+      </w:r>
+      <w:r>
+        <w:t xml:space="preserve"> en rättvis fördelning av resurserna (</w:t>
+      </w:r>
+      <w:proofErr w:type="spellStart"/>
+      <w:r>
+        <w:t>fairness</w:t>
+      </w:r>
+      <w:proofErr w:type="spellEnd"/>
+      <w:r>
+        <w:t>)</w:t>
+      </w:r>
+      <w:r>
+        <w:t xml:space="preserve"> samt att </w:t>
+      </w:r>
+      <w:r>
+        <w:t>alla rökare får röka någon gång (</w:t>
+      </w:r>
+      <w:proofErr w:type="spellStart"/>
+      <w:r>
+        <w:t>liveness</w:t>
+      </w:r>
+      <w:proofErr w:type="spellEnd"/>
+      <w:r>
+        <w:t>).</w:t>
+      </w:r>
+    </w:p>
+    <w:p>
+      <w:r>
+        <w:t xml:space="preserve">Samtliga problem i uppgiften löstes med </w:t>
+      </w:r>
+      <w:r>
+        <w:t>hjälp av programmeringsspråket SR</w:t>
+      </w:r>
+      <w:r>
+        <w:t xml:space="preserve"> och lösningen på</w:t>
+      </w:r>
+      <w:r>
+        <w:t xml:space="preserve"> </w:t>
+      </w:r>
+      <w:r>
+        <w:t xml:space="preserve">det </w:t>
+      </w:r>
+      <w:r>
+        <w:t xml:space="preserve">första </w:t>
+      </w:r>
+      <w:r>
+        <w:t>problemet modellerades och verifierades även i verktyget UPPAAL.</w:t>
+      </w:r>
+      <w:r>
+        <w:br w:type="page"/>
+      </w:r>
+    </w:p>
+    <w:p>
+      <w:pPr>
+        <w:pStyle w:val="Heading1"/>
+        <w:rPr>
+          <w:lang w:val="en-US"/>
+        </w:rPr>
+      </w:pPr>
+      <w:r>
+        <w:rPr>
+          <w:lang w:val="en-US"/>
+        </w:rPr>
+        <w:lastRenderedPageBreak/>
+        <w:t xml:space="preserve">2 </w:t>
+      </w:r>
+      <w:proofErr w:type="spellStart"/>
+      <w:r>
+        <w:rPr>
+          <w:lang w:val="en-US"/>
+        </w:rPr>
+        <w:t>Problembeskrivning</w:t>
+      </w:r>
+      <w:proofErr w:type="spellEnd"/>
+    </w:p>
+    <w:p>
+      <w:pPr>
+        <w:spacing w:line="276" w:lineRule="auto"/>
+        <w:rPr>
+          <w:i/>
+          <w:lang w:val="en-US"/>
+        </w:rPr>
+      </w:pPr>
+      <w:r>
+        <w:rPr>
+          <w:i/>
+          <w:lang w:val="en-US"/>
+        </w:rPr>
+        <w:t xml:space="preserve">In this section, you shall describe the problem that you try to solve. It is the problem presented in the assignment but you must describe it in your own words and relate it to the classic problems. This is also the correct place to include a discussion about necessary properties of a </w:t>
+      </w:r>
+      <w:r>
+        <w:rPr>
+          <w:i/>
+          <w:lang w:val="en-US"/>
+        </w:rPr>
+        <w:t>s</w:t>
+      </w:r>
+      <w:r>
+        <w:rPr>
+          <w:i/>
+          <w:lang w:val="en-US"/>
+        </w:rPr>
+        <w:t xml:space="preserve">olution (e.g., global invariant) and any kind of difficulties that you foresee. </w:t>
+      </w:r>
+    </w:p>
+    <w:p>
+      <w:pPr>
+        <w:rPr>
+          <w:i/>
+          <w:lang w:val="en-US"/>
+        </w:rPr>
+      </w:pPr>
+    </w:p>
+    <w:p>
+      <w:proofErr w:type="spellStart"/>
+      <w:r>
+        <w:rPr>
+          <w:i/>
+        </w:rPr>
+        <w:t>Smoker’s</w:t>
+      </w:r>
+      <w:proofErr w:type="spellEnd"/>
+      <w:r>
+        <w:rPr>
+          <w:i/>
+        </w:rPr>
+        <w:t xml:space="preserve"> Problem</w:t>
+      </w:r>
+      <w:r>
+        <w:t xml:space="preserve"> består av en miljö med ett antal </w:t>
+      </w:r>
+      <w:r>
+        <w:t xml:space="preserve">rökare och en agent. </w:t>
+      </w:r>
+      <w:r>
+        <w:t xml:space="preserve">Agenten </w:t>
+      </w:r>
+      <w:r>
+        <w:t>förfogar över</w:t>
+      </w:r>
+      <w:r>
+        <w:t xml:space="preserve"> en oändlig mängd av de resurser som krävs för att producera en </w:t>
+      </w:r>
+      <w:r>
+        <w:t>cigarett; tobak, papper och tändstickor. Agenten placerar iterativt två resurser av olika typer på bordet och meddelar med hjälp av meddelandepassering rökarna om vilka resurser som placerats på bordet. Rökarna har i sin tur en oändlig mängd av endast en resurstyp. Utan att kommunicera med varandra måste rökarna avgöra om de själva behöver de båda resurserna som ligger på bordet för att kunna producera en cigarett och i så fall plocka upp och konsumera dem.</w:t>
+      </w:r>
+    </w:p>
+    <w:p>
+      <w:pPr>
         <w:pStyle w:val="Heading2"/>
-        <w:spacing w:line="276" w:lineRule="auto"/>
-        <w:rPr>
-          <w:lang w:val="en-US"/>
-        </w:rPr>
-      </w:pPr>
-      <w:r>
-        <w:rPr>
-          <w:lang w:val="en-US"/>
-        </w:rPr>
-        <w:t xml:space="preserve">1 </w:t>
-      </w:r>
-      <w:proofErr w:type="spellStart"/>
-      <w:r>
-        <w:rPr>
-          <w:lang w:val="en-US"/>
-        </w:rPr>
-        <w:t>In</w:t>
-      </w:r>
-      <w:r>
-        <w:rPr>
-          <w:lang w:val="en-US"/>
-        </w:rPr>
-        <w:t>ledning</w:t>
-      </w:r>
-      <w:proofErr w:type="spellEnd"/>
-      <w:r>
-        <w:rPr>
-          <w:lang w:val="en-US"/>
-        </w:rPr>
-        <w:t xml:space="preserve"> </w:t>
-      </w:r>
-    </w:p>
-    <w:p>
-      <w:pPr>
-        <w:spacing w:line="276" w:lineRule="auto"/>
-        <w:rPr>
-          <w:i/>
-          <w:lang w:val="en-US"/>
-        </w:rPr>
-      </w:pPr>
-      <w:r>
-        <w:rPr>
-          <w:i/>
-          <w:lang w:val="en-US"/>
-        </w:rPr>
-        <w:t>In this section, you should give a short description</w:t>
-      </w:r>
-      <w:r>
-        <w:rPr>
-          <w:i/>
-          <w:lang w:val="en-US"/>
-        </w:rPr>
-        <w:t xml:space="preserve"> of what you have done and why.</w:t>
-      </w:r>
-    </w:p>
-    <w:p>
-      <w:pPr>
-        <w:rPr>
-          <w:lang w:val="en-US"/>
-        </w:rPr>
-      </w:pPr>
-    </w:p>
-    <w:p>
-      <w:r>
-        <w:t xml:space="preserve">Uppgiften bestod </w:t>
-      </w:r>
-      <w:r>
-        <w:t>i</w:t>
-      </w:r>
-      <w:r>
-        <w:t xml:space="preserve"> att simulera en situation</w:t>
-      </w:r>
-      <w:r>
-        <w:t xml:space="preserve"> där ett antal individer står samlade runt ett bord. En av individerna är en agent och de övriga är rökare. Varje rökare har en oändlig mängd av en av tre resurser som krävs för att röka; tobak, papper eller tändstickor. Agenten har däremot en oändlig mängd av samtliga resurser och lägger upp </w:t>
-      </w:r>
-      <w:r>
-        <w:t xml:space="preserve">två olika resurser på bordet </w:t>
-      </w:r>
-      <w:r>
-        <w:t xml:space="preserve">så länge det är tomt </w:t>
-      </w:r>
-      <w:r>
-        <w:t>som rökarna måste plocka upp och konsumera.</w:t>
-      </w:r>
-    </w:p>
-    <w:p>
-      <w:r>
-        <w:t>Programmet skall exekvera i en parallell programmeringsmiljö och verifieras i enlighet med ett antal regler och restriktioner. Krav finns på hur programmet får struktureras för att inte kringgå problemet.</w:t>
-      </w:r>
-    </w:p>
-    <w:p>
-      <w:r>
-        <w:t xml:space="preserve">Målet med uppgiften </w:t>
-      </w:r>
-      <w:r>
-        <w:t>har varit för studenterna som läser kursen Parallella Processer att få praktiskt utöva</w:t>
+      </w:pPr>
+      <w:r>
+        <w:t>2.1 Initialt</w:t>
       </w:r>
       <w:bookmarkStart w:id="0" w:name="_GoBack"/>
       <w:bookmarkEnd w:id="0"/>
-    </w:p>
-    <w:p>
-      <w:pPr>
-        <w:rPr>
-          <w:rFonts w:asciiTheme="majorHAnsi" w:eastAsiaTheme="majorEastAsia" w:hAnsiTheme="majorHAnsi" w:cstheme="majorBidi"/>
-          <w:color w:val="2E74B5" w:themeColor="accent1" w:themeShade="BF"/>
-          <w:sz w:val="26"/>
-          <w:szCs w:val="26"/>
-        </w:rPr>
-      </w:pPr>
-      <w:r>
-        <w:br w:type="page"/>
-      </w:r>
-    </w:p>
-    <w:p>
-      <w:pPr>
-        <w:pStyle w:val="Heading2"/>
-        <w:spacing w:line="276" w:lineRule="auto"/>
-        <w:rPr>
-          <w:lang w:val="en-US"/>
-        </w:rPr>
-      </w:pPr>
-      <w:r>
-        <w:rPr>
-          <w:lang w:val="en-US"/>
-        </w:rPr>
-        <w:lastRenderedPageBreak/>
-        <w:t xml:space="preserve">2 </w:t>
-      </w:r>
-      <w:proofErr w:type="spellStart"/>
-      <w:r>
-        <w:rPr>
-          <w:lang w:val="en-US"/>
-        </w:rPr>
-        <w:t>Problembeskrivning</w:t>
-      </w:r>
-      <w:proofErr w:type="spellEnd"/>
-    </w:p>
-    <w:p>
-      <w:pPr>
-        <w:spacing w:line="276" w:lineRule="auto"/>
-        <w:rPr>
-          <w:i/>
-          <w:lang w:val="en-US"/>
-        </w:rPr>
-      </w:pPr>
-      <w:r>
-        <w:rPr>
-          <w:i/>
-          <w:lang w:val="en-US"/>
-        </w:rPr>
-        <w:t xml:space="preserve">In this section, you shall describe the problem that you try to solve. It is the problem presented in the assignment but you must describe it in your own words and relate it to the classic problems. This is also the correct place to include a discussion about necessary properties of a </w:t>
-      </w:r>
-      <w:r>
-        <w:rPr>
-          <w:i/>
-          <w:lang w:val="en-US"/>
-        </w:rPr>
-        <w:t>s</w:t>
-      </w:r>
-      <w:r>
-        <w:rPr>
-          <w:i/>
-          <w:lang w:val="en-US"/>
-        </w:rPr>
-        <w:t xml:space="preserve">olution (e.g., global invariant) and any kind of difficulties that you foresee. </w:t>
-      </w:r>
-    </w:p>
-    <w:p>
-      <w:pPr>
-        <w:rPr>
-          <w:i/>
-          <w:lang w:val="en-US"/>
-        </w:rPr>
-      </w:pPr>
-    </w:p>
-    <w:p>
-      <w:proofErr w:type="spellStart"/>
-      <w:r>
-        <w:rPr>
-          <w:i/>
-        </w:rPr>
-        <w:t>Smoker’s</w:t>
-      </w:r>
-      <w:proofErr w:type="spellEnd"/>
-      <w:r>
-        <w:rPr>
-          <w:i/>
-        </w:rPr>
-        <w:t xml:space="preserve"> Problem</w:t>
-      </w:r>
-      <w:r>
-        <w:t xml:space="preserve"> består av en miljö med ett antal </w:t>
-      </w:r>
-      <w:r>
-        <w:t xml:space="preserve">rökare och en agent. </w:t>
-      </w:r>
-      <w:r>
-        <w:t xml:space="preserve">Agenten </w:t>
-      </w:r>
-      <w:r>
-        <w:t>förfogar över</w:t>
-      </w:r>
-      <w:r>
-        <w:t xml:space="preserve"> en oändlig mängd av de resurser som krävs för att producera en </w:t>
-      </w:r>
-      <w:r>
-        <w:t>cigarett; tobak, papper och tändstickor. Agenten placerar iterativt två resurser av olika typer på bordet och meddelar med hjälp av meddelandepassering rökarna om vilka resurser som placerats på bordet. Rökarna har i sin tur en oändlig mängd av endast en resurstyp. Utan att kommunicera med varandra måste rökarna avgöra om de själva behöver de båda resurserna som ligger på bordet för att kunna producera en cigarett och i så fall plocka upp och konsumera dem.</w:t>
-      </w:r>
-    </w:p>
-    <w:p>
-      <w:pPr>
-        <w:pStyle w:val="Heading3"/>
-      </w:pPr>
-      <w:r>
-        <w:t>2.1 Initialt program</w:t>
+      <w:r>
+        <w:t xml:space="preserve"> program</w:t>
       </w:r>
     </w:p>
     <w:p>

--- a/Assignment 2 Rapport.docx
+++ b/Assignment 2 Rapport.docx
@@ -66,69 +66,69 @@
     <w:p/>
     <w:p>
       <w:pPr>
+        <w:rPr>
+          <w:rFonts w:asciiTheme="majorHAnsi" w:eastAsiaTheme="majorEastAsia" w:hAnsiTheme="majorHAnsi" w:cstheme="majorBidi"/>
+          <w:color w:val="2E74B5" w:themeColor="accent1" w:themeShade="BF"/>
+          <w:sz w:val="32"/>
+          <w:szCs w:val="32"/>
+        </w:rPr>
+      </w:pPr>
+    </w:p>
+    <w:p>
+      <w:pPr>
+        <w:rPr>
+          <w:rFonts w:asciiTheme="majorHAnsi" w:eastAsiaTheme="majorEastAsia" w:hAnsiTheme="majorHAnsi" w:cstheme="majorBidi"/>
+          <w:color w:val="2E74B5" w:themeColor="accent1" w:themeShade="BF"/>
+          <w:sz w:val="32"/>
+          <w:szCs w:val="32"/>
+        </w:rPr>
+      </w:pPr>
+      <w:bookmarkStart w:id="0" w:name="_GoBack"/>
+      <w:bookmarkEnd w:id="0"/>
+    </w:p>
+    <w:p/>
+    <w:p>
+      <w:pPr>
+        <w:pStyle w:val="Subtitle"/>
+        <w:jc w:val="center"/>
+        <w:rPr>
+          <w:rFonts w:asciiTheme="majorHAnsi" w:eastAsiaTheme="majorEastAsia" w:hAnsiTheme="majorHAnsi" w:cstheme="majorBidi"/>
+          <w:color w:val="2E74B5" w:themeColor="accent1" w:themeShade="BF"/>
+          <w:sz w:val="32"/>
+          <w:szCs w:val="32"/>
+        </w:rPr>
+      </w:pPr>
+      <w:r>
+        <w:rPr>
+          <w:color w:val="auto"/>
+          <w:sz w:val="52"/>
+          <w:highlight w:val="red"/>
+        </w:rPr>
+        <w:t>Vi hann tyvärr inte skriva färdigt rapporten. Därför lämnar därför endast in en kopia av vad vi skrivit hittills och skulle uppskatta kritik på denna.</w:t>
+      </w:r>
+      <w:r>
+        <w:br w:type="page"/>
+      </w:r>
+    </w:p>
+    <w:p>
+      <w:pPr>
         <w:pStyle w:val="Heading1"/>
-        <w:rPr>
-          <w:lang w:val="en-US"/>
-        </w:rPr>
-      </w:pPr>
-      <w:r>
-        <w:rPr>
-          <w:lang w:val="en-US"/>
-        </w:rPr>
+      </w:pPr>
+      <w:r>
+        <w:lastRenderedPageBreak/>
         <w:t xml:space="preserve">1 </w:t>
       </w:r>
-      <w:proofErr w:type="spellStart"/>
-      <w:r>
-        <w:rPr>
-          <w:lang w:val="en-US"/>
-        </w:rPr>
+      <w:r>
         <w:t>In</w:t>
       </w:r>
       <w:r>
-        <w:rPr>
-          <w:lang w:val="en-US"/>
-        </w:rPr>
         <w:t>ledning</w:t>
       </w:r>
-      <w:proofErr w:type="spellEnd"/>
-      <w:r>
-        <w:rPr>
-          <w:lang w:val="en-US"/>
-        </w:rPr>
+      <w:r>
         <w:t xml:space="preserve"> </w:t>
       </w:r>
     </w:p>
     <w:p>
-      <w:pPr>
-        <w:spacing w:line="276" w:lineRule="auto"/>
-        <w:rPr>
-          <w:i/>
-          <w:lang w:val="en-US"/>
-        </w:rPr>
-      </w:pPr>
-      <w:r>
-        <w:rPr>
-          <w:i/>
-          <w:lang w:val="en-US"/>
-        </w:rPr>
-        <w:t>In this section, you should give a short description</w:t>
-      </w:r>
-      <w:r>
-        <w:rPr>
-          <w:i/>
-          <w:lang w:val="en-US"/>
-        </w:rPr>
-        <w:t xml:space="preserve"> of what you have done and why.</w:t>
-      </w:r>
-    </w:p>
-    <w:p>
-      <w:pPr>
-        <w:rPr>
-          <w:lang w:val="en-US"/>
-        </w:rPr>
-      </w:pPr>
-    </w:p>
-    <w:p>
       <w:r>
         <w:t>Grundu</w:t>
       </w:r>
@@ -219,13 +219,7 @@
         <w:t xml:space="preserve">I grunduppgiften finns en rökare </w:t>
       </w:r>
       <w:r>
-        <w:t xml:space="preserve">av varje sort, det vill säga en som har tobak, </w:t>
-      </w:r>
-      <w:r>
-        <w:t xml:space="preserve">en som har </w:t>
-      </w:r>
-      <w:r>
-        <w:t>papper och en som har tändstickor</w:t>
+        <w:t>av varje sort, det vill säga en som har tobak, en som har papper och en som har tändstickor</w:t>
       </w:r>
       <w:r>
         <w:t>. Två utökade versioner av grundproblemet gavs även</w:t>
@@ -380,10 +374,25 @@
         <w:t xml:space="preserve"> Problem</w:t>
       </w:r>
       <w:r>
-        <w:t xml:space="preserve"> består av en miljö med ett antal </w:t>
-      </w:r>
-      <w:r>
-        <w:t xml:space="preserve">rökare och en agent. </w:t>
+        <w:t xml:space="preserve"> behandlar en situation</w:t>
+      </w:r>
+      <w:r>
+        <w:t xml:space="preserve"> </w:t>
+      </w:r>
+      <w:r>
+        <w:t xml:space="preserve">där </w:t>
+      </w:r>
+      <w:r>
+        <w:t xml:space="preserve">ett antal </w:t>
+      </w:r>
+      <w:r>
+        <w:t>rökare och en agent</w:t>
+      </w:r>
+      <w:r>
+        <w:t xml:space="preserve"> samarbetar för att producera cigaretter</w:t>
+      </w:r>
+      <w:r>
+        <w:t xml:space="preserve">. </w:t>
       </w:r>
       <w:r>
         <w:t xml:space="preserve">Agenten </w:t>
@@ -403,12 +412,7 @@
         <w:pStyle w:val="Heading2"/>
       </w:pPr>
       <w:r>
-        <w:t>2.1 Initialt</w:t>
-      </w:r>
-      <w:bookmarkStart w:id="0" w:name="_GoBack"/>
-      <w:bookmarkEnd w:id="0"/>
-      <w:r>
-        <w:t xml:space="preserve"> program</w:t>
+        <w:t>2.1 Initialt program</w:t>
       </w:r>
     </w:p>
     <w:p>
@@ -416,12 +420,101 @@
         <w:t xml:space="preserve">I den första versionen av programmet </w:t>
       </w:r>
       <w:r>
-        <w:t>ska enbart ett antal</w:t>
-      </w:r>
-    </w:p>
-    <w:p>
-      <w:r>
-        <w:t>Programmet ska stödja ett arbiträrt antal rökare som</w:t>
+        <w:t xml:space="preserve">ska enbart </w:t>
+      </w:r>
+      <w:r>
+        <w:t xml:space="preserve">tre rökare befinna sig runt bordet, en rökare för varje typ av resurs. En och endast en rökare ska ta emot de två resurser som placeras på bordet. Det finns ingen problematik som rör konkurrens </w:t>
+      </w:r>
+      <w:r>
+        <w:t>om företräde</w:t>
+      </w:r>
+      <w:r>
+        <w:t xml:space="preserve"> </w:t>
+      </w:r>
+      <w:r>
+        <w:t>mellan rökarna</w:t>
+      </w:r>
+      <w:r>
+        <w:t xml:space="preserve"> då </w:t>
+      </w:r>
+      <w:r>
+        <w:t xml:space="preserve">resurstypen skapar </w:t>
+      </w:r>
+      <w:proofErr w:type="spellStart"/>
+      <w:r>
+        <w:t>mutual</w:t>
+      </w:r>
+      <w:proofErr w:type="spellEnd"/>
+      <w:r>
+        <w:t xml:space="preserve"> </w:t>
+      </w:r>
+      <w:proofErr w:type="spellStart"/>
+      <w:r>
+        <w:t>exclusion</w:t>
+      </w:r>
+      <w:proofErr w:type="spellEnd"/>
+      <w:r>
+        <w:t xml:space="preserve"> mellan dem. Det finns heller inga krav på </w:t>
+      </w:r>
+      <w:proofErr w:type="spellStart"/>
+      <w:r>
+        <w:t>fairness</w:t>
+      </w:r>
+      <w:proofErr w:type="spellEnd"/>
+      <w:r>
+        <w:t>, programmet behöver enbart simulera systematisk produktion och konsumtion.</w:t>
+      </w:r>
+    </w:p>
+    <w:p>
+      <w:r>
+        <w:t xml:space="preserve">Uppgiften kan liknas vid det klassiska problemet </w:t>
+      </w:r>
+      <w:proofErr w:type="spellStart"/>
+      <w:r>
+        <w:rPr>
+          <w:i/>
+        </w:rPr>
+        <w:t>Producer</w:t>
+      </w:r>
+      <w:proofErr w:type="spellEnd"/>
+      <w:r>
+        <w:rPr>
+          <w:i/>
+        </w:rPr>
+        <w:t>/</w:t>
+      </w:r>
+      <w:proofErr w:type="spellStart"/>
+      <w:r>
+        <w:rPr>
+          <w:i/>
+        </w:rPr>
+        <w:t>Consumer</w:t>
+      </w:r>
+      <w:proofErr w:type="spellEnd"/>
+      <w:r>
+        <w:t xml:space="preserve"> där två olika generella typer av processer existerar; en typ som producerar några eller någon typ av resurs och en annan typ som konsumerar de eller den resursen. Antalet processer oavsett typ kan variera (t.ex. kan flera producenter generera resurser till en ensam konsument eller vice versa). I det här faller agerar agenten som en typ av producent som kontinuerligt levererar två olika typer av resurser medan rökarna, trots att de förser sig själva med den tredje resursen, är agerar konsumenter i sammanhanget. Med hjälp av producentens resurser möjliggörs konsumtion hos rökarna.</w:t>
+      </w:r>
+    </w:p>
+    <w:p>
+      <w:pPr>
+        <w:pStyle w:val="Heading2"/>
+      </w:pPr>
+      <w:r>
+        <w:t>2.2 Arbiträrt antal rökare</w:t>
+      </w:r>
+    </w:p>
+    <w:p>
+      <w:r>
+        <w:t xml:space="preserve">Programmet ska </w:t>
+      </w:r>
+      <w:r>
+        <w:t xml:space="preserve">i den andra versionen av programmet </w:t>
+      </w:r>
+      <w:r>
+        <w:t xml:space="preserve">stödja </w:t>
+      </w:r>
+      <w:r>
+        <w:t>ett arbiträrt antal rökare som</w:t>
       </w:r>
       <w:r>
         <w:t xml:space="preserve"> alla</w:t>
@@ -439,110 +532,614 @@
         <w:t>resurs</w:t>
       </w:r>
       <w:r>
+        <w:t>, men deluppgiften kräver även att flera rökare ska kunna plocka från bordet, trots att de konkurrerar om samma resurser. Den mest uppenbara utmaningen med problemet är att två eller fler rökare kan försöka plocka samma två resurser från bordet, men endast en skall kunna göra det.</w:t>
+      </w:r>
+    </w:p>
+    <w:p>
+      <w:pPr>
+        <w:pStyle w:val="Heading2"/>
+      </w:pPr>
+      <w:r>
+        <w:t xml:space="preserve">2.3 </w:t>
+      </w:r>
+      <w:proofErr w:type="spellStart"/>
+      <w:r>
+        <w:t>Fairness</w:t>
+      </w:r>
+      <w:proofErr w:type="spellEnd"/>
+    </w:p>
+    <w:p>
+      <w:r>
+        <w:t xml:space="preserve">I den tredje och sista programversionen måste </w:t>
+      </w:r>
+      <w:proofErr w:type="spellStart"/>
+      <w:r>
+        <w:t>fairness</w:t>
+      </w:r>
+      <w:proofErr w:type="spellEnd"/>
+      <w:r>
+        <w:t xml:space="preserve"> etableras. Först av allt behöver rättvisa i sammanhanget av situationen definieras. Vad inne rättvis distribution av resurser? Ska alla involverade parter motta samma mängd resurser eller ska de enbart ha samma möjlighet ti</w:t>
+      </w:r>
+      <w:r>
+        <w:t>l</w:t>
+      </w:r>
+      <w:r>
+        <w:t>l det, även om resurserna väljs ut slumpmässigt? Var går b</w:t>
+      </w:r>
+      <w:r>
+        <w:t>alansgången mellan uppgiftskrav</w:t>
+      </w:r>
+      <w:r>
+        <w:t xml:space="preserve"> och </w:t>
+      </w:r>
+      <w:proofErr w:type="spellStart"/>
+      <w:r>
+        <w:t>fairness</w:t>
+      </w:r>
+      <w:proofErr w:type="spellEnd"/>
+      <w:r>
+        <w:t>?</w:t>
+      </w:r>
+      <w:r>
+        <w:t xml:space="preserve"> Och hur skapar man rättvisa när omständigheterna är slumpmässiga?</w:t>
+      </w:r>
+    </w:p>
+    <w:p>
+      <w:r>
+        <w:t xml:space="preserve">Ett </w:t>
+      </w:r>
+      <w:r>
+        <w:t>antal</w:t>
+      </w:r>
+      <w:r>
+        <w:t xml:space="preserve"> globala invarianter ka</w:t>
+      </w:r>
+      <w:r>
+        <w:t>n etableras för att beskriva vilka förhållanden som måste håll</w:t>
+      </w:r>
+      <w:r>
+        <w:t>a</w:t>
+      </w:r>
+      <w:r>
+        <w:t xml:space="preserve"> under </w:t>
+      </w:r>
+      <w:r>
+        <w:t xml:space="preserve">hela </w:t>
+      </w:r>
+      <w:r>
+        <w:t>programmets exekvering:</w:t>
+      </w:r>
+      <w:r>
+        <w:t xml:space="preserve"> </w:t>
+      </w:r>
+    </w:p>
+    <w:p>
+      <w:pPr>
+        <w:jc w:val="center"/>
+      </w:pPr>
+      <m:oMath>
+        <m:r>
+          <w:rPr>
+            <w:rFonts w:ascii="Cambria Math" w:hAnsi="Cambria Math"/>
+          </w:rPr>
+          <m:t>∀!deadlock</m:t>
+        </m:r>
+      </m:oMath>
+      <w:r>
+        <w:br w:type="page"/>
+      </w:r>
+    </w:p>
+    <w:p>
+      <w:pPr>
+        <w:pStyle w:val="Heading2"/>
+        <w:spacing w:line="276" w:lineRule="auto"/>
+        <w:rPr>
+          <w:lang w:val="en-US"/>
+        </w:rPr>
+      </w:pPr>
+      <w:r>
+        <w:rPr>
+          <w:lang w:val="en-US"/>
+        </w:rPr>
+        <w:lastRenderedPageBreak/>
+        <w:t xml:space="preserve">3 </w:t>
+      </w:r>
+      <w:proofErr w:type="spellStart"/>
+      <w:r>
+        <w:rPr>
+          <w:lang w:val="en-US"/>
+        </w:rPr>
+        <w:t>Metod</w:t>
+      </w:r>
+      <w:proofErr w:type="spellEnd"/>
+      <w:r>
+        <w:rPr>
+          <w:lang w:val="en-US"/>
+        </w:rPr>
+        <w:t xml:space="preserve"> </w:t>
+      </w:r>
+    </w:p>
+    <w:p>
+      <w:pPr>
+        <w:pStyle w:val="Heading3"/>
+        <w:spacing w:line="276" w:lineRule="auto"/>
+        <w:rPr>
+          <w:lang w:val="en-US"/>
+        </w:rPr>
+      </w:pPr>
+      <w:r>
+        <w:rPr>
+          <w:lang w:val="en-US"/>
+        </w:rPr>
+        <w:t xml:space="preserve">3.1 </w:t>
+      </w:r>
+      <w:r>
+        <w:rPr>
+          <w:lang w:val="en-US"/>
+        </w:rPr>
+        <w:t>Design</w:t>
+      </w:r>
+      <w:r>
+        <w:rPr>
+          <w:lang w:val="en-US"/>
+        </w:rPr>
+        <w:t xml:space="preserve"> </w:t>
+      </w:r>
+    </w:p>
+    <w:p>
+      <w:pPr>
+        <w:spacing w:line="276" w:lineRule="auto"/>
+        <w:rPr>
+          <w:i/>
+          <w:lang w:val="en-US"/>
+        </w:rPr>
+      </w:pPr>
+      <w:r>
+        <w:rPr>
+          <w:i/>
+          <w:lang w:val="en-US"/>
+        </w:rPr>
+        <w:t xml:space="preserve">In this section, you shall discuss your approach to solve the problems identified in previous section. Include the design decisions in a stepwise manner. The difference between a design decision and an implementation has to do with the level of details. For example, processes, responsibilities and communication (who talks with </w:t>
+      </w:r>
+      <w:r>
+        <w:rPr>
+          <w:i/>
+          <w:lang w:val="en-US"/>
+        </w:rPr>
+        <w:t>whom) are all design decisions.</w:t>
+      </w:r>
+    </w:p>
+    <w:p>
+      <w:pPr>
+        <w:pStyle w:val="Heading3"/>
+      </w:pPr>
+      <w:r>
+        <w:t>3.1.1 Initialt program</w:t>
+      </w:r>
+    </w:p>
+    <w:p>
+      <w:r>
+        <w:t>Uppgiften löstes genom att implementera två processtyper, en agent som instansieras en gång samt en rökare om instansieras tre gånger. Varje rökare har ett eget index som identifierar den samt anger vilken typ av resurs som hålls av rökaren. Fyra kanaler skapas, en för varje rökare och en för agenten. Agenten har tillgång till samtliga kanaler medan rökarna enbart kan kommunicera med agenten på dess kanal.</w:t>
+      </w:r>
+    </w:p>
+    <w:p>
+      <w:r>
+        <w:t xml:space="preserve">Agenten slumpar fram två olika resurser och skickar ut en signal i form av en </w:t>
+      </w:r>
+      <w:proofErr w:type="spellStart"/>
+      <w:r>
+        <w:t>array</w:t>
+      </w:r>
+      <w:proofErr w:type="spellEnd"/>
+      <w:r>
+        <w:t xml:space="preserve"> till alla rökare. </w:t>
+      </w:r>
+      <w:proofErr w:type="spellStart"/>
+      <w:r>
+        <w:t>Arrayen</w:t>
+      </w:r>
+      <w:proofErr w:type="spellEnd"/>
+      <w:r>
+        <w:t xml:space="preserve"> innehåller information om vilka resurser som ligger på bordet. Eftersom att programmet använder sig av asynkron meddelandeöverföring är mottagning (</w:t>
+      </w:r>
+      <w:proofErr w:type="spellStart"/>
+      <w:r>
+        <w:rPr>
+          <w:i/>
+        </w:rPr>
+        <w:t>receive</w:t>
+      </w:r>
+      <w:proofErr w:type="spellEnd"/>
+      <w:r>
+        <w:t>) blockerande för rökarna. De väntar alltså på att ta emot ett meddelande från agenten. När de mottagit meddelandet undersöker de om deras egna föremål kompletterar de två som ligger på bordet och går i sådant fall vidare i sit</w:t>
+      </w:r>
+      <w:r>
+        <w:t xml:space="preserve">t </w:t>
+      </w:r>
+      <w:r>
+        <w:t>flöde. Om de redan höll någon av de resurser som erbjöds återgår de till att invänta ett nytt meddelande.</w:t>
+      </w:r>
+    </w:p>
+    <w:p>
+      <w:r>
+        <w:t>Om två resurser som en rökare saknar har meddelats som tillgängliga kommer rökaren att skicka tillbaks två signaler till agenten på agentens kommunikationskanal. Varje signal innehåller det id (ett heltal 1-3) som representerar resurstyperna rökaren avser att ta. Denna process motsvarar handlingen att plocka föremålen från bordet samt att direkt efteråt konsumera den färdiga cigaretten.</w:t>
+      </w:r>
+    </w:p>
+    <w:p>
+      <w:r>
+        <w:t>Agenten väntar i sin tur på att ta emot ett meddelande från någon rökare om att resurserna som placerats på bordet är bortplockade. Agenten tar emot en signal i taget tills alla resurser som plockats fram anmälts som borttagna. Efter det börjar agenten om sin loop och slumpar fram två nya värden medan rökaren som ”konsumerat” resurserna återgår till att invänta ett nytt meddelande.</w:t>
+      </w:r>
+    </w:p>
+    <w:p>
+      <w:pPr>
+        <w:spacing w:line="276" w:lineRule="auto"/>
+      </w:pPr>
+    </w:p>
+    <w:p>
+      <w:pPr>
+        <w:pStyle w:val="Heading3"/>
+      </w:pPr>
+      <w:r>
+        <w:t>3.1.2 Arbiträrt antal rökare</w:t>
+      </w:r>
+    </w:p>
+    <w:p>
+      <w:r>
+        <w:t>I den andra deluppgiften har den ursprungliga lösningen utvecklats en aning</w:t>
+      </w:r>
+      <w:r>
+        <w:t xml:space="preserve"> för att kunna stödja ett arbiträrt antal rökare som kräver samma resurstyper</w:t>
+      </w:r>
+      <w:r>
+        <w:t>. En enkel variabel har lagts till som inkrementeras varje gång två nya resurser läggs upp. Det gör att programmet kan upprätthålla versionsha</w:t>
+      </w:r>
+      <w:r>
+        <w:t>ntering likt ett kölappssystem med hjälp av variabeln.</w:t>
+      </w:r>
+    </w:p>
+    <w:p>
+      <w:r>
+        <w:t>Istället för att endast skicka ut ett meddelande till alla rökare skickar agenten även med versionsnumret. Rökare</w:t>
+      </w:r>
+      <w:r>
+        <w:t xml:space="preserve"> som behöver resurserna returnerar versionsnumret till agenten i en först-till-kvarn-manér. Agenten tar emot versionsnumret och kontrollerar om det stämmer överens med den aktuella versionen och meddelar då rökaren som skickade meddelandet att den har tillåtelse att ta resurserna och versionsnumret inkrementeras omedelbart för att etablera att nya resurser ska plockas fram.</w:t>
+      </w:r>
+    </w:p>
+    <w:p>
+      <w:r>
+        <w:t>Om en rökare skickar ett meddelande till agenten med ett versionsnummer som gått ut vet agenten att resurserna redan är utdelade och skickar en signal om att rökarens efterfrågan nekas.</w:t>
+      </w:r>
+    </w:p>
+    <w:p>
+      <w:r>
+        <w:lastRenderedPageBreak/>
+        <w:t>Lösningen ser till att endast en rökare tar emot de två resurser som plockats fram och att inte två rökare med samma krav försöker plocka samma två resurser. Dock är lösningen argumenterbart orättvis då den rökare som först meddelar agenten alltid kommer att få resurserna. Det innebär att även om samma resurser slumpas fram varje gång finns det en risk att en rökare svälts ut.</w:t>
+      </w:r>
+    </w:p>
+    <w:p>
+      <w:pPr>
+        <w:pStyle w:val="Heading3"/>
+      </w:pPr>
+      <w:r>
+        <w:t xml:space="preserve">3.1.3 </w:t>
+      </w:r>
+      <w:proofErr w:type="spellStart"/>
+      <w:r>
+        <w:t>Fairness</w:t>
+      </w:r>
+      <w:proofErr w:type="spellEnd"/>
+      <w:r>
+        <w:t xml:space="preserve"> och </w:t>
+      </w:r>
+      <w:proofErr w:type="spellStart"/>
+      <w:r>
+        <w:t>liveness</w:t>
+      </w:r>
+      <w:proofErr w:type="spellEnd"/>
+    </w:p>
+    <w:p>
+      <w:r>
+        <w:t>I den tredje och sista deluppgiften måste handhavandet av resurserna ske under definierat rättvisa förhållanden</w:t>
+      </w:r>
+      <w:r>
+        <w:t xml:space="preserve"> och lösningen garantera </w:t>
+      </w:r>
+      <w:proofErr w:type="spellStart"/>
+      <w:r>
+        <w:t>liveness</w:t>
+      </w:r>
+      <w:proofErr w:type="spellEnd"/>
+      <w:r>
         <w:t>.</w:t>
       </w:r>
-    </w:p>
-    <w:p>
-      <w:r>
-        <w:t xml:space="preserve">Uppgiften kan liknas vid det klassiska problemet </w:t>
-      </w:r>
-      <w:proofErr w:type="spellStart"/>
-      <w:r>
-        <w:rPr>
-          <w:i/>
-        </w:rPr>
-        <w:t>Producer</w:t>
-      </w:r>
-      <w:proofErr w:type="spellEnd"/>
-      <w:r>
-        <w:rPr>
-          <w:i/>
-        </w:rPr>
-        <w:t>/</w:t>
-      </w:r>
-      <w:proofErr w:type="spellStart"/>
-      <w:r>
-        <w:rPr>
-          <w:i/>
-        </w:rPr>
-        <w:t>Consumer</w:t>
-      </w:r>
-      <w:proofErr w:type="spellEnd"/>
-      <w:r>
-        <w:t xml:space="preserve"> där två olika generella typer av processer existerar; en typ som producerar några eller någon typ av resurs och en annan typ som konsumerar de eller den resursen. Antalet processer oavsett typ kan variera (t.ex. kan flera producenter generera resurser till en ensam konsument eller vice versa). I det här faller agerar agenten som en typ av producent som kontinuerligt levererar två olika typer av resurser medan rökarna, trots att de förser sig själva med den tredje resursen, är agerar konsumenter i sammanhanget. Med hjälp av producentens resurser möjliggörs konsumtion hos rökarna.</w:t>
-      </w:r>
-    </w:p>
-    <w:p>
-      <w:r>
-        <w:t xml:space="preserve">Ett </w:t>
-      </w:r>
-      <w:r>
-        <w:t>antal</w:t>
-      </w:r>
-      <w:r>
-        <w:t xml:space="preserve"> globala invarianter ka</w:t>
-      </w:r>
-      <w:r>
-        <w:t>n etableras för att beskriva vilka förhållanden som måste håll</w:t>
+      <w:r>
+        <w:t xml:space="preserve"> U</w:t>
+      </w:r>
+      <w:r>
+        <w:t xml:space="preserve">ppgiftsbeskrivningen </w:t>
+      </w:r>
+      <w:r>
+        <w:t xml:space="preserve">specificerar att agenten slumpmässigt ska välja vilka resurser som ska läggas på bordet. Detta är </w:t>
+      </w:r>
+      <w:proofErr w:type="gramStart"/>
+      <w:r>
+        <w:t>ej</w:t>
+      </w:r>
+      <w:proofErr w:type="gramEnd"/>
+      <w:r>
+        <w:t xml:space="preserve"> förenligt med </w:t>
+      </w:r>
+      <w:proofErr w:type="spellStart"/>
+      <w:r>
+        <w:t>liveness</w:t>
+      </w:r>
+      <w:proofErr w:type="spellEnd"/>
+      <w:r>
+        <w:t xml:space="preserve"> då det kan innebära att rökare av en särskild typ svälts eftersom de resurser de behöver inte läggs på bordet. </w:t>
+      </w:r>
+      <w:proofErr w:type="spellStart"/>
+      <w:r>
+        <w:t>Slumpmässigheten</w:t>
+      </w:r>
+      <w:proofErr w:type="spellEnd"/>
+      <w:r>
+        <w:t xml:space="preserve"> </w:t>
+      </w:r>
+      <w:r>
+        <w:t xml:space="preserve">innebär även att </w:t>
+      </w:r>
+      <w:proofErr w:type="spellStart"/>
+      <w:r>
+        <w:t>fairness</w:t>
+      </w:r>
+      <w:proofErr w:type="spellEnd"/>
+      <w:r>
+        <w:t xml:space="preserve"> inte kan garanteras eftersom vissa resurser kan komma att läggas upp flera gånger än andra.</w:t>
+      </w:r>
+      <w:r>
+        <w:t xml:space="preserve"> Det var därför nödvändigt att frångå den delen av uppgiftsbeskrivningen för att kunna garantera </w:t>
+      </w:r>
+      <w:proofErr w:type="spellStart"/>
+      <w:r>
+        <w:t>liveness</w:t>
+      </w:r>
+      <w:proofErr w:type="spellEnd"/>
+      <w:r>
+        <w:t xml:space="preserve"> och </w:t>
+      </w:r>
+      <w:proofErr w:type="spellStart"/>
+      <w:r>
+        <w:t>fairness</w:t>
+      </w:r>
+      <w:proofErr w:type="spellEnd"/>
+      <w:r>
+        <w:t xml:space="preserve"> i lösningen.</w:t>
+      </w:r>
+    </w:p>
+    <w:p>
+      <w:r>
+        <w:t>V</w:t>
+      </w:r>
+      <w:r>
+        <w:t xml:space="preserve">alet av resurser </w:t>
+      </w:r>
+      <w:r>
+        <w:t xml:space="preserve">sker inte längre </w:t>
+      </w:r>
+      <w:r>
+        <w:t xml:space="preserve">slumpmässigt, utan väljs </w:t>
+      </w:r>
+      <w:r>
+        <w:t xml:space="preserve">istället av </w:t>
+      </w:r>
+      <w:r>
+        <w:t xml:space="preserve">en algoritm. Det finns totalt </w:t>
+      </w:r>
+      <w:r>
+        <w:t>tre</w:t>
+      </w:r>
+      <w:r>
+        <w:t xml:space="preserve"> olika </w:t>
+      </w:r>
+      <w:r>
+        <w:t xml:space="preserve">kombinationer </w:t>
+      </w:r>
+      <w:r>
+        <w:t xml:space="preserve">som iterativt väljs ut så att samma </w:t>
+      </w:r>
+      <w:r>
+        <w:t>resurskombination förekommer lika ofta.</w:t>
+      </w:r>
+      <w:r>
+        <w:t xml:space="preserve"> De</w:t>
+      </w:r>
+      <w:r>
+        <w:t>t</w:t>
+      </w:r>
+      <w:r>
+        <w:t>t</w:t>
       </w:r>
       <w:r>
         <w:t>a</w:t>
       </w:r>
       <w:r>
-        <w:t xml:space="preserve"> under </w:t>
-      </w:r>
-      <w:r>
-        <w:t xml:space="preserve">hela </w:t>
-      </w:r>
-      <w:r>
-        <w:t>programmets exekvering:</w:t>
-      </w:r>
-    </w:p>
-    <w:p>
-      <w:pPr>
-        <w:jc w:val="center"/>
-        <w:rPr>
-          <w:lang w:val="en-US"/>
-        </w:rPr>
-      </w:pPr>
-      <w:r>
-        <w:rPr>
-          <w:highlight w:val="yellow"/>
-          <w:lang w:val="en-US"/>
-        </w:rPr>
-        <w:t>&lt;</w:t>
-      </w:r>
-      <w:proofErr w:type="spellStart"/>
-      <w:r>
-        <w:rPr>
-          <w:highlight w:val="yellow"/>
-          <w:lang w:val="en-US"/>
-        </w:rPr>
-        <w:t>Globala</w:t>
-      </w:r>
-      <w:proofErr w:type="spellEnd"/>
-      <w:r>
-        <w:rPr>
-          <w:highlight w:val="yellow"/>
-          <w:lang w:val="en-US"/>
-        </w:rPr>
+        <w:t xml:space="preserve"> går emot den första uppgiftsbeskrivningen, men garanterar att ingen </w:t>
+      </w:r>
+      <w:r>
+        <w:rPr>
+          <w:i/>
+        </w:rPr>
+        <w:t>typ</w:t>
+      </w:r>
+      <w:r>
+        <w:t xml:space="preserve"> av process kan svältas.</w:t>
+      </w:r>
+      <w:r>
         <w:t xml:space="preserve"> </w:t>
       </w:r>
-      <w:proofErr w:type="spellStart"/>
-      <w:r>
-        <w:rPr>
-          <w:highlight w:val="yellow"/>
-          <w:lang w:val="en-US"/>
-        </w:rPr>
-        <w:t>invarianter</w:t>
-      </w:r>
-      <w:proofErr w:type="spellEnd"/>
-      <w:r>
-        <w:rPr>
-          <w:highlight w:val="yellow"/>
-          <w:lang w:val="en-US"/>
-        </w:rPr>
-        <w:t>&gt;</w:t>
+    </w:p>
+    <w:p>
+      <w:r>
+        <w:t xml:space="preserve">Det nya hindret är att agenten inte känner till hur många </w:t>
+      </w:r>
+      <w:r>
+        <w:t>processer</w:t>
+      </w:r>
+      <w:r>
+        <w:t xml:space="preserve"> som existerar.</w:t>
+      </w:r>
+      <w:r>
+        <w:t xml:space="preserve"> </w:t>
+      </w:r>
+      <w:r>
+        <w:t xml:space="preserve">Rökare kan inte </w:t>
+      </w:r>
+      <w:r>
+        <w:t>konkurrera om tillgängliga resurser genom att vara först till kvarn</w:t>
+      </w:r>
+      <w:r>
+        <w:t xml:space="preserve"> utan att riskera utsvältning av andra processer</w:t>
+      </w:r>
+      <w:r>
+        <w:t xml:space="preserve">. Detta löses genom ett kösystem där varje rökare som inväntar </w:t>
+      </w:r>
+      <w:proofErr w:type="spellStart"/>
+      <w:r>
+        <w:rPr>
+          <w:i/>
+        </w:rPr>
+        <w:t>receive</w:t>
+      </w:r>
+      <w:proofErr w:type="spellEnd"/>
+      <w:r>
+        <w:t xml:space="preserve"> skickar ett meddelande med sitt egna id till agenten på en kanal som är unik för varje resurstyp. Samtliga meddelanden buffras i agenten ”inkorg” av meddelanden och behandlas ett i taget i FIFO-ordning varje gång två resurser ska distribueras till en rökare.</w:t>
+      </w:r>
+    </w:p>
+    <w:p>
+      <w:r>
+        <w:t xml:space="preserve">På så vis garanteras alla rökare </w:t>
+      </w:r>
+      <w:proofErr w:type="spellStart"/>
+      <w:r>
+        <w:rPr>
+          <w:i/>
+        </w:rPr>
+        <w:t>eventual</w:t>
+      </w:r>
+      <w:proofErr w:type="spellEnd"/>
+      <w:r>
+        <w:rPr>
+          <w:i/>
+        </w:rPr>
+        <w:t xml:space="preserve"> </w:t>
+      </w:r>
+      <w:proofErr w:type="spellStart"/>
+      <w:r>
+        <w:rPr>
+          <w:i/>
+        </w:rPr>
+        <w:t>entry</w:t>
+      </w:r>
+      <w:proofErr w:type="spellEnd"/>
+      <w:r>
+        <w:t xml:space="preserve"> då alla element som </w:t>
+      </w:r>
+      <w:r>
+        <w:t>i teorin</w:t>
+      </w:r>
+      <w:r>
+        <w:t xml:space="preserve"> </w:t>
+      </w:r>
+      <w:r>
+        <w:t xml:space="preserve">kan orsaka oändliga loopar eller </w:t>
+      </w:r>
+      <w:r>
+        <w:t>baserar sig på ren slump</w:t>
+      </w:r>
+      <w:r>
+        <w:t xml:space="preserve"> är borttagna. Dock återstår ett problem. Agenten vet fortfarande inte hur många processer som existerar eller av vilken typ de är. Den kan därför inte avgöra hur processtyperna är proportionerade mot varandra, vilket har en potentiellt enorm inverkan på lösningens </w:t>
+      </w:r>
+      <w:proofErr w:type="spellStart"/>
+      <w:r>
+        <w:t>fairness</w:t>
+      </w:r>
+      <w:proofErr w:type="spellEnd"/>
+      <w:r>
+        <w:t xml:space="preserve">. </w:t>
+      </w:r>
+      <w:r>
+        <w:t>Det skulle mycket väl kunna finnas exempelvis 1 rökare som håller tobak, 1</w:t>
+      </w:r>
+      <w:r>
+        <w:t xml:space="preserve"> rökare som håller papper och 100</w:t>
+      </w:r>
+      <w:r>
+        <w:t xml:space="preserve"> rökare som håller i tändstickor.</w:t>
+      </w:r>
+      <w:r>
+        <w:t xml:space="preserve"> Om lika många av varje resurstyp hela tiden delas ut kommer en rökare som har tändstickor endast få röka en gång var trehundrade iteration, medan rökarna som ensamt håller i tobak och papper kommer att få röka var en gång var tredje iteration. Problemet kvarstår i vår lösning då vi valt att inte </w:t>
+      </w:r>
+      <w:r>
+        <w:t>lägga till global funktionalitet och variabler som undersöker och uppskattar proportionen mellan processtyperna.</w:t>
+      </w:r>
+    </w:p>
+    <w:p>
+      <w:pPr>
+        <w:pStyle w:val="Heading3"/>
+        <w:spacing w:line="276" w:lineRule="auto"/>
+      </w:pPr>
+      <w:r>
+        <w:t xml:space="preserve">3.2 </w:t>
+      </w:r>
+      <w:proofErr w:type="spellStart"/>
+      <w:r>
+        <w:t>Verification</w:t>
+      </w:r>
+      <w:proofErr w:type="spellEnd"/>
+      <w:r>
+        <w:t xml:space="preserve"> </w:t>
+      </w:r>
+      <w:proofErr w:type="spellStart"/>
+      <w:r>
+        <w:t>decisions</w:t>
+      </w:r>
+      <w:proofErr w:type="spellEnd"/>
+      <w:r>
+        <w:t xml:space="preserve"> </w:t>
+      </w:r>
+    </w:p>
+    <w:p>
+      <w:pPr>
+        <w:spacing w:line="276" w:lineRule="auto"/>
+        <w:rPr>
+          <w:i/>
+          <w:lang w:val="en-US"/>
+        </w:rPr>
+      </w:pPr>
+      <w:r>
+        <w:rPr>
+          <w:i/>
+          <w:lang w:val="en-US"/>
+        </w:rPr>
+        <w:t xml:space="preserve">In this section, you shall discuss which properties that your solution must have to be correct. </w:t>
+      </w:r>
+      <w:proofErr w:type="spellStart"/>
+      <w:proofErr w:type="gramStart"/>
+      <w:r>
+        <w:rPr>
+          <w:i/>
+          <w:lang w:val="en-US"/>
+        </w:rPr>
+        <w:t>ou</w:t>
+      </w:r>
+      <w:proofErr w:type="spellEnd"/>
+      <w:proofErr w:type="gramEnd"/>
+      <w:r>
+        <w:rPr>
+          <w:i/>
+          <w:lang w:val="en-US"/>
+        </w:rPr>
+        <w:t xml:space="preserve"> shall also discuss how you are going to verify each of these properties, e.g., which tests to run and which queries to give the model checker. </w:t>
       </w:r>
     </w:p>
     <w:p>
@@ -575,13 +1172,13 @@
           <w:lang w:val="en-US"/>
         </w:rPr>
         <w:lastRenderedPageBreak/>
-        <w:t xml:space="preserve">3 </w:t>
-      </w:r>
-      <w:r>
-        <w:rPr>
-          <w:lang w:val="en-US"/>
-        </w:rPr>
-        <w:t xml:space="preserve">Method/Solution </w:t>
+        <w:t xml:space="preserve">4 </w:t>
+      </w:r>
+      <w:r>
+        <w:rPr>
+          <w:lang w:val="en-US"/>
+        </w:rPr>
+        <w:t xml:space="preserve">Results </w:t>
       </w:r>
     </w:p>
     <w:p>
@@ -596,44 +1193,46 @@
         <w:rPr>
           <w:lang w:val="en-US"/>
         </w:rPr>
-        <w:t xml:space="preserve">3.1 </w:t>
-      </w:r>
-      <w:r>
-        <w:rPr>
-          <w:lang w:val="en-US"/>
-        </w:rPr>
-        <w:t xml:space="preserve">Design decisions </w:t>
+        <w:t xml:space="preserve">4.1 </w:t>
+      </w:r>
+      <w:r>
+        <w:rPr>
+          <w:lang w:val="en-US"/>
+        </w:rPr>
+        <w:t xml:space="preserve">Implementation </w:t>
       </w:r>
     </w:p>
     <w:p>
       <w:pPr>
         <w:spacing w:line="276" w:lineRule="auto"/>
         <w:rPr>
-          <w:lang w:val="en-US"/>
-        </w:rPr>
-      </w:pPr>
-      <w:r>
-        <w:rPr>
-          <w:i/>
-          <w:lang w:val="en-US"/>
-        </w:rPr>
-        <w:t xml:space="preserve">In this section, you shall discuss your approach to solve the problems identified in previous section. Include the design decisions in a stepwise manner. The difference between a design decision and an implementation has to do with the level of details. For example, processes, responsibilities and communication (who talks with </w:t>
-      </w:r>
-      <w:r>
-        <w:rPr>
-          <w:i/>
-          <w:lang w:val="en-US"/>
-        </w:rPr>
-        <w:t>whom) are all design decisions.</w:t>
-      </w:r>
-    </w:p>
-    <w:p>
-      <w:pPr>
-        <w:spacing w:line="276" w:lineRule="auto"/>
-        <w:rPr>
-          <w:lang w:val="en-US"/>
-        </w:rPr>
-      </w:pPr>
+          <w:i/>
+          <w:lang w:val="en-US"/>
+        </w:rPr>
+      </w:pPr>
+      <w:r>
+        <w:rPr>
+          <w:i/>
+          <w:lang w:val="en-US"/>
+        </w:rPr>
+        <w:t xml:space="preserve">The source code need not be included in the report since you are supposed to submit the </w:t>
+      </w:r>
+      <w:proofErr w:type="spellStart"/>
+      <w:r>
+        <w:rPr>
+          <w:i/>
+          <w:lang w:val="en-US"/>
+        </w:rPr>
+        <w:t>sr</w:t>
+      </w:r>
+      <w:proofErr w:type="spellEnd"/>
+      <w:r>
+        <w:rPr>
+          <w:i/>
+          <w:lang w:val="en-US"/>
+        </w:rPr>
+        <w:t xml:space="preserve"> files to your drop box. However, this is the place where you can discuss the code you have written. Do you have any comments to your source code? </w:t>
+      </w:r>
     </w:p>
     <w:p>
       <w:pPr>
@@ -647,13 +1246,13 @@
         <w:rPr>
           <w:lang w:val="en-US"/>
         </w:rPr>
-        <w:t xml:space="preserve">3.2 </w:t>
-      </w:r>
-      <w:r>
-        <w:rPr>
-          <w:lang w:val="en-US"/>
-        </w:rPr>
-        <w:t xml:space="preserve">Verification decisions </w:t>
+        <w:t xml:space="preserve">4.2 </w:t>
+      </w:r>
+      <w:r>
+        <w:rPr>
+          <w:lang w:val="en-US"/>
+        </w:rPr>
+        <w:t xml:space="preserve">Verification </w:t>
       </w:r>
     </w:p>
     <w:p>
@@ -669,25 +1268,39 @@
           <w:i/>
           <w:lang w:val="en-US"/>
         </w:rPr>
-        <w:t xml:space="preserve">In this section, you shall discuss which properties that your solution must have to be correct. </w:t>
-      </w:r>
-      <w:proofErr w:type="spellStart"/>
+        <w:t xml:space="preserve">This section contains your arguments for your solution meeting, or not meeting, the requirements. Are you confident with your solution? With what inputs did you test the program? To what extent have you used </w:t>
+      </w:r>
+      <w:proofErr w:type="spellStart"/>
+      <w:r>
+        <w:rPr>
+          <w:i/>
+          <w:lang w:val="en-US"/>
+        </w:rPr>
+        <w:t>uppaal</w:t>
+      </w:r>
+      <w:proofErr w:type="spellEnd"/>
+      <w:r>
+        <w:rPr>
+          <w:i/>
+          <w:lang w:val="en-US"/>
+        </w:rPr>
+        <w:t xml:space="preserve"> for verification? What queries did you run and what was the result of this? List your queries with the results you got from the model checker and explain what these results mean. For example: </w:t>
+      </w:r>
       <w:proofErr w:type="gramStart"/>
       <w:r>
         <w:rPr>
           <w:i/>
           <w:lang w:val="en-US"/>
         </w:rPr>
-        <w:t>ou</w:t>
-      </w:r>
-      <w:proofErr w:type="spellEnd"/>
+        <w:t>A[</w:t>
+      </w:r>
       <w:proofErr w:type="gramEnd"/>
       <w:r>
         <w:rPr>
           <w:i/>
           <w:lang w:val="en-US"/>
         </w:rPr>
-        <w:t xml:space="preserve"> shall also discuss how you are going to verify each of these properties, e.g., which tests to run and which queries to give the model checker. </w:t>
+        <w:t xml:space="preserve">] !deadlock, result true, means that you have absence of deadlock. Given the verification, under what circumstances can you be sure that your program is correct? </w:t>
       </w:r>
     </w:p>
     <w:p>
@@ -720,190 +1333,88 @@
           <w:lang w:val="en-US"/>
         </w:rPr>
         <w:lastRenderedPageBreak/>
-        <w:t xml:space="preserve">4 </w:t>
-      </w:r>
-      <w:r>
-        <w:rPr>
-          <w:lang w:val="en-US"/>
-        </w:rPr>
-        <w:t xml:space="preserve">Results </w:t>
-      </w:r>
-    </w:p>
-    <w:p>
-      <w:pPr>
-        <w:pStyle w:val="Heading3"/>
+        <w:t xml:space="preserve">5 </w:t>
+      </w:r>
+      <w:r>
+        <w:rPr>
+          <w:lang w:val="en-US"/>
+        </w:rPr>
+        <w:t xml:space="preserve">Discussion </w:t>
+      </w:r>
+    </w:p>
+    <w:p>
+      <w:pPr>
         <w:spacing w:line="276" w:lineRule="auto"/>
         <w:rPr>
-          <w:lang w:val="en-US"/>
-        </w:rPr>
-      </w:pPr>
-      <w:r>
-        <w:rPr>
-          <w:lang w:val="en-US"/>
-        </w:rPr>
-        <w:t xml:space="preserve">4.1 </w:t>
-      </w:r>
-      <w:r>
-        <w:rPr>
-          <w:lang w:val="en-US"/>
-        </w:rPr>
-        <w:t xml:space="preserve">Implementation </w:t>
+          <w:i/>
+          <w:lang w:val="en-US"/>
+        </w:rPr>
+      </w:pPr>
+      <w:r>
+        <w:rPr>
+          <w:i/>
+          <w:lang w:val="en-US"/>
+        </w:rPr>
+        <w:t>This section contains a discussion of whether the problem was successfully solved. Have you identified any problems with your solution? Can your solution be improved and if so how? Was it anything that surprised you during the verification? Note: it’s seldom a good approach to conclude that the program is perfect. I want to see that you can estimate your success.</w:t>
       </w:r>
     </w:p>
     <w:p>
       <w:pPr>
         <w:spacing w:line="276" w:lineRule="auto"/>
-        <w:rPr>
-          <w:i/>
-          <w:lang w:val="en-US"/>
-        </w:rPr>
-      </w:pPr>
-      <w:r>
-        <w:rPr>
-          <w:i/>
-          <w:lang w:val="en-US"/>
-        </w:rPr>
-        <w:t xml:space="preserve">The source code need not be included in the report since you are supposed to submit the </w:t>
-      </w:r>
-      <w:proofErr w:type="spellStart"/>
-      <w:r>
-        <w:rPr>
-          <w:i/>
-          <w:lang w:val="en-US"/>
-        </w:rPr>
-        <w:t>sr</w:t>
-      </w:r>
-      <w:proofErr w:type="spellEnd"/>
-      <w:r>
-        <w:rPr>
-          <w:i/>
-          <w:lang w:val="en-US"/>
-        </w:rPr>
-        <w:t xml:space="preserve"> files to your drop box. However, this is the place where you can discuss the code you have written. Do you have any comments to your source code? </w:t>
-      </w:r>
-    </w:p>
-    <w:p>
-      <w:pPr>
-        <w:pStyle w:val="Heading3"/>
+      </w:pPr>
+      <w:r>
+        <w:t xml:space="preserve">Första lösningarna är naiva och har </w:t>
+      </w:r>
+      <w:r>
+        <w:t xml:space="preserve">varken </w:t>
+      </w:r>
+      <w:proofErr w:type="spellStart"/>
+      <w:r>
+        <w:t>fairness</w:t>
+      </w:r>
+      <w:proofErr w:type="spellEnd"/>
+      <w:r>
+        <w:t xml:space="preserve"> eller </w:t>
+      </w:r>
+      <w:proofErr w:type="spellStart"/>
+      <w:r>
+        <w:t>liveness</w:t>
+      </w:r>
+      <w:proofErr w:type="spellEnd"/>
+      <w:r>
+        <w:t>. I lösning två är det race mellan de rökare som är av samma typ.</w:t>
+      </w:r>
+    </w:p>
+    <w:p>
+      <w:pPr>
         <w:spacing w:line="276" w:lineRule="auto"/>
-        <w:rPr>
-          <w:lang w:val="en-US"/>
-        </w:rPr>
-      </w:pPr>
-      <w:r>
-        <w:rPr>
-          <w:lang w:val="en-US"/>
-        </w:rPr>
-        <w:t xml:space="preserve">4.2 </w:t>
-      </w:r>
-      <w:r>
-        <w:rPr>
-          <w:lang w:val="en-US"/>
-        </w:rPr>
-        <w:t xml:space="preserve">Verification </w:t>
-      </w:r>
-    </w:p>
-    <w:p>
-      <w:pPr>
-        <w:spacing w:line="276" w:lineRule="auto"/>
-        <w:rPr>
-          <w:i/>
-          <w:lang w:val="en-US"/>
-        </w:rPr>
-      </w:pPr>
-      <w:r>
-        <w:rPr>
-          <w:i/>
-          <w:lang w:val="en-US"/>
-        </w:rPr>
-        <w:t xml:space="preserve">This section contains your arguments for your solution meeting, or not meeting, the requirements. Are you confident with your solution? With what inputs did you test the program? To what extent have you used </w:t>
-      </w:r>
-      <w:proofErr w:type="spellStart"/>
-      <w:r>
-        <w:rPr>
-          <w:i/>
-          <w:lang w:val="en-US"/>
-        </w:rPr>
-        <w:t>uppaal</w:t>
-      </w:r>
-      <w:proofErr w:type="spellEnd"/>
-      <w:r>
-        <w:rPr>
-          <w:i/>
-          <w:lang w:val="en-US"/>
-        </w:rPr>
-        <w:t xml:space="preserve"> for verification? What queries did you run and what was the result of this? List your queries with the results you got from the model checker and explain what these results mean. For example: </w:t>
-      </w:r>
-      <w:proofErr w:type="gramStart"/>
-      <w:r>
-        <w:rPr>
-          <w:i/>
-          <w:lang w:val="en-US"/>
-        </w:rPr>
-        <w:t>A[</w:t>
-      </w:r>
-      <w:proofErr w:type="gramEnd"/>
-      <w:r>
-        <w:rPr>
-          <w:i/>
-          <w:lang w:val="en-US"/>
-        </w:rPr>
-        <w:t xml:space="preserve">] !deadlock, result true, means that you have absence of deadlock. Given the verification, under what circumstances can you be sure that your program is correct? </w:t>
-      </w:r>
-    </w:p>
-    <w:p>
-      <w:pPr>
-        <w:rPr>
-          <w:rFonts w:asciiTheme="majorHAnsi" w:eastAsiaTheme="majorEastAsia" w:hAnsiTheme="majorHAnsi" w:cstheme="majorBidi"/>
-          <w:color w:val="2E74B5" w:themeColor="accent1" w:themeShade="BF"/>
-          <w:sz w:val="26"/>
-          <w:szCs w:val="26"/>
-          <w:lang w:val="en-US"/>
-        </w:rPr>
-      </w:pPr>
-      <w:r>
-        <w:rPr>
-          <w:lang w:val="en-US"/>
-        </w:rPr>
-        <w:br w:type="page"/>
-      </w:r>
-    </w:p>
-    <w:p>
-      <w:pPr>
-        <w:pStyle w:val="Heading2"/>
-        <w:spacing w:line="276" w:lineRule="auto"/>
-        <w:rPr>
-          <w:lang w:val="en-US"/>
-        </w:rPr>
-      </w:pPr>
-      <w:r>
-        <w:rPr>
-          <w:lang w:val="en-US"/>
-        </w:rPr>
-        <w:lastRenderedPageBreak/>
-        <w:t xml:space="preserve">5 </w:t>
-      </w:r>
-      <w:r>
-        <w:rPr>
-          <w:lang w:val="en-US"/>
-        </w:rPr>
-        <w:t xml:space="preserve">Discussion </w:t>
-      </w:r>
-    </w:p>
-    <w:p>
-      <w:pPr>
-        <w:spacing w:line="276" w:lineRule="auto"/>
-        <w:rPr>
-          <w:i/>
-          <w:lang w:val="en-US"/>
-        </w:rPr>
-      </w:pPr>
-      <w:r>
-        <w:rPr>
-          <w:i/>
-          <w:lang w:val="en-US"/>
-        </w:rPr>
-        <w:t>This section contains a discussion of whether the problem was successfully solved. Have you identified any problems with your solution? Can your solution be improved and if so how? Was it anything that surprised you during the verification? Note: it’s seldom a good approach to conclude that the program is perfect. I want to see that you can estimate your success.</w:t>
+      </w:pPr>
+      <w:r>
+        <w:t xml:space="preserve">Lösning tre är mycket finare och bättre på alla sätt, kortare och enklare kod, garanterad </w:t>
+      </w:r>
+      <w:proofErr w:type="spellStart"/>
+      <w:r>
+        <w:t>liveness</w:t>
+      </w:r>
+      <w:proofErr w:type="spellEnd"/>
+      <w:r>
+        <w:t xml:space="preserve"> och </w:t>
+      </w:r>
+      <w:proofErr w:type="spellStart"/>
+      <w:r>
+        <w:t>fairness</w:t>
+      </w:r>
+      <w:proofErr w:type="spellEnd"/>
+      <w:r>
+        <w:t xml:space="preserve"> (på bekostnad av att </w:t>
+      </w:r>
+      <w:proofErr w:type="spellStart"/>
+      <w:r>
+        <w:t>slumpmässigheten</w:t>
+      </w:r>
+      <w:proofErr w:type="spellEnd"/>
+      <w:r>
+        <w:t xml:space="preserve"> tagits bort).</w:t>
       </w:r>
     </w:p>
     <w:sectPr>
@@ -1537,6 +2048,18 @@
       <w:sz w:val="18"/>
     </w:rPr>
   </w:style>
+  <w:style w:type="character" w:styleId="IntenseEmphasis">
+    <w:name w:val="Intense Emphasis"/>
+    <w:basedOn w:val="DefaultParagraphFont"/>
+    <w:uiPriority w:val="21"/>
+    <w:qFormat/>
+    <w:rsid w:val="00DA77DA"/>
+    <w:rPr>
+      <w:i/>
+      <w:iCs/>
+      <w:color w:val="5B9BD5" w:themeColor="accent1"/>
+    </w:rPr>
+  </w:style>
 </w:styles>
 </file>
 

--- a/Assignment 2 Rapport.docx
+++ b/Assignment 2 Rapport.docx
@@ -15,15 +15,7 @@
         <w:pStyle w:val="Title"/>
       </w:pPr>
       <w:r>
-        <w:t xml:space="preserve">The </w:t>
-      </w:r>
-      <w:proofErr w:type="spellStart"/>
-      <w:r>
-        <w:t>Smoker’s</w:t>
-      </w:r>
-      <w:proofErr w:type="spellEnd"/>
-      <w:r>
-        <w:t xml:space="preserve"> Problem</w:t>
+        <w:t>The Smoker’s Problem</w:t>
       </w:r>
     </w:p>
     <w:p>
@@ -83,8 +75,6 @@
           <w:szCs w:val="32"/>
         </w:rPr>
       </w:pPr>
-      <w:bookmarkStart w:id="0" w:name="_GoBack"/>
-      <w:bookmarkEnd w:id="0"/>
     </w:p>
     <w:p/>
     <w:p>
@@ -104,7 +94,23 @@
           <w:sz w:val="52"/>
           <w:highlight w:val="red"/>
         </w:rPr>
-        <w:t>Vi hann tyvärr inte skriva färdigt rapporten. Därför lämnar därför endast in en kopia av vad vi skrivit hittills och skulle uppskatta kritik på denna.</w:t>
+        <w:t>Vi hann tyvärr inte skriva färdigt rapporten. Därför lämnar därför in av vad vi skrivit hittills och skulle uppskatta kritik på de</w:t>
+      </w:r>
+      <w:r>
+        <w:rPr>
+          <w:color w:val="auto"/>
+          <w:sz w:val="52"/>
+          <w:highlight w:val="red"/>
+        </w:rPr>
+        <w:t>t</w:t>
+      </w:r>
+      <w:r>
+        <w:rPr>
+          <w:color w:val="auto"/>
+          <w:sz w:val="52"/>
+          <w:highlight w:val="red"/>
+        </w:rPr>
+        <w:t>.</w:t>
       </w:r>
       <w:r>
         <w:br w:type="page"/>
@@ -246,165 +252,295 @@
         <w:t>r</w:t>
       </w:r>
       <w:r>
-        <w:t xml:space="preserve"> en rättvis fördelning av resurserna (</w:t>
-      </w:r>
-      <w:proofErr w:type="spellStart"/>
+        <w:t xml:space="preserve"> en rättvis fördelning av resurserna (fairness)</w:t>
+      </w:r>
+      <w:r>
+        <w:t xml:space="preserve"> samt att </w:t>
+      </w:r>
+      <w:r>
+        <w:t>alla rökare får röka någon gång (liveness).</w:t>
+      </w:r>
+    </w:p>
+    <w:p>
+      <w:r>
+        <w:t xml:space="preserve">Samtliga problem i uppgiften löstes med </w:t>
+      </w:r>
+      <w:r>
+        <w:t>hjälp av programmeringsspråket SR</w:t>
+      </w:r>
+      <w:r>
+        <w:t xml:space="preserve"> och lösningen på</w:t>
+      </w:r>
+      <w:r>
+        <w:t xml:space="preserve"> </w:t>
+      </w:r>
+      <w:r>
+        <w:t xml:space="preserve">det </w:t>
+      </w:r>
+      <w:r>
+        <w:t xml:space="preserve">första </w:t>
+      </w:r>
+      <w:r>
+        <w:t>problemet modellerades och verifierades även i verktyget UPPAAL.</w:t>
+      </w:r>
+      <w:r>
+        <w:br w:type="page"/>
+      </w:r>
+    </w:p>
+    <w:p>
+      <w:pPr>
+        <w:pStyle w:val="Heading1"/>
+        <w:rPr>
+          <w:lang w:val="en-US"/>
+        </w:rPr>
+      </w:pPr>
+      <w:r>
+        <w:rPr>
+          <w:lang w:val="en-US"/>
+        </w:rPr>
+        <w:lastRenderedPageBreak/>
+        <w:t>2 Problembeskrivning</w:t>
+      </w:r>
+    </w:p>
+    <w:p>
+      <w:r>
+        <w:rPr>
+          <w:i/>
+        </w:rPr>
+        <w:t>Smoker’s Problem</w:t>
+      </w:r>
+      <w:r>
+        <w:t xml:space="preserve"> </w:t>
+      </w:r>
+      <w:r>
+        <w:t xml:space="preserve">beskriver en </w:t>
+      </w:r>
+      <w:r>
+        <w:t>situation</w:t>
+      </w:r>
+      <w:r>
+        <w:t xml:space="preserve"> </w:t>
+      </w:r>
+      <w:r>
+        <w:t xml:space="preserve">där </w:t>
+      </w:r>
+      <w:r>
+        <w:t xml:space="preserve">ett antal </w:t>
+      </w:r>
+      <w:r>
+        <w:t>rökare och en agent</w:t>
+      </w:r>
+      <w:r>
+        <w:t xml:space="preserve"> samarbetar för att producera cigaretter</w:t>
+      </w:r>
+      <w:r>
+        <w:t xml:space="preserve"> som rökarna sedan röker</w:t>
+      </w:r>
+      <w:r>
+        <w:t xml:space="preserve">. </w:t>
+      </w:r>
+      <w:r>
+        <w:t xml:space="preserve">Agenten </w:t>
+      </w:r>
+      <w:r>
+        <w:t>förfogar över</w:t>
+      </w:r>
+      <w:r>
+        <w:t xml:space="preserve"> en oändlig mängd av de </w:t>
+      </w:r>
+      <w:r>
+        <w:t xml:space="preserve">tre </w:t>
+      </w:r>
+      <w:r>
+        <w:t xml:space="preserve">resurser som krävs för att producera en </w:t>
+      </w:r>
+      <w:r>
+        <w:t>cigarett</w:t>
+      </w:r>
+      <w:r>
+        <w:t xml:space="preserve"> vilka är</w:t>
+      </w:r>
+      <w:r>
+        <w:t xml:space="preserve"> tobak, papper och tändstickor. </w:t>
+      </w:r>
+      <w:r>
+        <w:t xml:space="preserve">Rökarna har en oändlig mängd av en av </w:t>
+      </w:r>
+      <w:r>
+        <w:t xml:space="preserve">de tre </w:t>
+      </w:r>
+      <w:r>
+        <w:t xml:space="preserve">resurserna och behöver en enhet </w:t>
+      </w:r>
+      <w:r>
+        <w:t xml:space="preserve">var </w:t>
+      </w:r>
+      <w:r>
+        <w:t>av de andra två för att kunna röka.</w:t>
+      </w:r>
+    </w:p>
+    <w:p>
+      <w:r>
+        <w:t xml:space="preserve">Agenten placerar </w:t>
+      </w:r>
+      <w:r>
+        <w:t>en enhet</w:t>
+      </w:r>
+      <w:r>
+        <w:t xml:space="preserve"> var</w:t>
+      </w:r>
+      <w:r>
+        <w:t xml:space="preserve"> av </w:t>
+      </w:r>
+      <w:r>
+        <w:t xml:space="preserve">två </w:t>
+      </w:r>
+      <w:r>
+        <w:t xml:space="preserve">olika </w:t>
+      </w:r>
+      <w:r>
+        <w:t>resurser på</w:t>
+      </w:r>
+      <w:r>
+        <w:t xml:space="preserve"> ett bord</w:t>
+      </w:r>
+      <w:r>
+        <w:t>,</w:t>
+      </w:r>
+      <w:r>
+        <w:t xml:space="preserve"> rökare som vill använda </w:t>
+      </w:r>
+      <w:r>
+        <w:t>resurserna begär tillgång till dem av agenten som ger resurserna till en rökare som sedan röker.</w:t>
+      </w:r>
+    </w:p>
+    <w:p>
+      <w:pPr>
+        <w:pStyle w:val="Heading2"/>
+      </w:pPr>
+      <w:r>
+        <w:t xml:space="preserve">2.1 </w:t>
+      </w:r>
+      <w:r>
+        <w:t>Grundproblem</w:t>
+      </w:r>
+    </w:p>
+    <w:p>
+      <w:r>
+        <w:t xml:space="preserve">I grundproblemet finns tre rökare, en som har tobak, en som har papper och en som har tändstickor. </w:t>
+      </w:r>
+      <w:r>
+        <w:t xml:space="preserve">Det finns ingen problematik som rör konkurrens </w:t>
+      </w:r>
+      <w:r>
+        <w:t>om företräde</w:t>
+      </w:r>
+      <w:r>
+        <w:t xml:space="preserve"> </w:t>
+      </w:r>
+      <w:r>
+        <w:t>mellan rökarna</w:t>
+      </w:r>
+      <w:r>
+        <w:t xml:space="preserve"> då </w:t>
+      </w:r>
+      <w:r>
+        <w:t xml:space="preserve">resurstypen skapar mutual exclusion mellan dem. Det finns heller inga krav på </w:t>
+      </w:r>
+      <w:r>
+        <w:t>rättvis fördelning (</w:t>
+      </w:r>
       <w:r>
         <w:t>fairness</w:t>
       </w:r>
-      <w:proofErr w:type="spellEnd"/>
-      <w:r>
-        <w:t>)</w:t>
-      </w:r>
-      <w:r>
-        <w:t xml:space="preserve"> samt att </w:t>
-      </w:r>
-      <w:r>
-        <w:t>alla rökare får röka någon gång (</w:t>
-      </w:r>
-      <w:proofErr w:type="spellStart"/>
-      <w:r>
-        <w:t>liveness</w:t>
-      </w:r>
-      <w:proofErr w:type="spellEnd"/>
-      <w:r>
-        <w:t>).</w:t>
-      </w:r>
-    </w:p>
-    <w:p>
-      <w:r>
-        <w:t xml:space="preserve">Samtliga problem i uppgiften löstes med </w:t>
-      </w:r>
-      <w:r>
-        <w:t>hjälp av programmeringsspråket SR</w:t>
-      </w:r>
-      <w:r>
-        <w:t xml:space="preserve"> och lösningen på</w:t>
-      </w:r>
-      <w:r>
-        <w:t xml:space="preserve"> </w:t>
-      </w:r>
-      <w:r>
-        <w:t xml:space="preserve">det </w:t>
-      </w:r>
-      <w:r>
-        <w:t xml:space="preserve">första </w:t>
-      </w:r>
-      <w:r>
-        <w:t>problemet modellerades och verifierades även i verktyget UPPAAL.</w:t>
-      </w:r>
-      <w:r>
-        <w:br w:type="page"/>
-      </w:r>
-    </w:p>
-    <w:p>
-      <w:pPr>
-        <w:pStyle w:val="Heading1"/>
-        <w:rPr>
-          <w:lang w:val="en-US"/>
-        </w:rPr>
-      </w:pPr>
-      <w:r>
-        <w:rPr>
-          <w:lang w:val="en-US"/>
-        </w:rPr>
-        <w:lastRenderedPageBreak/>
-        <w:t xml:space="preserve">2 </w:t>
-      </w:r>
-      <w:proofErr w:type="spellStart"/>
-      <w:r>
-        <w:rPr>
-          <w:lang w:val="en-US"/>
-        </w:rPr>
-        <w:t>Problembeskrivning</w:t>
-      </w:r>
-      <w:proofErr w:type="spellEnd"/>
-    </w:p>
-    <w:p>
-      <w:pPr>
-        <w:spacing w:line="276" w:lineRule="auto"/>
-        <w:rPr>
-          <w:i/>
-          <w:lang w:val="en-US"/>
-        </w:rPr>
-      </w:pPr>
-      <w:r>
-        <w:rPr>
-          <w:i/>
-          <w:lang w:val="en-US"/>
-        </w:rPr>
-        <w:t xml:space="preserve">In this section, you shall describe the problem that you try to solve. It is the problem presented in the assignment but you must describe it in your own words and relate it to the classic problems. This is also the correct place to include a discussion about necessary properties of a </w:t>
-      </w:r>
-      <w:r>
-        <w:rPr>
-          <w:i/>
-          <w:lang w:val="en-US"/>
-        </w:rPr>
-        <w:t>s</w:t>
-      </w:r>
-      <w:r>
-        <w:rPr>
-          <w:i/>
-          <w:lang w:val="en-US"/>
-        </w:rPr>
-        <w:t xml:space="preserve">olution (e.g., global invariant) and any kind of difficulties that you foresee. </w:t>
-      </w:r>
-    </w:p>
-    <w:p>
-      <w:pPr>
-        <w:rPr>
-          <w:i/>
-          <w:lang w:val="en-US"/>
-        </w:rPr>
-      </w:pPr>
-    </w:p>
-    <w:p>
-      <w:proofErr w:type="spellStart"/>
-      <w:r>
-        <w:rPr>
-          <w:i/>
-        </w:rPr>
-        <w:t>Smoker’s</w:t>
-      </w:r>
-      <w:proofErr w:type="spellEnd"/>
-      <w:r>
-        <w:rPr>
-          <w:i/>
-        </w:rPr>
-        <w:t xml:space="preserve"> Problem</w:t>
-      </w:r>
-      <w:r>
-        <w:t xml:space="preserve"> behandlar en situation</w:t>
-      </w:r>
-      <w:r>
-        <w:t xml:space="preserve"> </w:t>
-      </w:r>
-      <w:r>
-        <w:t xml:space="preserve">där </w:t>
-      </w:r>
-      <w:r>
-        <w:t xml:space="preserve">ett antal </w:t>
-      </w:r>
-      <w:r>
-        <w:t>rökare och en agent</w:t>
-      </w:r>
-      <w:r>
-        <w:t xml:space="preserve"> samarbetar för att producera cigaretter</w:t>
-      </w:r>
-      <w:r>
-        <w:t xml:space="preserve">. </w:t>
-      </w:r>
-      <w:r>
-        <w:t xml:space="preserve">Agenten </w:t>
-      </w:r>
-      <w:r>
-        <w:t>förfogar över</w:t>
-      </w:r>
-      <w:r>
-        <w:t xml:space="preserve"> en oändlig mängd av de resurser som krävs för att producera en </w:t>
-      </w:r>
-      <w:r>
-        <w:t>cigarett; tobak, papper och tändstickor. Agenten placerar iterativt två resurser av olika typer på bordet och meddelar med hjälp av meddelandepassering rökarna om vilka resurser som placerats på bordet. Rökarna har i sin tur en oändlig mängd av endast en resurstyp. Utan att kommunicera med varandra måste rökarna avgöra om de själva behöver de båda resurserna som ligger på bordet för att kunna producera en cigarett och i så fall plocka upp och konsumera dem.</w:t>
+      <w:r>
+        <w:t>) eller på att alla rökare får röka (liveness).</w:t>
+      </w:r>
+    </w:p>
+    <w:p>
+      <w:r>
+        <w:t>Global invariant för en lösning av detta problem</w:t>
+      </w:r>
+      <w:r>
+        <w:t xml:space="preserve"> försäkrar att agenten placerar ut två olika resurser.</w:t>
+      </w:r>
+    </w:p>
+    <w:p>
+      <w:pPr>
+        <w:rPr>
+          <w:rFonts w:ascii="Cambria Math" w:hAnsi="Cambria Math"/>
+          <w:lang w:val="en-US"/>
+        </w:rPr>
+      </w:pPr>
+      <w:r>
+        <w:rPr>
+          <w:rFonts w:ascii="Cambria Math" w:hAnsi="Cambria Math" w:cs="Cambria Math"/>
+          <w:lang w:val="en-US"/>
+        </w:rPr>
+        <w:t>∀</w:t>
+      </w:r>
+      <w:r>
+        <w:rPr>
+          <w:rFonts w:ascii="Cambria Math" w:hAnsi="Cambria Math"/>
+          <w:lang w:val="en-US"/>
+        </w:rPr>
+        <w:t>i,j</w:t>
+      </w:r>
+      <w:r>
+        <w:rPr>
+          <w:rFonts w:ascii="Cambria Math" w:hAnsi="Cambria Math" w:cs="Cambria Math"/>
+          <w:lang w:val="en-US"/>
+        </w:rPr>
+        <w:t>∈</w:t>
+      </w:r>
+      <w:r>
+        <w:rPr>
+          <w:rFonts w:ascii="Cambria Math" w:hAnsi="Cambria Math"/>
+          <w:lang w:val="en-US"/>
+        </w:rPr>
+        <w:t xml:space="preserve">resources(onTable(i) </w:t>
+      </w:r>
+      <w:r>
+        <w:rPr>
+          <w:rFonts w:ascii="Cambria Math" w:hAnsi="Cambria Math" w:cs="Cambria Math"/>
+          <w:lang w:val="en-US"/>
+        </w:rPr>
+        <w:t>∧</w:t>
+      </w:r>
+      <w:r>
+        <w:rPr>
+          <w:rFonts w:ascii="Cambria Math" w:hAnsi="Cambria Math"/>
+          <w:lang w:val="en-US"/>
+        </w:rPr>
+        <w:t xml:space="preserve"> onTable(j) </w:t>
+      </w:r>
+      <w:r>
+        <w:rPr>
+          <w:rFonts w:ascii="Cambria Math" w:hAnsi="Cambria Math" w:cs="Calibri"/>
+          <w:lang w:val="en-US"/>
+        </w:rPr>
+        <w:t>→</w:t>
+      </w:r>
+      <w:r>
+        <w:rPr>
+          <w:rFonts w:ascii="Cambria Math" w:hAnsi="Cambria Math"/>
+          <w:lang w:val="en-US"/>
+        </w:rPr>
+        <w:t xml:space="preserve"> typeOf(i) </w:t>
+      </w:r>
+      <w:r>
+        <w:rPr>
+          <w:rFonts w:ascii="Cambria Math" w:hAnsi="Cambria Math" w:cs="Calibri"/>
+          <w:lang w:val="en-US"/>
+        </w:rPr>
+        <w:t>≠</w:t>
+      </w:r>
+      <w:r>
+        <w:rPr>
+          <w:rFonts w:ascii="Cambria Math" w:hAnsi="Cambria Math"/>
+          <w:lang w:val="en-US"/>
+        </w:rPr>
+        <w:t xml:space="preserve"> typeOf(j))</w:t>
       </w:r>
     </w:p>
     <w:p>
@@ -412,87 +548,30 @@
         <w:pStyle w:val="Heading2"/>
       </w:pPr>
       <w:r>
-        <w:t>2.1 Initialt program</w:t>
-      </w:r>
-    </w:p>
-    <w:p>
-      <w:r>
-        <w:t xml:space="preserve">I den första versionen av programmet </w:t>
-      </w:r>
-      <w:r>
-        <w:t xml:space="preserve">ska enbart </w:t>
-      </w:r>
-      <w:r>
-        <w:t xml:space="preserve">tre rökare befinna sig runt bordet, en rökare för varje typ av resurs. En och endast en rökare ska ta emot de två resurser som placeras på bordet. Det finns ingen problematik som rör konkurrens </w:t>
-      </w:r>
-      <w:r>
-        <w:t>om företräde</w:t>
-      </w:r>
-      <w:r>
-        <w:t xml:space="preserve"> </w:t>
-      </w:r>
-      <w:r>
-        <w:t>mellan rökarna</w:t>
-      </w:r>
-      <w:r>
-        <w:t xml:space="preserve"> då </w:t>
-      </w:r>
-      <w:r>
-        <w:t xml:space="preserve">resurstypen skapar </w:t>
-      </w:r>
-      <w:proofErr w:type="spellStart"/>
-      <w:r>
-        <w:t>mutual</w:t>
-      </w:r>
-      <w:proofErr w:type="spellEnd"/>
-      <w:r>
-        <w:t xml:space="preserve"> </w:t>
-      </w:r>
-      <w:proofErr w:type="spellStart"/>
-      <w:r>
-        <w:t>exclusion</w:t>
-      </w:r>
-      <w:proofErr w:type="spellEnd"/>
-      <w:r>
-        <w:t xml:space="preserve"> mellan dem. Det finns heller inga krav på </w:t>
-      </w:r>
-      <w:proofErr w:type="spellStart"/>
-      <w:r>
-        <w:t>fairness</w:t>
-      </w:r>
-      <w:proofErr w:type="spellEnd"/>
-      <w:r>
-        <w:t>, programmet behöver enbart simulera systematisk produktion och konsumtion.</w:t>
-      </w:r>
-    </w:p>
-    <w:p>
-      <w:r>
-        <w:t xml:space="preserve">Uppgiften kan liknas vid det klassiska problemet </w:t>
-      </w:r>
-      <w:proofErr w:type="spellStart"/>
-      <w:r>
-        <w:rPr>
-          <w:i/>
-        </w:rPr>
-        <w:t>Producer</w:t>
-      </w:r>
-      <w:proofErr w:type="spellEnd"/>
-      <w:r>
-        <w:rPr>
-          <w:i/>
-        </w:rPr>
-        <w:t>/</w:t>
-      </w:r>
-      <w:proofErr w:type="spellStart"/>
-      <w:r>
-        <w:rPr>
-          <w:i/>
-        </w:rPr>
-        <w:t>Consumer</w:t>
-      </w:r>
-      <w:proofErr w:type="spellEnd"/>
-      <w:r>
-        <w:t xml:space="preserve"> där två olika generella typer av processer existerar; en typ som producerar några eller någon typ av resurs och en annan typ som konsumerar de eller den resursen. Antalet processer oavsett typ kan variera (t.ex. kan flera producenter generera resurser till en ensam konsument eller vice versa). I det här faller agerar agenten som en typ av producent som kontinuerligt levererar två olika typer av resurser medan rökarna, trots att de förser sig själva med den tredje resursen, är agerar konsumenter i sammanhanget. Med hjälp av producentens resurser möjliggörs konsumtion hos rökarna.</w:t>
+        <w:t xml:space="preserve">2.2 </w:t>
+      </w:r>
+      <w:r>
+        <w:t>U</w:t>
+      </w:r>
+      <w:r>
+        <w:t>töka</w:t>
+      </w:r>
+      <w:r>
+        <w:t>t problem</w:t>
+      </w:r>
+      <w:r>
+        <w:t xml:space="preserve">: Godtyckligt </w:t>
+      </w:r>
+      <w:r>
+        <w:t>antal rökare</w:t>
+      </w:r>
+    </w:p>
+    <w:p>
+      <w:r>
+        <w:t>I den första utökade versionen av problemet finns det ett godtyckligt antal rökare. Det kan därmed finnas flera rökare av varje sort och agenten måste se till att resurserna enbart delas ut till en rökare.</w:t>
+      </w:r>
+      <w:r>
+        <w:t xml:space="preserve"> Det finns dock fortfarande inga krav på fairness eller liveness i lösningen.</w:t>
       </w:r>
     </w:p>
     <w:p>
@@ -500,646 +579,93 @@
         <w:pStyle w:val="Heading2"/>
       </w:pPr>
       <w:r>
-        <w:t>2.2 Arbiträrt antal rökare</w:t>
-      </w:r>
-    </w:p>
-    <w:p>
-      <w:r>
-        <w:t xml:space="preserve">Programmet ska </w:t>
-      </w:r>
-      <w:r>
-        <w:t xml:space="preserve">i den andra versionen av programmet </w:t>
-      </w:r>
-      <w:r>
-        <w:t xml:space="preserve">stödja </w:t>
-      </w:r>
-      <w:r>
-        <w:t>ett arbiträrt antal rökare som</w:t>
-      </w:r>
-      <w:r>
-        <w:t xml:space="preserve"> alla</w:t>
-      </w:r>
-      <w:r>
-        <w:t xml:space="preserve"> är i behov av </w:t>
-      </w:r>
-      <w:r>
-        <w:t>olika resurstyper, även om flera rökare behöver samma två resurser</w:t>
-      </w:r>
-      <w:r>
-        <w:t xml:space="preserve">. Det kommer alltid i alla delar av uppgiften finnas minst tre rökare, en för varje typ av </w:t>
-      </w:r>
-      <w:r>
-        <w:t>resurs</w:t>
-      </w:r>
-      <w:r>
-        <w:t>, men deluppgiften kräver även att flera rökare ska kunna plocka från bordet, trots att de konkurrerar om samma resurser. Den mest uppenbara utmaningen med problemet är att två eller fler rökare kan försöka plocka samma två resurser från bordet, men endast en skall kunna göra det.</w:t>
-      </w:r>
-    </w:p>
-    <w:p>
-      <w:pPr>
-        <w:pStyle w:val="Heading2"/>
-      </w:pPr>
-      <w:r>
         <w:t xml:space="preserve">2.3 </w:t>
       </w:r>
-      <w:proofErr w:type="spellStart"/>
+      <w:r>
+        <w:t>Andra utökade</w:t>
+      </w:r>
+      <w:r>
+        <w:t xml:space="preserve"> problem</w:t>
+      </w:r>
+      <w:r>
+        <w:t xml:space="preserve">: </w:t>
+      </w:r>
       <w:r>
         <w:t>Fairness</w:t>
       </w:r>
-      <w:proofErr w:type="spellEnd"/>
-    </w:p>
-    <w:p>
-      <w:r>
-        <w:t xml:space="preserve">I den tredje och sista programversionen måste </w:t>
-      </w:r>
-      <w:proofErr w:type="spellStart"/>
-      <w:r>
-        <w:t>fairness</w:t>
-      </w:r>
-      <w:proofErr w:type="spellEnd"/>
-      <w:r>
-        <w:t xml:space="preserve"> etableras. Först av allt behöver rättvisa i sammanhanget av situationen definieras. Vad inne rättvis distribution av resurser? Ska alla involverade parter motta samma mängd resurser eller ska de enbart ha samma möjlighet ti</w:t>
-      </w:r>
-      <w:r>
-        <w:t>l</w:t>
-      </w:r>
-      <w:r>
-        <w:t>l det, även om resurserna väljs ut slumpmässigt? Var går b</w:t>
-      </w:r>
-      <w:r>
-        <w:t>alansgången mellan uppgiftskrav</w:t>
-      </w:r>
-      <w:r>
-        <w:t xml:space="preserve"> och </w:t>
-      </w:r>
-      <w:proofErr w:type="spellStart"/>
-      <w:r>
-        <w:t>fairness</w:t>
-      </w:r>
-      <w:proofErr w:type="spellEnd"/>
-      <w:r>
-        <w:t>?</w:t>
-      </w:r>
-      <w:r>
-        <w:t xml:space="preserve"> Och hur skapar man rättvisa när omständigheterna är slumpmässiga?</w:t>
-      </w:r>
-    </w:p>
-    <w:p>
-      <w:r>
-        <w:t xml:space="preserve">Ett </w:t>
-      </w:r>
-      <w:r>
-        <w:t>antal</w:t>
-      </w:r>
-      <w:r>
-        <w:t xml:space="preserve"> globala invarianter ka</w:t>
-      </w:r>
-      <w:r>
-        <w:t>n etableras för att beskriva vilka förhållanden som måste håll</w:t>
-      </w:r>
-      <w:r>
-        <w:t>a</w:t>
-      </w:r>
-      <w:r>
-        <w:t xml:space="preserve"> under </w:t>
-      </w:r>
-      <w:r>
-        <w:t xml:space="preserve">hela </w:t>
-      </w:r>
-      <w:r>
-        <w:t>programmets exekvering:</w:t>
-      </w:r>
-      <w:r>
-        <w:t xml:space="preserve"> </w:t>
-      </w:r>
-    </w:p>
-    <w:p>
-      <w:pPr>
-        <w:jc w:val="center"/>
-      </w:pPr>
-      <m:oMath>
-        <m:r>
-          <w:rPr>
-            <w:rFonts w:ascii="Cambria Math" w:hAnsi="Cambria Math"/>
-          </w:rPr>
-          <m:t>∀!deadlock</m:t>
-        </m:r>
-      </m:oMath>
-      <w:r>
-        <w:br w:type="page"/>
-      </w:r>
-    </w:p>
-    <w:p>
-      <w:pPr>
-        <w:pStyle w:val="Heading2"/>
-        <w:spacing w:line="276" w:lineRule="auto"/>
-        <w:rPr>
-          <w:lang w:val="en-US"/>
-        </w:rPr>
-      </w:pPr>
-      <w:r>
-        <w:rPr>
-          <w:lang w:val="en-US"/>
-        </w:rPr>
-        <w:lastRenderedPageBreak/>
-        <w:t xml:space="preserve">3 </w:t>
-      </w:r>
-      <w:proofErr w:type="spellStart"/>
-      <w:r>
-        <w:rPr>
-          <w:lang w:val="en-US"/>
-        </w:rPr>
-        <w:t>Metod</w:t>
-      </w:r>
-      <w:proofErr w:type="spellEnd"/>
-      <w:r>
-        <w:rPr>
-          <w:lang w:val="en-US"/>
-        </w:rPr>
-        <w:t xml:space="preserve"> </w:t>
-      </w:r>
-    </w:p>
-    <w:p>
-      <w:pPr>
-        <w:pStyle w:val="Heading3"/>
-        <w:spacing w:line="276" w:lineRule="auto"/>
-        <w:rPr>
-          <w:lang w:val="en-US"/>
-        </w:rPr>
-      </w:pPr>
-      <w:r>
-        <w:rPr>
-          <w:lang w:val="en-US"/>
-        </w:rPr>
-        <w:t xml:space="preserve">3.1 </w:t>
-      </w:r>
-      <w:r>
-        <w:rPr>
-          <w:lang w:val="en-US"/>
-        </w:rPr>
-        <w:t>Design</w:t>
-      </w:r>
-      <w:r>
-        <w:rPr>
-          <w:lang w:val="en-US"/>
-        </w:rPr>
-        <w:t xml:space="preserve"> </w:t>
-      </w:r>
-    </w:p>
-    <w:p>
-      <w:pPr>
-        <w:spacing w:line="276" w:lineRule="auto"/>
-        <w:rPr>
-          <w:i/>
-          <w:lang w:val="en-US"/>
-        </w:rPr>
-      </w:pPr>
-      <w:r>
-        <w:rPr>
-          <w:i/>
-          <w:lang w:val="en-US"/>
-        </w:rPr>
-        <w:t xml:space="preserve">In this section, you shall discuss your approach to solve the problems identified in previous section. Include the design decisions in a stepwise manner. The difference between a design decision and an implementation has to do with the level of details. For example, processes, responsibilities and communication (who talks with </w:t>
-      </w:r>
-      <w:r>
-        <w:rPr>
-          <w:i/>
-          <w:lang w:val="en-US"/>
-        </w:rPr>
-        <w:t>whom) are all design decisions.</w:t>
-      </w:r>
-    </w:p>
-    <w:p>
-      <w:pPr>
-        <w:pStyle w:val="Heading3"/>
-      </w:pPr>
-      <w:r>
-        <w:t>3.1.1 Initialt program</w:t>
-      </w:r>
-    </w:p>
-    <w:p>
-      <w:r>
-        <w:t>Uppgiften löstes genom att implementera två processtyper, en agent som instansieras en gång samt en rökare om instansieras tre gånger. Varje rökare har ett eget index som identifierar den samt anger vilken typ av resurs som hålls av rökaren. Fyra kanaler skapas, en för varje rökare och en för agenten. Agenten har tillgång till samtliga kanaler medan rökarna enbart kan kommunicera med agenten på dess kanal.</w:t>
-      </w:r>
-    </w:p>
-    <w:p>
-      <w:r>
-        <w:t xml:space="preserve">Agenten slumpar fram två olika resurser och skickar ut en signal i form av en </w:t>
-      </w:r>
-      <w:proofErr w:type="spellStart"/>
-      <w:r>
-        <w:t>array</w:t>
-      </w:r>
-      <w:proofErr w:type="spellEnd"/>
-      <w:r>
-        <w:t xml:space="preserve"> till alla rökare. </w:t>
-      </w:r>
-      <w:proofErr w:type="spellStart"/>
-      <w:r>
-        <w:t>Arrayen</w:t>
-      </w:r>
-      <w:proofErr w:type="spellEnd"/>
-      <w:r>
-        <w:t xml:space="preserve"> innehåller information om vilka resurser som ligger på bordet. Eftersom att programmet använder sig av asynkron meddelandeöverföring är mottagning (</w:t>
-      </w:r>
-      <w:proofErr w:type="spellStart"/>
-      <w:r>
-        <w:rPr>
-          <w:i/>
-        </w:rPr>
-        <w:t>receive</w:t>
-      </w:r>
-      <w:proofErr w:type="spellEnd"/>
-      <w:r>
-        <w:t>) blockerande för rökarna. De väntar alltså på att ta emot ett meddelande från agenten. När de mottagit meddelandet undersöker de om deras egna föremål kompletterar de två som ligger på bordet och går i sådant fall vidare i sit</w:t>
-      </w:r>
-      <w:r>
-        <w:t xml:space="preserve">t </w:t>
-      </w:r>
-      <w:r>
-        <w:t>flöde. Om de redan höll någon av de resurser som erbjöds återgår de till att invänta ett nytt meddelande.</w:t>
-      </w:r>
-    </w:p>
-    <w:p>
-      <w:r>
-        <w:t>Om två resurser som en rökare saknar har meddelats som tillgängliga kommer rökaren att skicka tillbaks två signaler till agenten på agentens kommunikationskanal. Varje signal innehåller det id (ett heltal 1-3) som representerar resurstyperna rökaren avser att ta. Denna process motsvarar handlingen att plocka föremålen från bordet samt att direkt efteråt konsumera den färdiga cigaretten.</w:t>
-      </w:r>
-    </w:p>
-    <w:p>
-      <w:r>
-        <w:t>Agenten väntar i sin tur på att ta emot ett meddelande från någon rökare om att resurserna som placerats på bordet är bortplockade. Agenten tar emot en signal i taget tills alla resurser som plockats fram anmälts som borttagna. Efter det börjar agenten om sin loop och slumpar fram två nya värden medan rökaren som ”konsumerat” resurserna återgår till att invänta ett nytt meddelande.</w:t>
-      </w:r>
-    </w:p>
-    <w:p>
-      <w:pPr>
-        <w:spacing w:line="276" w:lineRule="auto"/>
-      </w:pPr>
-    </w:p>
-    <w:p>
-      <w:pPr>
-        <w:pStyle w:val="Heading3"/>
-      </w:pPr>
-      <w:r>
-        <w:t>3.1.2 Arbiträrt antal rökare</w:t>
-      </w:r>
-    </w:p>
-    <w:p>
-      <w:r>
-        <w:t>I den andra deluppgiften har den ursprungliga lösningen utvecklats en aning</w:t>
-      </w:r>
-      <w:r>
-        <w:t xml:space="preserve"> för att kunna stödja ett arbiträrt antal rökare som kräver samma resurstyper</w:t>
-      </w:r>
-      <w:r>
-        <w:t>. En enkel variabel har lagts till som inkrementeras varje gång två nya resurser läggs upp. Det gör att programmet kan upprätthålla versionsha</w:t>
-      </w:r>
-      <w:r>
-        <w:t>ntering likt ett kölappssystem med hjälp av variabeln.</w:t>
-      </w:r>
-    </w:p>
-    <w:p>
-      <w:r>
-        <w:t>Istället för att endast skicka ut ett meddelande till alla rökare skickar agenten även med versionsnumret. Rökare</w:t>
-      </w:r>
-      <w:r>
-        <w:t xml:space="preserve"> som behöver resurserna returnerar versionsnumret till agenten i en först-till-kvarn-manér. Agenten tar emot versionsnumret och kontrollerar om det stämmer överens med den aktuella versionen och meddelar då rökaren som skickade meddelandet att den har tillåtelse att ta resurserna och versionsnumret inkrementeras omedelbart för att etablera att nya resurser ska plockas fram.</w:t>
-      </w:r>
-    </w:p>
-    <w:p>
-      <w:r>
-        <w:t>Om en rökare skickar ett meddelande till agenten med ett versionsnummer som gått ut vet agenten att resurserna redan är utdelade och skickar en signal om att rökarens efterfrågan nekas.</w:t>
-      </w:r>
-    </w:p>
-    <w:p>
-      <w:r>
-        <w:lastRenderedPageBreak/>
-        <w:t>Lösningen ser till att endast en rökare tar emot de två resurser som plockats fram och att inte två rökare med samma krav försöker plocka samma två resurser. Dock är lösningen argumenterbart orättvis då den rökare som först meddelar agenten alltid kommer att få resurserna. Det innebär att även om samma resurser slumpas fram varje gång finns det en risk att en rökare svälts ut.</w:t>
-      </w:r>
-    </w:p>
-    <w:p>
-      <w:pPr>
-        <w:pStyle w:val="Heading3"/>
-      </w:pPr>
-      <w:r>
-        <w:t xml:space="preserve">3.1.3 </w:t>
-      </w:r>
-      <w:proofErr w:type="spellStart"/>
-      <w:r>
-        <w:t>Fairness</w:t>
-      </w:r>
-      <w:proofErr w:type="spellEnd"/>
-      <w:r>
-        <w:t xml:space="preserve"> och </w:t>
-      </w:r>
-      <w:proofErr w:type="spellStart"/>
-      <w:r>
-        <w:t>liveness</w:t>
-      </w:r>
-      <w:proofErr w:type="spellEnd"/>
-    </w:p>
-    <w:p>
-      <w:r>
-        <w:t>I den tredje och sista deluppgiften måste handhavandet av resurserna ske under definierat rättvisa förhållanden</w:t>
-      </w:r>
-      <w:r>
-        <w:t xml:space="preserve"> och lösningen garantera </w:t>
-      </w:r>
-      <w:proofErr w:type="spellStart"/>
-      <w:r>
-        <w:t>liveness</w:t>
-      </w:r>
-      <w:proofErr w:type="spellEnd"/>
-      <w:r>
+      <w:r>
+        <w:t xml:space="preserve"> och liveness</w:t>
+      </w:r>
+    </w:p>
+    <w:p>
+      <w:r>
+        <w:t xml:space="preserve">I den andra utökade versionen av problemet ställs, förutom tidigare krav, även krav på att </w:t>
+      </w:r>
+      <w:r>
+        <w:t>alla rökare garanterat får röka (liveness)</w:t>
+      </w:r>
+      <w:r>
+        <w:t xml:space="preserve"> och att lösningen måste vara rättvis (fairness)</w:t>
+      </w:r>
+      <w:r>
+        <w:t>. Rättvisa kan tolkas på olika sätt men den tolkning som valdes var att</w:t>
+      </w:r>
+      <w:r>
+        <w:t xml:space="preserve"> samtliga rökare får röka lika många gånger</w:t>
+      </w:r>
+      <w:r>
+        <w:t>;</w:t>
+      </w:r>
+      <w:r>
+        <w:t xml:space="preserve"> det vill säga att om det finns </w:t>
+      </w:r>
+      <w:r>
+        <w:rPr>
+          <w:rFonts w:ascii="Cambria Math" w:hAnsi="Cambria Math"/>
+        </w:rPr>
+        <w:t>r</w:t>
+      </w:r>
+      <w:r>
+        <w:t xml:space="preserve"> antal rökare och agenten lägger fram resurser </w:t>
+      </w:r>
+      <w:r>
+        <w:rPr>
+          <w:rFonts w:ascii="Cambria Math" w:hAnsi="Cambria Math"/>
+        </w:rPr>
+        <w:t>n</w:t>
+      </w:r>
+      <w:r>
+        <w:t xml:space="preserve"> gånger får varje rökare röka minst </w:t>
+      </w:r>
+      <w:r>
+        <w:rPr>
+          <w:rFonts w:ascii="Cambria Math" w:hAnsi="Cambria Math" w:cs="Cambria Math"/>
+        </w:rPr>
+        <w:t>⌊</w:t>
+      </w:r>
+      <w:r>
+        <w:rPr>
+          <w:rFonts w:ascii="Cambria Math" w:hAnsi="Cambria Math"/>
+        </w:rPr>
+        <w:t>r/n</w:t>
+      </w:r>
+      <w:r>
+        <w:rPr>
+          <w:rFonts w:ascii="Cambria Math" w:hAnsi="Cambria Math" w:cs="Cambria Math"/>
+        </w:rPr>
+        <w:t>⌋</w:t>
+      </w:r>
+      <w:r>
+        <w:rPr>
+          <w:rFonts w:cs="Cambria Math"/>
+        </w:rPr>
+        <w:t xml:space="preserve"> gånger</w:t>
+      </w:r>
+      <w:r>
+        <w:rPr>
+          <w:rFonts w:ascii="Cambria Math" w:hAnsi="Cambria Math" w:cs="Cambria Math"/>
+        </w:rPr>
         <w:t>.</w:t>
-      </w:r>
-      <w:r>
-        <w:t xml:space="preserve"> U</w:t>
-      </w:r>
-      <w:r>
-        <w:t xml:space="preserve">ppgiftsbeskrivningen </w:t>
-      </w:r>
-      <w:r>
-        <w:t xml:space="preserve">specificerar att agenten slumpmässigt ska välja vilka resurser som ska läggas på bordet. Detta är </w:t>
-      </w:r>
-      <w:proofErr w:type="gramStart"/>
-      <w:r>
-        <w:t>ej</w:t>
-      </w:r>
-      <w:proofErr w:type="gramEnd"/>
-      <w:r>
-        <w:t xml:space="preserve"> förenligt med </w:t>
-      </w:r>
-      <w:proofErr w:type="spellStart"/>
-      <w:r>
-        <w:t>liveness</w:t>
-      </w:r>
-      <w:proofErr w:type="spellEnd"/>
-      <w:r>
-        <w:t xml:space="preserve"> då det kan innebära att rökare av en särskild typ svälts eftersom de resurser de behöver inte läggs på bordet. </w:t>
-      </w:r>
-      <w:proofErr w:type="spellStart"/>
-      <w:r>
-        <w:t>Slumpmässigheten</w:t>
-      </w:r>
-      <w:proofErr w:type="spellEnd"/>
-      <w:r>
-        <w:t xml:space="preserve"> </w:t>
-      </w:r>
-      <w:r>
-        <w:t xml:space="preserve">innebär även att </w:t>
-      </w:r>
-      <w:proofErr w:type="spellStart"/>
-      <w:r>
-        <w:t>fairness</w:t>
-      </w:r>
-      <w:proofErr w:type="spellEnd"/>
-      <w:r>
-        <w:t xml:space="preserve"> inte kan garanteras eftersom vissa resurser kan komma att läggas upp flera gånger än andra.</w:t>
-      </w:r>
-      <w:r>
-        <w:t xml:space="preserve"> Det var därför nödvändigt att frångå den delen av uppgiftsbeskrivningen för att kunna garantera </w:t>
-      </w:r>
-      <w:proofErr w:type="spellStart"/>
-      <w:r>
-        <w:t>liveness</w:t>
-      </w:r>
-      <w:proofErr w:type="spellEnd"/>
-      <w:r>
-        <w:t xml:space="preserve"> och </w:t>
-      </w:r>
-      <w:proofErr w:type="spellStart"/>
-      <w:r>
-        <w:t>fairness</w:t>
-      </w:r>
-      <w:proofErr w:type="spellEnd"/>
-      <w:r>
-        <w:t xml:space="preserve"> i lösningen.</w:t>
-      </w:r>
-    </w:p>
-    <w:p>
-      <w:r>
-        <w:t>V</w:t>
-      </w:r>
-      <w:r>
-        <w:t xml:space="preserve">alet av resurser </w:t>
-      </w:r>
-      <w:r>
-        <w:t xml:space="preserve">sker inte längre </w:t>
-      </w:r>
-      <w:r>
-        <w:t xml:space="preserve">slumpmässigt, utan väljs </w:t>
-      </w:r>
-      <w:r>
-        <w:t xml:space="preserve">istället av </w:t>
-      </w:r>
-      <w:r>
-        <w:t xml:space="preserve">en algoritm. Det finns totalt </w:t>
-      </w:r>
-      <w:r>
-        <w:t>tre</w:t>
-      </w:r>
-      <w:r>
-        <w:t xml:space="preserve"> olika </w:t>
-      </w:r>
-      <w:r>
-        <w:t xml:space="preserve">kombinationer </w:t>
-      </w:r>
-      <w:r>
-        <w:t xml:space="preserve">som iterativt väljs ut så att samma </w:t>
-      </w:r>
-      <w:r>
-        <w:t>resurskombination förekommer lika ofta.</w:t>
-      </w:r>
-      <w:r>
-        <w:t xml:space="preserve"> De</w:t>
-      </w:r>
-      <w:r>
-        <w:t>t</w:t>
-      </w:r>
-      <w:r>
-        <w:t>t</w:t>
-      </w:r>
-      <w:r>
-        <w:t>a</w:t>
-      </w:r>
-      <w:r>
-        <w:t xml:space="preserve"> går emot den första uppgiftsbeskrivningen, men garanterar att ingen </w:t>
-      </w:r>
-      <w:r>
-        <w:rPr>
-          <w:i/>
-        </w:rPr>
-        <w:t>typ</w:t>
-      </w:r>
-      <w:r>
-        <w:t xml:space="preserve"> av process kan svältas.</w:t>
-      </w:r>
-      <w:r>
-        <w:t xml:space="preserve"> </w:t>
-      </w:r>
-    </w:p>
-    <w:p>
-      <w:r>
-        <w:t xml:space="preserve">Det nya hindret är att agenten inte känner till hur många </w:t>
-      </w:r>
-      <w:r>
-        <w:t>processer</w:t>
-      </w:r>
-      <w:r>
-        <w:t xml:space="preserve"> som existerar.</w:t>
-      </w:r>
-      <w:r>
-        <w:t xml:space="preserve"> </w:t>
-      </w:r>
-      <w:r>
-        <w:t xml:space="preserve">Rökare kan inte </w:t>
-      </w:r>
-      <w:r>
-        <w:t>konkurrera om tillgängliga resurser genom att vara först till kvarn</w:t>
-      </w:r>
-      <w:r>
-        <w:t xml:space="preserve"> utan att riskera utsvältning av andra processer</w:t>
-      </w:r>
-      <w:r>
-        <w:t xml:space="preserve">. Detta löses genom ett kösystem där varje rökare som inväntar </w:t>
-      </w:r>
-      <w:proofErr w:type="spellStart"/>
-      <w:r>
-        <w:rPr>
-          <w:i/>
-        </w:rPr>
-        <w:t>receive</w:t>
-      </w:r>
-      <w:proofErr w:type="spellEnd"/>
-      <w:r>
-        <w:t xml:space="preserve"> skickar ett meddelande med sitt egna id till agenten på en kanal som är unik för varje resurstyp. Samtliga meddelanden buffras i agenten ”inkorg” av meddelanden och behandlas ett i taget i FIFO-ordning varje gång två resurser ska distribueras till en rökare.</w:t>
-      </w:r>
-    </w:p>
-    <w:p>
-      <w:r>
-        <w:t xml:space="preserve">På så vis garanteras alla rökare </w:t>
-      </w:r>
-      <w:proofErr w:type="spellStart"/>
-      <w:r>
-        <w:rPr>
-          <w:i/>
-        </w:rPr>
-        <w:t>eventual</w:t>
-      </w:r>
-      <w:proofErr w:type="spellEnd"/>
-      <w:r>
-        <w:rPr>
-          <w:i/>
-        </w:rPr>
-        <w:t xml:space="preserve"> </w:t>
-      </w:r>
-      <w:proofErr w:type="spellStart"/>
-      <w:r>
-        <w:rPr>
-          <w:i/>
-        </w:rPr>
-        <w:t>entry</w:t>
-      </w:r>
-      <w:proofErr w:type="spellEnd"/>
-      <w:r>
-        <w:t xml:space="preserve"> då alla element som </w:t>
-      </w:r>
-      <w:r>
-        <w:t>i teorin</w:t>
-      </w:r>
-      <w:r>
-        <w:t xml:space="preserve"> </w:t>
-      </w:r>
-      <w:r>
-        <w:t xml:space="preserve">kan orsaka oändliga loopar eller </w:t>
-      </w:r>
-      <w:r>
-        <w:t>baserar sig på ren slump</w:t>
-      </w:r>
-      <w:r>
-        <w:t xml:space="preserve"> är borttagna. Dock återstår ett problem. Agenten vet fortfarande inte hur många processer som existerar eller av vilken typ de är. Den kan därför inte avgöra hur processtyperna är proportionerade mot varandra, vilket har en potentiellt enorm inverkan på lösningens </w:t>
-      </w:r>
-      <w:proofErr w:type="spellStart"/>
-      <w:r>
-        <w:t>fairness</w:t>
-      </w:r>
-      <w:proofErr w:type="spellEnd"/>
-      <w:r>
-        <w:t xml:space="preserve">. </w:t>
-      </w:r>
-      <w:r>
-        <w:t>Det skulle mycket väl kunna finnas exempelvis 1 rökare som håller tobak, 1</w:t>
-      </w:r>
-      <w:r>
-        <w:t xml:space="preserve"> rökare som håller papper och 100</w:t>
-      </w:r>
-      <w:r>
-        <w:t xml:space="preserve"> rökare som håller i tändstickor.</w:t>
-      </w:r>
-      <w:r>
-        <w:t xml:space="preserve"> Om lika många av varje resurstyp hela tiden delas ut kommer en rökare som har tändstickor endast få röka en gång var trehundrade iteration, medan rökarna som ensamt håller i tobak och papper kommer att få röka var en gång var tredje iteration. Problemet kvarstår i vår lösning då vi valt att inte </w:t>
-      </w:r>
-      <w:r>
-        <w:t>lägga till global funktionalitet och variabler som undersöker och uppskattar proportionen mellan processtyperna.</w:t>
-      </w:r>
-    </w:p>
-    <w:p>
-      <w:pPr>
-        <w:pStyle w:val="Heading3"/>
-        <w:spacing w:line="276" w:lineRule="auto"/>
-      </w:pPr>
-      <w:r>
-        <w:t xml:space="preserve">3.2 </w:t>
-      </w:r>
-      <w:proofErr w:type="spellStart"/>
-      <w:r>
-        <w:t>Verification</w:t>
-      </w:r>
-      <w:proofErr w:type="spellEnd"/>
-      <w:r>
-        <w:t xml:space="preserve"> </w:t>
-      </w:r>
-      <w:proofErr w:type="spellStart"/>
-      <w:r>
-        <w:t>decisions</w:t>
-      </w:r>
-      <w:proofErr w:type="spellEnd"/>
-      <w:r>
-        <w:t xml:space="preserve"> </w:t>
-      </w:r>
-    </w:p>
-    <w:p>
-      <w:pPr>
-        <w:spacing w:line="276" w:lineRule="auto"/>
-        <w:rPr>
-          <w:i/>
-          <w:lang w:val="en-US"/>
-        </w:rPr>
-      </w:pPr>
-      <w:r>
-        <w:rPr>
-          <w:i/>
-          <w:lang w:val="en-US"/>
-        </w:rPr>
-        <w:t xml:space="preserve">In this section, you shall discuss which properties that your solution must have to be correct. </w:t>
-      </w:r>
-      <w:proofErr w:type="spellStart"/>
-      <w:proofErr w:type="gramStart"/>
-      <w:r>
-        <w:rPr>
-          <w:i/>
-          <w:lang w:val="en-US"/>
-        </w:rPr>
-        <w:t>ou</w:t>
-      </w:r>
-      <w:proofErr w:type="spellEnd"/>
-      <w:proofErr w:type="gramEnd"/>
-      <w:r>
-        <w:rPr>
-          <w:i/>
-          <w:lang w:val="en-US"/>
-        </w:rPr>
-        <w:t xml:space="preserve"> shall also discuss how you are going to verify each of these properties, e.g., which tests to run and which queries to give the model checker. </w:t>
       </w:r>
     </w:p>
     <w:p>
@@ -1161,45 +687,433 @@
     </w:p>
     <w:p>
       <w:pPr>
+        <w:pStyle w:val="Heading1"/>
+        <w:rPr>
+          <w:lang w:val="en-US"/>
+        </w:rPr>
+      </w:pPr>
+      <w:r>
+        <w:rPr>
+          <w:lang w:val="en-US"/>
+        </w:rPr>
+        <w:lastRenderedPageBreak/>
+        <w:t xml:space="preserve">3 </w:t>
+      </w:r>
+      <w:r>
+        <w:rPr>
+          <w:lang w:val="en-US"/>
+        </w:rPr>
+        <w:t>Metod</w:t>
+      </w:r>
+      <w:r>
+        <w:rPr>
+          <w:lang w:val="en-US"/>
+        </w:rPr>
+        <w:t>ik</w:t>
+      </w:r>
+    </w:p>
+    <w:p>
+      <w:pPr>
         <w:pStyle w:val="Heading2"/>
-        <w:spacing w:line="276" w:lineRule="auto"/>
-        <w:rPr>
-          <w:lang w:val="en-US"/>
-        </w:rPr>
-      </w:pPr>
-      <w:r>
-        <w:rPr>
-          <w:lang w:val="en-US"/>
-        </w:rPr>
+        <w:rPr>
+          <w:lang w:val="en-US"/>
+        </w:rPr>
+      </w:pPr>
+      <w:r>
+        <w:rPr>
+          <w:lang w:val="en-US"/>
+        </w:rPr>
+        <w:t xml:space="preserve">3.1 </w:t>
+      </w:r>
+      <w:r>
+        <w:rPr>
+          <w:lang w:val="en-US"/>
+        </w:rPr>
+        <w:t>Design</w:t>
+      </w:r>
+    </w:p>
+    <w:p>
+      <w:r>
+        <w:t xml:space="preserve">Uppgiften </w:t>
+      </w:r>
+      <w:r>
+        <w:t>är en variation på</w:t>
+      </w:r>
+      <w:r>
+        <w:t xml:space="preserve"> det klassiska problemet Producer/Consumer där två olika </w:t>
+      </w:r>
+      <w:r>
+        <w:t>typer av processer existerar,</w:t>
+      </w:r>
+      <w:r>
+        <w:t xml:space="preserve"> en typ </w:t>
+      </w:r>
+      <w:r>
+        <w:t xml:space="preserve">som </w:t>
+      </w:r>
+      <w:r>
+        <w:t>producerar resurs</w:t>
+      </w:r>
+      <w:r>
+        <w:t>er</w:t>
+      </w:r>
+      <w:r>
+        <w:t xml:space="preserve"> och en som konsumerar de</w:t>
+      </w:r>
+      <w:r>
+        <w:t xml:space="preserve"> producerade resurserna</w:t>
+      </w:r>
+      <w:r>
+        <w:t xml:space="preserve">. </w:t>
+      </w:r>
+      <w:r>
+        <w:t xml:space="preserve"> </w:t>
+      </w:r>
+      <w:r>
+        <w:t xml:space="preserve">I det här fallet finns en producent i form av agenten </w:t>
+      </w:r>
+      <w:r>
+        <w:t>och tre olika typer av konsumenter i form av smokers.</w:t>
+      </w:r>
+    </w:p>
+    <w:p>
+      <w:pPr>
+        <w:pStyle w:val="Heading3"/>
+      </w:pPr>
+      <w:r>
+        <w:t xml:space="preserve">3.1.1 </w:t>
+      </w:r>
+      <w:r>
+        <w:t>Grundproblem</w:t>
+      </w:r>
+    </w:p>
+    <w:p>
+      <w:r>
+        <w:t>Grundproblemet löstes genom att v</w:t>
+      </w:r>
+      <w:r>
+        <w:t>arje rökare har ett index som identifierar den samt anger vilken typ av resurs som hålls av rökaren. Fyra kanaler skapas, en för v</w:t>
+      </w:r>
+      <w:r>
+        <w:t xml:space="preserve">arje rökare och en för agenten. </w:t>
+      </w:r>
+      <w:r>
+        <w:t xml:space="preserve">Rökarnas kanaler används av agenten för att meddela vilka resurser den lagt på bordet och agentens kanal används av rökarna för att begära </w:t>
+      </w:r>
+      <w:r>
+        <w:t>resurser.</w:t>
+      </w:r>
+    </w:p>
+    <w:p>
+      <w:r>
+        <w:t>Agenten slumpar fram två olika resurser och sk</w:t>
+      </w:r>
+      <w:r>
+        <w:t xml:space="preserve">ickar </w:t>
+      </w:r>
+      <w:r>
+        <w:t xml:space="preserve">till </w:t>
+      </w:r>
+      <w:r>
+        <w:t>varje</w:t>
+      </w:r>
+      <w:r>
+        <w:t xml:space="preserve"> rökare</w:t>
+      </w:r>
+      <w:r>
+        <w:t xml:space="preserve"> ut</w:t>
+      </w:r>
+      <w:r>
+        <w:t xml:space="preserve"> ett meddelande med</w:t>
+      </w:r>
+      <w:r>
+        <w:t xml:space="preserve"> tre heltal som representerar hur många av de respektive resurserna som är tillgängliga</w:t>
+      </w:r>
+      <w:r>
+        <w:t>.</w:t>
+      </w:r>
+    </w:p>
+    <w:p>
+      <w:r>
+        <w:t>Rökarna tar emo</w:t>
+      </w:r>
+      <w:r>
+        <w:t>t detta meddelande från agenten, kontrollerar om de resurser som finn</w:t>
+      </w:r>
+      <w:r>
+        <w:t>s t</w:t>
+      </w:r>
+      <w:r>
+        <w:t>illgängliga är de de behöver. Om de tillgängliga resurserna är de rökaren behöver skickar den två meddelanden till agenten, ett för varje resurs, om att de tagits bort och börjar sedan röka.</w:t>
+      </w:r>
+    </w:p>
+    <w:p>
+      <w:r>
+        <w:t xml:space="preserve">Agenten väntar i sin tur på att ta emot ett meddelande från någon rökare om att resurserna som placerats på bordet är bortplockade. Agenten tar emot en signal i taget tills alla resurser som plockats fram </w:t>
+      </w:r>
+      <w:r>
+        <w:t>är</w:t>
+      </w:r>
+      <w:r>
+        <w:t xml:space="preserve"> borttagna. Efter det börjar agenten om sin loop och slumpar </w:t>
+      </w:r>
+      <w:r>
+        <w:t xml:space="preserve">placerar två </w:t>
+      </w:r>
+      <w:r>
+        <w:t xml:space="preserve">nya </w:t>
+      </w:r>
+      <w:r>
+        <w:t>resurser på bordet.</w:t>
+      </w:r>
+    </w:p>
+    <w:p>
+      <w:pPr>
+        <w:pStyle w:val="Heading3"/>
+      </w:pPr>
+      <w:r>
+        <w:t xml:space="preserve">3.1.2 </w:t>
+      </w:r>
+      <w:r>
+        <w:t>Utökat problem: Godtyckligt antal rökare</w:t>
+      </w:r>
+    </w:p>
+    <w:p>
+      <w:r>
+        <w:t>I den andra deluppgiften har den ursprungliga lösningen utvecklats en aning</w:t>
+      </w:r>
+      <w:r>
+        <w:t xml:space="preserve"> för att kunna stödja ett arbiträrt antal rökare som kräver samma resurstyper</w:t>
+      </w:r>
+      <w:r>
+        <w:t xml:space="preserve">. En variabel har lagts till som </w:t>
+      </w:r>
+      <w:r>
+        <w:t>ökas</w:t>
+      </w:r>
+      <w:r>
+        <w:t xml:space="preserve"> varje gång nya resurser läggs </w:t>
+      </w:r>
+      <w:r>
+        <w:t>fram</w:t>
+      </w:r>
+      <w:r>
+        <w:t>.</w:t>
+      </w:r>
+      <w:r>
+        <w:t xml:space="preserve"> Denna variabel används för att </w:t>
+      </w:r>
+      <w:r>
+        <w:t>garantera</w:t>
+      </w:r>
+      <w:r>
+        <w:t xml:space="preserve"> att resurserna endast tas bort en gång</w:t>
+      </w:r>
+      <w:r>
+        <w:t>.</w:t>
+      </w:r>
+    </w:p>
+    <w:p>
+      <w:r>
+        <w:t>När agenten skickar ut vilka resurser som är tillgängliga</w:t>
+      </w:r>
+      <w:r>
+        <w:t xml:space="preserve"> skickar</w:t>
+      </w:r>
+      <w:r>
+        <w:t xml:space="preserve"> den </w:t>
+      </w:r>
+      <w:r>
+        <w:t>även med versionsnumret. Rökare</w:t>
+      </w:r>
+      <w:r>
+        <w:t xml:space="preserve"> som behöver resurserna returnerar versionsnumret till agenten i en först-till-kvarn-manér. Agenten tar emot versionsnumret och kontrollerar om det stämmer överens med den aktuella versionen och meddelar då rökaren som skickade meddelandet att den har tillåtelse att ta resurserna och versionsnumret inkrementeras omedelbart för att etablera att nya resurser ska plockas fram.</w:t>
+      </w:r>
+    </w:p>
+    <w:p>
+      <w:r>
+        <w:t>Om en rökare skickar ett meddelande till agenten med ett versionsnummer som gått ut vet agenten att resurserna redan är utdelade och skickar en signal om att rökarens efterfrågan nekas.</w:t>
+      </w:r>
+    </w:p>
+    <w:p>
+      <w:r>
+        <w:t>Lösningen ser till att endast en rökare tar emot de två resurser som plockats fram och att inte två rökare med samma krav försöker plocka samma två resurser. Dock är lösningen argumenterbart orättvis då den rökare som först meddelar agenten alltid kommer att få resurserna. Det innebär att även om samma resurser slumpas fram varje gång finns det en risk att en rökare svälts ut.</w:t>
+      </w:r>
+    </w:p>
+    <w:p>
+      <w:pPr>
+        <w:pStyle w:val="Heading3"/>
+      </w:pPr>
+      <w:r>
+        <w:t xml:space="preserve">3.1.3 </w:t>
+      </w:r>
+      <w:r>
+        <w:t>Andra utökade problem: Fairness och liveness</w:t>
+      </w:r>
+    </w:p>
+    <w:p>
+      <w:r>
+        <w:t>I den tredje och sista deluppgiften måste handhavandet av resurserna ske under definierat rättvisa förhållanden</w:t>
+      </w:r>
+      <w:r>
+        <w:t xml:space="preserve"> och lösningen garantera liveness</w:t>
+      </w:r>
+      <w:r>
+        <w:t>.</w:t>
+      </w:r>
+      <w:r>
+        <w:t xml:space="preserve"> U</w:t>
+      </w:r>
+      <w:r>
+        <w:t xml:space="preserve">ppgiftsbeskrivningen </w:t>
+      </w:r>
+      <w:r>
+        <w:t xml:space="preserve">specificerar att agenten slumpmässigt ska välja vilka resurser som ska läggas på bordet. Detta är ej förenligt med liveness då det kan innebära att rökare av en särskild typ svälts eftersom de resurser de behöver inte läggs på bordet. Slumpmässigheten </w:t>
+      </w:r>
+      <w:r>
+        <w:t xml:space="preserve">innebär även att fairness inte kan garanteras eftersom vissa resurser kan </w:t>
+      </w:r>
+      <w:r>
         <w:lastRenderedPageBreak/>
-        <w:t xml:space="preserve">4 </w:t>
-      </w:r>
-      <w:r>
-        <w:rPr>
-          <w:lang w:val="en-US"/>
-        </w:rPr>
-        <w:t xml:space="preserve">Results </w:t>
+        <w:t>komma att läggas upp flera gånger än andra.</w:t>
+      </w:r>
+      <w:r>
+        <w:t xml:space="preserve"> Det var därför nödvändigt att frångå den delen av uppgiftsbeskrivningen för att kunna garantera liveness och fairness i lösningen.</w:t>
+      </w:r>
+    </w:p>
+    <w:p>
+      <w:r>
+        <w:t>V</w:t>
+      </w:r>
+      <w:r>
+        <w:t xml:space="preserve">alet av resurser </w:t>
+      </w:r>
+      <w:r>
+        <w:t xml:space="preserve">sker inte längre </w:t>
+      </w:r>
+      <w:r>
+        <w:t xml:space="preserve">slumpmässigt, utan väljs </w:t>
+      </w:r>
+      <w:r>
+        <w:t xml:space="preserve">istället av </w:t>
+      </w:r>
+      <w:r>
+        <w:t xml:space="preserve">en algoritm. Det finns totalt </w:t>
+      </w:r>
+      <w:r>
+        <w:t>tre</w:t>
+      </w:r>
+      <w:r>
+        <w:t xml:space="preserve"> olika </w:t>
+      </w:r>
+      <w:r>
+        <w:t xml:space="preserve">kombinationer </w:t>
+      </w:r>
+      <w:r>
+        <w:t xml:space="preserve">som iterativt väljs ut så att samma </w:t>
+      </w:r>
+      <w:r>
+        <w:t>resurskombination förekommer lika ofta.</w:t>
+      </w:r>
+      <w:r>
+        <w:t xml:space="preserve"> De</w:t>
+      </w:r>
+      <w:r>
+        <w:t>t</w:t>
+      </w:r>
+      <w:r>
+        <w:t>t</w:t>
+      </w:r>
+      <w:r>
+        <w:t>a</w:t>
+      </w:r>
+      <w:r>
+        <w:t xml:space="preserve"> går emot den första uppgiftsbeskrivningen, men garanterar att ingen </w:t>
+      </w:r>
+      <w:r>
+        <w:rPr>
+          <w:i/>
+        </w:rPr>
+        <w:t>typ</w:t>
+      </w:r>
+      <w:r>
+        <w:t xml:space="preserve"> av process kan svältas.</w:t>
+      </w:r>
+      <w:r>
+        <w:t xml:space="preserve"> </w:t>
+      </w:r>
+    </w:p>
+    <w:p>
+      <w:r>
+        <w:t xml:space="preserve">Det nya hindret är att agenten inte känner till hur många </w:t>
+      </w:r>
+      <w:r>
+        <w:t>processer</w:t>
+      </w:r>
+      <w:r>
+        <w:t xml:space="preserve"> som existerar.</w:t>
+      </w:r>
+      <w:r>
+        <w:t xml:space="preserve"> </w:t>
+      </w:r>
+      <w:r>
+        <w:t xml:space="preserve">Rökare kan inte </w:t>
+      </w:r>
+      <w:r>
+        <w:t>konkurrera om tillgängliga resurser genom att vara först till kvarn</w:t>
+      </w:r>
+      <w:r>
+        <w:t xml:space="preserve"> utan att riskera utsvältning av andra processer</w:t>
+      </w:r>
+      <w:r>
+        <w:t xml:space="preserve">. Detta löses genom ett kösystem där varje rökare som inväntar </w:t>
+      </w:r>
+      <w:r>
+        <w:rPr>
+          <w:i/>
+        </w:rPr>
+        <w:t>receive</w:t>
+      </w:r>
+      <w:r>
+        <w:t xml:space="preserve"> skickar ett meddelande med sitt egna id till agenten på en kanal som är unik för varje resurstyp. Samtliga meddelanden buffras i agenten ”inkorg” av meddelanden och behandlas ett i taget i FIFO-ordning varje gång två resurser ska distribueras till en rökare.</w:t>
+      </w:r>
+    </w:p>
+    <w:p>
+      <w:r>
+        <w:t xml:space="preserve">På så vis garanteras alla rökare </w:t>
+      </w:r>
+      <w:r>
+        <w:rPr>
+          <w:i/>
+        </w:rPr>
+        <w:t>eventual entry</w:t>
+      </w:r>
+      <w:r>
+        <w:t xml:space="preserve"> då alla element som </w:t>
+      </w:r>
+      <w:r>
+        <w:t>i teorin</w:t>
+      </w:r>
+      <w:r>
+        <w:t xml:space="preserve"> </w:t>
+      </w:r>
+      <w:r>
+        <w:t xml:space="preserve">kan orsaka oändliga loopar eller baserar sig på ren slump är borttagna. Dock återstår ett problem. Agenten vet fortfarande inte hur många processer som existerar eller av vilken typ de är. Den kan därför inte avgöra hur processtyperna är proportionerade mot varandra, vilket har en potentiellt enorm inverkan på lösningens fairness. Det skulle mycket väl kunna finnas exempelvis 1 rökare som håller tobak, 1 rökare som håller papper och 100 rökare som håller i tändstickor. Om lika många av varje resurstyp hela tiden delas ut kommer en rökare som har tändstickor endast få röka en gång var trehundrade iteration, medan rökarna som ensamt håller i tobak och papper kommer att få röka var en gång var tredje iteration. Problemet kvarstår i vår lösning då vi valt att inte </w:t>
+      </w:r>
+      <w:r>
+        <w:t>lägga till global funktionalitet och variabler som undersöker och uppskattar proportionen mellan processtyperna.</w:t>
       </w:r>
     </w:p>
     <w:p>
       <w:pPr>
         <w:pStyle w:val="Heading3"/>
         <w:spacing w:line="276" w:lineRule="auto"/>
-        <w:rPr>
-          <w:lang w:val="en-US"/>
-        </w:rPr>
-      </w:pPr>
-      <w:r>
-        <w:rPr>
-          <w:lang w:val="en-US"/>
-        </w:rPr>
-        <w:t xml:space="preserve">4.1 </w:t>
-      </w:r>
-      <w:r>
-        <w:rPr>
-          <w:lang w:val="en-US"/>
-        </w:rPr>
-        <w:t xml:space="preserve">Implementation </w:t>
+      </w:pPr>
+      <w:r>
+        <w:t xml:space="preserve">3.2 </w:t>
+      </w:r>
+      <w:r>
+        <w:t xml:space="preserve">Verification decisions </w:t>
       </w:r>
     </w:p>
     <w:p>
@@ -1215,92 +1129,7 @@
           <w:i/>
           <w:lang w:val="en-US"/>
         </w:rPr>
-        <w:t xml:space="preserve">The source code need not be included in the report since you are supposed to submit the </w:t>
-      </w:r>
-      <w:proofErr w:type="spellStart"/>
-      <w:r>
-        <w:rPr>
-          <w:i/>
-          <w:lang w:val="en-US"/>
-        </w:rPr>
-        <w:t>sr</w:t>
-      </w:r>
-      <w:proofErr w:type="spellEnd"/>
-      <w:r>
-        <w:rPr>
-          <w:i/>
-          <w:lang w:val="en-US"/>
-        </w:rPr>
-        <w:t xml:space="preserve"> files to your drop box. However, this is the place where you can discuss the code you have written. Do you have any comments to your source code? </w:t>
-      </w:r>
-    </w:p>
-    <w:p>
-      <w:pPr>
-        <w:pStyle w:val="Heading3"/>
-        <w:spacing w:line="276" w:lineRule="auto"/>
-        <w:rPr>
-          <w:lang w:val="en-US"/>
-        </w:rPr>
-      </w:pPr>
-      <w:r>
-        <w:rPr>
-          <w:lang w:val="en-US"/>
-        </w:rPr>
-        <w:t xml:space="preserve">4.2 </w:t>
-      </w:r>
-      <w:r>
-        <w:rPr>
-          <w:lang w:val="en-US"/>
-        </w:rPr>
-        <w:t xml:space="preserve">Verification </w:t>
-      </w:r>
-    </w:p>
-    <w:p>
-      <w:pPr>
-        <w:spacing w:line="276" w:lineRule="auto"/>
-        <w:rPr>
-          <w:i/>
-          <w:lang w:val="en-US"/>
-        </w:rPr>
-      </w:pPr>
-      <w:r>
-        <w:rPr>
-          <w:i/>
-          <w:lang w:val="en-US"/>
-        </w:rPr>
-        <w:t xml:space="preserve">This section contains your arguments for your solution meeting, or not meeting, the requirements. Are you confident with your solution? With what inputs did you test the program? To what extent have you used </w:t>
-      </w:r>
-      <w:proofErr w:type="spellStart"/>
-      <w:r>
-        <w:rPr>
-          <w:i/>
-          <w:lang w:val="en-US"/>
-        </w:rPr>
-        <w:t>uppaal</w:t>
-      </w:r>
-      <w:proofErr w:type="spellEnd"/>
-      <w:r>
-        <w:rPr>
-          <w:i/>
-          <w:lang w:val="en-US"/>
-        </w:rPr>
-        <w:t xml:space="preserve"> for verification? What queries did you run and what was the result of this? List your queries with the results you got from the model checker and explain what these results mean. For example: </w:t>
-      </w:r>
-      <w:proofErr w:type="gramStart"/>
-      <w:r>
-        <w:rPr>
-          <w:i/>
-          <w:lang w:val="en-US"/>
-        </w:rPr>
-        <w:t>A[</w:t>
-      </w:r>
-      <w:proofErr w:type="gramEnd"/>
-      <w:r>
-        <w:rPr>
-          <w:i/>
-          <w:lang w:val="en-US"/>
-        </w:rPr>
-        <w:t xml:space="preserve">] !deadlock, result true, means that you have absence of deadlock. Given the verification, under what circumstances can you be sure that your program is correct? </w:t>
+        <w:t xml:space="preserve">In this section, you shall discuss which properties that your solution must have to be correct. ou shall also discuss how you are going to verify each of these properties, e.g., which tests to run and which queries to give the model checker. </w:t>
       </w:r>
     </w:p>
     <w:p>
@@ -1333,13 +1162,162 @@
           <w:lang w:val="en-US"/>
         </w:rPr>
         <w:lastRenderedPageBreak/>
+        <w:t xml:space="preserve">4 </w:t>
+      </w:r>
+      <w:r>
+        <w:rPr>
+          <w:lang w:val="en-US"/>
+        </w:rPr>
+        <w:t>Resultat</w:t>
+      </w:r>
+      <w:r>
+        <w:rPr>
+          <w:lang w:val="en-US"/>
+        </w:rPr>
+        <w:t xml:space="preserve"> </w:t>
+      </w:r>
+    </w:p>
+    <w:p>
+      <w:pPr>
+        <w:pStyle w:val="Heading3"/>
+        <w:spacing w:line="276" w:lineRule="auto"/>
+        <w:rPr>
+          <w:lang w:val="en-US"/>
+        </w:rPr>
+      </w:pPr>
+      <w:r>
+        <w:rPr>
+          <w:lang w:val="en-US"/>
+        </w:rPr>
+        <w:t xml:space="preserve">4.1 </w:t>
+      </w:r>
+      <w:r>
+        <w:rPr>
+          <w:rStyle w:val="Heading2Char"/>
+        </w:rPr>
+        <w:t>Implementation</w:t>
+      </w:r>
+      <w:r>
+        <w:rPr>
+          <w:lang w:val="en-US"/>
+        </w:rPr>
+        <w:t xml:space="preserve"> </w:t>
+      </w:r>
+    </w:p>
+    <w:p>
+      <w:pPr>
+        <w:spacing w:line="276" w:lineRule="auto"/>
+        <w:rPr>
+          <w:i/>
+          <w:lang w:val="en-US"/>
+        </w:rPr>
+      </w:pPr>
+      <w:r>
+        <w:rPr>
+          <w:i/>
+          <w:lang w:val="en-US"/>
+        </w:rPr>
+        <w:t xml:space="preserve">The source code need not be included in the report since you are supposed to submit the sr files to your drop box. However, this is the place where you can discuss the code you have written. Do you have any comments to your source code? </w:t>
+      </w:r>
+    </w:p>
+    <w:p>
+      <w:pPr>
+        <w:spacing w:line="276" w:lineRule="auto"/>
+      </w:pPr>
+      <w:r>
+        <w:t xml:space="preserve">De första två lösningarna är naiva och har svagheter. </w:t>
+      </w:r>
+      <w:r>
+        <w:t>Den sista lösningen är enkel och fin.</w:t>
+      </w:r>
+      <w:bookmarkStart w:id="0" w:name="_GoBack"/>
+      <w:bookmarkEnd w:id="0"/>
+    </w:p>
+    <w:p>
+      <w:pPr>
+        <w:pStyle w:val="Heading3"/>
+        <w:rPr>
+          <w:lang w:val="en-US"/>
+        </w:rPr>
+      </w:pPr>
+      <w:r>
+        <w:rPr>
+          <w:lang w:val="en-US"/>
+        </w:rPr>
+        <w:t xml:space="preserve">4.2 </w:t>
+      </w:r>
+      <w:r>
+        <w:rPr>
+          <w:lang w:val="en-US"/>
+        </w:rPr>
+        <w:t>Verifiering</w:t>
+      </w:r>
+      <w:r>
+        <w:rPr>
+          <w:lang w:val="en-US"/>
+        </w:rPr>
+        <w:t xml:space="preserve"> </w:t>
+      </w:r>
+    </w:p>
+    <w:p>
+      <w:pPr>
+        <w:spacing w:line="276" w:lineRule="auto"/>
+        <w:rPr>
+          <w:i/>
+          <w:lang w:val="en-US"/>
+        </w:rPr>
+      </w:pPr>
+      <w:r>
+        <w:rPr>
+          <w:i/>
+          <w:lang w:val="en-US"/>
+        </w:rPr>
+        <w:t xml:space="preserve">This section contains your arguments for your solution meeting, or not meeting, the requirements. Are you confident with your solution? With what inputs did you test the program? To what extent have you used uppaal for verification? What queries did you run and what was the result of this? List your queries with the results you got from the model checker and explain what these results mean. For example: A[] !deadlock, result true, means that you have absence of deadlock. Given the verification, under what circumstances can you be sure that your program is correct? </w:t>
+      </w:r>
+    </w:p>
+    <w:p>
+      <w:pPr>
+        <w:spacing w:line="276" w:lineRule="auto"/>
+      </w:pPr>
+      <w:r>
+        <w:t>Vi skapade en UPPAAL-modell av den sista lösningen men kunde inte få den att verifier</w:t>
+      </w:r>
+      <w:r>
+        <w:t>a</w:t>
+      </w:r>
+      <w:r>
+        <w:t xml:space="preserve"> något</w:t>
+      </w:r>
+      <w:r>
+        <w:t>. UPPAAL bara kör för alltid när vi försöker.</w:t>
+      </w:r>
+    </w:p>
+    <w:p>
+      <w:pPr>
+        <w:rPr>
+          <w:rFonts w:asciiTheme="majorHAnsi" w:eastAsiaTheme="majorEastAsia" w:hAnsiTheme="majorHAnsi" w:cstheme="majorBidi"/>
+          <w:color w:val="2E74B5" w:themeColor="accent1" w:themeShade="BF"/>
+          <w:sz w:val="26"/>
+          <w:szCs w:val="26"/>
+        </w:rPr>
+      </w:pPr>
+      <w:r>
+        <w:br w:type="page"/>
+      </w:r>
+    </w:p>
+    <w:p>
+      <w:pPr>
+        <w:pStyle w:val="Heading1"/>
+      </w:pPr>
+      <w:r>
+        <w:lastRenderedPageBreak/>
         <w:t xml:space="preserve">5 </w:t>
       </w:r>
       <w:r>
-        <w:rPr>
-          <w:lang w:val="en-US"/>
-        </w:rPr>
-        <w:t xml:space="preserve">Discussion </w:t>
+        <w:t>Diskussion</w:t>
+      </w:r>
+      <w:r>
+        <w:t xml:space="preserve"> </w:t>
       </w:r>
     </w:p>
     <w:p>
@@ -1366,23 +1344,7 @@
         <w:t xml:space="preserve">Första lösningarna är naiva och har </w:t>
       </w:r>
       <w:r>
-        <w:t xml:space="preserve">varken </w:t>
-      </w:r>
-      <w:proofErr w:type="spellStart"/>
-      <w:r>
-        <w:t>fairness</w:t>
-      </w:r>
-      <w:proofErr w:type="spellEnd"/>
-      <w:r>
-        <w:t xml:space="preserve"> eller </w:t>
-      </w:r>
-      <w:proofErr w:type="spellStart"/>
-      <w:r>
-        <w:t>liveness</w:t>
-      </w:r>
-      <w:proofErr w:type="spellEnd"/>
-      <w:r>
-        <w:t>. I lösning två är det race mellan de rökare som är av samma typ.</w:t>
+        <w:t>varken fairness eller liveness. I lösning två är det race mellan de rökare som är av samma typ.</w:t>
       </w:r>
     </w:p>
     <w:p>
@@ -1390,31 +1352,7 @@
         <w:spacing w:line="276" w:lineRule="auto"/>
       </w:pPr>
       <w:r>
-        <w:t xml:space="preserve">Lösning tre är mycket finare och bättre på alla sätt, kortare och enklare kod, garanterad </w:t>
-      </w:r>
-      <w:proofErr w:type="spellStart"/>
-      <w:r>
-        <w:t>liveness</w:t>
-      </w:r>
-      <w:proofErr w:type="spellEnd"/>
-      <w:r>
-        <w:t xml:space="preserve"> och </w:t>
-      </w:r>
-      <w:proofErr w:type="spellStart"/>
-      <w:r>
-        <w:t>fairness</w:t>
-      </w:r>
-      <w:proofErr w:type="spellEnd"/>
-      <w:r>
-        <w:t xml:space="preserve"> (på bekostnad av att </w:t>
-      </w:r>
-      <w:proofErr w:type="spellStart"/>
-      <w:r>
-        <w:t>slumpmässigheten</w:t>
-      </w:r>
-      <w:proofErr w:type="spellEnd"/>
-      <w:r>
-        <w:t xml:space="preserve"> tagits bort).</w:t>
+        <w:t>Lösning tre är mycket finare och bättre på alla sätt, kortare och enklare kod, garanterad liveness och fairness (på bekostnad av att slumpmässigheten tagits bort).</w:t>
       </w:r>
     </w:p>
     <w:sectPr>

--- a/Assignment 2 Rapport.docx
+++ b/Assignment 2 Rapport.docx
@@ -15,7 +15,15 @@
         <w:pStyle w:val="Title"/>
       </w:pPr>
       <w:r>
-        <w:t>The Smoker’s Problem</w:t>
+        <w:t xml:space="preserve">The </w:t>
+      </w:r>
+      <w:proofErr w:type="spellStart"/>
+      <w:r>
+        <w:t>Smoker’s</w:t>
+      </w:r>
+      <w:proofErr w:type="spellEnd"/>
+      <w:r>
+        <w:t xml:space="preserve"> Problem</w:t>
       </w:r>
     </w:p>
     <w:p>
@@ -89,30 +97,6 @@
         </w:rPr>
       </w:pPr>
       <w:r>
-        <w:rPr>
-          <w:color w:val="auto"/>
-          <w:sz w:val="52"/>
-          <w:highlight w:val="red"/>
-        </w:rPr>
-        <w:t>Vi hann tyvärr inte skriva färdigt rapporten. Därför lämnar därför in av vad vi skrivit hittills och skulle uppskatta kritik på de</w:t>
-      </w:r>
-      <w:r>
-        <w:rPr>
-          <w:color w:val="auto"/>
-          <w:sz w:val="52"/>
-          <w:highlight w:val="red"/>
-        </w:rPr>
-        <w:t>t</w:t>
-      </w:r>
-      <w:r>
-        <w:rPr>
-          <w:color w:val="auto"/>
-          <w:sz w:val="52"/>
-          <w:highlight w:val="red"/>
-        </w:rPr>
-        <w:t>.</w:t>
-      </w:r>
-      <w:r>
         <w:br w:type="page"/>
       </w:r>
     </w:p>
@@ -175,7 +159,10 @@
         <w:t xml:space="preserve"> var</w:t>
       </w:r>
       <w:r>
-        <w:t xml:space="preserve"> av </w:t>
+        <w:t xml:space="preserve"> </w:t>
+      </w:r>
+      <w:r>
+        <w:t xml:space="preserve">av </w:t>
       </w:r>
       <w:r>
         <w:t>två olika</w:t>
@@ -225,7 +212,13 @@
         <w:t xml:space="preserve">I grunduppgiften finns en rökare </w:t>
       </w:r>
       <w:r>
-        <w:t>av varje sort, det vill säga en som har tobak, en som har papper och en som har tändstickor</w:t>
+        <w:t>av varj</w:t>
+      </w:r>
+      <w:r>
+        <w:t xml:space="preserve">e sort, det vill säga en som har </w:t>
+      </w:r>
+      <w:r>
+        <w:t>tobak, en som har papper och en som har tändstickor</w:t>
       </w:r>
       <w:r>
         <w:t>. Två utökade versioner av grundproblemet gavs även</w:t>
@@ -252,13 +245,29 @@
         <w:t>r</w:t>
       </w:r>
       <w:r>
-        <w:t xml:space="preserve"> en rättvis fördelning av resurserna (fairness)</w:t>
+        <w:t xml:space="preserve"> en rättvis fördelning av resurserna (</w:t>
+      </w:r>
+      <w:proofErr w:type="spellStart"/>
+      <w:r>
+        <w:t>fairness</w:t>
+      </w:r>
+      <w:proofErr w:type="spellEnd"/>
+      <w:r>
+        <w:t>)</w:t>
       </w:r>
       <w:r>
         <w:t xml:space="preserve"> samt att </w:t>
       </w:r>
       <w:r>
-        <w:t>alla rökare får röka någon gång (liveness).</w:t>
+        <w:t>alla rökare får röka någon gång (</w:t>
+      </w:r>
+      <w:proofErr w:type="spellStart"/>
+      <w:r>
+        <w:t>liveness</w:t>
+      </w:r>
+      <w:proofErr w:type="spellEnd"/>
+      <w:r>
+        <w:t>).</w:t>
       </w:r>
     </w:p>
     <w:p>
@@ -290,24 +299,26 @@
     <w:p>
       <w:pPr>
         <w:pStyle w:val="Heading1"/>
-        <w:rPr>
-          <w:lang w:val="en-US"/>
-        </w:rPr>
-      </w:pPr>
-      <w:r>
-        <w:rPr>
-          <w:lang w:val="en-US"/>
-        </w:rPr>
+      </w:pPr>
+      <w:r>
         <w:lastRenderedPageBreak/>
         <w:t>2 Problembeskrivning</w:t>
       </w:r>
     </w:p>
     <w:p>
-      <w:r>
-        <w:rPr>
-          <w:i/>
-        </w:rPr>
-        <w:t>Smoker’s Problem</w:t>
+      <w:proofErr w:type="spellStart"/>
+      <w:r>
+        <w:rPr>
+          <w:i/>
+        </w:rPr>
+        <w:t>Smoker’s</w:t>
+      </w:r>
+      <w:proofErr w:type="spellEnd"/>
+      <w:r>
+        <w:rPr>
+          <w:i/>
+        </w:rPr>
+        <w:t xml:space="preserve"> Problem</w:t>
       </w:r>
       <w:r>
         <w:t xml:space="preserve"> </w:t>
@@ -381,25 +392,19 @@
     </w:p>
     <w:p>
       <w:r>
-        <w:t xml:space="preserve">Agenten placerar </w:t>
-      </w:r>
-      <w:r>
-        <w:t>en enhet</w:t>
-      </w:r>
-      <w:r>
-        <w:t xml:space="preserve"> var</w:t>
-      </w:r>
-      <w:r>
-        <w:t xml:space="preserve"> av </w:t>
-      </w:r>
-      <w:r>
-        <w:t xml:space="preserve">två </w:t>
+        <w:t xml:space="preserve">Agenten placerar två </w:t>
+      </w:r>
+      <w:r>
+        <w:t xml:space="preserve">stycken </w:t>
       </w:r>
       <w:r>
         <w:t xml:space="preserve">olika </w:t>
       </w:r>
       <w:r>
-        <w:t>resurser på</w:t>
+        <w:t>resursenheter</w:t>
+      </w:r>
+      <w:r>
+        <w:t xml:space="preserve"> på</w:t>
       </w:r>
       <w:r>
         <w:t xml:space="preserve"> ett bord</w:t>
@@ -411,7 +416,25 @@
         <w:t xml:space="preserve"> rökare som vill använda </w:t>
       </w:r>
       <w:r>
-        <w:t>resurserna begär tillgång till dem av agenten som ger resurserna till en rökare som sedan röker.</w:t>
+        <w:t xml:space="preserve">resurserna </w:t>
+      </w:r>
+      <w:r>
+        <w:t xml:space="preserve">behöver </w:t>
+      </w:r>
+      <w:r>
+        <w:t>begär</w:t>
+      </w:r>
+      <w:r>
+        <w:t>a</w:t>
+      </w:r>
+      <w:r>
+        <w:t xml:space="preserve"> tillgång till dem av agenten som </w:t>
+      </w:r>
+      <w:r>
+        <w:t>kan ge resurserna till en rökare så att denne kan röka</w:t>
+      </w:r>
+      <w:r>
+        <w:t>.</w:t>
       </w:r>
     </w:p>
     <w:p>
@@ -445,16 +468,42 @@
         <w:t xml:space="preserve"> då </w:t>
       </w:r>
       <w:r>
-        <w:t xml:space="preserve">resurstypen skapar mutual exclusion mellan dem. Det finns heller inga krav på </w:t>
+        <w:t xml:space="preserve">resurstypen skapar </w:t>
+      </w:r>
+      <w:proofErr w:type="spellStart"/>
+      <w:r>
+        <w:t>mutual</w:t>
+      </w:r>
+      <w:proofErr w:type="spellEnd"/>
+      <w:r>
+        <w:t xml:space="preserve"> </w:t>
+      </w:r>
+      <w:proofErr w:type="spellStart"/>
+      <w:r>
+        <w:t>exclusion</w:t>
+      </w:r>
+      <w:proofErr w:type="spellEnd"/>
+      <w:r>
+        <w:t xml:space="preserve"> mellan dem. Det finns heller inga krav på </w:t>
       </w:r>
       <w:r>
         <w:t>rättvis fördelning (</w:t>
       </w:r>
+      <w:proofErr w:type="spellStart"/>
       <w:r>
         <w:t>fairness</w:t>
       </w:r>
-      <w:r>
-        <w:t>) eller på att alla rökare får röka (liveness).</w:t>
+      <w:proofErr w:type="spellEnd"/>
+      <w:r>
+        <w:t>) eller på att alla rökare får röka (</w:t>
+      </w:r>
+      <w:proofErr w:type="spellStart"/>
+      <w:r>
+        <w:t>liveness</w:t>
+      </w:r>
+      <w:proofErr w:type="spellEnd"/>
+      <w:r>
+        <w:t>).</w:t>
       </w:r>
     </w:p>
     <w:p>
@@ -467,6 +516,7 @@
     </w:p>
     <w:p>
       <w:pPr>
+        <w:jc w:val="center"/>
         <w:rPr>
           <w:rFonts w:ascii="Cambria Math" w:hAnsi="Cambria Math"/>
           <w:lang w:val="en-US"/>
@@ -479,12 +529,30 @@
         </w:rPr>
         <w:t>∀</w:t>
       </w:r>
+      <w:proofErr w:type="spellStart"/>
       <w:r>
         <w:rPr>
           <w:rFonts w:ascii="Cambria Math" w:hAnsi="Cambria Math"/>
           <w:lang w:val="en-US"/>
         </w:rPr>
-        <w:t>i,j</w:t>
+        <w:t>i</w:t>
+      </w:r>
+      <w:proofErr w:type="gramStart"/>
+      <w:r>
+        <w:rPr>
+          <w:rFonts w:ascii="Cambria Math" w:hAnsi="Cambria Math"/>
+          <w:lang w:val="en-US"/>
+        </w:rPr>
+        <w:t>,j</w:t>
+      </w:r>
+      <w:proofErr w:type="spellEnd"/>
+      <w:proofErr w:type="gramEnd"/>
+      <w:r>
+        <w:rPr>
+          <w:rFonts w:ascii="Cambria Math" w:hAnsi="Cambria Math"/>
+          <w:lang w:val="en-US"/>
+        </w:rPr>
+        <w:t xml:space="preserve"> </w:t>
       </w:r>
       <w:r>
         <w:rPr>
@@ -495,10 +563,49 @@
       </w:r>
       <w:r>
         <w:rPr>
+          <w:rFonts w:ascii="Cambria Math" w:hAnsi="Cambria Math" w:cs="Cambria Math"/>
+          <w:lang w:val="en-US"/>
+        </w:rPr>
+        <w:t xml:space="preserve"> </w:t>
+      </w:r>
+      <w:r>
+        <w:rPr>
           <w:rFonts w:ascii="Cambria Math" w:hAnsi="Cambria Math"/>
           <w:lang w:val="en-US"/>
         </w:rPr>
-        <w:t xml:space="preserve">resources(onTable(i) </w:t>
+        <w:t>resources(</w:t>
+      </w:r>
+      <w:proofErr w:type="spellStart"/>
+      <w:r>
+        <w:rPr>
+          <w:rFonts w:ascii="Cambria Math" w:hAnsi="Cambria Math"/>
+          <w:lang w:val="en-US"/>
+        </w:rPr>
+        <w:t>onTable</w:t>
+      </w:r>
+      <w:proofErr w:type="spellEnd"/>
+      <w:r>
+        <w:rPr>
+          <w:rFonts w:ascii="Cambria Math" w:hAnsi="Cambria Math"/>
+          <w:lang w:val="en-US"/>
+        </w:rPr>
+        <w:t>(</w:t>
+      </w:r>
+      <w:proofErr w:type="spellStart"/>
+      <w:r>
+        <w:rPr>
+          <w:rFonts w:ascii="Cambria Math" w:hAnsi="Cambria Math"/>
+          <w:lang w:val="en-US"/>
+        </w:rPr>
+        <w:t>i</w:t>
+      </w:r>
+      <w:proofErr w:type="spellEnd"/>
+      <w:r>
+        <w:rPr>
+          <w:rFonts w:ascii="Cambria Math" w:hAnsi="Cambria Math"/>
+          <w:lang w:val="en-US"/>
+        </w:rPr>
+        <w:t xml:space="preserve">) </w:t>
       </w:r>
       <w:r>
         <w:rPr>
@@ -512,7 +619,23 @@
           <w:rFonts w:ascii="Cambria Math" w:hAnsi="Cambria Math"/>
           <w:lang w:val="en-US"/>
         </w:rPr>
-        <w:t xml:space="preserve"> onTable(j) </w:t>
+        <w:t xml:space="preserve"> </w:t>
+      </w:r>
+      <w:proofErr w:type="spellStart"/>
+      <w:r>
+        <w:rPr>
+          <w:rFonts w:ascii="Cambria Math" w:hAnsi="Cambria Math"/>
+          <w:lang w:val="en-US"/>
+        </w:rPr>
+        <w:t>onTable</w:t>
+      </w:r>
+      <w:proofErr w:type="spellEnd"/>
+      <w:r>
+        <w:rPr>
+          <w:rFonts w:ascii="Cambria Math" w:hAnsi="Cambria Math"/>
+          <w:lang w:val="en-US"/>
+        </w:rPr>
+        <w:t xml:space="preserve">(j) </w:t>
       </w:r>
       <w:r>
         <w:rPr>
@@ -526,7 +649,39 @@
           <w:rFonts w:ascii="Cambria Math" w:hAnsi="Cambria Math"/>
           <w:lang w:val="en-US"/>
         </w:rPr>
-        <w:t xml:space="preserve"> typeOf(i) </w:t>
+        <w:t xml:space="preserve"> </w:t>
+      </w:r>
+      <w:proofErr w:type="spellStart"/>
+      <w:r>
+        <w:rPr>
+          <w:rFonts w:ascii="Cambria Math" w:hAnsi="Cambria Math"/>
+          <w:lang w:val="en-US"/>
+        </w:rPr>
+        <w:t>typeOf</w:t>
+      </w:r>
+      <w:proofErr w:type="spellEnd"/>
+      <w:r>
+        <w:rPr>
+          <w:rFonts w:ascii="Cambria Math" w:hAnsi="Cambria Math"/>
+          <w:lang w:val="en-US"/>
+        </w:rPr>
+        <w:t>(</w:t>
+      </w:r>
+      <w:proofErr w:type="spellStart"/>
+      <w:r>
+        <w:rPr>
+          <w:rFonts w:ascii="Cambria Math" w:hAnsi="Cambria Math"/>
+          <w:lang w:val="en-US"/>
+        </w:rPr>
+        <w:t>i</w:t>
+      </w:r>
+      <w:proofErr w:type="spellEnd"/>
+      <w:r>
+        <w:rPr>
+          <w:rFonts w:ascii="Cambria Math" w:hAnsi="Cambria Math"/>
+          <w:lang w:val="en-US"/>
+        </w:rPr>
+        <w:t xml:space="preserve">) </w:t>
       </w:r>
       <w:r>
         <w:rPr>
@@ -540,7 +695,23 @@
           <w:rFonts w:ascii="Cambria Math" w:hAnsi="Cambria Math"/>
           <w:lang w:val="en-US"/>
         </w:rPr>
-        <w:t xml:space="preserve"> typeOf(j))</w:t>
+        <w:t xml:space="preserve"> </w:t>
+      </w:r>
+      <w:proofErr w:type="spellStart"/>
+      <w:r>
+        <w:rPr>
+          <w:rFonts w:ascii="Cambria Math" w:hAnsi="Cambria Math"/>
+          <w:lang w:val="en-US"/>
+        </w:rPr>
+        <w:t>typeOf</w:t>
+      </w:r>
+      <w:proofErr w:type="spellEnd"/>
+      <w:r>
+        <w:rPr>
+          <w:rFonts w:ascii="Cambria Math" w:hAnsi="Cambria Math"/>
+          <w:lang w:val="en-US"/>
+        </w:rPr>
+        <w:t>(j))</w:t>
       </w:r>
     </w:p>
     <w:p>
@@ -571,7 +742,37 @@
         <w:t>I den första utökade versionen av problemet finns det ett godtyckligt antal rökare. Det kan därmed finnas flera rökare av varje sort och agenten måste se till att resurserna enbart delas ut till en rökare.</w:t>
       </w:r>
       <w:r>
-        <w:t xml:space="preserve"> Det finns dock fortfarande inga krav på fairness eller liveness i lösningen.</w:t>
+        <w:t xml:space="preserve"> </w:t>
+      </w:r>
+      <w:r>
+        <w:t xml:space="preserve">Det kan även finnas ingen rökare av en viss typ, och programmet måste stödja möjligheten att en resurskombination aldrig efterfrågas utan att </w:t>
+      </w:r>
+      <w:proofErr w:type="spellStart"/>
+      <w:r>
+        <w:t>deadlock</w:t>
+      </w:r>
+      <w:proofErr w:type="spellEnd"/>
+      <w:r>
+        <w:t xml:space="preserve"> uppstår. </w:t>
+      </w:r>
+      <w:r>
+        <w:t xml:space="preserve">Det finns dock fortfarande inga krav på </w:t>
+      </w:r>
+      <w:proofErr w:type="spellStart"/>
+      <w:r>
+        <w:t>fairness</w:t>
+      </w:r>
+      <w:proofErr w:type="spellEnd"/>
+      <w:r>
+        <w:t xml:space="preserve"> eller </w:t>
+      </w:r>
+      <w:proofErr w:type="spellStart"/>
+      <w:r>
+        <w:t>liveness</w:t>
+      </w:r>
+      <w:proofErr w:type="spellEnd"/>
+      <w:r>
+        <w:t xml:space="preserve"> i lösningen.</w:t>
       </w:r>
     </w:p>
     <w:p>
@@ -585,27 +786,63 @@
         <w:t>Andra utökade</w:t>
       </w:r>
       <w:r>
-        <w:t xml:space="preserve"> problem</w:t>
-      </w:r>
-      <w:r>
-        <w:t xml:space="preserve">: </w:t>
-      </w:r>
+        <w:t xml:space="preserve"> problem: </w:t>
+      </w:r>
+      <w:proofErr w:type="spellStart"/>
       <w:r>
         <w:t>Fairness</w:t>
       </w:r>
-      <w:r>
-        <w:t xml:space="preserve"> och liveness</w:t>
-      </w:r>
-    </w:p>
-    <w:p>
-      <w:r>
-        <w:t xml:space="preserve">I den andra utökade versionen av problemet ställs, förutom tidigare krav, även krav på att </w:t>
-      </w:r>
-      <w:r>
-        <w:t>alla rökare garanterat får röka (liveness)</w:t>
-      </w:r>
-      <w:r>
-        <w:t xml:space="preserve"> och att lösningen måste vara rättvis (fairness)</w:t>
+      <w:proofErr w:type="spellEnd"/>
+      <w:r>
+        <w:t xml:space="preserve"> och </w:t>
+      </w:r>
+      <w:proofErr w:type="spellStart"/>
+      <w:r>
+        <w:t>liveness</w:t>
+      </w:r>
+      <w:proofErr w:type="spellEnd"/>
+    </w:p>
+    <w:p>
+      <w:r>
+        <w:t xml:space="preserve">I den andra utökade versionen av problemet ställs, </w:t>
+      </w:r>
+      <w:r>
+        <w:t>utöver</w:t>
+      </w:r>
+      <w:r>
+        <w:t xml:space="preserve"> tidigare krav, även krav på att alla rökare garanterat får röka (</w:t>
+      </w:r>
+      <w:proofErr w:type="spellStart"/>
+      <w:r>
+        <w:t>liveness</w:t>
+      </w:r>
+      <w:proofErr w:type="spellEnd"/>
+      <w:r>
+        <w:t xml:space="preserve"> genom </w:t>
+      </w:r>
+      <w:proofErr w:type="spellStart"/>
+      <w:r>
+        <w:t>eventual</w:t>
+      </w:r>
+      <w:proofErr w:type="spellEnd"/>
+      <w:r>
+        <w:t xml:space="preserve"> </w:t>
+      </w:r>
+      <w:proofErr w:type="spellStart"/>
+      <w:r>
+        <w:t>entry</w:t>
+      </w:r>
+      <w:proofErr w:type="spellEnd"/>
+      <w:r>
+        <w:t>) och att lösningen måste vara rättvis (</w:t>
+      </w:r>
+      <w:proofErr w:type="spellStart"/>
+      <w:r>
+        <w:t>fairness</w:t>
+      </w:r>
+      <w:proofErr w:type="spellEnd"/>
+      <w:r>
+        <w:t>)</w:t>
       </w:r>
       <w:r>
         <w:t>. Rättvisa kan tolkas på olika sätt men den tolkning som valdes var att</w:t>
@@ -675,60 +912,35 @@
           <w:color w:val="2E74B5" w:themeColor="accent1" w:themeShade="BF"/>
           <w:sz w:val="26"/>
           <w:szCs w:val="26"/>
-          <w:lang w:val="en-US"/>
-        </w:rPr>
-      </w:pPr>
-      <w:r>
-        <w:rPr>
-          <w:lang w:val="en-US"/>
-        </w:rPr>
+        </w:rPr>
+      </w:pPr>
+      <w:r>
         <w:br w:type="page"/>
       </w:r>
     </w:p>
     <w:p>
       <w:pPr>
         <w:pStyle w:val="Heading1"/>
-        <w:rPr>
-          <w:lang w:val="en-US"/>
-        </w:rPr>
-      </w:pPr>
-      <w:r>
-        <w:rPr>
-          <w:lang w:val="en-US"/>
-        </w:rPr>
+      </w:pPr>
+      <w:r>
         <w:lastRenderedPageBreak/>
         <w:t xml:space="preserve">3 </w:t>
       </w:r>
       <w:r>
-        <w:rPr>
-          <w:lang w:val="en-US"/>
-        </w:rPr>
         <w:t>Metod</w:t>
       </w:r>
       <w:r>
-        <w:rPr>
-          <w:lang w:val="en-US"/>
-        </w:rPr>
         <w:t>ik</w:t>
       </w:r>
     </w:p>
     <w:p>
       <w:pPr>
         <w:pStyle w:val="Heading2"/>
-        <w:rPr>
-          <w:lang w:val="en-US"/>
-        </w:rPr>
-      </w:pPr>
-      <w:r>
-        <w:rPr>
-          <w:lang w:val="en-US"/>
-        </w:rPr>
+      </w:pPr>
+      <w:r>
         <w:t xml:space="preserve">3.1 </w:t>
       </w:r>
       <w:r>
-        <w:rPr>
-          <w:lang w:val="en-US"/>
-        </w:rPr>
         <w:t>Design</w:t>
       </w:r>
     </w:p>
@@ -740,7 +952,23 @@
         <w:t>är en variation på</w:t>
       </w:r>
       <w:r>
-        <w:t xml:space="preserve"> det klassiska problemet Producer/Consumer där två olika </w:t>
+        <w:t xml:space="preserve"> det klassiska problemet </w:t>
+      </w:r>
+      <w:proofErr w:type="spellStart"/>
+      <w:r>
+        <w:t>Producer</w:t>
+      </w:r>
+      <w:proofErr w:type="spellEnd"/>
+      <w:r>
+        <w:t>/</w:t>
+      </w:r>
+      <w:proofErr w:type="spellStart"/>
+      <w:r>
+        <w:t>Consumer</w:t>
+      </w:r>
+      <w:proofErr w:type="spellEnd"/>
+      <w:r>
+        <w:t xml:space="preserve"> där två olika </w:t>
       </w:r>
       <w:r>
         <w:t>typer av processer existerar,</w:t>
@@ -773,7 +1001,13 @@
         <w:t xml:space="preserve">I det här fallet finns en producent i form av agenten </w:t>
       </w:r>
       <w:r>
-        <w:t>och tre olika typer av konsumenter i form av smokers.</w:t>
+        <w:t xml:space="preserve">och tre olika typer av konsumenter i form av </w:t>
+      </w:r>
+      <w:r>
+        <w:t>rökare</w:t>
+      </w:r>
+      <w:r>
+        <w:t>.</w:t>
       </w:r>
     </w:p>
     <w:p>
@@ -792,42 +1026,43 @@
         <w:t>Grundproblemet löstes genom att v</w:t>
       </w:r>
       <w:r>
-        <w:t>arje rökare har ett index som identifierar den samt anger vilken typ av resurs som hålls av rökaren. Fyra kanaler skapas, en för v</w:t>
-      </w:r>
-      <w:r>
-        <w:t xml:space="preserve">arje rökare och en för agenten. </w:t>
-      </w:r>
-      <w:r>
-        <w:t xml:space="preserve">Rökarnas kanaler används av agenten för att meddela vilka resurser den lagt på bordet och agentens kanal används av rökarna för att begära </w:t>
-      </w:r>
-      <w:r>
-        <w:t>resurser.</w:t>
-      </w:r>
-    </w:p>
-    <w:p>
-      <w:r>
-        <w:t>Agenten slumpar fram två olika resurser och sk</w:t>
-      </w:r>
-      <w:r>
-        <w:t xml:space="preserve">ickar </w:t>
-      </w:r>
-      <w:r>
-        <w:t xml:space="preserve">till </w:t>
-      </w:r>
-      <w:r>
-        <w:t>varje</w:t>
-      </w:r>
-      <w:r>
-        <w:t xml:space="preserve"> rökare</w:t>
-      </w:r>
-      <w:r>
-        <w:t xml:space="preserve"> ut</w:t>
-      </w:r>
-      <w:r>
-        <w:t xml:space="preserve"> ett meddelande med</w:t>
-      </w:r>
-      <w:r>
-        <w:t xml:space="preserve"> tre heltal som representerar hur många av de respektive resurserna som är tillgängliga</w:t>
+        <w:t>arje rökare ha</w:t>
+      </w:r>
+      <w:r>
+        <w:t>r ett index som identifierar dem</w:t>
+      </w:r>
+      <w:r>
+        <w:t xml:space="preserve"> samt anger vilken typ av resurs som hålls av rökaren. Fyra kanaler skapas, en för v</w:t>
+      </w:r>
+      <w:r>
+        <w:t>arje</w:t>
+      </w:r>
+      <w:r>
+        <w:t xml:space="preserve"> typ av</w:t>
+      </w:r>
+      <w:r>
+        <w:t xml:space="preserve"> rökare och en för agenten. </w:t>
+      </w:r>
+      <w:r>
+        <w:t xml:space="preserve">Rökarnas kanaler används av agenten för att meddela vilka resurser den lagt på bordet och agentens kanal används av rökarna för att </w:t>
+      </w:r>
+      <w:r>
+        <w:t xml:space="preserve">skicka </w:t>
+      </w:r>
+      <w:r>
+        <w:t>begära</w:t>
+      </w:r>
+      <w:r>
+        <w:t>n om</w:t>
+      </w:r>
+      <w:r>
+        <w:t xml:space="preserve"> </w:t>
+      </w:r>
+      <w:r>
+        <w:t>resurser</w:t>
+      </w:r>
+      <w:r>
+        <w:t xml:space="preserve"> när de mottagit signal om att deras respektive resurstyper placerats på bordet</w:t>
       </w:r>
       <w:r>
         <w:t>.</w:t>
@@ -835,36 +1070,37 @@
     </w:p>
     <w:p>
       <w:r>
-        <w:t>Rökarna tar emo</w:t>
-      </w:r>
-      <w:r>
-        <w:t>t detta meddelande från agenten, kontrollerar om de resurser som finn</w:t>
-      </w:r>
-      <w:r>
-        <w:t>s t</w:t>
-      </w:r>
-      <w:r>
-        <w:t>illgängliga är de de behöver. Om de tillgängliga resurserna är de rökaren behöver skickar den två meddelanden till agenten, ett för varje resurs, om att de tagits bort och börjar sedan röka.</w:t>
-      </w:r>
-    </w:p>
-    <w:p>
-      <w:r>
-        <w:t xml:space="preserve">Agenten väntar i sin tur på att ta emot ett meddelande från någon rökare om att resurserna som placerats på bordet är bortplockade. Agenten tar emot en signal i taget tills alla resurser som plockats fram </w:t>
-      </w:r>
-      <w:r>
-        <w:t>är</w:t>
-      </w:r>
-      <w:r>
-        <w:t xml:space="preserve"> borttagna. Efter det börjar agenten om sin loop och slumpar </w:t>
-      </w:r>
-      <w:r>
-        <w:t xml:space="preserve">placerar två </w:t>
-      </w:r>
-      <w:r>
-        <w:t xml:space="preserve">nya </w:t>
-      </w:r>
-      <w:r>
-        <w:t>resurser på bordet.</w:t>
+        <w:t>Agenten slumpar</w:t>
+      </w:r>
+      <w:r>
+        <w:t xml:space="preserve"> fram två olika resurser, beräknar vilken typ av rökare som saknar de resurserna och skickar en signal på motsvarande kanal. </w:t>
+      </w:r>
+      <w:r>
+        <w:t>Rökar</w:t>
+      </w:r>
+      <w:r>
+        <w:t>e</w:t>
+      </w:r>
+      <w:r>
+        <w:t>n</w:t>
+      </w:r>
+      <w:r>
+        <w:t xml:space="preserve"> som lyssnar på den kanalen</w:t>
+      </w:r>
+      <w:r>
+        <w:t xml:space="preserve"> tar emo</w:t>
+      </w:r>
+      <w:r>
+        <w:t xml:space="preserve">t </w:t>
+      </w:r>
+      <w:r>
+        <w:t>signalen från agenten och skickar en signal för att begära tillgång till resurserna</w:t>
+      </w:r>
+      <w:r>
+        <w:t xml:space="preserve">. </w:t>
+      </w:r>
+      <w:r>
+        <w:t>När agenten tagit emot signalen om efterfrågan töms bordet, rökaren konsumerar resurserna och samtliga processer återgår till sitt utgångsläge och två nya resurser slumpas fram.</w:t>
       </w:r>
     </w:p>
     <w:p>
@@ -880,240 +1116,370 @@
     </w:p>
     <w:p>
       <w:r>
-        <w:t>I den andra deluppgiften har den ursprungliga lösningen utvecklats en aning</w:t>
-      </w:r>
-      <w:r>
-        <w:t xml:space="preserve"> för att kunna stödja ett arbiträrt antal rökare som kräver samma resurstyper</w:t>
-      </w:r>
-      <w:r>
-        <w:t xml:space="preserve">. En variabel har lagts till som </w:t>
-      </w:r>
-      <w:r>
-        <w:t>ökas</w:t>
-      </w:r>
-      <w:r>
-        <w:t xml:space="preserve"> varje gång nya resurser läggs </w:t>
-      </w:r>
-      <w:r>
-        <w:t>fram</w:t>
-      </w:r>
-      <w:r>
+        <w:t>I den andra deluppgiften har den första lösningen utvecklats med ett antal fundamentala skillnader.</w:t>
+      </w:r>
+      <w:r>
+        <w:t xml:space="preserve"> För att ett arbiträrt antal rökare skall kunna röka måste programmet se till att agenten enbart producerar resurser som behövs.</w:t>
+      </w:r>
+      <w:r>
+        <w:t xml:space="preserve"> Agenten har fortfarande en egen kanal för att te emot begäran om resurser och varje rökare har sin egen, unika kanal för att ta emot bekräftelser.</w:t>
+      </w:r>
+    </w:p>
+    <w:p>
+      <w:r>
+        <w:t xml:space="preserve">Istället för att </w:t>
+      </w:r>
+      <w:r>
+        <w:t xml:space="preserve">agenten </w:t>
+      </w:r>
+      <w:r>
+        <w:t xml:space="preserve">omedelbart </w:t>
+      </w:r>
+      <w:r>
+        <w:t xml:space="preserve">börjar </w:t>
+      </w:r>
+      <w:r>
+        <w:t xml:space="preserve">producera resurser </w:t>
+      </w:r>
+      <w:r>
+        <w:t>så skickar varje rökare ett meddelande på agentens kanal innehållandes dess ID samt vilken typ av resurs denne redan innehar. Agentens kanal buffras då med meddelanden likt en FIFO-kö och behandlas ett i taget. Agenten producerar de två resurser som efterfrågats av rökaren vars meddelande ligger först i kön och skickar sedan en signal till denne om att resurserna är redo.</w:t>
+      </w:r>
+    </w:p>
+    <w:p>
+      <w:r>
+        <w:t xml:space="preserve">Slutligen töms bordet, rökaren konsumerar sina resurser och agenten behandlar nästa efterfrågan i kön. Rökare som vill ha resurser och inte redan står i kön hamnar </w:t>
+      </w:r>
+      <w:r>
+        <w:t xml:space="preserve">automatisk </w:t>
+      </w:r>
+      <w:r>
+        <w:t xml:space="preserve">sist i kön när de skickar sin efterfrågan. </w:t>
+      </w:r>
+      <w:r>
+        <w:t>Denna lösning kringgår till viss del uppgiftskraven i det avseende att resurserna inte längre slumpas fram, utan väljs ut specifikt beroende på rökarnas behov. I annat fall skulle en framslumpad kombination av resurser som inte efterfrågas av någon rökare orsaka dödläge, då de aldrig kan lämna den kritiska sektionen (bordet).</w:t>
+      </w:r>
+    </w:p>
+    <w:p>
+      <w:pPr>
+        <w:pStyle w:val="Heading3"/>
+      </w:pPr>
+      <w:r>
+        <w:t xml:space="preserve">3.1.3 </w:t>
+      </w:r>
+      <w:r>
+        <w:t xml:space="preserve">Andra utökade problem: </w:t>
+      </w:r>
+      <w:proofErr w:type="spellStart"/>
+      <w:r>
+        <w:t>Fairness</w:t>
+      </w:r>
+      <w:proofErr w:type="spellEnd"/>
+      <w:r>
+        <w:t xml:space="preserve"> och </w:t>
+      </w:r>
+      <w:proofErr w:type="spellStart"/>
+      <w:r>
+        <w:t>liveness</w:t>
+      </w:r>
+      <w:proofErr w:type="spellEnd"/>
+    </w:p>
+    <w:p>
+      <w:r>
+        <w:t xml:space="preserve">I den tredje och sista deluppgiften måste handhavandet av resurserna ske under definierat rättvisa förhållanden och lösningen garantera </w:t>
+      </w:r>
+      <w:proofErr w:type="spellStart"/>
+      <w:r>
+        <w:t>liveness</w:t>
+      </w:r>
+      <w:proofErr w:type="spellEnd"/>
+      <w:r>
+        <w:t xml:space="preserve">. Uppgiftsbeskrivningen specificerar att agenten slumpmässigt ska välja vilka resurser som ska läggas på bordet. Detta är </w:t>
+      </w:r>
+      <w:proofErr w:type="gramStart"/>
+      <w:r>
+        <w:t>ej</w:t>
+      </w:r>
+      <w:proofErr w:type="gramEnd"/>
+      <w:r>
+        <w:t xml:space="preserve"> förenligt med </w:t>
+      </w:r>
+      <w:proofErr w:type="spellStart"/>
+      <w:r>
+        <w:t>liveness</w:t>
+      </w:r>
+      <w:proofErr w:type="spellEnd"/>
+      <w:r>
+        <w:t xml:space="preserve"> då det kan innebära att rökare av en särskild typ svälts eftersom de resurser de </w:t>
+      </w:r>
+      <w:r>
+        <w:t xml:space="preserve">inte </w:t>
+      </w:r>
+      <w:r>
+        <w:t>behöver</w:t>
+      </w:r>
+      <w:r>
+        <w:t xml:space="preserve"> placerat</w:t>
+      </w:r>
+      <w:r>
+        <w:t>s på bordet</w:t>
+      </w:r>
+      <w:r>
+        <w:t xml:space="preserve"> eller att inga rökare av en specifik typ existerar trots att motsvarande resurser lagts fram</w:t>
+      </w:r>
+      <w:r>
+        <w:t xml:space="preserve">. </w:t>
+      </w:r>
+      <w:proofErr w:type="spellStart"/>
+      <w:r>
+        <w:t>Slumpmässigheten</w:t>
+      </w:r>
+      <w:proofErr w:type="spellEnd"/>
+      <w:r>
+        <w:t xml:space="preserve"> innebär även att </w:t>
+      </w:r>
+      <w:proofErr w:type="spellStart"/>
+      <w:r>
+        <w:t>fairness</w:t>
+      </w:r>
+      <w:proofErr w:type="spellEnd"/>
+      <w:r>
+        <w:t xml:space="preserve"> inte kan garanteras eftersom</w:t>
+      </w:r>
+      <w:r>
+        <w:t xml:space="preserve"> att</w:t>
+      </w:r>
+      <w:r>
+        <w:t xml:space="preserve"> vissa resurser kan komma att läggas upp flera gånger än andra. Det var därför nödvändigt att frångå den delen av uppgiftsbeskrivningen för att kunna garantera </w:t>
+      </w:r>
+      <w:proofErr w:type="spellStart"/>
+      <w:r>
+        <w:t>liveness</w:t>
+      </w:r>
+      <w:proofErr w:type="spellEnd"/>
+      <w:r>
+        <w:t xml:space="preserve"> och </w:t>
+      </w:r>
+      <w:proofErr w:type="spellStart"/>
+      <w:r>
+        <w:t>fairness</w:t>
+      </w:r>
+      <w:proofErr w:type="spellEnd"/>
+      <w:r>
+        <w:t xml:space="preserve"> i lösningen.</w:t>
+      </w:r>
+    </w:p>
+    <w:p>
+      <w:r>
+        <w:lastRenderedPageBreak/>
+        <w:t xml:space="preserve">I </w:t>
+      </w:r>
+      <w:r>
+        <w:t>den tredje</w:t>
+      </w:r>
+      <w:r>
+        <w:t xml:space="preserve"> deluppgiften har inga ändringar skett från föregående uppgiftslösning. </w:t>
+      </w:r>
+      <w:r>
+        <w:t>I och med att resurserna väljs ut och distribueras helt beroende på vilka rökare som efterfrågar resurser med hjälp av en FIFO-kö är</w:t>
+      </w:r>
+      <w:r>
+        <w:t xml:space="preserve"> lösningen helt rättvis, förutsatt att rättvisa i situationen definieras</w:t>
+      </w:r>
+      <w:r>
+        <w:t xml:space="preserve"> enligt problembeskrivningen; </w:t>
+      </w:r>
+      <w:r>
+        <w:t xml:space="preserve">om det finns </w:t>
+      </w:r>
+      <w:r>
+        <w:rPr>
+          <w:rFonts w:ascii="Cambria Math" w:hAnsi="Cambria Math"/>
+        </w:rPr>
+        <w:t>r</w:t>
+      </w:r>
+      <w:r>
+        <w:t xml:space="preserve"> antal rökare och agenten lägger fram resurser </w:t>
+      </w:r>
+      <w:r>
+        <w:rPr>
+          <w:rFonts w:ascii="Cambria Math" w:hAnsi="Cambria Math"/>
+        </w:rPr>
+        <w:t>n</w:t>
+      </w:r>
+      <w:r>
+        <w:t xml:space="preserve"> gånger får varje rökare röka minst </w:t>
+      </w:r>
+      <w:r>
+        <w:rPr>
+          <w:rFonts w:ascii="Cambria Math" w:hAnsi="Cambria Math" w:cs="Cambria Math"/>
+        </w:rPr>
+        <w:t>⌊</w:t>
+      </w:r>
+      <w:r>
+        <w:rPr>
+          <w:rFonts w:ascii="Cambria Math" w:hAnsi="Cambria Math"/>
+        </w:rPr>
+        <w:t>r/n</w:t>
+      </w:r>
+      <w:r>
+        <w:rPr>
+          <w:rFonts w:ascii="Cambria Math" w:hAnsi="Cambria Math" w:cs="Cambria Math"/>
+        </w:rPr>
+        <w:t>⌋</w:t>
+      </w:r>
+      <w:r>
+        <w:rPr>
+          <w:rFonts w:cs="Cambria Math"/>
+        </w:rPr>
+        <w:t xml:space="preserve"> gånger</w:t>
+      </w:r>
+      <w:r>
+        <w:rPr>
+          <w:rFonts w:ascii="Cambria Math" w:hAnsi="Cambria Math" w:cs="Cambria Math"/>
+        </w:rPr>
         <w:t>.</w:t>
       </w:r>
-      <w:r>
-        <w:t xml:space="preserve"> Denna variabel används för att </w:t>
-      </w:r>
-      <w:r>
-        <w:t>garantera</w:t>
-      </w:r>
-      <w:r>
-        <w:t xml:space="preserve"> att resurserna endast tas bort en gång</w:t>
-      </w:r>
-      <w:r>
-        <w:t>.</w:t>
-      </w:r>
-    </w:p>
-    <w:p>
-      <w:r>
-        <w:t>När agenten skickar ut vilka resurser som är tillgängliga</w:t>
-      </w:r>
-      <w:r>
-        <w:t xml:space="preserve"> skickar</w:t>
-      </w:r>
-      <w:r>
-        <w:t xml:space="preserve"> den </w:t>
-      </w:r>
-      <w:r>
-        <w:t>även med versionsnumret. Rökare</w:t>
-      </w:r>
-      <w:r>
-        <w:t xml:space="preserve"> som behöver resurserna returnerar versionsnumret till agenten i en först-till-kvarn-manér. Agenten tar emot versionsnumret och kontrollerar om det stämmer överens med den aktuella versionen och meddelar då rökaren som skickade meddelandet att den har tillåtelse att ta resurserna och versionsnumret inkrementeras omedelbart för att etablera att nya resurser ska plockas fram.</w:t>
-      </w:r>
-    </w:p>
-    <w:p>
-      <w:r>
-        <w:t>Om en rökare skickar ett meddelande till agenten med ett versionsnummer som gått ut vet agenten att resurserna redan är utdelade och skickar en signal om att rökarens efterfrågan nekas.</w:t>
-      </w:r>
-    </w:p>
-    <w:p>
-      <w:r>
-        <w:t>Lösningen ser till att endast en rökare tar emot de två resurser som plockats fram och att inte två rökare med samma krav försöker plocka samma två resurser. Dock är lösningen argumenterbart orättvis då den rökare som först meddelar agenten alltid kommer att få resurserna. Det innebär att även om samma resurser slumpas fram varje gång finns det en risk att en rökare svälts ut.</w:t>
-      </w:r>
-    </w:p>
-    <w:p>
-      <w:pPr>
-        <w:pStyle w:val="Heading3"/>
-      </w:pPr>
-      <w:r>
-        <w:t xml:space="preserve">3.1.3 </w:t>
-      </w:r>
-      <w:r>
-        <w:t>Andra utökade problem: Fairness och liveness</w:t>
-      </w:r>
-    </w:p>
-    <w:p>
-      <w:r>
-        <w:t>I den tredje och sista deluppgiften måste handhavandet av resurserna ske under definierat rättvisa förhållanden</w:t>
-      </w:r>
-      <w:r>
-        <w:t xml:space="preserve"> och lösningen garantera liveness</w:t>
-      </w:r>
-      <w:r>
-        <w:t>.</w:t>
-      </w:r>
-      <w:r>
-        <w:t xml:space="preserve"> U</w:t>
-      </w:r>
-      <w:r>
-        <w:t xml:space="preserve">ppgiftsbeskrivningen </w:t>
-      </w:r>
-      <w:r>
-        <w:t xml:space="preserve">specificerar att agenten slumpmässigt ska välja vilka resurser som ska läggas på bordet. Detta är ej förenligt med liveness då det kan innebära att rökare av en särskild typ svälts eftersom de resurser de behöver inte läggs på bordet. Slumpmässigheten </w:t>
-      </w:r>
-      <w:r>
-        <w:t xml:space="preserve">innebär även att fairness inte kan garanteras eftersom vissa resurser kan </w:t>
-      </w:r>
-      <w:r>
-        <w:lastRenderedPageBreak/>
-        <w:t>komma att läggas upp flera gånger än andra.</w:t>
-      </w:r>
-      <w:r>
-        <w:t xml:space="preserve"> Det var därför nödvändigt att frångå den delen av uppgiftsbeskrivningen för att kunna garantera liveness och fairness i lösningen.</w:t>
-      </w:r>
-    </w:p>
-    <w:p>
-      <w:r>
-        <w:t>V</w:t>
-      </w:r>
-      <w:r>
-        <w:t xml:space="preserve">alet av resurser </w:t>
-      </w:r>
-      <w:r>
-        <w:t xml:space="preserve">sker inte längre </w:t>
-      </w:r>
-      <w:r>
-        <w:t xml:space="preserve">slumpmässigt, utan väljs </w:t>
-      </w:r>
-      <w:r>
-        <w:t xml:space="preserve">istället av </w:t>
-      </w:r>
-      <w:r>
-        <w:t xml:space="preserve">en algoritm. Det finns totalt </w:t>
-      </w:r>
-      <w:r>
-        <w:t>tre</w:t>
-      </w:r>
-      <w:r>
-        <w:t xml:space="preserve"> olika </w:t>
-      </w:r>
-      <w:r>
-        <w:t xml:space="preserve">kombinationer </w:t>
-      </w:r>
-      <w:r>
-        <w:t xml:space="preserve">som iterativt väljs ut så att samma </w:t>
-      </w:r>
-      <w:r>
-        <w:t>resurskombination förekommer lika ofta.</w:t>
-      </w:r>
-      <w:r>
-        <w:t xml:space="preserve"> De</w:t>
-      </w:r>
-      <w:r>
-        <w:t>t</w:t>
-      </w:r>
-      <w:r>
-        <w:t>t</w:t>
-      </w:r>
-      <w:r>
-        <w:t>a</w:t>
-      </w:r>
-      <w:r>
-        <w:t xml:space="preserve"> går emot den första uppgiftsbeskrivningen, men garanterar att ingen </w:t>
-      </w:r>
-      <w:r>
-        <w:rPr>
-          <w:i/>
-        </w:rPr>
-        <w:t>typ</w:t>
-      </w:r>
-      <w:r>
-        <w:t xml:space="preserve"> av process kan svältas.</w:t>
-      </w:r>
-      <w:r>
-        <w:t xml:space="preserve"> </w:t>
-      </w:r>
-    </w:p>
-    <w:p>
-      <w:r>
-        <w:t xml:space="preserve">Det nya hindret är att agenten inte känner till hur många </w:t>
-      </w:r>
-      <w:r>
-        <w:t>processer</w:t>
-      </w:r>
-      <w:r>
-        <w:t xml:space="preserve"> som existerar.</w:t>
-      </w:r>
-      <w:r>
-        <w:t xml:space="preserve"> </w:t>
-      </w:r>
-      <w:r>
-        <w:t xml:space="preserve">Rökare kan inte </w:t>
-      </w:r>
-      <w:r>
-        <w:t>konkurrera om tillgängliga resurser genom att vara först till kvarn</w:t>
-      </w:r>
-      <w:r>
-        <w:t xml:space="preserve"> utan att riskera utsvältning av andra processer</w:t>
-      </w:r>
-      <w:r>
-        <w:t xml:space="preserve">. Detta löses genom ett kösystem där varje rökare som inväntar </w:t>
-      </w:r>
-      <w:r>
-        <w:rPr>
-          <w:i/>
-        </w:rPr>
-        <w:t>receive</w:t>
-      </w:r>
-      <w:r>
-        <w:t xml:space="preserve"> skickar ett meddelande med sitt egna id till agenten på en kanal som är unik för varje resurstyp. Samtliga meddelanden buffras i agenten ”inkorg” av meddelanden och behandlas ett i taget i FIFO-ordning varje gång två resurser ska distribueras till en rökare.</w:t>
-      </w:r>
-    </w:p>
-    <w:p>
-      <w:r>
-        <w:t xml:space="preserve">På så vis garanteras alla rökare </w:t>
-      </w:r>
-      <w:r>
-        <w:rPr>
-          <w:i/>
-        </w:rPr>
-        <w:t>eventual entry</w:t>
-      </w:r>
-      <w:r>
-        <w:t xml:space="preserve"> då alla element som </w:t>
-      </w:r>
-      <w:r>
-        <w:t>i teorin</w:t>
-      </w:r>
-      <w:r>
-        <w:t xml:space="preserve"> </w:t>
-      </w:r>
-      <w:r>
-        <w:t xml:space="preserve">kan orsaka oändliga loopar eller baserar sig på ren slump är borttagna. Dock återstår ett problem. Agenten vet fortfarande inte hur många processer som existerar eller av vilken typ de är. Den kan därför inte avgöra hur processtyperna är proportionerade mot varandra, vilket har en potentiellt enorm inverkan på lösningens fairness. Det skulle mycket väl kunna finnas exempelvis 1 rökare som håller tobak, 1 rökare som håller papper och 100 rökare som håller i tändstickor. Om lika många av varje resurstyp hela tiden delas ut kommer en rökare som har tändstickor endast få röka en gång var trehundrade iteration, medan rökarna som ensamt håller i tobak och papper kommer att få röka var en gång var tredje iteration. Problemet kvarstår i vår lösning då vi valt att inte </w:t>
-      </w:r>
-      <w:r>
-        <w:t>lägga till global funktionalitet och variabler som undersöker och uppskattar proportionen mellan processtyperna.</w:t>
+    </w:p>
+    <w:p>
+      <w:r>
+        <w:t xml:space="preserve">Om </w:t>
+      </w:r>
+      <w:r>
+        <w:t xml:space="preserve">exempelvis </w:t>
+      </w:r>
+      <w:r>
+        <w:t xml:space="preserve">100 rökare efterfrågar 100 kombinationer av resurser, samma eller olika, kommer agenten efter 100 iterationer ha betjänat </w:t>
+      </w:r>
+      <w:r>
+        <w:t>alla 100 rökare en gång vardera, trots att</w:t>
+      </w:r>
+      <w:r>
+        <w:t xml:space="preserve"> </w:t>
+      </w:r>
+      <w:r>
+        <w:t xml:space="preserve">alla rökare i praktiken skulle kunna begära exakt samma resurser. Även om </w:t>
+      </w:r>
+      <w:r>
+        <w:t>den första rökaren omedelbart efterfrågar nya resurser efter att ha rökt kommer denne bli den 101:a rökaren att betjänas i kön.</w:t>
+      </w:r>
+      <w:r>
+        <w:t xml:space="preserve"> Eftersom att slumpelementet frångåtts kan </w:t>
+      </w:r>
+      <w:proofErr w:type="spellStart"/>
+      <w:r>
+        <w:t>fairness</w:t>
+      </w:r>
+      <w:proofErr w:type="spellEnd"/>
+      <w:r>
+        <w:t xml:space="preserve"> alltså uppnås.</w:t>
+      </w:r>
+    </w:p>
+    <w:p>
+      <w:r>
+        <w:t>Ett potentiellt hinder i</w:t>
+      </w:r>
+      <w:r>
+        <w:t xml:space="preserve"> lösningsdesignen till detta problem</w:t>
+      </w:r>
+      <w:r>
+        <w:t xml:space="preserve"> är att agenten saknar medvetenhet om </w:t>
+      </w:r>
+      <w:r>
+        <w:t xml:space="preserve">hur många rökare som existerar, vilket kan ge upphov </w:t>
+      </w:r>
+      <w:r>
+        <w:t xml:space="preserve">till race </w:t>
+      </w:r>
+      <w:proofErr w:type="spellStart"/>
+      <w:r>
+        <w:t>conditions</w:t>
+      </w:r>
+      <w:proofErr w:type="spellEnd"/>
+      <w:r>
+        <w:t xml:space="preserve"> (</w:t>
+      </w:r>
+      <w:r>
+        <w:t>i form av först-till-</w:t>
+      </w:r>
+      <w:r>
+        <w:t xml:space="preserve">kvarn-distribution) från </w:t>
+      </w:r>
+      <w:proofErr w:type="spellStart"/>
+      <w:r>
+        <w:t>busy</w:t>
+      </w:r>
+      <w:proofErr w:type="spellEnd"/>
+      <w:r>
+        <w:t xml:space="preserve"> </w:t>
+      </w:r>
+      <w:proofErr w:type="spellStart"/>
+      <w:r>
+        <w:t>wait</w:t>
+      </w:r>
+      <w:proofErr w:type="spellEnd"/>
+      <w:r>
+        <w:t xml:space="preserve"> eller förlorad </w:t>
+      </w:r>
+      <w:proofErr w:type="spellStart"/>
+      <w:r>
+        <w:t>fairness</w:t>
+      </w:r>
+      <w:proofErr w:type="spellEnd"/>
+      <w:r>
+        <w:t xml:space="preserve">. Med vår lösning krävs enbart att agentens buffert i meddelandekanalen är tillräckligt stor för att tillåta för lika många buffrade meddelanden som antalet rökare som existerar. Så länge ett meddelande garanterat når sin mottagare garanterar programmet att rättvis distribution av resurser och </w:t>
+      </w:r>
+      <w:proofErr w:type="spellStart"/>
+      <w:r>
+        <w:t>liveness</w:t>
+      </w:r>
+      <w:proofErr w:type="spellEnd"/>
+      <w:r>
+        <w:t xml:space="preserve"> hos processerna genom </w:t>
+      </w:r>
+      <w:proofErr w:type="spellStart"/>
+      <w:r>
+        <w:t>eventual</w:t>
+      </w:r>
+      <w:proofErr w:type="spellEnd"/>
+      <w:r>
+        <w:t xml:space="preserve"> </w:t>
+      </w:r>
+      <w:proofErr w:type="spellStart"/>
+      <w:r>
+        <w:t>entry</w:t>
+      </w:r>
+      <w:proofErr w:type="spellEnd"/>
+      <w:r>
+        <w:t xml:space="preserve"> till den kritiska sektionen.</w:t>
       </w:r>
     </w:p>
     <w:p>
       <w:pPr>
         <w:pStyle w:val="Heading3"/>
         <w:spacing w:line="276" w:lineRule="auto"/>
-      </w:pPr>
-      <w:r>
+        <w:rPr>
+          <w:lang w:val="en-US"/>
+        </w:rPr>
+      </w:pPr>
+      <w:r>
+        <w:rPr>
+          <w:lang w:val="en-US"/>
+        </w:rPr>
         <w:t xml:space="preserve">3.2 </w:t>
       </w:r>
-      <w:r>
-        <w:t xml:space="preserve">Verification decisions </w:t>
+      <w:proofErr w:type="spellStart"/>
+      <w:r>
+        <w:rPr>
+          <w:lang w:val="en-US"/>
+        </w:rPr>
+        <w:t>Verifiering</w:t>
+      </w:r>
+      <w:proofErr w:type="spellEnd"/>
+      <w:r>
+        <w:rPr>
+          <w:lang w:val="en-US"/>
+        </w:rPr>
+        <w:t xml:space="preserve"> </w:t>
       </w:r>
     </w:p>
     <w:p>
@@ -1129,7 +1495,25 @@
           <w:i/>
           <w:lang w:val="en-US"/>
         </w:rPr>
-        <w:t xml:space="preserve">In this section, you shall discuss which properties that your solution must have to be correct. ou shall also discuss how you are going to verify each of these properties, e.g., which tests to run and which queries to give the model checker. </w:t>
+        <w:t xml:space="preserve">In this section, you shall discuss which properties that your solution must have to be correct. </w:t>
+      </w:r>
+      <w:proofErr w:type="spellStart"/>
+      <w:proofErr w:type="gramStart"/>
+      <w:r>
+        <w:rPr>
+          <w:i/>
+          <w:lang w:val="en-US"/>
+        </w:rPr>
+        <w:t>ou</w:t>
+      </w:r>
+      <w:proofErr w:type="spellEnd"/>
+      <w:proofErr w:type="gramEnd"/>
+      <w:r>
+        <w:rPr>
+          <w:i/>
+          <w:lang w:val="en-US"/>
+        </w:rPr>
+        <w:t xml:space="preserve"> shall also discuss how you are going to verify each of these properties, e.g., which tests to run and which queries to give the model checker. </w:t>
       </w:r>
     </w:p>
     <w:p>
@@ -1139,15 +1523,35 @@
           <w:color w:val="2E74B5" w:themeColor="accent1" w:themeShade="BF"/>
           <w:sz w:val="26"/>
           <w:szCs w:val="26"/>
-          <w:lang w:val="en-US"/>
-        </w:rPr>
-      </w:pPr>
-      <w:r>
-        <w:rPr>
-          <w:lang w:val="en-US"/>
-        </w:rPr>
+        </w:rPr>
+      </w:pPr>
+      <w:r>
+        <w:t>Den första lösningen hade som kra</w:t>
+      </w:r>
+      <w:r>
+        <w:t>v att det fanns exklusiv tillgång till resurserna på bordet mellan processerna. Efter att de placerats ut kan de endast plockas upp en gång utav en rökare (</w:t>
+      </w:r>
+      <w:proofErr w:type="spellStart"/>
+      <w:r>
+        <w:t>mutual</w:t>
+      </w:r>
+      <w:proofErr w:type="spellEnd"/>
+      <w:r>
+        <w:t xml:space="preserve"> </w:t>
+      </w:r>
+      <w:proofErr w:type="spellStart"/>
+      <w:r>
+        <w:t>exclusion</w:t>
+      </w:r>
+      <w:proofErr w:type="spellEnd"/>
+      <w:r>
+        <w:t xml:space="preserve">). </w:t>
+      </w:r>
+      <w:r>
         <w:br w:type="page"/>
       </w:r>
+      <w:bookmarkStart w:id="0" w:name="_GoBack"/>
+      <w:bookmarkEnd w:id="0"/>
     </w:p>
     <w:p>
       <w:pPr>
@@ -1164,12 +1568,14 @@
         <w:lastRenderedPageBreak/>
         <w:t xml:space="preserve">4 </w:t>
       </w:r>
+      <w:proofErr w:type="spellStart"/>
       <w:r>
         <w:rPr>
           <w:lang w:val="en-US"/>
         </w:rPr>
         <w:t>Resultat</w:t>
       </w:r>
+      <w:proofErr w:type="spellEnd"/>
       <w:r>
         <w:rPr>
           <w:lang w:val="en-US"/>
@@ -1194,6 +1600,7 @@
       <w:r>
         <w:rPr>
           <w:rStyle w:val="Heading2Char"/>
+          <w:lang w:val="en-US"/>
         </w:rPr>
         <w:t>Implementation</w:t>
       </w:r>
@@ -1209,15 +1616,120 @@
         <w:spacing w:line="276" w:lineRule="auto"/>
         <w:rPr>
           <w:i/>
-          <w:lang w:val="en-US"/>
-        </w:rPr>
-      </w:pPr>
-      <w:r>
-        <w:rPr>
-          <w:i/>
-          <w:lang w:val="en-US"/>
-        </w:rPr>
-        <w:t xml:space="preserve">The source code need not be included in the report since you are supposed to submit the sr files to your drop box. However, this is the place where you can discuss the code you have written. Do you have any comments to your source code? </w:t>
+        </w:rPr>
+      </w:pPr>
+      <w:r>
+        <w:rPr>
+          <w:i/>
+          <w:lang w:val="en-US"/>
+        </w:rPr>
+        <w:t xml:space="preserve">The source code need not be included in the report since you are supposed to submit the </w:t>
+      </w:r>
+      <w:proofErr w:type="spellStart"/>
+      <w:r>
+        <w:rPr>
+          <w:i/>
+          <w:lang w:val="en-US"/>
+        </w:rPr>
+        <w:t>sr</w:t>
+      </w:r>
+      <w:proofErr w:type="spellEnd"/>
+      <w:r>
+        <w:rPr>
+          <w:i/>
+          <w:lang w:val="en-US"/>
+        </w:rPr>
+        <w:t xml:space="preserve"> files to your drop box. However, this is the place where you can discuss the code you have written. </w:t>
+      </w:r>
+      <w:r>
+        <w:rPr>
+          <w:i/>
+        </w:rPr>
+        <w:t xml:space="preserve">Do </w:t>
+      </w:r>
+      <w:proofErr w:type="spellStart"/>
+      <w:r>
+        <w:rPr>
+          <w:i/>
+        </w:rPr>
+        <w:t>you</w:t>
+      </w:r>
+      <w:proofErr w:type="spellEnd"/>
+      <w:r>
+        <w:rPr>
+          <w:i/>
+        </w:rPr>
+        <w:t xml:space="preserve"> </w:t>
+      </w:r>
+      <w:proofErr w:type="spellStart"/>
+      <w:r>
+        <w:rPr>
+          <w:i/>
+        </w:rPr>
+        <w:t>have</w:t>
+      </w:r>
+      <w:proofErr w:type="spellEnd"/>
+      <w:r>
+        <w:rPr>
+          <w:i/>
+        </w:rPr>
+        <w:t xml:space="preserve"> </w:t>
+      </w:r>
+      <w:proofErr w:type="spellStart"/>
+      <w:r>
+        <w:rPr>
+          <w:i/>
+        </w:rPr>
+        <w:t>any</w:t>
+      </w:r>
+      <w:proofErr w:type="spellEnd"/>
+      <w:r>
+        <w:rPr>
+          <w:i/>
+        </w:rPr>
+        <w:t xml:space="preserve"> </w:t>
+      </w:r>
+      <w:proofErr w:type="spellStart"/>
+      <w:r>
+        <w:rPr>
+          <w:i/>
+        </w:rPr>
+        <w:t>comments</w:t>
+      </w:r>
+      <w:proofErr w:type="spellEnd"/>
+      <w:r>
+        <w:rPr>
+          <w:i/>
+        </w:rPr>
+        <w:t xml:space="preserve"> to </w:t>
+      </w:r>
+      <w:proofErr w:type="spellStart"/>
+      <w:r>
+        <w:rPr>
+          <w:i/>
+        </w:rPr>
+        <w:t>your</w:t>
+      </w:r>
+      <w:proofErr w:type="spellEnd"/>
+      <w:r>
+        <w:rPr>
+          <w:i/>
+        </w:rPr>
+        <w:t xml:space="preserve"> source </w:t>
+      </w:r>
+      <w:proofErr w:type="spellStart"/>
+      <w:r>
+        <w:rPr>
+          <w:i/>
+        </w:rPr>
+        <w:t>code</w:t>
+      </w:r>
+      <w:proofErr w:type="spellEnd"/>
+      <w:r>
+        <w:rPr>
+          <w:i/>
+        </w:rPr>
+        <w:t xml:space="preserve">? </w:t>
       </w:r>
     </w:p>
     <w:p>
@@ -1230,8 +1742,6 @@
       <w:r>
         <w:t>Den sista lösningen är enkel och fin.</w:t>
       </w:r>
-      <w:bookmarkStart w:id="0" w:name="_GoBack"/>
-      <w:bookmarkEnd w:id="0"/>
     </w:p>
     <w:p>
       <w:pPr>
@@ -1246,12 +1756,14 @@
         </w:rPr>
         <w:t xml:space="preserve">4.2 </w:t>
       </w:r>
+      <w:proofErr w:type="spellStart"/>
       <w:r>
         <w:rPr>
           <w:lang w:val="en-US"/>
         </w:rPr>
         <w:t>Verifiering</w:t>
       </w:r>
+      <w:proofErr w:type="spellEnd"/>
       <w:r>
         <w:rPr>
           <w:lang w:val="en-US"/>
@@ -1272,12 +1784,47 @@
           <w:i/>
           <w:lang w:val="en-US"/>
         </w:rPr>
-        <w:t xml:space="preserve">This section contains your arguments for your solution meeting, or not meeting, the requirements. Are you confident with your solution? With what inputs did you test the program? To what extent have you used uppaal for verification? What queries did you run and what was the result of this? List your queries with the results you got from the model checker and explain what these results mean. For example: A[] !deadlock, result true, means that you have absence of deadlock. Given the verification, under what circumstances can you be sure that your program is correct? </w:t>
+        <w:t xml:space="preserve">This section contains your arguments for your solution meeting, or not meeting, the requirements. Are you confident with your solution? With what inputs did you test the program? To what extent have you used </w:t>
+      </w:r>
+      <w:proofErr w:type="spellStart"/>
+      <w:r>
+        <w:rPr>
+          <w:i/>
+          <w:lang w:val="en-US"/>
+        </w:rPr>
+        <w:t>uppaal</w:t>
+      </w:r>
+      <w:proofErr w:type="spellEnd"/>
+      <w:r>
+        <w:rPr>
+          <w:i/>
+          <w:lang w:val="en-US"/>
+        </w:rPr>
+        <w:t xml:space="preserve"> for verification? What queries did you run and what was the result of this? List your queries with the results you got from the model checker and explain what these results mean. For example: </w:t>
+      </w:r>
+      <w:proofErr w:type="gramStart"/>
+      <w:r>
+        <w:rPr>
+          <w:i/>
+          <w:lang w:val="en-US"/>
+        </w:rPr>
+        <w:t>A[</w:t>
+      </w:r>
+      <w:proofErr w:type="gramEnd"/>
+      <w:r>
+        <w:rPr>
+          <w:i/>
+          <w:lang w:val="en-US"/>
+        </w:rPr>
+        <w:t xml:space="preserve">] !deadlock, result true, means that you have absence of deadlock. Given the verification, under what circumstances can you be sure that your program is correct? </w:t>
       </w:r>
     </w:p>
     <w:p>
       <w:pPr>
         <w:spacing w:line="276" w:lineRule="auto"/>
+        <w:rPr>
+          <w:lang w:val="en-US"/>
+        </w:rPr>
       </w:pPr>
       <w:r>
         <w:t>Vi skapade en UPPAAL-modell av den sista lösningen men kunde inte få den att verifier</w:t>
@@ -1289,7 +1836,97 @@
         <w:t xml:space="preserve"> något</w:t>
       </w:r>
       <w:r>
-        <w:t>. UPPAAL bara kör för alltid när vi försöker.</w:t>
+        <w:t xml:space="preserve">. </w:t>
+      </w:r>
+      <w:r>
+        <w:rPr>
+          <w:lang w:val="en-US"/>
+        </w:rPr>
+        <w:t xml:space="preserve">UPPAAL </w:t>
+      </w:r>
+      <w:proofErr w:type="gramStart"/>
+      <w:r>
+        <w:rPr>
+          <w:lang w:val="en-US"/>
+        </w:rPr>
+        <w:t>bara</w:t>
+      </w:r>
+      <w:proofErr w:type="gramEnd"/>
+      <w:r>
+        <w:rPr>
+          <w:lang w:val="en-US"/>
+        </w:rPr>
+        <w:t xml:space="preserve"> </w:t>
+      </w:r>
+      <w:proofErr w:type="spellStart"/>
+      <w:r>
+        <w:rPr>
+          <w:lang w:val="en-US"/>
+        </w:rPr>
+        <w:t>kör</w:t>
+      </w:r>
+      <w:proofErr w:type="spellEnd"/>
+      <w:r>
+        <w:rPr>
+          <w:lang w:val="en-US"/>
+        </w:rPr>
+        <w:t xml:space="preserve"> </w:t>
+      </w:r>
+      <w:proofErr w:type="spellStart"/>
+      <w:r>
+        <w:rPr>
+          <w:lang w:val="en-US"/>
+        </w:rPr>
+        <w:t>för</w:t>
+      </w:r>
+      <w:proofErr w:type="spellEnd"/>
+      <w:r>
+        <w:rPr>
+          <w:lang w:val="en-US"/>
+        </w:rPr>
+        <w:t xml:space="preserve"> </w:t>
+      </w:r>
+      <w:proofErr w:type="spellStart"/>
+      <w:r>
+        <w:rPr>
+          <w:lang w:val="en-US"/>
+        </w:rPr>
+        <w:t>alltid</w:t>
+      </w:r>
+      <w:proofErr w:type="spellEnd"/>
+      <w:r>
+        <w:rPr>
+          <w:lang w:val="en-US"/>
+        </w:rPr>
+        <w:t xml:space="preserve"> </w:t>
+      </w:r>
+      <w:proofErr w:type="spellStart"/>
+      <w:r>
+        <w:rPr>
+          <w:lang w:val="en-US"/>
+        </w:rPr>
+        <w:t>när</w:t>
+      </w:r>
+      <w:proofErr w:type="spellEnd"/>
+      <w:r>
+        <w:rPr>
+          <w:lang w:val="en-US"/>
+        </w:rPr>
+        <w:t xml:space="preserve"> vi </w:t>
+      </w:r>
+      <w:proofErr w:type="spellStart"/>
+      <w:r>
+        <w:rPr>
+          <w:lang w:val="en-US"/>
+        </w:rPr>
+        <w:t>försöker</w:t>
+      </w:r>
+      <w:proofErr w:type="spellEnd"/>
+      <w:r>
+        <w:rPr>
+          <w:lang w:val="en-US"/>
+        </w:rPr>
+        <w:t>.</w:t>
       </w:r>
     </w:p>
     <w:p>
@@ -1299,24 +1936,42 @@
           <w:color w:val="2E74B5" w:themeColor="accent1" w:themeShade="BF"/>
           <w:sz w:val="26"/>
           <w:szCs w:val="26"/>
-        </w:rPr>
-      </w:pPr>
-      <w:r>
+          <w:lang w:val="en-US"/>
+        </w:rPr>
+      </w:pPr>
+      <w:r>
+        <w:rPr>
+          <w:lang w:val="en-US"/>
+        </w:rPr>
         <w:br w:type="page"/>
       </w:r>
     </w:p>
     <w:p>
       <w:pPr>
         <w:pStyle w:val="Heading1"/>
-      </w:pPr>
-      <w:r>
+        <w:rPr>
+          <w:lang w:val="en-US"/>
+        </w:rPr>
+      </w:pPr>
+      <w:r>
+        <w:rPr>
+          <w:lang w:val="en-US"/>
+        </w:rPr>
         <w:lastRenderedPageBreak/>
         <w:t xml:space="preserve">5 </w:t>
       </w:r>
-      <w:r>
+      <w:proofErr w:type="spellStart"/>
+      <w:r>
+        <w:rPr>
+          <w:lang w:val="en-US"/>
+        </w:rPr>
         <w:t>Diskussion</w:t>
       </w:r>
-      <w:r>
+      <w:proofErr w:type="spellEnd"/>
+      <w:r>
+        <w:rPr>
+          <w:lang w:val="en-US"/>
+        </w:rPr>
         <w:t xml:space="preserve"> </w:t>
       </w:r>
     </w:p>
@@ -1344,7 +1999,23 @@
         <w:t xml:space="preserve">Första lösningarna är naiva och har </w:t>
       </w:r>
       <w:r>
-        <w:t>varken fairness eller liveness. I lösning två är det race mellan de rökare som är av samma typ.</w:t>
+        <w:t xml:space="preserve">varken </w:t>
+      </w:r>
+      <w:proofErr w:type="spellStart"/>
+      <w:r>
+        <w:t>fairness</w:t>
+      </w:r>
+      <w:proofErr w:type="spellEnd"/>
+      <w:r>
+        <w:t xml:space="preserve"> eller </w:t>
+      </w:r>
+      <w:proofErr w:type="spellStart"/>
+      <w:r>
+        <w:t>liveness</w:t>
+      </w:r>
+      <w:proofErr w:type="spellEnd"/>
+      <w:r>
+        <w:t>. I lösning två är det race mellan de rökare som är av samma typ.</w:t>
       </w:r>
     </w:p>
     <w:p>
@@ -1352,7 +2023,31 @@
         <w:spacing w:line="276" w:lineRule="auto"/>
       </w:pPr>
       <w:r>
-        <w:t>Lösning tre är mycket finare och bättre på alla sätt, kortare och enklare kod, garanterad liveness och fairness (på bekostnad av att slumpmässigheten tagits bort).</w:t>
+        <w:t xml:space="preserve">Lösning tre är mycket finare och bättre på alla sätt, kortare och enklare kod, garanterad </w:t>
+      </w:r>
+      <w:proofErr w:type="spellStart"/>
+      <w:r>
+        <w:t>liveness</w:t>
+      </w:r>
+      <w:proofErr w:type="spellEnd"/>
+      <w:r>
+        <w:t xml:space="preserve"> och </w:t>
+      </w:r>
+      <w:proofErr w:type="spellStart"/>
+      <w:r>
+        <w:t>fairness</w:t>
+      </w:r>
+      <w:proofErr w:type="spellEnd"/>
+      <w:r>
+        <w:t xml:space="preserve"> (på bekostnad av att </w:t>
+      </w:r>
+      <w:proofErr w:type="spellStart"/>
+      <w:r>
+        <w:t>slumpmässigheten</w:t>
+      </w:r>
+      <w:proofErr w:type="spellEnd"/>
+      <w:r>
+        <w:t xml:space="preserve"> tagits bort).</w:t>
       </w:r>
     </w:p>
     <w:sectPr>

--- a/Assignment 2 Rapport.docx
+++ b/Assignment 2 Rapport.docx
@@ -1277,19 +1277,10 @@
         <w:t>den tredje</w:t>
       </w:r>
       <w:r>
-        <w:t xml:space="preserve"> deluppgiften har inga ändringar skett från föregående uppgiftslösning. </w:t>
-      </w:r>
-      <w:r>
-        <w:t>I och med att resurserna väljs ut och distribueras helt beroende på vilka rökare som efterfrågar resurser med hjälp av en FIFO-kö är</w:t>
-      </w:r>
-      <w:r>
-        <w:t xml:space="preserve"> lösningen helt rättvis, förutsatt att rättvisa i situationen definieras</w:t>
-      </w:r>
-      <w:r>
-        <w:t xml:space="preserve"> enligt problembeskrivningen; </w:t>
-      </w:r>
-      <w:r>
-        <w:t xml:space="preserve">om det finns </w:t>
+        <w:t xml:space="preserve"> deluppgiften har inga ändringar skett från föregående uppgiftslösning. I och med att resurserna väljs ut och distribueras helt beroende på vilka rökare som efterfrågar resurser med hjälp av en FIFO-kö är lösningen helt rättvis, förutsatt att rättvisa i situationen definieras</w:t>
+      </w:r>
+      <w:r>
+        <w:t xml:space="preserve"> enligt problembeskrivningen; om det finns </w:t>
       </w:r>
       <w:r>
         <w:rPr>
@@ -1550,8 +1541,6 @@
       <w:r>
         <w:br w:type="page"/>
       </w:r>
-      <w:bookmarkStart w:id="0" w:name="_GoBack"/>
-      <w:bookmarkEnd w:id="0"/>
     </w:p>
     <w:p>
       <w:pPr>
@@ -1996,59 +1985,26 @@
         <w:spacing w:line="276" w:lineRule="auto"/>
       </w:pPr>
       <w:r>
-        <w:t xml:space="preserve">Första lösningarna är naiva och har </w:t>
-      </w:r>
-      <w:r>
-        <w:t xml:space="preserve">varken </w:t>
-      </w:r>
-      <w:proofErr w:type="spellStart"/>
-      <w:r>
-        <w:t>fairness</w:t>
-      </w:r>
-      <w:proofErr w:type="spellEnd"/>
-      <w:r>
-        <w:t xml:space="preserve"> eller </w:t>
-      </w:r>
-      <w:proofErr w:type="spellStart"/>
-      <w:r>
-        <w:t>liveness</w:t>
-      </w:r>
-      <w:proofErr w:type="spellEnd"/>
-      <w:r>
-        <w:t>. I lösning två är det race mellan de rökare som är av samma typ.</w:t>
-      </w:r>
-    </w:p>
-    <w:p>
-      <w:pPr>
-        <w:spacing w:line="276" w:lineRule="auto"/>
-      </w:pPr>
-      <w:r>
-        <w:t xml:space="preserve">Lösning tre är mycket finare och bättre på alla sätt, kortare och enklare kod, garanterad </w:t>
-      </w:r>
-      <w:proofErr w:type="spellStart"/>
-      <w:r>
-        <w:t>liveness</w:t>
+        <w:t xml:space="preserve">Lösningen till den första deluppgiften är naiv och orättvis. Den kan inte garantera att processer inte svälts, eftersom att resurser väljs ut slumpmässigt, och den stödjer strikt och endast tre rökare, där fler rökare skulle bryta </w:t>
+      </w:r>
+      <w:proofErr w:type="spellStart"/>
+      <w:r>
+        <w:t>mutual</w:t>
+      </w:r>
+      <w:proofErr w:type="spellEnd"/>
+      <w:r>
+        <w:t xml:space="preserve"> </w:t>
+      </w:r>
+      <w:proofErr w:type="spellStart"/>
+      <w:r>
+        <w:t>exclusion</w:t>
       </w:r>
       <w:proofErr w:type="spellEnd"/>
       <w:r>
         <w:t xml:space="preserve"> och </w:t>
       </w:r>
-      <w:proofErr w:type="spellStart"/>
-      <w:r>
-        <w:t>fairness</w:t>
-      </w:r>
-      <w:proofErr w:type="spellEnd"/>
-      <w:r>
-        <w:t xml:space="preserve"> (på bekostnad av att </w:t>
-      </w:r>
-      <w:proofErr w:type="spellStart"/>
-      <w:r>
-        <w:t>slumpmässigheten</w:t>
-      </w:r>
-      <w:proofErr w:type="spellEnd"/>
-      <w:r>
-        <w:t xml:space="preserve"> tagits bort).</w:t>
-      </w:r>
+      <w:bookmarkStart w:id="0" w:name="_GoBack"/>
+      <w:bookmarkEnd w:id="0"/>
     </w:p>
     <w:sectPr>
       <w:pgSz w:w="11906" w:h="16838"/>

--- a/Assignment 2 Rapport.docx
+++ b/Assignment 2 Rapport.docx
@@ -15,15 +15,7 @@
         <w:pStyle w:val="Title"/>
       </w:pPr>
       <w:r>
-        <w:t xml:space="preserve">The </w:t>
-      </w:r>
-      <w:proofErr w:type="spellStart"/>
-      <w:r>
-        <w:t>Smoker’s</w:t>
-      </w:r>
-      <w:proofErr w:type="spellEnd"/>
-      <w:r>
-        <w:t xml:space="preserve"> Problem</w:t>
+        <w:t>The Smoker’s Problem</w:t>
       </w:r>
     </w:p>
     <w:p>
@@ -245,29 +237,13 @@
         <w:t>r</w:t>
       </w:r>
       <w:r>
-        <w:t xml:space="preserve"> en rättvis fördelning av resurserna (</w:t>
-      </w:r>
-      <w:proofErr w:type="spellStart"/>
-      <w:r>
-        <w:t>fairness</w:t>
-      </w:r>
-      <w:proofErr w:type="spellEnd"/>
-      <w:r>
-        <w:t>)</w:t>
+        <w:t xml:space="preserve"> en rättvis fördelning av resurserna (fairness)</w:t>
       </w:r>
       <w:r>
         <w:t xml:space="preserve"> samt att </w:t>
       </w:r>
       <w:r>
-        <w:t>alla rökare får röka någon gång (</w:t>
-      </w:r>
-      <w:proofErr w:type="spellStart"/>
-      <w:r>
-        <w:t>liveness</w:t>
-      </w:r>
-      <w:proofErr w:type="spellEnd"/>
-      <w:r>
-        <w:t>).</w:t>
+        <w:t>alla rökare får röka någon gång (liveness).</w:t>
       </w:r>
     </w:p>
     <w:p>
@@ -306,19 +282,11 @@
       </w:r>
     </w:p>
     <w:p>
-      <w:proofErr w:type="spellStart"/>
       <w:r>
         <w:rPr>
           <w:i/>
         </w:rPr>
-        <w:t>Smoker’s</w:t>
-      </w:r>
-      <w:proofErr w:type="spellEnd"/>
-      <w:r>
-        <w:rPr>
-          <w:i/>
-        </w:rPr>
-        <w:t xml:space="preserve"> Problem</w:t>
+        <w:t>Smoker’s Problem</w:t>
       </w:r>
       <w:r>
         <w:t xml:space="preserve"> </w:t>
@@ -392,16 +360,22 @@
     </w:p>
     <w:p>
       <w:r>
-        <w:t xml:space="preserve">Agenten placerar två </w:t>
-      </w:r>
-      <w:r>
-        <w:t xml:space="preserve">stycken </w:t>
+        <w:t xml:space="preserve">Agenten placerar </w:t>
+      </w:r>
+      <w:r>
+        <w:t xml:space="preserve">slumpmässigt en enhet var av </w:t>
+      </w:r>
+      <w:r>
+        <w:t>två</w:t>
+      </w:r>
+      <w:r>
+        <w:t xml:space="preserve"> </w:t>
       </w:r>
       <w:r>
         <w:t xml:space="preserve">olika </w:t>
       </w:r>
       <w:r>
-        <w:t>resursenheter</w:t>
+        <w:t>resurser</w:t>
       </w:r>
       <w:r>
         <w:t xml:space="preserve"> på</w:t>
@@ -410,31 +384,25 @@
         <w:t xml:space="preserve"> ett bord</w:t>
       </w:r>
       <w:r>
-        <w:t>,</w:t>
-      </w:r>
-      <w:r>
-        <w:t xml:space="preserve"> rökare som vill använda </w:t>
-      </w:r>
-      <w:r>
-        <w:t xml:space="preserve">resurserna </w:t>
-      </w:r>
-      <w:r>
-        <w:t xml:space="preserve">behöver </w:t>
-      </w:r>
-      <w:r>
-        <w:t>begär</w:t>
-      </w:r>
-      <w:r>
-        <w:t>a</w:t>
-      </w:r>
-      <w:r>
-        <w:t xml:space="preserve"> tillgång till dem av agenten som </w:t>
-      </w:r>
-      <w:r>
-        <w:t>kan ge resurserna till en rökare så att denne kan röka</w:t>
-      </w:r>
-      <w:r>
-        <w:t>.</w:t>
+        <w:t xml:space="preserve">. </w:t>
+      </w:r>
+      <w:r>
+        <w:t>En r</w:t>
+      </w:r>
+      <w:r>
+        <w:t xml:space="preserve">ökare som har den kompletterande resursen </w:t>
+      </w:r>
+      <w:r>
+        <w:t xml:space="preserve">tar resurserna från bordet och </w:t>
+      </w:r>
+      <w:r>
+        <w:t>röker.</w:t>
+      </w:r>
+      <w:r>
+        <w:t xml:space="preserve"> När bordet är tomt l</w:t>
+      </w:r>
+      <w:r>
+        <w:t>ägger agenten fram nya resurser på bordet.</w:t>
       </w:r>
     </w:p>
     <w:p>
@@ -468,250 +436,170 @@
         <w:t xml:space="preserve"> då </w:t>
       </w:r>
       <w:r>
-        <w:t xml:space="preserve">resurstypen skapar </w:t>
-      </w:r>
-      <w:proofErr w:type="spellStart"/>
-      <w:r>
-        <w:t>mutual</w:t>
-      </w:r>
-      <w:proofErr w:type="spellEnd"/>
-      <w:r>
+        <w:t xml:space="preserve">resurstypen skapar mutual exclusion mellan dem. Det finns heller inga krav på </w:t>
+      </w:r>
+      <w:r>
+        <w:t>rättvis fördelning (</w:t>
+      </w:r>
+      <w:r>
+        <w:t>fairness</w:t>
+      </w:r>
+      <w:r>
+        <w:t>) eller på att alla rökare får röka (liveness).</w:t>
+      </w:r>
+    </w:p>
+    <w:p>
+      <w:r>
+        <w:t>Global invariant för en lösning av detta problem</w:t>
+      </w:r>
+      <w:r>
+        <w:t xml:space="preserve"> försäkrar att agenten placerar ut två olika resurser.</w:t>
+      </w:r>
+    </w:p>
+    <w:p>
+      <w:pPr>
+        <w:pStyle w:val="ListParagraph"/>
+        <w:numPr>
+          <w:ilvl w:val="0"/>
+          <w:numId w:val="2"/>
+        </w:numPr>
+        <w:rPr>
+          <w:rFonts w:ascii="Cambria Math" w:hAnsi="Cambria Math"/>
+          <w:lang w:val="en-US"/>
+        </w:rPr>
+      </w:pPr>
+      <w:r>
+        <w:rPr>
+          <w:rFonts w:ascii="Cambria Math" w:hAnsi="Cambria Math" w:cs="Cambria Math"/>
+          <w:lang w:val="en-US"/>
+        </w:rPr>
+        <w:t>∀</w:t>
+      </w:r>
+      <w:r>
+        <w:rPr>
+          <w:rFonts w:ascii="Cambria Math" w:hAnsi="Cambria Math"/>
+          <w:lang w:val="en-US"/>
+        </w:rPr>
+        <w:t>i,j</w:t>
+      </w:r>
+      <w:r>
+        <w:rPr>
+          <w:rFonts w:ascii="Cambria Math" w:hAnsi="Cambria Math"/>
+          <w:lang w:val="en-US"/>
+        </w:rPr>
         <w:t xml:space="preserve"> </w:t>
       </w:r>
-      <w:proofErr w:type="spellStart"/>
-      <w:r>
-        <w:t>exclusion</w:t>
-      </w:r>
-      <w:proofErr w:type="spellEnd"/>
-      <w:r>
-        <w:t xml:space="preserve"> mellan dem. Det finns heller inga krav på </w:t>
-      </w:r>
-      <w:r>
-        <w:t>rättvis fördelning (</w:t>
-      </w:r>
-      <w:proofErr w:type="spellStart"/>
-      <w:r>
-        <w:t>fairness</w:t>
-      </w:r>
-      <w:proofErr w:type="spellEnd"/>
-      <w:r>
-        <w:t>) eller på att alla rökare får röka (</w:t>
-      </w:r>
-      <w:proofErr w:type="spellStart"/>
-      <w:r>
-        <w:t>liveness</w:t>
-      </w:r>
-      <w:proofErr w:type="spellEnd"/>
-      <w:r>
-        <w:t>).</w:t>
-      </w:r>
-    </w:p>
-    <w:p>
-      <w:r>
-        <w:t>Global invariant för en lösning av detta problem</w:t>
-      </w:r>
-      <w:r>
-        <w:t xml:space="preserve"> försäkrar att agenten placerar ut två olika resurser.</w:t>
-      </w:r>
-    </w:p>
-    <w:p>
-      <w:pPr>
-        <w:jc w:val="center"/>
+      <w:r>
+        <w:rPr>
+          <w:rFonts w:ascii="Cambria Math" w:hAnsi="Cambria Math" w:cs="Cambria Math"/>
+          <w:lang w:val="en-US"/>
+        </w:rPr>
+        <w:t>∈</w:t>
+      </w:r>
+      <w:r>
+        <w:rPr>
+          <w:rFonts w:ascii="Cambria Math" w:hAnsi="Cambria Math" w:cs="Cambria Math"/>
+          <w:lang w:val="en-US"/>
+        </w:rPr>
+        <w:t xml:space="preserve"> </w:t>
+      </w:r>
+      <w:r>
         <w:rPr>
           <w:rFonts w:ascii="Cambria Math" w:hAnsi="Cambria Math"/>
           <w:lang w:val="en-US"/>
         </w:rPr>
-      </w:pPr>
+        <w:t xml:space="preserve">resources(onTable(i) </w:t>
+      </w:r>
       <w:r>
         <w:rPr>
           <w:rFonts w:ascii="Cambria Math" w:hAnsi="Cambria Math" w:cs="Cambria Math"/>
           <w:lang w:val="en-US"/>
         </w:rPr>
-        <w:t>∀</w:t>
-      </w:r>
-      <w:proofErr w:type="spellStart"/>
+        <w:t>∧</w:t>
+      </w:r>
       <w:r>
         <w:rPr>
           <w:rFonts w:ascii="Cambria Math" w:hAnsi="Cambria Math"/>
           <w:lang w:val="en-US"/>
         </w:rPr>
-        <w:t>i</w:t>
-      </w:r>
-      <w:proofErr w:type="gramStart"/>
+        <w:t xml:space="preserve"> onTable(j) </w:t>
+      </w:r>
+      <w:r>
+        <w:rPr>
+          <w:rFonts w:ascii="Cambria Math" w:hAnsi="Cambria Math" w:cs="Calibri"/>
+          <w:lang w:val="en-US"/>
+        </w:rPr>
+        <w:t>→</w:t>
+      </w:r>
       <w:r>
         <w:rPr>
           <w:rFonts w:ascii="Cambria Math" w:hAnsi="Cambria Math"/>
           <w:lang w:val="en-US"/>
         </w:rPr>
-        <w:t>,j</w:t>
-      </w:r>
-      <w:proofErr w:type="spellEnd"/>
-      <w:proofErr w:type="gramEnd"/>
+        <w:t xml:space="preserve"> typeOf(i) </w:t>
+      </w:r>
+      <w:r>
+        <w:rPr>
+          <w:rFonts w:ascii="Cambria Math" w:hAnsi="Cambria Math" w:cs="Calibri"/>
+          <w:lang w:val="en-US"/>
+        </w:rPr>
+        <w:t>≠</w:t>
+      </w:r>
       <w:r>
         <w:rPr>
           <w:rFonts w:ascii="Cambria Math" w:hAnsi="Cambria Math"/>
           <w:lang w:val="en-US"/>
         </w:rPr>
+        <w:t xml:space="preserve"> typeOf(j))</w:t>
+      </w:r>
+    </w:p>
+    <w:p>
+      <w:pPr>
+        <w:pStyle w:val="Heading2"/>
+      </w:pPr>
+      <w:r>
+        <w:t xml:space="preserve">2.2 </w:t>
+      </w:r>
+      <w:r>
+        <w:t>U</w:t>
+      </w:r>
+      <w:r>
+        <w:t>töka</w:t>
+      </w:r>
+      <w:r>
+        <w:t>t problem</w:t>
+      </w:r>
+      <w:r>
+        <w:t xml:space="preserve">: Godtyckligt </w:t>
+      </w:r>
+      <w:r>
+        <w:t>antal rökare</w:t>
+      </w:r>
+    </w:p>
+    <w:p>
+      <w:r>
+        <w:t xml:space="preserve">I den första utökade versionen av problemet finns det ett godtyckligt antal rökare. Det kan därmed finnas flera rökare av varje sort och </w:t>
+      </w:r>
+      <w:r>
+        <w:t>lösningen</w:t>
+      </w:r>
+      <w:r>
+        <w:t xml:space="preserve"> måste </w:t>
+      </w:r>
+      <w:r>
+        <w:t xml:space="preserve">garantera </w:t>
+      </w:r>
+      <w:r>
+        <w:t>att resurserna enbart delas ut till en rökare.</w:t>
+      </w:r>
+      <w:r>
         <w:t xml:space="preserve"> </w:t>
       </w:r>
       <w:r>
-        <w:rPr>
-          <w:rFonts w:ascii="Cambria Math" w:hAnsi="Cambria Math" w:cs="Cambria Math"/>
-          <w:lang w:val="en-US"/>
-        </w:rPr>
-        <w:t>∈</w:t>
-      </w:r>
-      <w:r>
-        <w:rPr>
-          <w:rFonts w:ascii="Cambria Math" w:hAnsi="Cambria Math" w:cs="Cambria Math"/>
-          <w:lang w:val="en-US"/>
-        </w:rPr>
-        <w:t xml:space="preserve"> </w:t>
-      </w:r>
-      <w:r>
-        <w:rPr>
-          <w:rFonts w:ascii="Cambria Math" w:hAnsi="Cambria Math"/>
-          <w:lang w:val="en-US"/>
-        </w:rPr>
-        <w:t>resources(</w:t>
-      </w:r>
-      <w:proofErr w:type="spellStart"/>
-      <w:r>
-        <w:rPr>
-          <w:rFonts w:ascii="Cambria Math" w:hAnsi="Cambria Math"/>
-          <w:lang w:val="en-US"/>
-        </w:rPr>
-        <w:t>onTable</w:t>
-      </w:r>
-      <w:proofErr w:type="spellEnd"/>
-      <w:r>
-        <w:rPr>
-          <w:rFonts w:ascii="Cambria Math" w:hAnsi="Cambria Math"/>
-          <w:lang w:val="en-US"/>
-        </w:rPr>
-        <w:t>(</w:t>
-      </w:r>
-      <w:proofErr w:type="spellStart"/>
-      <w:r>
-        <w:rPr>
-          <w:rFonts w:ascii="Cambria Math" w:hAnsi="Cambria Math"/>
-          <w:lang w:val="en-US"/>
-        </w:rPr>
-        <w:t>i</w:t>
-      </w:r>
-      <w:proofErr w:type="spellEnd"/>
-      <w:r>
-        <w:rPr>
-          <w:rFonts w:ascii="Cambria Math" w:hAnsi="Cambria Math"/>
-          <w:lang w:val="en-US"/>
-        </w:rPr>
-        <w:t xml:space="preserve">) </w:t>
-      </w:r>
-      <w:r>
-        <w:rPr>
-          <w:rFonts w:ascii="Cambria Math" w:hAnsi="Cambria Math" w:cs="Cambria Math"/>
-          <w:lang w:val="en-US"/>
-        </w:rPr>
-        <w:t>∧</w:t>
-      </w:r>
-      <w:r>
-        <w:rPr>
-          <w:rFonts w:ascii="Cambria Math" w:hAnsi="Cambria Math"/>
-          <w:lang w:val="en-US"/>
-        </w:rPr>
-        <w:t xml:space="preserve"> </w:t>
-      </w:r>
-      <w:proofErr w:type="spellStart"/>
-      <w:r>
-        <w:rPr>
-          <w:rFonts w:ascii="Cambria Math" w:hAnsi="Cambria Math"/>
-          <w:lang w:val="en-US"/>
-        </w:rPr>
-        <w:t>onTable</w:t>
-      </w:r>
-      <w:proofErr w:type="spellEnd"/>
-      <w:r>
-        <w:rPr>
-          <w:rFonts w:ascii="Cambria Math" w:hAnsi="Cambria Math"/>
-          <w:lang w:val="en-US"/>
-        </w:rPr>
-        <w:t xml:space="preserve">(j) </w:t>
-      </w:r>
-      <w:r>
-        <w:rPr>
-          <w:rFonts w:ascii="Cambria Math" w:hAnsi="Cambria Math" w:cs="Calibri"/>
-          <w:lang w:val="en-US"/>
-        </w:rPr>
-        <w:t>→</w:t>
-      </w:r>
-      <w:r>
-        <w:rPr>
-          <w:rFonts w:ascii="Cambria Math" w:hAnsi="Cambria Math"/>
-          <w:lang w:val="en-US"/>
-        </w:rPr>
-        <w:t xml:space="preserve"> </w:t>
-      </w:r>
-      <w:proofErr w:type="spellStart"/>
-      <w:r>
-        <w:rPr>
-          <w:rFonts w:ascii="Cambria Math" w:hAnsi="Cambria Math"/>
-          <w:lang w:val="en-US"/>
-        </w:rPr>
-        <w:t>typeOf</w:t>
-      </w:r>
-      <w:proofErr w:type="spellEnd"/>
-      <w:r>
-        <w:rPr>
-          <w:rFonts w:ascii="Cambria Math" w:hAnsi="Cambria Math"/>
-          <w:lang w:val="en-US"/>
-        </w:rPr>
-        <w:t>(</w:t>
-      </w:r>
-      <w:proofErr w:type="spellStart"/>
-      <w:r>
-        <w:rPr>
-          <w:rFonts w:ascii="Cambria Math" w:hAnsi="Cambria Math"/>
-          <w:lang w:val="en-US"/>
-        </w:rPr>
-        <w:t>i</w:t>
-      </w:r>
-      <w:proofErr w:type="spellEnd"/>
-      <w:r>
-        <w:rPr>
-          <w:rFonts w:ascii="Cambria Math" w:hAnsi="Cambria Math"/>
-          <w:lang w:val="en-US"/>
-        </w:rPr>
-        <w:t xml:space="preserve">) </w:t>
-      </w:r>
-      <w:r>
-        <w:rPr>
-          <w:rFonts w:ascii="Cambria Math" w:hAnsi="Cambria Math" w:cs="Calibri"/>
-          <w:lang w:val="en-US"/>
-        </w:rPr>
-        <w:t>≠</w:t>
-      </w:r>
-      <w:r>
-        <w:rPr>
-          <w:rFonts w:ascii="Cambria Math" w:hAnsi="Cambria Math"/>
-          <w:lang w:val="en-US"/>
-        </w:rPr>
-        <w:t xml:space="preserve"> </w:t>
-      </w:r>
-      <w:proofErr w:type="spellStart"/>
-      <w:r>
-        <w:rPr>
-          <w:rFonts w:ascii="Cambria Math" w:hAnsi="Cambria Math"/>
-          <w:lang w:val="en-US"/>
-        </w:rPr>
-        <w:t>typeOf</w:t>
-      </w:r>
-      <w:proofErr w:type="spellEnd"/>
-      <w:r>
-        <w:rPr>
-          <w:rFonts w:ascii="Cambria Math" w:hAnsi="Cambria Math"/>
-          <w:lang w:val="en-US"/>
-        </w:rPr>
-        <w:t>(j))</w:t>
+        <w:t xml:space="preserve">Det kan även finnas ingen rökare av en viss typ, och programmet måste stödja möjligheten att en resurskombination aldrig efterfrågas utan att deadlock uppstår. </w:t>
+      </w:r>
+      <w:r>
+        <w:t>Det finns dock fortfarande inga krav på fairness eller liveness i lösningen.</w:t>
       </w:r>
     </w:p>
     <w:p>
@@ -719,67 +607,6 @@
         <w:pStyle w:val="Heading2"/>
       </w:pPr>
       <w:r>
-        <w:t xml:space="preserve">2.2 </w:t>
-      </w:r>
-      <w:r>
-        <w:t>U</w:t>
-      </w:r>
-      <w:r>
-        <w:t>töka</w:t>
-      </w:r>
-      <w:r>
-        <w:t>t problem</w:t>
-      </w:r>
-      <w:r>
-        <w:t xml:space="preserve">: Godtyckligt </w:t>
-      </w:r>
-      <w:r>
-        <w:t>antal rökare</w:t>
-      </w:r>
-    </w:p>
-    <w:p>
-      <w:r>
-        <w:t>I den första utökade versionen av problemet finns det ett godtyckligt antal rökare. Det kan därmed finnas flera rökare av varje sort och agenten måste se till att resurserna enbart delas ut till en rökare.</w:t>
-      </w:r>
-      <w:r>
-        <w:t xml:space="preserve"> </w:t>
-      </w:r>
-      <w:r>
-        <w:t xml:space="preserve">Det kan även finnas ingen rökare av en viss typ, och programmet måste stödja möjligheten att en resurskombination aldrig efterfrågas utan att </w:t>
-      </w:r>
-      <w:proofErr w:type="spellStart"/>
-      <w:r>
-        <w:t>deadlock</w:t>
-      </w:r>
-      <w:proofErr w:type="spellEnd"/>
-      <w:r>
-        <w:t xml:space="preserve"> uppstår. </w:t>
-      </w:r>
-      <w:r>
-        <w:t xml:space="preserve">Det finns dock fortfarande inga krav på </w:t>
-      </w:r>
-      <w:proofErr w:type="spellStart"/>
-      <w:r>
-        <w:t>fairness</w:t>
-      </w:r>
-      <w:proofErr w:type="spellEnd"/>
-      <w:r>
-        <w:t xml:space="preserve"> eller </w:t>
-      </w:r>
-      <w:proofErr w:type="spellStart"/>
-      <w:r>
-        <w:t>liveness</w:t>
-      </w:r>
-      <w:proofErr w:type="spellEnd"/>
-      <w:r>
-        <w:t xml:space="preserve"> i lösningen.</w:t>
-      </w:r>
-    </w:p>
-    <w:p>
-      <w:pPr>
-        <w:pStyle w:val="Heading2"/>
-      </w:pPr>
-      <w:r>
         <w:t xml:space="preserve">2.3 </w:t>
       </w:r>
       <w:r>
@@ -788,19 +615,12 @@
       <w:r>
         <w:t xml:space="preserve"> problem: </w:t>
       </w:r>
-      <w:proofErr w:type="spellStart"/>
       <w:r>
         <w:t>Fairness</w:t>
       </w:r>
-      <w:proofErr w:type="spellEnd"/>
-      <w:r>
-        <w:t xml:space="preserve"> och </w:t>
-      </w:r>
-      <w:proofErr w:type="spellStart"/>
-      <w:r>
-        <w:t>liveness</w:t>
-      </w:r>
-      <w:proofErr w:type="spellEnd"/>
+      <w:r>
+        <w:t xml:space="preserve"> och liveness</w:t>
+      </w:r>
     </w:p>
     <w:p>
       <w:r>
@@ -810,39 +630,13 @@
         <w:t>utöver</w:t>
       </w:r>
       <w:r>
-        <w:t xml:space="preserve"> tidigare krav, även krav på att alla rökare garanterat får röka (</w:t>
-      </w:r>
-      <w:proofErr w:type="spellStart"/>
-      <w:r>
-        <w:t>liveness</w:t>
-      </w:r>
-      <w:proofErr w:type="spellEnd"/>
-      <w:r>
-        <w:t xml:space="preserve"> genom </w:t>
-      </w:r>
-      <w:proofErr w:type="spellStart"/>
-      <w:r>
-        <w:t>eventual</w:t>
-      </w:r>
-      <w:proofErr w:type="spellEnd"/>
-      <w:r>
-        <w:t xml:space="preserve"> </w:t>
-      </w:r>
-      <w:proofErr w:type="spellStart"/>
-      <w:r>
-        <w:t>entry</w:t>
-      </w:r>
-      <w:proofErr w:type="spellEnd"/>
-      <w:r>
-        <w:t>) och att lösningen måste vara rättvis (</w:t>
-      </w:r>
-      <w:proofErr w:type="spellStart"/>
-      <w:r>
-        <w:t>fairness</w:t>
-      </w:r>
-      <w:proofErr w:type="spellEnd"/>
-      <w:r>
-        <w:t>)</w:t>
+        <w:t xml:space="preserve"> tidigare krav, även krav på att alla rökare garanterat får röka (liveness</w:t>
+      </w:r>
+      <w:r>
+        <w:t xml:space="preserve"> genom eventual entry</w:t>
+      </w:r>
+      <w:r>
+        <w:t>) och att lösningen måste vara rättvis (fairness)</w:t>
       </w:r>
       <w:r>
         <w:t>. Rättvisa kan tolkas på olika sätt men den tolkning som valdes var att</w:t>
@@ -952,23 +746,7 @@
         <w:t>är en variation på</w:t>
       </w:r>
       <w:r>
-        <w:t xml:space="preserve"> det klassiska problemet </w:t>
-      </w:r>
-      <w:proofErr w:type="spellStart"/>
-      <w:r>
-        <w:t>Producer</w:t>
-      </w:r>
-      <w:proofErr w:type="spellEnd"/>
-      <w:r>
-        <w:t>/</w:t>
-      </w:r>
-      <w:proofErr w:type="spellStart"/>
-      <w:r>
-        <w:t>Consumer</w:t>
-      </w:r>
-      <w:proofErr w:type="spellEnd"/>
-      <w:r>
-        <w:t xml:space="preserve"> där två olika </w:t>
+        <w:t xml:space="preserve"> det klassiska problemet Producer/Consumer där två olika </w:t>
       </w:r>
       <w:r>
         <w:t>typer av processer existerar,</w:t>
@@ -1167,49 +945,12 @@
         <w:t xml:space="preserve">3.1.3 </w:t>
       </w:r>
       <w:r>
-        <w:t xml:space="preserve">Andra utökade problem: </w:t>
-      </w:r>
-      <w:proofErr w:type="spellStart"/>
-      <w:r>
-        <w:t>Fairness</w:t>
-      </w:r>
-      <w:proofErr w:type="spellEnd"/>
-      <w:r>
-        <w:t xml:space="preserve"> och </w:t>
-      </w:r>
-      <w:proofErr w:type="spellStart"/>
-      <w:r>
-        <w:t>liveness</w:t>
-      </w:r>
-      <w:proofErr w:type="spellEnd"/>
-    </w:p>
-    <w:p>
-      <w:r>
-        <w:t xml:space="preserve">I den tredje och sista deluppgiften måste handhavandet av resurserna ske under definierat rättvisa förhållanden och lösningen garantera </w:t>
-      </w:r>
-      <w:proofErr w:type="spellStart"/>
-      <w:r>
-        <w:t>liveness</w:t>
-      </w:r>
-      <w:proofErr w:type="spellEnd"/>
-      <w:r>
-        <w:t xml:space="preserve">. Uppgiftsbeskrivningen specificerar att agenten slumpmässigt ska välja vilka resurser som ska läggas på bordet. Detta är </w:t>
-      </w:r>
-      <w:proofErr w:type="gramStart"/>
-      <w:r>
-        <w:t>ej</w:t>
-      </w:r>
-      <w:proofErr w:type="gramEnd"/>
-      <w:r>
-        <w:t xml:space="preserve"> förenligt med </w:t>
-      </w:r>
-      <w:proofErr w:type="spellStart"/>
-      <w:r>
-        <w:t>liveness</w:t>
-      </w:r>
-      <w:proofErr w:type="spellEnd"/>
-      <w:r>
-        <w:t xml:space="preserve"> då det kan innebära att rökare av en särskild typ svälts eftersom de resurser de </w:t>
+        <w:t>Andra utökade problem: Fairness och liveness</w:t>
+      </w:r>
+    </w:p>
+    <w:p>
+      <w:r>
+        <w:t xml:space="preserve">I den tredje och sista deluppgiften måste handhavandet av resurserna ske under definierat rättvisa förhållanden och lösningen garantera liveness. Uppgiftsbeskrivningen specificerar att agenten slumpmässigt ska välja vilka resurser som ska läggas på bordet. Detta är ej förenligt med liveness då det kan innebära att rökare av en särskild typ svälts eftersom de resurser de </w:t>
       </w:r>
       <w:r>
         <w:t xml:space="preserve">inte </w:t>
@@ -1227,45 +968,13 @@
         <w:t xml:space="preserve"> eller att inga rökare av en specifik typ existerar trots att motsvarande resurser lagts fram</w:t>
       </w:r>
       <w:r>
-        <w:t xml:space="preserve">. </w:t>
-      </w:r>
-      <w:proofErr w:type="spellStart"/>
-      <w:r>
-        <w:t>Slumpmässigheten</w:t>
-      </w:r>
-      <w:proofErr w:type="spellEnd"/>
-      <w:r>
-        <w:t xml:space="preserve"> innebär även att </w:t>
-      </w:r>
-      <w:proofErr w:type="spellStart"/>
-      <w:r>
-        <w:t>fairness</w:t>
-      </w:r>
-      <w:proofErr w:type="spellEnd"/>
-      <w:r>
-        <w:t xml:space="preserve"> inte kan garanteras eftersom</w:t>
+        <w:t>. Slumpmässigheten innebär även att fairness inte kan garanteras eftersom</w:t>
       </w:r>
       <w:r>
         <w:t xml:space="preserve"> att</w:t>
       </w:r>
       <w:r>
-        <w:t xml:space="preserve"> vissa resurser kan komma att läggas upp flera gånger än andra. Det var därför nödvändigt att frångå den delen av uppgiftsbeskrivningen för att kunna garantera </w:t>
-      </w:r>
-      <w:proofErr w:type="spellStart"/>
-      <w:r>
-        <w:t>liveness</w:t>
-      </w:r>
-      <w:proofErr w:type="spellEnd"/>
-      <w:r>
-        <w:t xml:space="preserve"> och </w:t>
-      </w:r>
-      <w:proofErr w:type="spellStart"/>
-      <w:r>
-        <w:t>fairness</w:t>
-      </w:r>
-      <w:proofErr w:type="spellEnd"/>
-      <w:r>
-        <w:t xml:space="preserve"> i lösningen.</w:t>
+        <w:t xml:space="preserve"> vissa resurser kan komma att läggas upp flera gånger än andra. Det var därför nödvändigt att frångå den delen av uppgiftsbeskrivningen för att kunna garantera liveness och fairness i lösningen.</w:t>
       </w:r>
     </w:p>
     <w:p>
@@ -1354,15 +1063,7 @@
         <w:t>den första rökaren omedelbart efterfrågar nya resurser efter att ha rökt kommer denne bli den 101:a rökaren att betjänas i kön.</w:t>
       </w:r>
       <w:r>
-        <w:t xml:space="preserve"> Eftersom att slumpelementet frångåtts kan </w:t>
-      </w:r>
-      <w:proofErr w:type="spellStart"/>
-      <w:r>
-        <w:t>fairness</w:t>
-      </w:r>
-      <w:proofErr w:type="spellEnd"/>
-      <w:r>
-        <w:t xml:space="preserve"> alltså uppnås.</w:t>
+        <w:t xml:space="preserve"> Eftersom att slumpelementet frångåtts kan fairness alltså uppnås.</w:t>
       </w:r>
     </w:p>
     <w:p>
@@ -1379,69 +1080,16 @@
         <w:t xml:space="preserve">hur många rökare som existerar, vilket kan ge upphov </w:t>
       </w:r>
       <w:r>
-        <w:t xml:space="preserve">till race </w:t>
-      </w:r>
-      <w:proofErr w:type="spellStart"/>
-      <w:r>
-        <w:t>conditions</w:t>
-      </w:r>
-      <w:proofErr w:type="spellEnd"/>
-      <w:r>
-        <w:t xml:space="preserve"> (</w:t>
+        <w:t>till race conditions (</w:t>
       </w:r>
       <w:r>
         <w:t>i form av först-till-</w:t>
       </w:r>
       <w:r>
-        <w:t xml:space="preserve">kvarn-distribution) från </w:t>
-      </w:r>
-      <w:proofErr w:type="spellStart"/>
-      <w:r>
-        <w:t>busy</w:t>
-      </w:r>
-      <w:proofErr w:type="spellEnd"/>
-      <w:r>
-        <w:t xml:space="preserve"> </w:t>
-      </w:r>
-      <w:proofErr w:type="spellStart"/>
-      <w:r>
-        <w:t>wait</w:t>
-      </w:r>
-      <w:proofErr w:type="spellEnd"/>
-      <w:r>
-        <w:t xml:space="preserve"> eller förlorad </w:t>
-      </w:r>
-      <w:proofErr w:type="spellStart"/>
-      <w:r>
-        <w:t>fairness</w:t>
-      </w:r>
-      <w:proofErr w:type="spellEnd"/>
-      <w:r>
-        <w:t xml:space="preserve">. Med vår lösning krävs enbart att agentens buffert i meddelandekanalen är tillräckligt stor för att tillåta för lika många buffrade meddelanden som antalet rökare som existerar. Så länge ett meddelande garanterat når sin mottagare garanterar programmet att rättvis distribution av resurser och </w:t>
-      </w:r>
-      <w:proofErr w:type="spellStart"/>
-      <w:r>
-        <w:t>liveness</w:t>
-      </w:r>
-      <w:proofErr w:type="spellEnd"/>
-      <w:r>
-        <w:t xml:space="preserve"> hos processerna genom </w:t>
-      </w:r>
-      <w:proofErr w:type="spellStart"/>
-      <w:r>
-        <w:t>eventual</w:t>
-      </w:r>
-      <w:proofErr w:type="spellEnd"/>
-      <w:r>
-        <w:t xml:space="preserve"> </w:t>
-      </w:r>
-      <w:proofErr w:type="spellStart"/>
-      <w:r>
-        <w:t>entry</w:t>
-      </w:r>
-      <w:proofErr w:type="spellEnd"/>
-      <w:r>
-        <w:t xml:space="preserve"> till den kritiska sektionen.</w:t>
+        <w:t>kvarn-distribution) från busy wait</w:t>
+      </w:r>
+      <w:r>
+        <w:t xml:space="preserve"> eller förlorad fairness. Med vår lösning krävs enbart att agentens buffert i meddelandekanalen är tillräckligt stor för att tillåta för lika många buffrade meddelanden som antalet rökare som existerar. Så länge ett meddelande garanterat når sin mottagare garanterar programmet att rättvis distribution av resurser och liveness hos processerna genom eventual entry till den kritiska sektionen.</w:t>
       </w:r>
     </w:p>
     <w:p>
@@ -1458,14 +1106,12 @@
         </w:rPr>
         <w:t xml:space="preserve">3.2 </w:t>
       </w:r>
-      <w:proofErr w:type="spellStart"/>
       <w:r>
         <w:rPr>
           <w:lang w:val="en-US"/>
         </w:rPr>
         <w:t>Verifiering</w:t>
       </w:r>
-      <w:proofErr w:type="spellEnd"/>
       <w:r>
         <w:rPr>
           <w:lang w:val="en-US"/>
@@ -1486,25 +1132,7 @@
           <w:i/>
           <w:lang w:val="en-US"/>
         </w:rPr>
-        <w:t xml:space="preserve">In this section, you shall discuss which properties that your solution must have to be correct. </w:t>
-      </w:r>
-      <w:proofErr w:type="spellStart"/>
-      <w:proofErr w:type="gramStart"/>
-      <w:r>
-        <w:rPr>
-          <w:i/>
-          <w:lang w:val="en-US"/>
-        </w:rPr>
-        <w:t>ou</w:t>
-      </w:r>
-      <w:proofErr w:type="spellEnd"/>
-      <w:proofErr w:type="gramEnd"/>
-      <w:r>
-        <w:rPr>
-          <w:i/>
-          <w:lang w:val="en-US"/>
-        </w:rPr>
-        <w:t xml:space="preserve"> shall also discuss how you are going to verify each of these properties, e.g., which tests to run and which queries to give the model checker. </w:t>
+        <w:t xml:space="preserve">In this section, you shall discuss which properties that your solution must have to be correct. ou shall also discuss how you are going to verify each of these properties, e.g., which tests to run and which queries to give the model checker. </w:t>
       </w:r>
     </w:p>
     <w:p>
@@ -1520,23 +1148,7 @@
         <w:t>Den första lösningen hade som kra</w:t>
       </w:r>
       <w:r>
-        <w:t>v att det fanns exklusiv tillgång till resurserna på bordet mellan processerna. Efter att de placerats ut kan de endast plockas upp en gång utav en rökare (</w:t>
-      </w:r>
-      <w:proofErr w:type="spellStart"/>
-      <w:r>
-        <w:t>mutual</w:t>
-      </w:r>
-      <w:proofErr w:type="spellEnd"/>
-      <w:r>
-        <w:t xml:space="preserve"> </w:t>
-      </w:r>
-      <w:proofErr w:type="spellStart"/>
-      <w:r>
-        <w:t>exclusion</w:t>
-      </w:r>
-      <w:proofErr w:type="spellEnd"/>
-      <w:r>
-        <w:t xml:space="preserve">). </w:t>
+        <w:t xml:space="preserve">v att det fanns exklusiv tillgång till resurserna på bordet mellan processerna. Efter att de placerats ut kan de endast plockas upp en gång utav en rökare (mutual exclusion). </w:t>
       </w:r>
       <w:r>
         <w:br w:type="page"/>
@@ -1557,14 +1169,12 @@
         <w:lastRenderedPageBreak/>
         <w:t xml:space="preserve">4 </w:t>
       </w:r>
-      <w:proofErr w:type="spellStart"/>
       <w:r>
         <w:rPr>
           <w:lang w:val="en-US"/>
         </w:rPr>
         <w:t>Resultat</w:t>
       </w:r>
-      <w:proofErr w:type="spellEnd"/>
       <w:r>
         <w:rPr>
           <w:lang w:val="en-US"/>
@@ -1604,320 +1214,240 @@
       <w:pPr>
         <w:spacing w:line="276" w:lineRule="auto"/>
         <w:rPr>
+          <w:lang w:val="en-US"/>
+        </w:rPr>
+      </w:pPr>
+      <w:r>
+        <w:rPr>
           <w:i/>
-        </w:rPr>
-      </w:pPr>
+          <w:lang w:val="en-US"/>
+        </w:rPr>
+        <w:t xml:space="preserve">The source code need not be included in the report since you are supposed to submit the sr files to your drop box. However, this is the place where you can discuss the code you have written. </w:t>
+      </w:r>
       <w:r>
         <w:rPr>
           <w:i/>
-          <w:lang w:val="en-US"/>
-        </w:rPr>
-        <w:t xml:space="preserve">The source code need not be included in the report since you are supposed to submit the </w:t>
-      </w:r>
-      <w:proofErr w:type="spellStart"/>
-      <w:r>
+        </w:rPr>
+        <w:t xml:space="preserve">Do you have any comments to your source code? </w:t>
+      </w:r>
+    </w:p>
+    <w:p>
+      <w:pPr>
+        <w:rPr>
+          <w:lang w:val="en-US"/>
+        </w:rPr>
+      </w:pPr>
+      <w:r>
+        <w:rPr>
+          <w:lang w:val="en-US"/>
+        </w:rPr>
+        <w:t>För att leva upp till sina krav frångår andra och tredje lösningarna beskrivningen på två sätt. Agenten slumpar inte vilka resurser som läggs på bordet och agenten lägger inte upp resurserna oberoende av rökarna,  detta skulle krävt komplex kod för att hantera situationer då ingen rökare av en särskild typ finns samt skulle varit omöjligt att förena med den tredje lösningens</w:t>
+      </w:r>
+      <w:r>
+        <w:rPr>
+          <w:lang w:val="en-US"/>
+        </w:rPr>
+        <w:t xml:space="preserve"> krav på fairness och liveness.</w:t>
+      </w:r>
+    </w:p>
+    <w:p>
+      <w:pPr>
+        <w:rPr>
+          <w:lang w:val="en-US"/>
+        </w:rPr>
+      </w:pPr>
+      <w:r>
+        <w:rPr>
+          <w:lang w:val="en-US"/>
+        </w:rPr>
+        <w:t>Även om den inte specifikt utformades för detta uppfyller den andra lösningen både liveness och fairness då alla rökare köar i en FIFO-kö i agentens meddelandebuffer. Därför fanns ingen anledning att skriva någon särskild kod för den tredje lösningen utan koden för den andra lösningen användes.</w:t>
+      </w:r>
+    </w:p>
+    <w:p>
+      <w:pPr>
+        <w:pStyle w:val="Heading3"/>
+        <w:rPr>
+          <w:lang w:val="en-US"/>
+        </w:rPr>
+      </w:pPr>
+      <w:r>
+        <w:rPr>
+          <w:lang w:val="en-US"/>
+        </w:rPr>
+        <w:t xml:space="preserve">4.2 </w:t>
+      </w:r>
+      <w:r>
+        <w:rPr>
+          <w:lang w:val="en-US"/>
+        </w:rPr>
+        <w:t>Verifiering</w:t>
+      </w:r>
+      <w:r>
+        <w:rPr>
+          <w:lang w:val="en-US"/>
+        </w:rPr>
+        <w:t xml:space="preserve"> </w:t>
+      </w:r>
+    </w:p>
+    <w:p>
+      <w:pPr>
+        <w:spacing w:line="276" w:lineRule="auto"/>
         <w:rPr>
           <w:i/>
           <w:lang w:val="en-US"/>
         </w:rPr>
-        <w:t>sr</w:t>
-      </w:r>
-      <w:proofErr w:type="spellEnd"/>
+      </w:pPr>
       <w:r>
         <w:rPr>
           <w:i/>
           <w:lang w:val="en-US"/>
         </w:rPr>
-        <w:t xml:space="preserve"> files to your drop box. However, this is the place where you can discuss the code you have written. </w:t>
-      </w:r>
-      <w:r>
-        <w:rPr>
-          <w:i/>
-        </w:rPr>
-        <w:t xml:space="preserve">Do </w:t>
-      </w:r>
-      <w:proofErr w:type="spellStart"/>
-      <w:r>
-        <w:rPr>
-          <w:i/>
-        </w:rPr>
-        <w:t>you</w:t>
-      </w:r>
-      <w:proofErr w:type="spellEnd"/>
-      <w:r>
-        <w:rPr>
-          <w:i/>
-        </w:rPr>
-        <w:t xml:space="preserve"> </w:t>
-      </w:r>
-      <w:proofErr w:type="spellStart"/>
-      <w:r>
-        <w:rPr>
-          <w:i/>
-        </w:rPr>
-        <w:t>have</w:t>
-      </w:r>
-      <w:proofErr w:type="spellEnd"/>
-      <w:r>
-        <w:rPr>
-          <w:i/>
-        </w:rPr>
-        <w:t xml:space="preserve"> </w:t>
-      </w:r>
-      <w:proofErr w:type="spellStart"/>
-      <w:r>
-        <w:rPr>
-          <w:i/>
-        </w:rPr>
-        <w:t>any</w:t>
-      </w:r>
-      <w:proofErr w:type="spellEnd"/>
-      <w:r>
-        <w:rPr>
-          <w:i/>
-        </w:rPr>
-        <w:t xml:space="preserve"> </w:t>
-      </w:r>
-      <w:proofErr w:type="spellStart"/>
-      <w:r>
-        <w:rPr>
-          <w:i/>
-        </w:rPr>
-        <w:t>comments</w:t>
-      </w:r>
-      <w:proofErr w:type="spellEnd"/>
-      <w:r>
-        <w:rPr>
-          <w:i/>
-        </w:rPr>
-        <w:t xml:space="preserve"> to </w:t>
-      </w:r>
-      <w:proofErr w:type="spellStart"/>
-      <w:r>
-        <w:rPr>
-          <w:i/>
-        </w:rPr>
-        <w:t>your</w:t>
-      </w:r>
-      <w:proofErr w:type="spellEnd"/>
-      <w:r>
-        <w:rPr>
-          <w:i/>
-        </w:rPr>
-        <w:t xml:space="preserve"> source </w:t>
-      </w:r>
-      <w:proofErr w:type="spellStart"/>
-      <w:r>
-        <w:rPr>
-          <w:i/>
-        </w:rPr>
-        <w:t>code</w:t>
-      </w:r>
-      <w:proofErr w:type="spellEnd"/>
-      <w:r>
-        <w:rPr>
-          <w:i/>
-        </w:rPr>
-        <w:t xml:space="preserve">? </w:t>
-      </w:r>
-    </w:p>
-    <w:p>
-      <w:pPr>
-        <w:spacing w:line="276" w:lineRule="auto"/>
-      </w:pPr>
-      <w:r>
-        <w:t xml:space="preserve">De första två lösningarna är naiva och har svagheter. </w:t>
-      </w:r>
-      <w:r>
-        <w:t>Den sista lösningen är enkel och fin.</w:t>
-      </w:r>
-    </w:p>
-    <w:p>
-      <w:pPr>
-        <w:pStyle w:val="Heading3"/>
-        <w:rPr>
-          <w:lang w:val="en-US"/>
-        </w:rPr>
-      </w:pPr>
-      <w:r>
-        <w:rPr>
-          <w:lang w:val="en-US"/>
-        </w:rPr>
-        <w:t xml:space="preserve">4.2 </w:t>
-      </w:r>
-      <w:proofErr w:type="spellStart"/>
-      <w:r>
-        <w:rPr>
-          <w:lang w:val="en-US"/>
-        </w:rPr>
-        <w:t>Verifiering</w:t>
-      </w:r>
-      <w:proofErr w:type="spellEnd"/>
-      <w:r>
-        <w:rPr>
-          <w:lang w:val="en-US"/>
-        </w:rPr>
-        <w:t xml:space="preserve"> </w:t>
-      </w:r>
-    </w:p>
-    <w:p>
-      <w:pPr>
-        <w:spacing w:line="276" w:lineRule="auto"/>
-        <w:rPr>
-          <w:i/>
-          <w:lang w:val="en-US"/>
-        </w:rPr>
-      </w:pPr>
-      <w:r>
-        <w:rPr>
-          <w:i/>
-          <w:lang w:val="en-US"/>
-        </w:rPr>
-        <w:t xml:space="preserve">This section contains your arguments for your solution meeting, or not meeting, the requirements. Are you confident with your solution? With what inputs did you test the program? To what extent have you used </w:t>
-      </w:r>
-      <w:proofErr w:type="spellStart"/>
-      <w:r>
-        <w:rPr>
-          <w:i/>
-          <w:lang w:val="en-US"/>
-        </w:rPr>
-        <w:t>uppaal</w:t>
-      </w:r>
-      <w:proofErr w:type="spellEnd"/>
-      <w:r>
-        <w:rPr>
-          <w:i/>
-          <w:lang w:val="en-US"/>
-        </w:rPr>
-        <w:t xml:space="preserve"> for verification? What queries did you run and what was the result of this? List your queries with the results you got from the model checker and explain what these results mean. For example: </w:t>
-      </w:r>
-      <w:proofErr w:type="gramStart"/>
-      <w:r>
-        <w:rPr>
-          <w:i/>
-          <w:lang w:val="en-US"/>
-        </w:rPr>
-        <w:t>A[</w:t>
-      </w:r>
-      <w:proofErr w:type="gramEnd"/>
-      <w:r>
-        <w:rPr>
-          <w:i/>
-          <w:lang w:val="en-US"/>
-        </w:rPr>
-        <w:t xml:space="preserve">] !deadlock, result true, means that you have absence of deadlock. Given the verification, under what circumstances can you be sure that your program is correct? </w:t>
-      </w:r>
-    </w:p>
-    <w:p>
-      <w:pPr>
-        <w:spacing w:line="276" w:lineRule="auto"/>
-        <w:rPr>
-          <w:lang w:val="en-US"/>
-        </w:rPr>
-      </w:pPr>
-      <w:r>
-        <w:t>Vi skapade en UPPAAL-modell av den sista lösningen men kunde inte få den att verifier</w:t>
-      </w:r>
-      <w:r>
-        <w:t>a</w:t>
-      </w:r>
-      <w:r>
-        <w:t xml:space="preserve"> något</w:t>
-      </w:r>
-      <w:r>
-        <w:t xml:space="preserve">. </w:t>
-      </w:r>
-      <w:r>
-        <w:rPr>
-          <w:lang w:val="en-US"/>
-        </w:rPr>
-        <w:t xml:space="preserve">UPPAAL </w:t>
-      </w:r>
-      <w:proofErr w:type="gramStart"/>
-      <w:r>
-        <w:rPr>
-          <w:lang w:val="en-US"/>
-        </w:rPr>
-        <w:t>bara</w:t>
-      </w:r>
-      <w:proofErr w:type="gramEnd"/>
-      <w:r>
-        <w:rPr>
-          <w:lang w:val="en-US"/>
-        </w:rPr>
-        <w:t xml:space="preserve"> </w:t>
-      </w:r>
-      <w:proofErr w:type="spellStart"/>
-      <w:r>
-        <w:rPr>
-          <w:lang w:val="en-US"/>
-        </w:rPr>
-        <w:t>kör</w:t>
-      </w:r>
-      <w:proofErr w:type="spellEnd"/>
-      <w:r>
-        <w:rPr>
-          <w:lang w:val="en-US"/>
-        </w:rPr>
-        <w:t xml:space="preserve"> </w:t>
-      </w:r>
-      <w:proofErr w:type="spellStart"/>
-      <w:r>
-        <w:rPr>
-          <w:lang w:val="en-US"/>
-        </w:rPr>
-        <w:t>för</w:t>
-      </w:r>
-      <w:proofErr w:type="spellEnd"/>
-      <w:r>
-        <w:rPr>
-          <w:lang w:val="en-US"/>
-        </w:rPr>
-        <w:t xml:space="preserve"> </w:t>
-      </w:r>
-      <w:proofErr w:type="spellStart"/>
-      <w:r>
-        <w:rPr>
-          <w:lang w:val="en-US"/>
-        </w:rPr>
-        <w:t>alltid</w:t>
-      </w:r>
-      <w:proofErr w:type="spellEnd"/>
-      <w:r>
-        <w:rPr>
-          <w:lang w:val="en-US"/>
-        </w:rPr>
-        <w:t xml:space="preserve"> </w:t>
-      </w:r>
-      <w:proofErr w:type="spellStart"/>
-      <w:r>
-        <w:rPr>
-          <w:lang w:val="en-US"/>
-        </w:rPr>
-        <w:t>när</w:t>
-      </w:r>
-      <w:proofErr w:type="spellEnd"/>
-      <w:r>
-        <w:rPr>
-          <w:lang w:val="en-US"/>
-        </w:rPr>
-        <w:t xml:space="preserve"> vi </w:t>
-      </w:r>
-      <w:proofErr w:type="spellStart"/>
-      <w:r>
-        <w:rPr>
-          <w:lang w:val="en-US"/>
-        </w:rPr>
-        <w:t>försöker</w:t>
-      </w:r>
-      <w:proofErr w:type="spellEnd"/>
-      <w:r>
-        <w:rPr>
-          <w:lang w:val="en-US"/>
-        </w:rPr>
-        <w:t>.</w:t>
-      </w:r>
-    </w:p>
+        <w:t xml:space="preserve">This section contains your arguments for your solution meeting, or not meeting, the requirements. Are you confident with your solution? With what inputs did you test the program? To what extent have you used uppaal for verification? What queries did you run and what was the result of this? List your queries with the results you got from the model checker and explain what these results mean. For example: A[] !deadlock, result true, means that you have absence of deadlock. Given the verification, under what circumstances can you be sure that your program is correct? </w:t>
+      </w:r>
+    </w:p>
+    <w:p>
+      <w:r>
+        <w:t xml:space="preserve">Den första lösningens korrekthet verifierades genom att den modellerades i UppAal och att följande frågor ställdes mot modellen med positivt </w:t>
+      </w:r>
+      <w:r>
+        <w:t>resultat.</w:t>
+      </w:r>
+    </w:p>
+    <w:p>
+      <w:pPr>
+        <w:pStyle w:val="ListParagraph"/>
+        <w:numPr>
+          <w:ilvl w:val="0"/>
+          <w:numId w:val="1"/>
+        </w:numPr>
+      </w:pPr>
+      <w:r>
+        <w:t>A.Initial --&gt; A.BroadcastInfo</w:t>
+      </w:r>
+    </w:p>
+    <w:p>
+      <w:r>
+        <w:t>Verifierar liveness i agenten, efter att den startats</w:t>
+      </w:r>
+      <w:r>
+        <w:t xml:space="preserve"> kommer den kontakta en rökare.</w:t>
+      </w:r>
+    </w:p>
+    <w:p>
+      <w:pPr>
+        <w:pStyle w:val="ListParagraph"/>
+        <w:numPr>
+          <w:ilvl w:val="0"/>
+          <w:numId w:val="1"/>
+        </w:numPr>
+      </w:pPr>
+      <w:r>
+        <w:t>E&lt;&gt; (S1.Smoke || S2.Smoke || S3.Smoke)</w:t>
+      </w:r>
+    </w:p>
+    <w:p>
+      <w:r>
+        <w:t>Verifierar a</w:t>
+      </w:r>
+      <w:r>
+        <w:t>tt någon rökare kommer få röka.</w:t>
+      </w:r>
+    </w:p>
+    <w:p>
+      <w:pPr>
+        <w:pStyle w:val="ListParagraph"/>
+        <w:numPr>
+          <w:ilvl w:val="0"/>
+          <w:numId w:val="1"/>
+        </w:numPr>
+      </w:pPr>
+      <w:r>
+        <w:t>A[] !A.CalculateSmokerType || (A.first_item != A.second_item)</w:t>
+      </w:r>
+    </w:p>
+    <w:p>
+      <w:r>
+        <w:t>Verifierar att de två resurser som läggs på</w:t>
+      </w:r>
+      <w:r>
+        <w:t xml:space="preserve"> bordet alltid är av olika typ.</w:t>
+      </w:r>
+    </w:p>
+    <w:p>
+      <w:pPr>
+        <w:pStyle w:val="ListParagraph"/>
+        <w:numPr>
+          <w:ilvl w:val="0"/>
+          <w:numId w:val="1"/>
+        </w:numPr>
+      </w:pPr>
+      <w:r>
+        <w:t>A[] !((A.smoker_type &gt; 3) &amp;&amp; (A.smoker_type &lt; 1))</w:t>
+      </w:r>
+    </w:p>
+    <w:p>
+      <w:r>
+        <w:t>Verifierar att agenten alltid kommer fram till en giltig typ på den</w:t>
+      </w:r>
+      <w:r>
+        <w:t xml:space="preserve"> rökare den tänker skicka till.</w:t>
+      </w:r>
+    </w:p>
+    <w:p>
+      <w:pPr>
+        <w:pStyle w:val="ListParagraph"/>
+        <w:numPr>
+          <w:ilvl w:val="0"/>
+          <w:numId w:val="1"/>
+        </w:numPr>
+      </w:pPr>
+      <w:r>
+        <w:t>A[] !deadlock</w:t>
+      </w:r>
+    </w:p>
+    <w:p>
+      <w:r>
+        <w:t>Verifierar att lösningen aldrig kan hamna i deadlock.</w:t>
+      </w:r>
+    </w:p>
+    <w:p/>
+    <w:p>
+      <w:r>
+        <w:t>De krav som fanns den första lösningen var mutual ex</w:t>
+      </w:r>
+      <w:r>
+        <w:t>c</w:t>
+      </w:r>
+      <w:r>
+        <w:t>lusion vid tillgång till bordet samt att lösningen ej skulle kunna hamna i deadlock. Då endast agenten har tillgång till bordet och det endast finns en agent garanteras mutual ex</w:t>
+      </w:r>
+      <w:r>
+        <w:t>c</w:t>
+      </w:r>
+      <w:r>
+        <w:t>lusion vid tillgång till bordet. Att lösningen inte kan hamna i deadlock verifierades via en förfrågning gentemot UppAal-modellen.</w:t>
+      </w:r>
+    </w:p>
+    <w:p/>
+    <w:p>
+      <w:r>
+        <w:lastRenderedPageBreak/>
+        <w:t xml:space="preserve">Att modellen </w:t>
+      </w:r>
+      <w:r>
+        <w:t>överensstämmer</w:t>
+      </w:r>
+      <w:r>
+        <w:t xml:space="preserve"> med koden för första lösningen är troligt då både koden och modellen är enkla och </w:t>
+      </w:r>
+      <w:r>
+        <w:t>lättförståeliga</w:t>
+      </w:r>
+      <w:r>
+        <w:t>. Därmed kan lösningen med tämligen stor sannolikhet sägas uppfylla de krav som ställts på den.</w:t>
+      </w:r>
+    </w:p>
+    <w:p/>
     <w:p>
       <w:pPr>
         <w:rPr>
@@ -1929,6 +1459,9 @@
         </w:rPr>
       </w:pPr>
       <w:r>
+        <w:t>De andra två lösningarna verifierades inte via modeller utan enbart genom testning, men även för dem bidrar deras enkelhet och förståelighet till ökat förtroende deras korrekthet.</w:t>
+      </w:r>
+      <w:r>
         <w:rPr>
           <w:lang w:val="en-US"/>
         </w:rPr>
@@ -1949,14 +1482,18 @@
         <w:lastRenderedPageBreak/>
         <w:t xml:space="preserve">5 </w:t>
       </w:r>
-      <w:proofErr w:type="spellStart"/>
-      <w:r>
-        <w:rPr>
-          <w:lang w:val="en-US"/>
-        </w:rPr>
-        <w:t>Diskussion</w:t>
-      </w:r>
-      <w:proofErr w:type="spellEnd"/>
+      <w:r>
+        <w:rPr>
+          <w:lang w:val="en-US"/>
+        </w:rPr>
+        <w:t>Diskus</w:t>
+      </w:r>
+      <w:r>
+        <w:rPr>
+          <w:lang w:val="en-US"/>
+        </w:rPr>
+        <w:t>sion</w:t>
+      </w:r>
       <w:r>
         <w:rPr>
           <w:lang w:val="en-US"/>
@@ -1985,26 +1522,145 @@
         <w:spacing w:line="276" w:lineRule="auto"/>
       </w:pPr>
       <w:r>
-        <w:t xml:space="preserve">Lösningen till den första deluppgiften är naiv och orättvis. Den kan inte garantera att processer inte svälts, eftersom att resurser väljs ut slumpmässigt, och den stödjer strikt och endast tre rökare, där fler rökare skulle bryta </w:t>
-      </w:r>
-      <w:proofErr w:type="spellStart"/>
-      <w:r>
-        <w:t>mutual</w:t>
-      </w:r>
-      <w:proofErr w:type="spellEnd"/>
+        <w:t>Lösningen till första deluppgiften</w:t>
+      </w:r>
+      <w:r>
+        <w:t xml:space="preserve"> kan inte </w:t>
+      </w:r>
+      <w:r>
+        <w:t>garantera liveness då den väljer resurser slumpmässigt</w:t>
+      </w:r>
+      <w:r>
+        <w:t xml:space="preserve"> vilket kan resultera i att processer svälts om de resurser de behöver ej slumpas fram.</w:t>
+      </w:r>
+      <w:r>
+        <w:t xml:space="preserve"> Lösningen hanterar även bara </w:t>
+      </w:r>
+      <w:r>
+        <w:t xml:space="preserve">en rökare av varje sort; </w:t>
+      </w:r>
+      <w:r>
+        <w:t>fler a</w:t>
+      </w:r>
+      <w:r>
+        <w:t>v samma typ leder till</w:t>
+      </w:r>
+      <w:r>
+        <w:t xml:space="preserve"> att flera</w:t>
+      </w:r>
+      <w:r>
+        <w:t xml:space="preserve"> rökare</w:t>
+      </w:r>
+      <w:r>
+        <w:t xml:space="preserve"> tilldelas samma resurser och </w:t>
+      </w:r>
+      <w:r>
+        <w:t xml:space="preserve">om det inte </w:t>
+      </w:r>
+      <w:r>
+        <w:t>saknas rökare av någon typ riskerar lösningen att hamna i deadlock.</w:t>
+      </w:r>
       <w:r>
         <w:t xml:space="preserve"> </w:t>
       </w:r>
-      <w:proofErr w:type="spellStart"/>
-      <w:r>
-        <w:t>exclusion</w:t>
-      </w:r>
-      <w:proofErr w:type="spellEnd"/>
-      <w:r>
-        <w:t xml:space="preserve"> och </w:t>
-      </w:r>
+      <w:r>
+        <w:t>Den löser dock det angivna problemet, som inte tar hänsyn till dessa</w:t>
+      </w:r>
+      <w:r>
+        <w:t xml:space="preserve"> problem</w:t>
+      </w:r>
+      <w:r>
+        <w:t>.</w:t>
+      </w:r>
+    </w:p>
+    <w:p>
+      <w:pPr>
+        <w:spacing w:line="276" w:lineRule="auto"/>
+      </w:pPr>
+      <w:r>
+        <w:t xml:space="preserve">Även om den andra lösningen inte utformades med målet att </w:t>
+      </w:r>
+      <w:r>
+        <w:t xml:space="preserve">ha liveness eller fairness resulterade designen i att den hade både dessa egenskaper. Därmed kunde den användas som lösning </w:t>
+      </w:r>
+      <w:r>
+        <w:t xml:space="preserve">även </w:t>
+      </w:r>
+      <w:r>
+        <w:t>på det tredje problemet.</w:t>
+      </w:r>
+      <w:r>
+        <w:t xml:space="preserve"> </w:t>
+      </w:r>
+      <w:r>
+        <w:t xml:space="preserve">Till skillnad från den första </w:t>
+      </w:r>
+      <w:r>
+        <w:t xml:space="preserve">lösningen väntar agenten på </w:t>
+      </w:r>
+      <w:r>
+        <w:t xml:space="preserve">att rökarna begär resurser innan den skapar </w:t>
+      </w:r>
+      <w:r>
+        <w:t>dem, vilket på ett enkelt och elegant sätt ger</w:t>
+      </w:r>
+      <w:r>
+        <w:t xml:space="preserve"> både</w:t>
+      </w:r>
+      <w:r>
+        <w:t xml:space="preserve"> fairness och liveness via </w:t>
+      </w:r>
+      <w:r>
+        <w:t xml:space="preserve">agentens </w:t>
+      </w:r>
+      <w:r>
+        <w:t>meddelandebuffer.</w:t>
+      </w:r>
+      <w:r>
+        <w:t xml:space="preserve"> L</w:t>
+      </w:r>
+      <w:r>
+        <w:t xml:space="preserve">ösningen </w:t>
+      </w:r>
+      <w:r>
+        <w:t xml:space="preserve">frångår dock </w:t>
+      </w:r>
+      <w:r>
+        <w:t>problembeskrivningen</w:t>
+      </w:r>
+      <w:r>
+        <w:t xml:space="preserve"> något</w:t>
+      </w:r>
+      <w:r>
+        <w:t xml:space="preserve">, </w:t>
+      </w:r>
+      <w:r>
+        <w:t>då den</w:t>
+      </w:r>
+      <w:r>
+        <w:t xml:space="preserve"> anger att resurserna skall väljas ut slumpmässigt, något som omöjliggör rättvis distribuering av res</w:t>
+      </w:r>
+      <w:r>
+        <w:t>urser och således även liveness och fairness.</w:t>
+      </w:r>
+    </w:p>
+    <w:p>
+      <w:pPr>
+        <w:spacing w:line="276" w:lineRule="auto"/>
+      </w:pPr>
       <w:bookmarkStart w:id="0" w:name="_GoBack"/>
       <w:bookmarkEnd w:id="0"/>
+      <w:r>
+        <w:t xml:space="preserve">De angivna queries (i den första deluppgiften) godkänns av UPPAAL Model Checker, vilket påvisar att </w:t>
+      </w:r>
+      <w:r>
+        <w:t>vår lösning är fri från deadlock samt garanterar mutual excluson samt eventual entry hos agenten.</w:t>
+      </w:r>
+    </w:p>
+    <w:p>
+      <w:pPr>
+        <w:spacing w:line="276" w:lineRule="auto"/>
+      </w:pPr>
     </w:p>
     <w:sectPr>
       <w:pgSz w:w="11906" w:h="16838"/>
@@ -2014,6 +1670,243 @@
     </w:sectPr>
   </w:body>
 </w:document>
+</file>
+
+<file path=word/numbering.xml><?xml version="1.0" encoding="utf-8"?>
+<w:numbering xmlns:wpc="http://schemas.microsoft.com/office/word/2010/wordprocessingCanvas" xmlns:mc="http://schemas.openxmlformats.org/markup-compatibility/2006" xmlns:o="urn:schemas-microsoft-com:office:office" xmlns:r="http://schemas.openxmlformats.org/officeDocument/2006/relationships" xmlns:m="http://schemas.openxmlformats.org/officeDocument/2006/math" xmlns:v="urn:schemas-microsoft-com:vml" xmlns:wp14="http://schemas.microsoft.com/office/word/2010/wordprocessingDrawing" xmlns:wp="http://schemas.openxmlformats.org/drawingml/2006/wordprocessingDrawing" xmlns:w10="urn:schemas-microsoft-com:office:word" xmlns:w="http://schemas.openxmlformats.org/wordprocessingml/2006/main" xmlns:w14="http://schemas.microsoft.com/office/word/2010/wordml" xmlns:w15="http://schemas.microsoft.com/office/word/2012/wordml" xmlns:wpg="http://schemas.microsoft.com/office/word/2010/wordprocessingGroup" xmlns:wpi="http://schemas.microsoft.com/office/word/2010/wordprocessingInk" xmlns:wne="http://schemas.microsoft.com/office/word/2006/wordml" xmlns:wps="http://schemas.microsoft.com/office/word/2010/wordprocessingShape" mc:Ignorable="w14 w15 wp14">
+  <w:abstractNum w:abstractNumId="0">
+    <w:nsid w:val="305B45F7"/>
+    <w:multiLevelType w:val="hybridMultilevel"/>
+    <w:tmpl w:val="6440684E"/>
+    <w:lvl w:ilvl="0" w:tplc="041D0001">
+      <w:start w:val="1"/>
+      <w:numFmt w:val="bullet"/>
+      <w:lvlText w:val=""/>
+      <w:lvlJc w:val="left"/>
+      <w:pPr>
+        <w:ind w:left="720" w:hanging="360"/>
+      </w:pPr>
+      <w:rPr>
+        <w:rFonts w:ascii="Symbol" w:hAnsi="Symbol" w:hint="default"/>
+      </w:rPr>
+    </w:lvl>
+    <w:lvl w:ilvl="1" w:tplc="041D0003" w:tentative="1">
+      <w:start w:val="1"/>
+      <w:numFmt w:val="bullet"/>
+      <w:lvlText w:val="o"/>
+      <w:lvlJc w:val="left"/>
+      <w:pPr>
+        <w:ind w:left="1440" w:hanging="360"/>
+      </w:pPr>
+      <w:rPr>
+        <w:rFonts w:ascii="Courier New" w:hAnsi="Courier New" w:cs="Courier New" w:hint="default"/>
+      </w:rPr>
+    </w:lvl>
+    <w:lvl w:ilvl="2" w:tplc="041D0005" w:tentative="1">
+      <w:start w:val="1"/>
+      <w:numFmt w:val="bullet"/>
+      <w:lvlText w:val=""/>
+      <w:lvlJc w:val="left"/>
+      <w:pPr>
+        <w:ind w:left="2160" w:hanging="360"/>
+      </w:pPr>
+      <w:rPr>
+        <w:rFonts w:ascii="Wingdings" w:hAnsi="Wingdings" w:hint="default"/>
+      </w:rPr>
+    </w:lvl>
+    <w:lvl w:ilvl="3" w:tplc="041D0001" w:tentative="1">
+      <w:start w:val="1"/>
+      <w:numFmt w:val="bullet"/>
+      <w:lvlText w:val=""/>
+      <w:lvlJc w:val="left"/>
+      <w:pPr>
+        <w:ind w:left="2880" w:hanging="360"/>
+      </w:pPr>
+      <w:rPr>
+        <w:rFonts w:ascii="Symbol" w:hAnsi="Symbol" w:hint="default"/>
+      </w:rPr>
+    </w:lvl>
+    <w:lvl w:ilvl="4" w:tplc="041D0003" w:tentative="1">
+      <w:start w:val="1"/>
+      <w:numFmt w:val="bullet"/>
+      <w:lvlText w:val="o"/>
+      <w:lvlJc w:val="left"/>
+      <w:pPr>
+        <w:ind w:left="3600" w:hanging="360"/>
+      </w:pPr>
+      <w:rPr>
+        <w:rFonts w:ascii="Courier New" w:hAnsi="Courier New" w:cs="Courier New" w:hint="default"/>
+      </w:rPr>
+    </w:lvl>
+    <w:lvl w:ilvl="5" w:tplc="041D0005" w:tentative="1">
+      <w:start w:val="1"/>
+      <w:numFmt w:val="bullet"/>
+      <w:lvlText w:val=""/>
+      <w:lvlJc w:val="left"/>
+      <w:pPr>
+        <w:ind w:left="4320" w:hanging="360"/>
+      </w:pPr>
+      <w:rPr>
+        <w:rFonts w:ascii="Wingdings" w:hAnsi="Wingdings" w:hint="default"/>
+      </w:rPr>
+    </w:lvl>
+    <w:lvl w:ilvl="6" w:tplc="041D0001" w:tentative="1">
+      <w:start w:val="1"/>
+      <w:numFmt w:val="bullet"/>
+      <w:lvlText w:val=""/>
+      <w:lvlJc w:val="left"/>
+      <w:pPr>
+        <w:ind w:left="5040" w:hanging="360"/>
+      </w:pPr>
+      <w:rPr>
+        <w:rFonts w:ascii="Symbol" w:hAnsi="Symbol" w:hint="default"/>
+      </w:rPr>
+    </w:lvl>
+    <w:lvl w:ilvl="7" w:tplc="041D0003" w:tentative="1">
+      <w:start w:val="1"/>
+      <w:numFmt w:val="bullet"/>
+      <w:lvlText w:val="o"/>
+      <w:lvlJc w:val="left"/>
+      <w:pPr>
+        <w:ind w:left="5760" w:hanging="360"/>
+      </w:pPr>
+      <w:rPr>
+        <w:rFonts w:ascii="Courier New" w:hAnsi="Courier New" w:cs="Courier New" w:hint="default"/>
+      </w:rPr>
+    </w:lvl>
+    <w:lvl w:ilvl="8" w:tplc="041D0005" w:tentative="1">
+      <w:start w:val="1"/>
+      <w:numFmt w:val="bullet"/>
+      <w:lvlText w:val=""/>
+      <w:lvlJc w:val="left"/>
+      <w:pPr>
+        <w:ind w:left="6480" w:hanging="360"/>
+      </w:pPr>
+      <w:rPr>
+        <w:rFonts w:ascii="Wingdings" w:hAnsi="Wingdings" w:hint="default"/>
+      </w:rPr>
+    </w:lvl>
+  </w:abstractNum>
+  <w:abstractNum w:abstractNumId="1">
+    <w:nsid w:val="67D531ED"/>
+    <w:multiLevelType w:val="hybridMultilevel"/>
+    <w:tmpl w:val="07AA4F14"/>
+    <w:lvl w:ilvl="0" w:tplc="041D0001">
+      <w:start w:val="1"/>
+      <w:numFmt w:val="bullet"/>
+      <w:lvlText w:val=""/>
+      <w:lvlJc w:val="left"/>
+      <w:pPr>
+        <w:ind w:left="720" w:hanging="360"/>
+      </w:pPr>
+      <w:rPr>
+        <w:rFonts w:ascii="Symbol" w:hAnsi="Symbol" w:hint="default"/>
+      </w:rPr>
+    </w:lvl>
+    <w:lvl w:ilvl="1" w:tplc="041D0003" w:tentative="1">
+      <w:start w:val="1"/>
+      <w:numFmt w:val="bullet"/>
+      <w:lvlText w:val="o"/>
+      <w:lvlJc w:val="left"/>
+      <w:pPr>
+        <w:ind w:left="1440" w:hanging="360"/>
+      </w:pPr>
+      <w:rPr>
+        <w:rFonts w:ascii="Courier New" w:hAnsi="Courier New" w:cs="Courier New" w:hint="default"/>
+      </w:rPr>
+    </w:lvl>
+    <w:lvl w:ilvl="2" w:tplc="041D0005" w:tentative="1">
+      <w:start w:val="1"/>
+      <w:numFmt w:val="bullet"/>
+      <w:lvlText w:val=""/>
+      <w:lvlJc w:val="left"/>
+      <w:pPr>
+        <w:ind w:left="2160" w:hanging="360"/>
+      </w:pPr>
+      <w:rPr>
+        <w:rFonts w:ascii="Wingdings" w:hAnsi="Wingdings" w:hint="default"/>
+      </w:rPr>
+    </w:lvl>
+    <w:lvl w:ilvl="3" w:tplc="041D0001" w:tentative="1">
+      <w:start w:val="1"/>
+      <w:numFmt w:val="bullet"/>
+      <w:lvlText w:val=""/>
+      <w:lvlJc w:val="left"/>
+      <w:pPr>
+        <w:ind w:left="2880" w:hanging="360"/>
+      </w:pPr>
+      <w:rPr>
+        <w:rFonts w:ascii="Symbol" w:hAnsi="Symbol" w:hint="default"/>
+      </w:rPr>
+    </w:lvl>
+    <w:lvl w:ilvl="4" w:tplc="041D0003" w:tentative="1">
+      <w:start w:val="1"/>
+      <w:numFmt w:val="bullet"/>
+      <w:lvlText w:val="o"/>
+      <w:lvlJc w:val="left"/>
+      <w:pPr>
+        <w:ind w:left="3600" w:hanging="360"/>
+      </w:pPr>
+      <w:rPr>
+        <w:rFonts w:ascii="Courier New" w:hAnsi="Courier New" w:cs="Courier New" w:hint="default"/>
+      </w:rPr>
+    </w:lvl>
+    <w:lvl w:ilvl="5" w:tplc="041D0005" w:tentative="1">
+      <w:start w:val="1"/>
+      <w:numFmt w:val="bullet"/>
+      <w:lvlText w:val=""/>
+      <w:lvlJc w:val="left"/>
+      <w:pPr>
+        <w:ind w:left="4320" w:hanging="360"/>
+      </w:pPr>
+      <w:rPr>
+        <w:rFonts w:ascii="Wingdings" w:hAnsi="Wingdings" w:hint="default"/>
+      </w:rPr>
+    </w:lvl>
+    <w:lvl w:ilvl="6" w:tplc="041D0001" w:tentative="1">
+      <w:start w:val="1"/>
+      <w:numFmt w:val="bullet"/>
+      <w:lvlText w:val=""/>
+      <w:lvlJc w:val="left"/>
+      <w:pPr>
+        <w:ind w:left="5040" w:hanging="360"/>
+      </w:pPr>
+      <w:rPr>
+        <w:rFonts w:ascii="Symbol" w:hAnsi="Symbol" w:hint="default"/>
+      </w:rPr>
+    </w:lvl>
+    <w:lvl w:ilvl="7" w:tplc="041D0003" w:tentative="1">
+      <w:start w:val="1"/>
+      <w:numFmt w:val="bullet"/>
+      <w:lvlText w:val="o"/>
+      <w:lvlJc w:val="left"/>
+      <w:pPr>
+        <w:ind w:left="5760" w:hanging="360"/>
+      </w:pPr>
+      <w:rPr>
+        <w:rFonts w:ascii="Courier New" w:hAnsi="Courier New" w:cs="Courier New" w:hint="default"/>
+      </w:rPr>
+    </w:lvl>
+    <w:lvl w:ilvl="8" w:tplc="041D0005" w:tentative="1">
+      <w:start w:val="1"/>
+      <w:numFmt w:val="bullet"/>
+      <w:lvlText w:val=""/>
+      <w:lvlJc w:val="left"/>
+      <w:pPr>
+        <w:ind w:left="6480" w:hanging="360"/>
+      </w:pPr>
+      <w:rPr>
+        <w:rFonts w:ascii="Wingdings" w:hAnsi="Wingdings" w:hint="default"/>
+      </w:rPr>
+    </w:lvl>
+  </w:abstractNum>
+  <w:num w:numId="1">
+    <w:abstractNumId w:val="0"/>
+  </w:num>
+  <w:num w:numId="2">
+    <w:abstractNumId w:val="1"/>
+  </w:num>
+</w:numbering>
 </file>
 
 <file path=word/styles.xml><?xml version="1.0" encoding="utf-8"?>
@@ -2649,6 +2542,17 @@
       <w:color w:val="5B9BD5" w:themeColor="accent1"/>
     </w:rPr>
   </w:style>
+  <w:style w:type="paragraph" w:styleId="ListParagraph">
+    <w:name w:val="List Paragraph"/>
+    <w:basedOn w:val="Normal"/>
+    <w:uiPriority w:val="34"/>
+    <w:qFormat/>
+    <w:rsid w:val="009C0088"/>
+    <w:pPr>
+      <w:ind w:left="720"/>
+      <w:contextualSpacing/>
+    </w:pPr>
+  </w:style>
 </w:styles>
 </file>
 

--- a/Assignment 2 Rapport.docx
+++ b/Assignment 2 Rapport.docx
@@ -1,6 +1,6 @@
 
 <file path=word/document.xml><?xml version="1.0" encoding="utf-8"?>
-<w:document xmlns:wpc="http://schemas.microsoft.com/office/word/2010/wordprocessingCanvas" xmlns:mc="http://schemas.openxmlformats.org/markup-compatibility/2006" xmlns:o="urn:schemas-microsoft-com:office:office" xmlns:r="http://schemas.openxmlformats.org/officeDocument/2006/relationships" xmlns:m="http://schemas.openxmlformats.org/officeDocument/2006/math" xmlns:v="urn:schemas-microsoft-com:vml" xmlns:wp14="http://schemas.microsoft.com/office/word/2010/wordprocessingDrawing" xmlns:wp="http://schemas.openxmlformats.org/drawingml/2006/wordprocessingDrawing" xmlns:w10="urn:schemas-microsoft-com:office:word" xmlns:w="http://schemas.openxmlformats.org/wordprocessingml/2006/main" xmlns:w14="http://schemas.microsoft.com/office/word/2010/wordml" xmlns:w15="http://schemas.microsoft.com/office/word/2012/wordml" xmlns:wpg="http://schemas.microsoft.com/office/word/2010/wordprocessingGroup" xmlns:wpi="http://schemas.microsoft.com/office/word/2010/wordprocessingInk" xmlns:wne="http://schemas.microsoft.com/office/word/2006/wordml" xmlns:wps="http://schemas.microsoft.com/office/word/2010/wordprocessingShape" mc:Ignorable="w14 w15 wp14">
+<w:document xmlns:wpc="http://schemas.microsoft.com/office/word/2010/wordprocessingCanvas" xmlns:mc="http://schemas.openxmlformats.org/markup-compatibility/2006" xmlns:o="urn:schemas-microsoft-com:office:office" xmlns:r="http://schemas.openxmlformats.org/officeDocument/2006/relationships" xmlns:m="http://schemas.openxmlformats.org/officeDocument/2006/math" xmlns:v="urn:schemas-microsoft-com:vml" xmlns:wp14="http://schemas.microsoft.com/office/word/2010/wordprocessingDrawing" xmlns:wp="http://schemas.openxmlformats.org/drawingml/2006/wordprocessingDrawing" xmlns:w10="urn:schemas-microsoft-com:office:word" xmlns:w="http://schemas.openxmlformats.org/wordprocessingml/2006/main" xmlns:w14="http://schemas.microsoft.com/office/word/2010/wordml" xmlns:wpg="http://schemas.microsoft.com/office/word/2010/wordprocessingGroup" xmlns:wpi="http://schemas.microsoft.com/office/word/2010/wordprocessingInk" xmlns:wne="http://schemas.microsoft.com/office/word/2006/wordml" xmlns:wps="http://schemas.microsoft.com/office/word/2010/wordprocessingShape" mc:Ignorable="w14 wp14">
   <w:body>
     <w:p>
       <w:pPr>
@@ -15,7 +15,15 @@
         <w:pStyle w:val="Title"/>
       </w:pPr>
       <w:r>
-        <w:t>The Smoker’s Problem</w:t>
+        <w:t xml:space="preserve">The </w:t>
+      </w:r>
+      <w:proofErr w:type="spellStart"/>
+      <w:r>
+        <w:t>Smoker’s</w:t>
+      </w:r>
+      <w:proofErr w:type="spellEnd"/>
+      <w:r>
+        <w:t xml:space="preserve"> Problem</w:t>
       </w:r>
     </w:p>
     <w:p>
@@ -112,13 +120,13 @@
     </w:p>
     <w:p>
       <w:r>
-        <w:t>Grundu</w:t>
+        <w:t>U</w:t>
       </w:r>
       <w:r>
         <w:t xml:space="preserve">ppgiften bestod </w:t>
       </w:r>
       <w:r>
-        <w:t>i</w:t>
+        <w:t>av</w:t>
       </w:r>
       <w:r>
         <w:t xml:space="preserve"> att simulera en situation</w:t>
@@ -154,54 +162,36 @@
         <w:t xml:space="preserve"> </w:t>
       </w:r>
       <w:r>
-        <w:t xml:space="preserve">av </w:t>
-      </w:r>
-      <w:r>
-        <w:t>två olika</w:t>
-      </w:r>
-      <w:r>
-        <w:t xml:space="preserve"> slumpmässigt valda</w:t>
-      </w:r>
-      <w:r>
-        <w:t xml:space="preserve"> resurser på bordet</w:t>
-      </w:r>
-      <w:r>
-        <w:t>. N</w:t>
-      </w:r>
-      <w:r>
-        <w:t>är de kompletterande resurser de</w:t>
-      </w:r>
-      <w:r>
-        <w:t>n</w:t>
-      </w:r>
-      <w:r>
-        <w:t xml:space="preserve"> behöver </w:t>
-      </w:r>
-      <w:r>
-        <w:t>finns på bordet</w:t>
-      </w:r>
-      <w:r>
-        <w:t xml:space="preserve"> ta</w:t>
-      </w:r>
-      <w:r>
-        <w:t>r en rökare</w:t>
-      </w:r>
-      <w:r>
-        <w:t xml:space="preserve"> resurserna från bordet och börja röka.</w:t>
-      </w:r>
-      <w:r>
-        <w:t xml:space="preserve"> När en rökare tagit resurserna från bordet lägger agenten </w:t>
+        <w:t>av</w:t>
+      </w:r>
+      <w:r>
+        <w:t xml:space="preserve"> olika resurser på bordet</w:t>
+      </w:r>
+      <w:r>
+        <w:t xml:space="preserve">. </w:t>
+      </w:r>
+      <w:r>
+        <w:t>En rökare som saknar de två upplagda ingredienserna tar dem från bordet, rullar en cigarrette och börjat röka. När bordet är tomt</w:t>
+      </w:r>
+      <w:r>
+        <w:t xml:space="preserve"> lägger agenten </w:t>
       </w:r>
       <w:r>
         <w:t xml:space="preserve">fram </w:t>
       </w:r>
       <w:r>
+        <w:t xml:space="preserve">två </w:t>
+      </w:r>
+      <w:r>
         <w:t>nya resurser.</w:t>
       </w:r>
     </w:p>
     <w:p>
       <w:r>
-        <w:t xml:space="preserve">I grunduppgiften finns en rökare </w:t>
+        <w:t>I grunduppgiften fa</w:t>
+      </w:r>
+      <w:r>
+        <w:t xml:space="preserve">nns en rökare </w:t>
       </w:r>
       <w:r>
         <w:t>av varj</w:t>
@@ -216,10 +206,16 @@
         <w:t>. Två utökade versioner av grundproblemet gavs även</w:t>
       </w:r>
       <w:r>
-        <w:t xml:space="preserve">, i den första finns ett godtyckligt antal rökare och i den andra finns </w:t>
-      </w:r>
-      <w:r>
-        <w:t>dessutom</w:t>
+        <w:t xml:space="preserve"> </w:t>
+      </w:r>
+      <w:r>
+        <w:t xml:space="preserve">där det fanns ett </w:t>
+      </w:r>
+      <w:r>
+        <w:t xml:space="preserve">godtyckligt antal rökare och </w:t>
+      </w:r>
+      <w:r>
+        <w:t>samt i den sista även</w:t>
       </w:r>
       <w:r>
         <w:t xml:space="preserve"> krav på </w:t>
@@ -228,7 +224,10 @@
         <w:t xml:space="preserve">att </w:t>
       </w:r>
       <w:r>
-        <w:t>en lösning</w:t>
+        <w:t>lösning</w:t>
+      </w:r>
+      <w:r>
+        <w:t>en</w:t>
       </w:r>
       <w:r>
         <w:t xml:space="preserve"> garantera</w:t>
@@ -237,13 +236,32 @@
         <w:t>r</w:t>
       </w:r>
       <w:r>
-        <w:t xml:space="preserve"> en rättvis fördelning av resurserna (fairness)</w:t>
-      </w:r>
-      <w:r>
-        <w:t xml:space="preserve"> samt att </w:t>
-      </w:r>
-      <w:r>
-        <w:t>alla rökare får röka någon gång (liveness).</w:t>
+        <w:t xml:space="preserve"> en rättvis fördelning av resurserna (</w:t>
+      </w:r>
+      <w:proofErr w:type="spellStart"/>
+      <w:r>
+        <w:t>fairness</w:t>
+      </w:r>
+      <w:proofErr w:type="spellEnd"/>
+      <w:r>
+        <w:t>)</w:t>
+      </w:r>
+      <w:r>
+        <w:t xml:space="preserve"> och</w:t>
+      </w:r>
+      <w:r>
+        <w:t xml:space="preserve"> att </w:t>
+      </w:r>
+      <w:r>
+        <w:t>alla rökare får röka någon gång (</w:t>
+      </w:r>
+      <w:proofErr w:type="spellStart"/>
+      <w:r>
+        <w:t>liveness</w:t>
+      </w:r>
+      <w:proofErr w:type="spellEnd"/>
+      <w:r>
+        <w:t>).</w:t>
       </w:r>
     </w:p>
     <w:p>
@@ -254,7 +272,10 @@
         <w:t>hjälp av programmeringsspråket SR</w:t>
       </w:r>
       <w:r>
-        <w:t xml:space="preserve"> och lösningen på</w:t>
+        <w:t xml:space="preserve"> och asynkron meddelandeöverföring. L</w:t>
+      </w:r>
+      <w:r>
+        <w:t>ösningen på</w:t>
       </w:r>
       <w:r>
         <w:t xml:space="preserve"> </w:t>
@@ -266,7 +287,10 @@
         <w:t xml:space="preserve">första </w:t>
       </w:r>
       <w:r>
-        <w:t>problemet modellerades och verifierades även i verktyget UPPAAL.</w:t>
+        <w:t xml:space="preserve">problemet modellerades </w:t>
+      </w:r>
+      <w:r>
+        <w:t>verktyget UPPAAL och dess korrekthet verifierades via modellen.</w:t>
       </w:r>
       <w:r>
         <w:br w:type="page"/>
@@ -282,11 +306,19 @@
       </w:r>
     </w:p>
     <w:p>
+      <w:proofErr w:type="spellStart"/>
       <w:r>
         <w:rPr>
           <w:i/>
         </w:rPr>
-        <w:t>Smoker’s Problem</w:t>
+        <w:t>Smoker’s</w:t>
+      </w:r>
+      <w:proofErr w:type="spellEnd"/>
+      <w:r>
+        <w:rPr>
+          <w:i/>
+        </w:rPr>
+        <w:t xml:space="preserve"> Problem</w:t>
       </w:r>
       <w:r>
         <w:t xml:space="preserve"> </w:t>
@@ -436,16 +468,42 @@
         <w:t xml:space="preserve"> då </w:t>
       </w:r>
       <w:r>
-        <w:t xml:space="preserve">resurstypen skapar mutual exclusion mellan dem. Det finns heller inga krav på </w:t>
+        <w:t xml:space="preserve">resurstypen skapar </w:t>
+      </w:r>
+      <w:proofErr w:type="spellStart"/>
+      <w:r>
+        <w:t>mutual</w:t>
+      </w:r>
+      <w:proofErr w:type="spellEnd"/>
+      <w:r>
+        <w:t xml:space="preserve"> </w:t>
+      </w:r>
+      <w:proofErr w:type="spellStart"/>
+      <w:r>
+        <w:t>exclusion</w:t>
+      </w:r>
+      <w:proofErr w:type="spellEnd"/>
+      <w:r>
+        <w:t xml:space="preserve"> mellan dem. Det finns heller inga krav på </w:t>
       </w:r>
       <w:r>
         <w:t>rättvis fördelning (</w:t>
       </w:r>
+      <w:proofErr w:type="spellStart"/>
       <w:r>
         <w:t>fairness</w:t>
       </w:r>
-      <w:r>
-        <w:t>) eller på att alla rökare får röka (liveness).</w:t>
+      <w:proofErr w:type="spellEnd"/>
+      <w:r>
+        <w:t>) eller på att alla rökare får röka (</w:t>
+      </w:r>
+      <w:proofErr w:type="spellStart"/>
+      <w:r>
+        <w:t>liveness</w:t>
+      </w:r>
+      <w:proofErr w:type="spellEnd"/>
+      <w:r>
+        <w:t>).</w:t>
       </w:r>
     </w:p>
     <w:p>
@@ -453,7 +511,37 @@
         <w:t>Global invariant för en lösning av detta problem</w:t>
       </w:r>
       <w:r>
-        <w:t xml:space="preserve"> försäkrar att agenten placerar ut två olika resurser.</w:t>
+        <w:t xml:space="preserve"> försäkrar att agenten </w:t>
+      </w:r>
+      <w:r>
+        <w:t xml:space="preserve">inte </w:t>
+      </w:r>
+      <w:r>
+        <w:t xml:space="preserve">placerar ut </w:t>
+      </w:r>
+      <w:r>
+        <w:t xml:space="preserve">mer än </w:t>
+      </w:r>
+      <w:r>
+        <w:t>två</w:t>
+      </w:r>
+      <w:r>
+        <w:t xml:space="preserve"> resurser samt att de </w:t>
+      </w:r>
+      <w:r>
+        <w:t xml:space="preserve">utplacerade resurserna </w:t>
+      </w:r>
+      <w:r>
+        <w:t>är av</w:t>
+      </w:r>
+      <w:r>
+        <w:t xml:space="preserve"> olika</w:t>
+      </w:r>
+      <w:r>
+        <w:t xml:space="preserve"> typ</w:t>
+      </w:r>
+      <w:r>
+        <w:t>.</w:t>
       </w:r>
     </w:p>
     <w:p>
@@ -465,92 +553,366 @@
         </w:numPr>
         <w:rPr>
           <w:rFonts w:ascii="Cambria Math" w:hAnsi="Cambria Math"/>
-          <w:lang w:val="en-US"/>
         </w:rPr>
       </w:pPr>
       <w:r>
         <w:rPr>
           <w:rFonts w:ascii="Cambria Math" w:hAnsi="Cambria Math" w:cs="Cambria Math"/>
-          <w:lang w:val="en-US"/>
         </w:rPr>
         <w:t>∀</w:t>
       </w:r>
+      <w:proofErr w:type="spellStart"/>
+      <w:proofErr w:type="gramStart"/>
       <w:r>
         <w:rPr>
           <w:rFonts w:ascii="Cambria Math" w:hAnsi="Cambria Math"/>
-          <w:lang w:val="en-US"/>
         </w:rPr>
         <w:t>i,j</w:t>
       </w:r>
+      <w:proofErr w:type="gramEnd"/>
       <w:r>
         <w:rPr>
           <w:rFonts w:ascii="Cambria Math" w:hAnsi="Cambria Math"/>
-          <w:lang w:val="en-US"/>
+        </w:rPr>
+        <w:t>,k</w:t>
+      </w:r>
+      <w:proofErr w:type="spellEnd"/>
+      <w:r>
+        <w:rPr>
+          <w:rFonts w:ascii="Cambria Math" w:hAnsi="Cambria Math"/>
         </w:rPr>
         <w:t xml:space="preserve"> </w:t>
       </w:r>
       <w:r>
         <w:rPr>
           <w:rFonts w:ascii="Cambria Math" w:hAnsi="Cambria Math" w:cs="Cambria Math"/>
-          <w:lang w:val="en-US"/>
+        </w:rPr>
+        <w:t xml:space="preserve">∈ </w:t>
+      </w:r>
+      <w:proofErr w:type="spellStart"/>
+      <w:r>
+        <w:rPr>
+          <w:rFonts w:ascii="Cambria Math" w:hAnsi="Cambria Math"/>
+        </w:rPr>
+        <w:t>resources</w:t>
+      </w:r>
+      <w:proofErr w:type="spellEnd"/>
+      <w:r>
+        <w:rPr>
+          <w:rFonts w:ascii="Cambria Math" w:hAnsi="Cambria Math"/>
+        </w:rPr>
+        <w:t>(</w:t>
+      </w:r>
+      <w:proofErr w:type="spellStart"/>
+      <w:r>
+        <w:rPr>
+          <w:rFonts w:ascii="Cambria Math" w:hAnsi="Cambria Math"/>
+        </w:rPr>
+        <w:t>onTable</w:t>
+      </w:r>
+      <w:proofErr w:type="spellEnd"/>
+      <w:r>
+        <w:rPr>
+          <w:rFonts w:ascii="Cambria Math" w:hAnsi="Cambria Math"/>
+        </w:rPr>
+        <w:t xml:space="preserve">(i) </w:t>
+      </w:r>
+      <w:r>
+        <w:rPr>
+          <w:rFonts w:ascii="Cambria Math" w:hAnsi="Cambria Math" w:cs="Cambria Math"/>
+        </w:rPr>
+        <w:t>∧</w:t>
+      </w:r>
+      <w:r>
+        <w:rPr>
+          <w:rFonts w:ascii="Cambria Math" w:hAnsi="Cambria Math"/>
+        </w:rPr>
+        <w:t xml:space="preserve"> </w:t>
+      </w:r>
+      <w:proofErr w:type="spellStart"/>
+      <w:r>
+        <w:rPr>
+          <w:rFonts w:ascii="Cambria Math" w:hAnsi="Cambria Math"/>
+        </w:rPr>
+        <w:t>onTable</w:t>
+      </w:r>
+      <w:proofErr w:type="spellEnd"/>
+      <w:r>
+        <w:rPr>
+          <w:rFonts w:ascii="Cambria Math" w:hAnsi="Cambria Math"/>
+        </w:rPr>
+        <w:t>(j)</w:t>
+      </w:r>
+      <w:r>
+        <w:rPr>
+          <w:rFonts w:ascii="Cambria Math" w:hAnsi="Cambria Math"/>
+        </w:rPr>
+        <w:t xml:space="preserve"> </w:t>
+      </w:r>
+      <w:r>
+        <w:rPr>
+          <w:rFonts w:ascii="Cambria Math" w:hAnsi="Cambria Math" w:cs="Cambria Math"/>
+        </w:rPr>
+        <w:t>∧</w:t>
+      </w:r>
+      <w:r>
+        <w:rPr>
+          <w:rFonts w:ascii="Cambria Math" w:hAnsi="Cambria Math" w:cs="Cambria Math"/>
+        </w:rPr>
+        <w:t xml:space="preserve"> </w:t>
+      </w:r>
+      <w:proofErr w:type="spellStart"/>
+      <w:r>
+        <w:rPr>
+          <w:rFonts w:ascii="Cambria Math" w:hAnsi="Cambria Math" w:cs="Cambria Math"/>
+        </w:rPr>
+        <w:t>onTable</w:t>
+      </w:r>
+      <w:proofErr w:type="spellEnd"/>
+      <w:r>
+        <w:rPr>
+          <w:rFonts w:ascii="Cambria Math" w:hAnsi="Cambria Math" w:cs="Cambria Math"/>
+        </w:rPr>
+        <w:t>(k)</w:t>
+      </w:r>
+      <w:r>
+        <w:rPr>
+          <w:rFonts w:ascii="Cambria Math" w:hAnsi="Cambria Math"/>
+        </w:rPr>
+        <w:t xml:space="preserve"> </w:t>
+      </w:r>
+      <w:r>
+        <w:rPr>
+          <w:rFonts w:ascii="Cambria Math" w:hAnsi="Cambria Math" w:cs="Calibri"/>
+        </w:rPr>
+        <w:t>→</w:t>
+      </w:r>
+      <w:r>
+        <w:rPr>
+          <w:rFonts w:ascii="Cambria Math" w:hAnsi="Cambria Math"/>
+        </w:rPr>
+        <w:t xml:space="preserve"> !(</w:t>
+      </w:r>
+      <w:r>
+        <w:rPr>
+          <w:rFonts w:ascii="Cambria Math" w:hAnsi="Cambria Math" w:cs="Cambria Math"/>
+          <w:lang w:val="en-US"/>
+        </w:rPr>
+        <w:t xml:space="preserve">i </w:t>
+      </w:r>
+      <w:r>
+        <w:rPr>
+          <w:rFonts w:ascii="Cambria Math" w:hAnsi="Cambria Math" w:cs="Calibri"/>
+        </w:rPr>
+        <w:t>≠</w:t>
+      </w:r>
+      <w:r>
+        <w:rPr>
+          <w:rFonts w:ascii="Cambria Math" w:hAnsi="Cambria Math" w:cs="Cambria Math"/>
+          <w:lang w:val="en-US"/>
+        </w:rPr>
+        <w:t xml:space="preserve"> j </w:t>
+      </w:r>
+      <w:r>
+        <w:rPr>
+          <w:rFonts w:ascii="Cambria Math" w:hAnsi="Cambria Math" w:cs="Calibri"/>
+        </w:rPr>
+        <w:t>≠</w:t>
+      </w:r>
+      <w:r>
+        <w:rPr>
+          <w:rFonts w:ascii="Cambria Math" w:hAnsi="Cambria Math" w:cs="Cambria Math"/>
+          <w:lang w:val="en-US"/>
+        </w:rPr>
+        <w:t xml:space="preserve"> k)</w:t>
+      </w:r>
+      <w:r>
+        <w:rPr>
+          <w:rFonts w:ascii="Cambria Math" w:hAnsi="Cambria Math"/>
+        </w:rPr>
+        <w:t>)</w:t>
+      </w:r>
+    </w:p>
+    <w:p>
+      <w:pPr>
+        <w:pStyle w:val="ListParagraph"/>
+        <w:numPr>
+          <w:ilvl w:val="0"/>
+          <w:numId w:val="2"/>
+        </w:numPr>
+        <w:rPr>
+          <w:rFonts w:ascii="Cambria Math" w:hAnsi="Cambria Math"/>
+        </w:rPr>
+      </w:pPr>
+      <w:r>
+        <w:rPr>
+          <w:rFonts w:ascii="Cambria Math" w:hAnsi="Cambria Math" w:cs="Cambria Math"/>
+        </w:rPr>
+        <w:t>∀</w:t>
+      </w:r>
+      <w:proofErr w:type="spellStart"/>
+      <w:proofErr w:type="gramStart"/>
+      <w:r>
+        <w:rPr>
+          <w:rFonts w:ascii="Cambria Math" w:hAnsi="Cambria Math"/>
+        </w:rPr>
+        <w:t>i,j</w:t>
+      </w:r>
+      <w:proofErr w:type="spellEnd"/>
+      <w:proofErr w:type="gramEnd"/>
+      <w:r>
+        <w:rPr>
+          <w:rFonts w:ascii="Cambria Math" w:hAnsi="Cambria Math"/>
+        </w:rPr>
+        <w:t xml:space="preserve"> </w:t>
+      </w:r>
+      <w:r>
+        <w:rPr>
+          <w:rFonts w:ascii="Cambria Math" w:hAnsi="Cambria Math" w:cs="Cambria Math"/>
         </w:rPr>
         <w:t>∈</w:t>
       </w:r>
       <w:r>
         <w:rPr>
           <w:rFonts w:ascii="Cambria Math" w:hAnsi="Cambria Math" w:cs="Cambria Math"/>
-          <w:lang w:val="en-US"/>
-        </w:rPr>
-        <w:t xml:space="preserve"> </w:t>
-      </w:r>
+        </w:rPr>
+        <w:t xml:space="preserve"> </w:t>
+      </w:r>
+      <w:proofErr w:type="spellStart"/>
       <w:r>
         <w:rPr>
           <w:rFonts w:ascii="Cambria Math" w:hAnsi="Cambria Math"/>
-          <w:lang w:val="en-US"/>
-        </w:rPr>
-        <w:t xml:space="preserve">resources(onTable(i) </w:t>
+        </w:rPr>
+        <w:t>resources</w:t>
+      </w:r>
+      <w:proofErr w:type="spellEnd"/>
+      <w:r>
+        <w:rPr>
+          <w:rFonts w:ascii="Cambria Math" w:hAnsi="Cambria Math"/>
+        </w:rPr>
+        <w:t>(</w:t>
+      </w:r>
+      <w:r>
+        <w:rPr>
+          <w:rFonts w:ascii="Cambria Math" w:hAnsi="Cambria Math"/>
+        </w:rPr>
+        <w:t xml:space="preserve">(i </w:t>
+      </w:r>
+      <w:r>
+        <w:rPr>
+          <w:rFonts w:ascii="Cambria Math" w:hAnsi="Cambria Math" w:cs="Calibri"/>
+        </w:rPr>
+        <w:t>≠</w:t>
+      </w:r>
+      <w:r>
+        <w:rPr>
+          <w:rFonts w:ascii="Cambria Math" w:hAnsi="Cambria Math"/>
+        </w:rPr>
+        <w:t xml:space="preserve"> j) </w:t>
       </w:r>
       <w:r>
         <w:rPr>
           <w:rFonts w:ascii="Cambria Math" w:hAnsi="Cambria Math" w:cs="Cambria Math"/>
-          <w:lang w:val="en-US"/>
         </w:rPr>
         <w:t>∧</w:t>
       </w:r>
       <w:r>
         <w:rPr>
           <w:rFonts w:ascii="Cambria Math" w:hAnsi="Cambria Math"/>
-          <w:lang w:val="en-US"/>
-        </w:rPr>
-        <w:t xml:space="preserve"> onTable(j) </w:t>
+        </w:rPr>
+        <w:t xml:space="preserve"> </w:t>
+      </w:r>
+      <w:proofErr w:type="spellStart"/>
+      <w:r>
+        <w:rPr>
+          <w:rFonts w:ascii="Cambria Math" w:hAnsi="Cambria Math"/>
+        </w:rPr>
+        <w:t>onTable</w:t>
+      </w:r>
+      <w:proofErr w:type="spellEnd"/>
+      <w:r>
+        <w:rPr>
+          <w:rFonts w:ascii="Cambria Math" w:hAnsi="Cambria Math"/>
+        </w:rPr>
+        <w:t xml:space="preserve">(i) </w:t>
+      </w:r>
+      <w:r>
+        <w:rPr>
+          <w:rFonts w:ascii="Cambria Math" w:hAnsi="Cambria Math" w:cs="Cambria Math"/>
+        </w:rPr>
+        <w:t>∧</w:t>
+      </w:r>
+      <w:r>
+        <w:rPr>
+          <w:rFonts w:ascii="Cambria Math" w:hAnsi="Cambria Math"/>
+        </w:rPr>
+        <w:t xml:space="preserve"> </w:t>
+      </w:r>
+      <w:proofErr w:type="spellStart"/>
+      <w:r>
+        <w:rPr>
+          <w:rFonts w:ascii="Cambria Math" w:hAnsi="Cambria Math"/>
+        </w:rPr>
+        <w:t>onTable</w:t>
+      </w:r>
+      <w:proofErr w:type="spellEnd"/>
+      <w:r>
+        <w:rPr>
+          <w:rFonts w:ascii="Cambria Math" w:hAnsi="Cambria Math"/>
+        </w:rPr>
+        <w:t xml:space="preserve">(j) </w:t>
       </w:r>
       <w:r>
         <w:rPr>
           <w:rFonts w:ascii="Cambria Math" w:hAnsi="Cambria Math" w:cs="Calibri"/>
-          <w:lang w:val="en-US"/>
         </w:rPr>
         <w:t>→</w:t>
       </w:r>
       <w:r>
         <w:rPr>
           <w:rFonts w:ascii="Cambria Math" w:hAnsi="Cambria Math"/>
-          <w:lang w:val="en-US"/>
-        </w:rPr>
-        <w:t xml:space="preserve"> typeOf(i) </w:t>
+        </w:rPr>
+        <w:t xml:space="preserve"> </w:t>
+      </w:r>
+      <w:proofErr w:type="spellStart"/>
+      <w:r>
+        <w:rPr>
+          <w:rFonts w:ascii="Cambria Math" w:hAnsi="Cambria Math"/>
+        </w:rPr>
+        <w:t>typeOf</w:t>
+      </w:r>
+      <w:proofErr w:type="spellEnd"/>
+      <w:r>
+        <w:rPr>
+          <w:rFonts w:ascii="Cambria Math" w:hAnsi="Cambria Math"/>
+        </w:rPr>
+        <w:t xml:space="preserve">(i) </w:t>
       </w:r>
       <w:r>
         <w:rPr>
           <w:rFonts w:ascii="Cambria Math" w:hAnsi="Cambria Math" w:cs="Calibri"/>
-          <w:lang w:val="en-US"/>
         </w:rPr>
         <w:t>≠</w:t>
       </w:r>
       <w:r>
         <w:rPr>
           <w:rFonts w:ascii="Cambria Math" w:hAnsi="Cambria Math"/>
-          <w:lang w:val="en-US"/>
-        </w:rPr>
-        <w:t xml:space="preserve"> typeOf(j))</w:t>
+        </w:rPr>
+        <w:t xml:space="preserve"> </w:t>
+      </w:r>
+      <w:proofErr w:type="spellStart"/>
+      <w:r>
+        <w:rPr>
+          <w:rFonts w:ascii="Cambria Math" w:hAnsi="Cambria Math"/>
+        </w:rPr>
+        <w:t>typeOf</w:t>
+      </w:r>
+      <w:proofErr w:type="spellEnd"/>
+      <w:r>
+        <w:rPr>
+          <w:rFonts w:ascii="Cambria Math" w:hAnsi="Cambria Math"/>
+        </w:rPr>
+        <w:t>(j))</w:t>
       </w:r>
     </w:p>
     <w:p>
@@ -578,7 +940,13 @@
     </w:p>
     <w:p>
       <w:r>
-        <w:t xml:space="preserve">I den första utökade versionen av problemet finns det ett godtyckligt antal rökare. Det kan därmed finnas flera rökare av varje sort och </w:t>
+        <w:t>I den första utökade versionen av problemet finns ett godtyckligt antal rökare</w:t>
+      </w:r>
+      <w:r>
+        <w:t xml:space="preserve"> av varje sort</w:t>
+      </w:r>
+      <w:r>
+        <w:t xml:space="preserve">. Det kan därmed finnas flera rökare av varje sort och </w:t>
       </w:r>
       <w:r>
         <w:t>lösningen</w:t>
@@ -590,16 +958,38 @@
         <w:t xml:space="preserve">garantera </w:t>
       </w:r>
       <w:r>
-        <w:t>att resurserna enbart delas ut till en rökare.</w:t>
-      </w:r>
-      <w:r>
-        <w:t xml:space="preserve"> </w:t>
-      </w:r>
-      <w:r>
-        <w:t xml:space="preserve">Det kan även finnas ingen rökare av en viss typ, och programmet måste stödja möjligheten att en resurskombination aldrig efterfrågas utan att deadlock uppstår. </w:t>
-      </w:r>
-      <w:r>
-        <w:t>Det finns dock fortfarande inga krav på fairness eller liveness i lösningen.</w:t>
+        <w:t xml:space="preserve">att resurserna </w:t>
+      </w:r>
+      <w:r>
+        <w:t xml:space="preserve">då </w:t>
+      </w:r>
+      <w:r>
+        <w:t>enbart delas ut till en rökare.</w:t>
+      </w:r>
+      <w:r>
+        <w:t xml:space="preserve"> </w:t>
+      </w:r>
+      <w:r>
+        <w:t xml:space="preserve">Lösningen måste även hantera att det kan saknas rökare av en viss sort. </w:t>
+      </w:r>
+      <w:r>
+        <w:t xml:space="preserve">Inte heller i detta problem finns några krav på </w:t>
+      </w:r>
+      <w:proofErr w:type="spellStart"/>
+      <w:r>
+        <w:t>fairness</w:t>
+      </w:r>
+      <w:proofErr w:type="spellEnd"/>
+      <w:r>
+        <w:t xml:space="preserve"> eller </w:t>
+      </w:r>
+      <w:proofErr w:type="spellStart"/>
+      <w:r>
+        <w:t>liveness</w:t>
+      </w:r>
+      <w:proofErr w:type="spellEnd"/>
+      <w:r>
+        <w:t xml:space="preserve"> i lösningen.</w:t>
       </w:r>
     </w:p>
     <w:p>
@@ -615,12 +1005,19 @@
       <w:r>
         <w:t xml:space="preserve"> problem: </w:t>
       </w:r>
+      <w:proofErr w:type="spellStart"/>
       <w:r>
         <w:t>Fairness</w:t>
       </w:r>
-      <w:r>
-        <w:t xml:space="preserve"> och liveness</w:t>
-      </w:r>
+      <w:proofErr w:type="spellEnd"/>
+      <w:r>
+        <w:t xml:space="preserve"> och </w:t>
+      </w:r>
+      <w:proofErr w:type="spellStart"/>
+      <w:r>
+        <w:t>liveness</w:t>
+      </w:r>
+      <w:proofErr w:type="spellEnd"/>
     </w:p>
     <w:p>
       <w:r>
@@ -630,19 +1027,50 @@
         <w:t>utöver</w:t>
       </w:r>
       <w:r>
-        <w:t xml:space="preserve"> tidigare krav, även krav på att alla rökare garanterat får röka (liveness</w:t>
-      </w:r>
-      <w:r>
-        <w:t xml:space="preserve"> genom eventual entry</w:t>
-      </w:r>
-      <w:r>
-        <w:t>) och att lösningen måste vara rättvis (fairness)</w:t>
-      </w:r>
-      <w:r>
-        <w:t>. Rättvisa kan tolkas på olika sätt men den tolkning som valdes var att</w:t>
-      </w:r>
-      <w:r>
-        <w:t xml:space="preserve"> samtliga rökare får röka lika många gånger</w:t>
+        <w:t xml:space="preserve"> tidigare krav, även krav på att alla rökare garanterat får röka (</w:t>
+      </w:r>
+      <w:proofErr w:type="spellStart"/>
+      <w:r>
+        <w:t>liveness</w:t>
+      </w:r>
+      <w:proofErr w:type="spellEnd"/>
+      <w:r>
+        <w:t xml:space="preserve">) och att lösningen måste </w:t>
+      </w:r>
+      <w:r>
+        <w:t xml:space="preserve">ge en </w:t>
+      </w:r>
+      <w:r>
+        <w:t xml:space="preserve">rättvis </w:t>
+      </w:r>
+      <w:r>
+        <w:t xml:space="preserve">fördelning </w:t>
+      </w:r>
+      <w:r>
+        <w:t>(</w:t>
+      </w:r>
+      <w:proofErr w:type="spellStart"/>
+      <w:r>
+        <w:t>fairness</w:t>
+      </w:r>
+      <w:proofErr w:type="spellEnd"/>
+      <w:r>
+        <w:t>)</w:t>
+      </w:r>
+      <w:r>
+        <w:t>. Rättvis fördelning</w:t>
+      </w:r>
+      <w:r>
+        <w:t xml:space="preserve"> kan tolkas på olika sätt men den tolkning som valdes var att</w:t>
+      </w:r>
+      <w:r>
+        <w:t xml:space="preserve"> </w:t>
+      </w:r>
+      <w:r>
+        <w:t xml:space="preserve">det innebär att </w:t>
+      </w:r>
+      <w:r>
+        <w:t>samtliga rökare får röka lika många gånger</w:t>
       </w:r>
       <w:r>
         <w:t>;</w:t>
@@ -746,7 +1174,23 @@
         <w:t>är en variation på</w:t>
       </w:r>
       <w:r>
-        <w:t xml:space="preserve"> det klassiska problemet Producer/Consumer där två olika </w:t>
+        <w:t xml:space="preserve"> det klassiska problemet </w:t>
+      </w:r>
+      <w:proofErr w:type="spellStart"/>
+      <w:r>
+        <w:t>Producer</w:t>
+      </w:r>
+      <w:proofErr w:type="spellEnd"/>
+      <w:r>
+        <w:t>/</w:t>
+      </w:r>
+      <w:proofErr w:type="spellStart"/>
+      <w:r>
+        <w:t>Consumer</w:t>
+      </w:r>
+      <w:proofErr w:type="spellEnd"/>
+      <w:r>
+        <w:t xml:space="preserve"> där två olika </w:t>
       </w:r>
       <w:r>
         <w:t>typer av processer existerar,</w:t>
@@ -770,19 +1214,151 @@
         <w:t xml:space="preserve"> producerade resurserna</w:t>
       </w:r>
       <w:r>
+        <w:t>.</w:t>
+      </w:r>
+      <w:r>
+        <w:t xml:space="preserve"> </w:t>
+      </w:r>
+      <w:r>
+        <w:t xml:space="preserve">I det här fallet finns en producent i form av agenten </w:t>
+      </w:r>
+      <w:r>
+        <w:t xml:space="preserve">och tre olika typer av konsumenter i form av </w:t>
+      </w:r>
+      <w:r>
+        <w:t>rökare</w:t>
+      </w:r>
+      <w:r>
+        <w:t>.</w:t>
+      </w:r>
+    </w:p>
+    <w:p>
+      <w:pPr>
+        <w:pStyle w:val="Heading3"/>
+      </w:pPr>
+      <w:r>
+        <w:t xml:space="preserve">3.1.1 </w:t>
+      </w:r>
+      <w:r>
+        <w:t>Grundproblem</w:t>
+      </w:r>
+    </w:p>
+    <w:p>
+      <w:r>
+        <w:t>Grundproblemet löstes genom att v</w:t>
+      </w:r>
+      <w:r>
+        <w:t>arje rökare ha</w:t>
+      </w:r>
+      <w:r>
+        <w:t>r ett index som identifierar dem</w:t>
+      </w:r>
+      <w:r>
+        <w:t xml:space="preserve"> samt anger vilken typ av resurs som hålls av rökaren. Fyra kanaler skapas, en för v</w:t>
+      </w:r>
+      <w:r>
+        <w:t>arje</w:t>
+      </w:r>
+      <w:r>
+        <w:t xml:space="preserve"> </w:t>
+      </w:r>
+      <w:r>
+        <w:t xml:space="preserve">rökare och en för agenten. </w:t>
+      </w:r>
+      <w:r>
+        <w:t xml:space="preserve">Rökarnas kanaler används av agenten för att meddela </w:t>
+      </w:r>
+      <w:r>
+        <w:t xml:space="preserve">aktuell rökaren </w:t>
+      </w:r>
+      <w:r>
+        <w:t>när</w:t>
+      </w:r>
+      <w:r>
+        <w:t xml:space="preserve"> dennes </w:t>
+      </w:r>
+      <w:r>
+        <w:t xml:space="preserve">resurser </w:t>
+      </w:r>
+      <w:r>
+        <w:t xml:space="preserve">är tillgängliga </w:t>
+      </w:r>
+      <w:r>
+        <w:t xml:space="preserve">och agentens kanal används av rökarna för att </w:t>
+      </w:r>
+      <w:r>
+        <w:t>bekräfta att de tagit emot agentens meddelande och börjar konsumera resurserna.</w:t>
+      </w:r>
+    </w:p>
+    <w:p>
+      <w:r>
+        <w:t>Agenten slumpar</w:t>
+      </w:r>
+      <w:r>
+        <w:t xml:space="preserve"> fram två olika resurser, beräknar vilken typ av rökare som</w:t>
+      </w:r>
+      <w:r>
+        <w:t xml:space="preserve"> behöver</w:t>
+      </w:r>
+      <w:r>
+        <w:t xml:space="preserve"> de resurserna och skickar en signal på motsvarande kanal. </w:t>
+      </w:r>
+      <w:r>
+        <w:t>Rökar</w:t>
+      </w:r>
+      <w:r>
+        <w:t>e</w:t>
+      </w:r>
+      <w:r>
+        <w:t>n</w:t>
+      </w:r>
+      <w:r>
+        <w:t xml:space="preserve"> som lyssnar på den kanalen</w:t>
+      </w:r>
+      <w:r>
+        <w:t xml:space="preserve"> tar emo</w:t>
+      </w:r>
+      <w:r>
+        <w:t>t</w:t>
+      </w:r>
+      <w:r>
+        <w:t xml:space="preserve"> meddelandet</w:t>
+      </w:r>
+      <w:r>
+        <w:t xml:space="preserve"> från agenten</w:t>
+      </w:r>
+      <w:r>
+        <w:t xml:space="preserve">, meddelar agenten </w:t>
+      </w:r>
+      <w:r>
+        <w:t xml:space="preserve">att </w:t>
+      </w:r>
+      <w:r>
+        <w:t>den tagit resurserna och konsumerar dem</w:t>
+      </w:r>
+      <w:r>
+        <w:t xml:space="preserve"> sedan</w:t>
+      </w:r>
+      <w:r>
         <w:t xml:space="preserve">. </w:t>
       </w:r>
       <w:r>
-        <w:t xml:space="preserve"> </w:t>
-      </w:r>
-      <w:r>
-        <w:t xml:space="preserve">I det här fallet finns en producent i form av agenten </w:t>
-      </w:r>
-      <w:r>
-        <w:t xml:space="preserve">och tre olika typer av konsumenter i form av </w:t>
-      </w:r>
-      <w:r>
-        <w:t>rökare</w:t>
+        <w:t xml:space="preserve">När agenten tagit emot </w:t>
+      </w:r>
+      <w:r>
+        <w:t>meddelandet tömmer</w:t>
+      </w:r>
+      <w:r>
+        <w:t xml:space="preserve"> </w:t>
+      </w:r>
+      <w:r>
+        <w:t xml:space="preserve">den </w:t>
+      </w:r>
+      <w:r>
+        <w:t>bordet</w:t>
+      </w:r>
+      <w:r>
+        <w:t xml:space="preserve"> och lägger fram nya resurser</w:t>
       </w:r>
       <w:r>
         <w:t>.</w:t>
@@ -793,303 +1369,306 @@
         <w:pStyle w:val="Heading3"/>
       </w:pPr>
       <w:r>
-        <w:t xml:space="preserve">3.1.1 </w:t>
-      </w:r>
-      <w:r>
-        <w:t>Grundproblem</w:t>
-      </w:r>
-    </w:p>
-    <w:p>
-      <w:r>
-        <w:t>Grundproblemet löstes genom att v</w:t>
-      </w:r>
-      <w:r>
-        <w:t>arje rökare ha</w:t>
-      </w:r>
-      <w:r>
-        <w:t>r ett index som identifierar dem</w:t>
-      </w:r>
-      <w:r>
-        <w:t xml:space="preserve"> samt anger vilken typ av resurs som hålls av rökaren. Fyra kanaler skapas, en för v</w:t>
-      </w:r>
-      <w:r>
-        <w:t>arje</w:t>
-      </w:r>
-      <w:r>
-        <w:t xml:space="preserve"> typ av</w:t>
-      </w:r>
-      <w:r>
-        <w:t xml:space="preserve"> rökare och en för agenten. </w:t>
-      </w:r>
-      <w:r>
-        <w:t xml:space="preserve">Rökarnas kanaler används av agenten för att meddela vilka resurser den lagt på bordet och agentens kanal används av rökarna för att </w:t>
-      </w:r>
-      <w:r>
-        <w:t xml:space="preserve">skicka </w:t>
-      </w:r>
-      <w:r>
-        <w:t>begära</w:t>
-      </w:r>
-      <w:r>
-        <w:t>n om</w:t>
-      </w:r>
-      <w:r>
-        <w:t xml:space="preserve"> </w:t>
-      </w:r>
-      <w:r>
-        <w:t>resurser</w:t>
-      </w:r>
-      <w:r>
-        <w:t xml:space="preserve"> när de mottagit signal om att deras respektive resurstyper placerats på bordet</w:t>
-      </w:r>
-      <w:r>
-        <w:t>.</w:t>
-      </w:r>
-    </w:p>
-    <w:p>
-      <w:r>
-        <w:t>Agenten slumpar</w:t>
-      </w:r>
-      <w:r>
-        <w:t xml:space="preserve"> fram två olika resurser, beräknar vilken typ av rökare som saknar de resurserna och skickar en signal på motsvarande kanal. </w:t>
-      </w:r>
-      <w:r>
-        <w:t>Rökar</w:t>
-      </w:r>
-      <w:r>
-        <w:t>e</w:t>
-      </w:r>
-      <w:r>
-        <w:t>n</w:t>
-      </w:r>
-      <w:r>
-        <w:t xml:space="preserve"> som lyssnar på den kanalen</w:t>
-      </w:r>
-      <w:r>
-        <w:t xml:space="preserve"> tar emo</w:t>
-      </w:r>
-      <w:r>
-        <w:t xml:space="preserve">t </w:t>
-      </w:r>
-      <w:r>
-        <w:t>signalen från agenten och skickar en signal för att begära tillgång till resurserna</w:t>
+        <w:t xml:space="preserve">3.1.2 </w:t>
+      </w:r>
+      <w:r>
+        <w:t>Utökat problem: Godtyckligt antal rökare</w:t>
+      </w:r>
+    </w:p>
+    <w:p>
+      <w:r>
+        <w:t xml:space="preserve">För att </w:t>
+      </w:r>
+      <w:r>
+        <w:t xml:space="preserve">enkelt </w:t>
+      </w:r>
+      <w:r>
+        <w:t xml:space="preserve">hantera </w:t>
+      </w:r>
+      <w:r>
+        <w:t xml:space="preserve">ett </w:t>
+      </w:r>
+      <w:r>
+        <w:t xml:space="preserve">godtyckligt </w:t>
+      </w:r>
+      <w:r>
+        <w:t xml:space="preserve">antal rökare </w:t>
+      </w:r>
+      <w:r>
+        <w:t xml:space="preserve">av varje sort </w:t>
+      </w:r>
+      <w:r>
+        <w:t xml:space="preserve">lägger agenten inte längre fram resurser oberoende av rökarna. Istället begär rökarna resurser av agenten, som sedan behandlar deras </w:t>
+      </w:r>
+      <w:r>
+        <w:t>begäranden, lägger fram de resurser de behöver och svarar till rökaren.</w:t>
+      </w:r>
+    </w:p>
+    <w:p>
+      <w:r>
+        <w:t xml:space="preserve">Agenten har </w:t>
+      </w:r>
+      <w:r>
+        <w:t xml:space="preserve">en </w:t>
+      </w:r>
+      <w:r>
+        <w:t>kanal för att ta</w:t>
+      </w:r>
+      <w:r>
+        <w:t xml:space="preserve"> emot begäran</w:t>
+      </w:r>
+      <w:r>
+        <w:t>den</w:t>
+      </w:r>
+      <w:r>
+        <w:t xml:space="preserve"> om resurser och varje rökare har </w:t>
+      </w:r>
+      <w:r>
+        <w:t>en egen kanal för att ta emot bekräftelser.</w:t>
+      </w:r>
+    </w:p>
+    <w:p>
+      <w:r>
+        <w:t>En rökare som vill ha resurser skickar ett meddelande till agenten med sitt id nummer och den resurs den redan har. Agenten tar emot meddelandet, tar fram de resurser rökaren behöver och svarar på rökarens egen kanal. När rökaren får ett meddelande från agenten om att dess resurser är tillgängliga konsumerar den resurserna. Agenten rensar sedan bordet och behandlar nästa begäran.</w:t>
+      </w:r>
+    </w:p>
+    <w:p>
+      <w:r>
+        <w:t>Denna lösning från</w:t>
+      </w:r>
+      <w:r>
+        <w:t>går till viss del</w:t>
+      </w:r>
+      <w:r>
+        <w:t xml:space="preserve"> den ursprungliga problemdefinitionen då </w:t>
+      </w:r>
+      <w:r>
+        <w:t xml:space="preserve">resurserna inte längre </w:t>
+      </w:r>
+      <w:r>
+        <w:t xml:space="preserve">väljs oberoende av rökarna eller </w:t>
+      </w:r>
+      <w:r>
+        <w:t>slumpas</w:t>
+      </w:r>
+      <w:r>
+        <w:t xml:space="preserve"> fram</w:t>
+      </w:r>
+      <w:r>
+        <w:t xml:space="preserve">, utan väljs ut </w:t>
+      </w:r>
+      <w:r>
+        <w:t xml:space="preserve">baserat </w:t>
+      </w:r>
+      <w:r>
+        <w:t>på rökarnas behov.</w:t>
+      </w:r>
+      <w:r>
+        <w:t xml:space="preserve"> </w:t>
+      </w:r>
+      <w:r>
+        <w:t>I annat fall skulle en framslumpad kombination av resurser som inte efterfråga</w:t>
+      </w:r>
+      <w:r>
+        <w:t>de</w:t>
+      </w:r>
+      <w:r>
+        <w:t>s av någon rökare orsaka</w:t>
+      </w:r>
+      <w:r>
+        <w:t xml:space="preserve"> en svår situation som skulle behöva hanteras särskilt för att inte resultera i ett</w:t>
+      </w:r>
+      <w:r>
+        <w:t xml:space="preserve"> dödläge</w:t>
+      </w:r>
+      <w:r>
+        <w:t xml:space="preserve"> (</w:t>
+      </w:r>
+      <w:proofErr w:type="spellStart"/>
+      <w:r>
+        <w:t>deadlock</w:t>
+      </w:r>
+      <w:proofErr w:type="spellEnd"/>
+      <w:r>
+        <w:t xml:space="preserve">) där agenten väntar </w:t>
+      </w:r>
+      <w:r>
+        <w:t xml:space="preserve">för alltid </w:t>
+      </w:r>
+      <w:r>
+        <w:t xml:space="preserve">på en </w:t>
+      </w:r>
+      <w:r>
+        <w:t xml:space="preserve">rökare </w:t>
+      </w:r>
+      <w:r>
+        <w:t>som inte finns.</w:t>
+      </w:r>
+    </w:p>
+    <w:p>
+      <w:pPr>
+        <w:pStyle w:val="Heading3"/>
+      </w:pPr>
+      <w:r>
+        <w:t xml:space="preserve">3.1.3 </w:t>
+      </w:r>
+      <w:r>
+        <w:t xml:space="preserve">Andra utökade problem: </w:t>
+      </w:r>
+      <w:proofErr w:type="spellStart"/>
+      <w:r>
+        <w:t>Fairness</w:t>
+      </w:r>
+      <w:proofErr w:type="spellEnd"/>
+      <w:r>
+        <w:t xml:space="preserve"> och </w:t>
+      </w:r>
+      <w:proofErr w:type="spellStart"/>
+      <w:r>
+        <w:t>liveness</w:t>
+      </w:r>
+      <w:proofErr w:type="spellEnd"/>
+    </w:p>
+    <w:p>
+      <w:r>
+        <w:t>I det tredje och sista problemet tillkommer krav på att resurserna måste fördelas rättvist mellan rökarna (</w:t>
+      </w:r>
+      <w:proofErr w:type="spellStart"/>
+      <w:r>
+        <w:t>fairness</w:t>
+      </w:r>
+      <w:proofErr w:type="spellEnd"/>
+      <w:r>
+        <w:t>) samt att alla rökare får röka (</w:t>
+      </w:r>
+      <w:proofErr w:type="spellStart"/>
+      <w:r>
+        <w:t>liveness</w:t>
+      </w:r>
+      <w:proofErr w:type="spellEnd"/>
+      <w:r>
+        <w:t>).</w:t>
+      </w:r>
+    </w:p>
+    <w:p>
+      <w:r>
+        <w:t xml:space="preserve">Grundproblemet </w:t>
+      </w:r>
+      <w:r>
+        <w:t xml:space="preserve">specificerar att agenten slumpmässigt ska välja vilka resurser som ska läggas på bordet. Detta är ej förenligt med </w:t>
+      </w:r>
+      <w:proofErr w:type="spellStart"/>
+      <w:r>
+        <w:t>liveness</w:t>
+      </w:r>
+      <w:proofErr w:type="spellEnd"/>
+      <w:r>
+        <w:t xml:space="preserve"> då det kan innebära att rökare av en särskild typ svälts eftersom de resurser de </w:t>
+      </w:r>
+      <w:proofErr w:type="gramStart"/>
+      <w:r>
+        <w:t>behöver</w:t>
+      </w:r>
+      <w:r>
+        <w:t xml:space="preserve"> inte</w:t>
+      </w:r>
+      <w:proofErr w:type="gramEnd"/>
+      <w:r>
+        <w:t xml:space="preserve"> slumpas fram</w:t>
       </w:r>
       <w:r>
         <w:t xml:space="preserve">. </w:t>
       </w:r>
       <w:r>
-        <w:t>När agenten tagit emot signalen om efterfrågan töms bordet, rökaren konsumerar resurserna och samtliga processer återgår till sitt utgångsläge och två nya resurser slumpas fram.</w:t>
-      </w:r>
-    </w:p>
-    <w:p>
-      <w:pPr>
-        <w:pStyle w:val="Heading3"/>
-      </w:pPr>
-      <w:r>
-        <w:t xml:space="preserve">3.1.2 </w:t>
-      </w:r>
-      <w:r>
-        <w:t>Utökat problem: Godtyckligt antal rökare</w:t>
-      </w:r>
-    </w:p>
-    <w:p>
-      <w:r>
-        <w:t>I den andra deluppgiften har den första lösningen utvecklats med ett antal fundamentala skillnader.</w:t>
-      </w:r>
-      <w:r>
-        <w:t xml:space="preserve"> För att ett arbiträrt antal rökare skall kunna röka måste programmet se till att agenten enbart producerar resurser som behövs.</w:t>
-      </w:r>
-      <w:r>
-        <w:t xml:space="preserve"> Agenten har fortfarande en egen kanal för att te emot begäran om resurser och varje rökare har sin egen, unika kanal för att ta emot bekräftelser.</w:t>
-      </w:r>
-    </w:p>
-    <w:p>
-      <w:r>
-        <w:t xml:space="preserve">Istället för att </w:t>
-      </w:r>
-      <w:r>
-        <w:t xml:space="preserve">agenten </w:t>
-      </w:r>
-      <w:r>
-        <w:t xml:space="preserve">omedelbart </w:t>
-      </w:r>
-      <w:r>
-        <w:t xml:space="preserve">börjar </w:t>
-      </w:r>
-      <w:r>
-        <w:t xml:space="preserve">producera resurser </w:t>
-      </w:r>
-      <w:r>
-        <w:t>så skickar varje rökare ett meddelande på agentens kanal innehållandes dess ID samt vilken typ av resurs denne redan innehar. Agentens kanal buffras då med meddelanden likt en FIFO-kö och behandlas ett i taget. Agenten producerar de två resurser som efterfrågats av rökaren vars meddelande ligger först i kön och skickar sedan en signal till denne om att resurserna är redo.</w:t>
-      </w:r>
-    </w:p>
-    <w:p>
-      <w:r>
-        <w:t xml:space="preserve">Slutligen töms bordet, rökaren konsumerar sina resurser och agenten behandlar nästa efterfrågan i kön. Rökare som vill ha resurser och inte redan står i kön hamnar </w:t>
-      </w:r>
-      <w:r>
-        <w:t xml:space="preserve">automatisk </w:t>
-      </w:r>
-      <w:r>
-        <w:t xml:space="preserve">sist i kön när de skickar sin efterfrågan. </w:t>
-      </w:r>
-      <w:r>
-        <w:t>Denna lösning kringgår till viss del uppgiftskraven i det avseende att resurserna inte längre slumpas fram, utan väljs ut specifikt beroende på rökarnas behov. I annat fall skulle en framslumpad kombination av resurser som inte efterfrågas av någon rökare orsaka dödläge, då de aldrig kan lämna den kritiska sektionen (bordet).</w:t>
-      </w:r>
-    </w:p>
-    <w:p>
-      <w:pPr>
-        <w:pStyle w:val="Heading3"/>
-      </w:pPr>
-      <w:r>
-        <w:t xml:space="preserve">3.1.3 </w:t>
-      </w:r>
-      <w:r>
-        <w:t>Andra utökade problem: Fairness och liveness</w:t>
-      </w:r>
-    </w:p>
-    <w:p>
-      <w:r>
-        <w:t xml:space="preserve">I den tredje och sista deluppgiften måste handhavandet av resurserna ske under definierat rättvisa förhållanden och lösningen garantera liveness. Uppgiftsbeskrivningen specificerar att agenten slumpmässigt ska välja vilka resurser som ska läggas på bordet. Detta är ej förenligt med liveness då det kan innebära att rökare av en särskild typ svälts eftersom de resurser de </w:t>
-      </w:r>
-      <w:r>
-        <w:t xml:space="preserve">inte </w:t>
-      </w:r>
-      <w:r>
-        <w:t>behöver</w:t>
-      </w:r>
-      <w:r>
-        <w:t xml:space="preserve"> placerat</w:t>
-      </w:r>
-      <w:r>
-        <w:t>s på bordet</w:t>
-      </w:r>
-      <w:r>
-        <w:t xml:space="preserve"> eller att inga rökare av en specifik typ existerar trots att motsvarande resurser lagts fram</w:t>
-      </w:r>
-      <w:r>
-        <w:t>. Slumpmässigheten innebär även att fairness inte kan garanteras eftersom</w:t>
-      </w:r>
-      <w:r>
-        <w:t xml:space="preserve"> att</w:t>
-      </w:r>
-      <w:r>
-        <w:t xml:space="preserve"> vissa resurser kan komma att läggas upp flera gånger än andra. Det var därför nödvändigt att frångå den delen av uppgiftsbeskrivningen för att kunna garantera liveness och fairness i lösningen.</w:t>
-      </w:r>
-    </w:p>
-    <w:p>
+        <w:t>En rättvis fördelning av resurserna skulle även vara omöjlig att garantera om</w:t>
+      </w:r>
+      <w:r>
+        <w:t xml:space="preserve"> </w:t>
+      </w:r>
+      <w:r>
+        <w:t>fördelningen var slumpmässig</w:t>
+      </w:r>
+      <w:r>
+        <w:t xml:space="preserve">. Det var därför nödvändigt att frångå den delen av uppgiftsbeskrivningen för att kunna garantera </w:t>
+      </w:r>
+      <w:proofErr w:type="spellStart"/>
+      <w:r>
+        <w:t>liveness</w:t>
+      </w:r>
+      <w:proofErr w:type="spellEnd"/>
+      <w:r>
+        <w:t xml:space="preserve"> och </w:t>
+      </w:r>
+      <w:proofErr w:type="spellStart"/>
+      <w:r>
+        <w:t>fairness</w:t>
+      </w:r>
+      <w:proofErr w:type="spellEnd"/>
+      <w:r>
+        <w:t xml:space="preserve"> i lösningen.</w:t>
+      </w:r>
+    </w:p>
+    <w:p>
+      <w:r>
+        <w:t xml:space="preserve">I och med att resurserna </w:t>
+      </w:r>
+      <w:r>
+        <w:t xml:space="preserve">i föregående lösning </w:t>
+      </w:r>
+      <w:r>
+        <w:t xml:space="preserve">väljs ut och distribueras helt beroende på vilka rökare som </w:t>
+      </w:r>
+      <w:r>
+        <w:t>begär dem och att alla rökare köar tillsammans i en gemensam FIFO-kö i agentens meddelandebuffer</w:t>
+      </w:r>
+      <w:r>
+        <w:t xml:space="preserve"> </w:t>
+      </w:r>
+      <w:r>
+        <w:t>ger</w:t>
+      </w:r>
+      <w:r>
+        <w:t xml:space="preserve"> </w:t>
+      </w:r>
+      <w:r>
+        <w:t xml:space="preserve">den </w:t>
+      </w:r>
+      <w:r>
+        <w:t xml:space="preserve">lösningen </w:t>
+      </w:r>
+      <w:r>
+        <w:t xml:space="preserve">inte bara en </w:t>
+      </w:r>
+      <w:r>
+        <w:t>rättvis</w:t>
+      </w:r>
+      <w:r>
+        <w:t xml:space="preserve"> fördelning mellan individuella rökare</w:t>
+      </w:r>
+      <w:r>
+        <w:t>,</w:t>
+      </w:r>
+      <w:r>
+        <w:t xml:space="preserve"> </w:t>
+      </w:r>
+      <w:r>
+        <w:t>utan</w:t>
+      </w:r>
+      <w:r>
+        <w:t xml:space="preserve"> </w:t>
+      </w:r>
       <w:r>
         <w:lastRenderedPageBreak/>
-        <w:t xml:space="preserve">I </w:t>
-      </w:r>
-      <w:r>
-        <w:t>den tredje</w:t>
-      </w:r>
-      <w:r>
-        <w:t xml:space="preserve"> deluppgiften har inga ändringar skett från föregående uppgiftslösning. I och med att resurserna väljs ut och distribueras helt beroende på vilka rökare som efterfrågar resurser med hjälp av en FIFO-kö är lösningen helt rättvis, förutsatt att rättvisa i situationen definieras</w:t>
-      </w:r>
-      <w:r>
-        <w:t xml:space="preserve"> enligt problembeskrivningen; om det finns </w:t>
-      </w:r>
-      <w:r>
-        <w:rPr>
-          <w:rFonts w:ascii="Cambria Math" w:hAnsi="Cambria Math"/>
-        </w:rPr>
-        <w:t>r</w:t>
-      </w:r>
-      <w:r>
-        <w:t xml:space="preserve"> antal rökare och agenten lägger fram resurser </w:t>
-      </w:r>
-      <w:r>
-        <w:rPr>
-          <w:rFonts w:ascii="Cambria Math" w:hAnsi="Cambria Math"/>
-        </w:rPr>
-        <w:t>n</w:t>
-      </w:r>
-      <w:r>
-        <w:t xml:space="preserve"> gånger får varje rökare röka minst </w:t>
-      </w:r>
-      <w:r>
-        <w:rPr>
-          <w:rFonts w:ascii="Cambria Math" w:hAnsi="Cambria Math" w:cs="Cambria Math"/>
-        </w:rPr>
-        <w:t>⌊</w:t>
-      </w:r>
-      <w:r>
-        <w:rPr>
-          <w:rFonts w:ascii="Cambria Math" w:hAnsi="Cambria Math"/>
-        </w:rPr>
-        <w:t>r/n</w:t>
-      </w:r>
-      <w:r>
-        <w:rPr>
-          <w:rFonts w:ascii="Cambria Math" w:hAnsi="Cambria Math" w:cs="Cambria Math"/>
-        </w:rPr>
-        <w:t>⌋</w:t>
-      </w:r>
-      <w:r>
-        <w:rPr>
-          <w:rFonts w:cs="Cambria Math"/>
-        </w:rPr>
-        <w:t xml:space="preserve"> gånger</w:t>
-      </w:r>
-      <w:r>
-        <w:rPr>
-          <w:rFonts w:ascii="Cambria Math" w:hAnsi="Cambria Math" w:cs="Cambria Math"/>
-        </w:rPr>
-        <w:t>.</w:t>
-      </w:r>
-    </w:p>
-    <w:p>
-      <w:r>
-        <w:t xml:space="preserve">Om </w:t>
-      </w:r>
-      <w:r>
-        <w:t xml:space="preserve">exempelvis </w:t>
-      </w:r>
-      <w:r>
-        <w:t xml:space="preserve">100 rökare efterfrågar 100 kombinationer av resurser, samma eller olika, kommer agenten efter 100 iterationer ha betjänat </w:t>
-      </w:r>
-      <w:r>
-        <w:t>alla 100 rökare en gång vardera, trots att</w:t>
-      </w:r>
-      <w:r>
-        <w:t xml:space="preserve"> </w:t>
-      </w:r>
-      <w:r>
-        <w:t xml:space="preserve">alla rökare i praktiken skulle kunna begära exakt samma resurser. Även om </w:t>
-      </w:r>
-      <w:r>
-        <w:t>den första rökaren omedelbart efterfrågar nya resurser efter att ha rökt kommer denne bli den 101:a rökaren att betjänas i kön.</w:t>
-      </w:r>
-      <w:r>
-        <w:t xml:space="preserve"> Eftersom att slumpelementet frångåtts kan fairness alltså uppnås.</w:t>
-      </w:r>
-    </w:p>
-    <w:p>
-      <w:r>
-        <w:t>Ett potentiellt hinder i</w:t>
-      </w:r>
-      <w:r>
-        <w:t xml:space="preserve"> lösningsdesignen till detta problem</w:t>
-      </w:r>
-      <w:r>
-        <w:t xml:space="preserve"> är att agenten saknar medvetenhet om </w:t>
-      </w:r>
-      <w:r>
-        <w:t xml:space="preserve">hur många rökare som existerar, vilket kan ge upphov </w:t>
-      </w:r>
-      <w:r>
-        <w:t>till race conditions (</w:t>
-      </w:r>
-      <w:r>
-        <w:t>i form av först-till-</w:t>
-      </w:r>
-      <w:r>
-        <w:t>kvarn-distribution) från busy wait</w:t>
-      </w:r>
-      <w:r>
-        <w:t xml:space="preserve"> eller förlorad fairness. Med vår lösning krävs enbart att agentens buffert i meddelandekanalen är tillräckligt stor för att tillåta för lika många buffrade meddelanden som antalet rökare som existerar. Så länge ett meddelande garanterat når sin mottagare garanterar programmet att rättvis distribution av resurser och liveness hos processerna genom eventual entry till den kritiska sektionen.</w:t>
+        <w:t>garanterar även att varje rökare får röka</w:t>
+      </w:r>
+      <w:r>
+        <w:t xml:space="preserve"> (så länge som agentens meddelandebuffer är minst lika stor som antalet rökare)</w:t>
+      </w:r>
+      <w:r>
+        <w:t xml:space="preserve">. </w:t>
+      </w:r>
+      <w:r>
+        <w:t>Därmed uppfyller den även kraven för det tredje problemet och ges som lösning även på det.</w:t>
       </w:r>
     </w:p>
     <w:p>
@@ -1106,33 +1685,87 @@
         </w:rPr>
         <w:t xml:space="preserve">3.2 </w:t>
       </w:r>
+      <w:proofErr w:type="spellStart"/>
       <w:r>
         <w:rPr>
           <w:lang w:val="en-US"/>
         </w:rPr>
         <w:t>Verifiering</w:t>
       </w:r>
-      <w:r>
-        <w:rPr>
-          <w:lang w:val="en-US"/>
-        </w:rPr>
-        <w:t xml:space="preserve"> </w:t>
-      </w:r>
-    </w:p>
-    <w:p>
-      <w:pPr>
-        <w:spacing w:line="276" w:lineRule="auto"/>
-        <w:rPr>
-          <w:i/>
-          <w:lang w:val="en-US"/>
-        </w:rPr>
-      </w:pPr>
-      <w:r>
-        <w:rPr>
-          <w:i/>
-          <w:lang w:val="en-US"/>
-        </w:rPr>
-        <w:t xml:space="preserve">In this section, you shall discuss which properties that your solution must have to be correct. ou shall also discuss how you are going to verify each of these properties, e.g., which tests to run and which queries to give the model checker. </w:t>
+      <w:proofErr w:type="spellEnd"/>
+      <w:r>
+        <w:rPr>
+          <w:lang w:val="en-US"/>
+        </w:rPr>
+        <w:t xml:space="preserve"> </w:t>
+      </w:r>
+    </w:p>
+    <w:p>
+      <w:r>
+        <w:t>Den första lösningen hade som kra</w:t>
+      </w:r>
+      <w:r>
+        <w:t>v att det fanns exklusiv tillgång till resurserna på bordet mellan processerna. Efter att de placerats ut kan de endast plockas upp en gång utav en rökare (</w:t>
+      </w:r>
+      <w:proofErr w:type="spellStart"/>
+      <w:r>
+        <w:t>mutual</w:t>
+      </w:r>
+      <w:proofErr w:type="spellEnd"/>
+      <w:r>
+        <w:t xml:space="preserve"> </w:t>
+      </w:r>
+      <w:proofErr w:type="spellStart"/>
+      <w:r>
+        <w:t>exclusion</w:t>
+      </w:r>
+      <w:proofErr w:type="spellEnd"/>
+      <w:r>
+        <w:t xml:space="preserve">). </w:t>
+      </w:r>
+      <w:r>
+        <w:t xml:space="preserve">Detta garanteras implicit om enbart agenten har tillgång till bordet. Agenten får inte heller lägga upp flera resurser av samma sort eller fler än två resurser, vilket är lösningens globala invariant. Vidare bör lösningen aldrig kunna hamna i </w:t>
+      </w:r>
+      <w:proofErr w:type="spellStart"/>
+      <w:r>
+        <w:t>deadlock</w:t>
+      </w:r>
+      <w:proofErr w:type="spellEnd"/>
+      <w:r>
+        <w:t xml:space="preserve">. Att lösningen </w:t>
+      </w:r>
+      <w:proofErr w:type="gramStart"/>
+      <w:r>
+        <w:t>ej</w:t>
+      </w:r>
+      <w:proofErr w:type="gramEnd"/>
+      <w:r>
+        <w:t xml:space="preserve"> kan hamna i </w:t>
+      </w:r>
+      <w:proofErr w:type="spellStart"/>
+      <w:r>
+        <w:t>deadlock</w:t>
+      </w:r>
+      <w:proofErr w:type="spellEnd"/>
+      <w:r>
+        <w:t xml:space="preserve">, att resurserna läggs fram på ett korrekt sätt samt vissa andra egenskaper verifierades genom att lösningen modellerades i </w:t>
+      </w:r>
+      <w:proofErr w:type="spellStart"/>
+      <w:r>
+        <w:t>UppAal</w:t>
+      </w:r>
+      <w:proofErr w:type="spellEnd"/>
+      <w:r>
+        <w:t xml:space="preserve"> och </w:t>
+      </w:r>
+      <w:r>
+        <w:t xml:space="preserve">frågor </w:t>
+      </w:r>
+      <w:r>
+        <w:t>ställdes mot modellen.</w:t>
+      </w:r>
+      <w:r>
+        <w:t xml:space="preserve"> Testkörningar gjordes även för att kontrollera implementationens korrekthet.</w:t>
       </w:r>
     </w:p>
     <w:p>
@@ -1145,10 +1778,38 @@
         </w:rPr>
       </w:pPr>
       <w:r>
-        <w:t>Den första lösningen hade som kra</w:t>
-      </w:r>
-      <w:r>
-        <w:t xml:space="preserve">v att det fanns exklusiv tillgång till resurserna på bordet mellan processerna. Efter att de placerats ut kan de endast plockas upp en gång utav en rökare (mutual exclusion). </w:t>
+        <w:t>De andra två lösningarna</w:t>
+      </w:r>
+      <w:r>
+        <w:t xml:space="preserve"> skiljer sig främst genom att de har stöd för ett godtyckligt antal rök</w:t>
+      </w:r>
+      <w:r>
+        <w:t>ar-processer</w:t>
+      </w:r>
+      <w:r>
+        <w:t xml:space="preserve">, </w:t>
+      </w:r>
+      <w:proofErr w:type="spellStart"/>
+      <w:r>
+        <w:t>fairness</w:t>
+      </w:r>
+      <w:proofErr w:type="spellEnd"/>
+      <w:r>
+        <w:t xml:space="preserve"> och </w:t>
+      </w:r>
+      <w:proofErr w:type="spellStart"/>
+      <w:r>
+        <w:t>liveness</w:t>
+      </w:r>
+      <w:proofErr w:type="spellEnd"/>
+      <w:r>
+        <w:t>, vilket alla är saker som är svåra att modellera eller verifiera med modeller.</w:t>
+      </w:r>
+      <w:r>
+        <w:t xml:space="preserve"> Därför modellerades de lösningarna inte utan testades enbart</w:t>
+      </w:r>
+      <w:r>
+        <w:t>.</w:t>
       </w:r>
       <w:r>
         <w:br w:type="page"/>
@@ -1169,12 +1830,14 @@
         <w:lastRenderedPageBreak/>
         <w:t xml:space="preserve">4 </w:t>
       </w:r>
+      <w:proofErr w:type="spellStart"/>
       <w:r>
         <w:rPr>
           <w:lang w:val="en-US"/>
         </w:rPr>
         <w:t>Resultat</w:t>
       </w:r>
+      <w:proofErr w:type="spellEnd"/>
       <w:r>
         <w:rPr>
           <w:lang w:val="en-US"/>
@@ -1211,56 +1874,59 @@
       </w:r>
     </w:p>
     <w:p>
-      <w:pPr>
-        <w:spacing w:line="276" w:lineRule="auto"/>
-        <w:rPr>
-          <w:lang w:val="en-US"/>
-        </w:rPr>
-      </w:pPr>
-      <w:r>
-        <w:rPr>
-          <w:i/>
-          <w:lang w:val="en-US"/>
-        </w:rPr>
-        <w:t xml:space="preserve">The source code need not be included in the report since you are supposed to submit the sr files to your drop box. However, this is the place where you can discuss the code you have written. </w:t>
-      </w:r>
-      <w:r>
-        <w:rPr>
-          <w:i/>
-        </w:rPr>
-        <w:t xml:space="preserve">Do you have any comments to your source code? </w:t>
-      </w:r>
-    </w:p>
-    <w:p>
-      <w:pPr>
-        <w:rPr>
-          <w:lang w:val="en-US"/>
-        </w:rPr>
-      </w:pPr>
-      <w:r>
-        <w:rPr>
-          <w:lang w:val="en-US"/>
-        </w:rPr>
-        <w:t>För att leva upp till sina krav frångår andra och tredje lösningarna beskrivningen på två sätt. Agenten slumpar inte vilka resurser som läggs på bordet och agenten lägger inte upp resurserna oberoende av rökarna,  detta skulle krävt komplex kod för att hantera situationer då ingen rökare av en särskild typ finns samt skulle varit omöjligt att förena med den tredje lösningens</w:t>
-      </w:r>
-      <w:r>
-        <w:rPr>
-          <w:lang w:val="en-US"/>
-        </w:rPr>
-        <w:t xml:space="preserve"> krav på fairness och liveness.</w:t>
-      </w:r>
-    </w:p>
-    <w:p>
-      <w:pPr>
-        <w:rPr>
-          <w:lang w:val="en-US"/>
-        </w:rPr>
-      </w:pPr>
-      <w:r>
-        <w:rPr>
-          <w:lang w:val="en-US"/>
-        </w:rPr>
-        <w:t>Även om den inte specifikt utformades för detta uppfyller den andra lösningen både liveness och fairness då alla rökare köar i en FIFO-kö i agentens meddelandebuffer. Därför fanns ingen anledning att skriva någon särskild kod för den tredje lösningen utan koden för den andra lösningen användes.</w:t>
+      <w:r>
+        <w:t>För att leva upp till sina krav frångår andra och tredje lösningarna beskrivningen på två sätt. Agenten slumpar inte vilka resurser som läggs på bordet och agenten lägger inte upp r</w:t>
+      </w:r>
+      <w:r>
+        <w:t>esurserna oberoende av rökarna,</w:t>
+      </w:r>
+      <w:r>
+        <w:t xml:space="preserve"> detta skulle krävt komplex kod för att hantera situationer då ingen rökare av en särskild typ finns samt skulle varit omöjligt att förena med den tredje lösningens krav på </w:t>
+      </w:r>
+      <w:proofErr w:type="spellStart"/>
+      <w:r>
+        <w:t>fairness</w:t>
+      </w:r>
+      <w:proofErr w:type="spellEnd"/>
+      <w:r>
+        <w:t xml:space="preserve"> och </w:t>
+      </w:r>
+      <w:proofErr w:type="spellStart"/>
+      <w:r>
+        <w:t>liveness</w:t>
+      </w:r>
+      <w:proofErr w:type="spellEnd"/>
+      <w:r>
+        <w:t>.</w:t>
+      </w:r>
+    </w:p>
+    <w:p>
+      <w:r>
+        <w:t xml:space="preserve">Även om den inte specifikt utformades för detta uppfyller den andra lösningen både </w:t>
+      </w:r>
+      <w:proofErr w:type="spellStart"/>
+      <w:r>
+        <w:t>liveness</w:t>
+      </w:r>
+      <w:proofErr w:type="spellEnd"/>
+      <w:r>
+        <w:t xml:space="preserve"> och </w:t>
+      </w:r>
+      <w:proofErr w:type="spellStart"/>
+      <w:r>
+        <w:t>fairness</w:t>
+      </w:r>
+      <w:proofErr w:type="spellEnd"/>
+      <w:r>
+        <w:t xml:space="preserve"> då alla rökare köar i en FIFO-kö i agentens meddelandebuffer. Därför fanns ingen anledning att skriva någon särskild kod för den tredje lösningen utan koden för den andra lösningen användes.</w:t>
+      </w:r>
+    </w:p>
+    <w:p>
+      <w:r>
+        <w:t xml:space="preserve">Samtliga lösningar är enkla, med få synkroniseringspunkten </w:t>
+      </w:r>
+      <w:r>
+        <w:t>och kort kod vilket minskar risken för subtila fel i implementationen.</w:t>
       </w:r>
     </w:p>
     <w:p>
@@ -1276,38 +1942,32 @@
         </w:rPr>
         <w:t xml:space="preserve">4.2 </w:t>
       </w:r>
+      <w:proofErr w:type="spellStart"/>
       <w:r>
         <w:rPr>
           <w:lang w:val="en-US"/>
         </w:rPr>
         <w:t>Verifiering</w:t>
       </w:r>
-      <w:r>
-        <w:rPr>
-          <w:lang w:val="en-US"/>
-        </w:rPr>
-        <w:t xml:space="preserve"> </w:t>
-      </w:r>
-    </w:p>
-    <w:p>
-      <w:pPr>
-        <w:spacing w:line="276" w:lineRule="auto"/>
-        <w:rPr>
-          <w:i/>
-          <w:lang w:val="en-US"/>
-        </w:rPr>
-      </w:pPr>
-      <w:r>
-        <w:rPr>
-          <w:i/>
-          <w:lang w:val="en-US"/>
-        </w:rPr>
-        <w:t xml:space="preserve">This section contains your arguments for your solution meeting, or not meeting, the requirements. Are you confident with your solution? With what inputs did you test the program? To what extent have you used uppaal for verification? What queries did you run and what was the result of this? List your queries with the results you got from the model checker and explain what these results mean. For example: A[] !deadlock, result true, means that you have absence of deadlock. Given the verification, under what circumstances can you be sure that your program is correct? </w:t>
-      </w:r>
-    </w:p>
-    <w:p>
-      <w:r>
-        <w:t xml:space="preserve">Den första lösningens korrekthet verifierades genom att den modellerades i UppAal och att följande frågor ställdes mot modellen med positivt </w:t>
+      <w:proofErr w:type="spellEnd"/>
+      <w:r>
+        <w:rPr>
+          <w:lang w:val="en-US"/>
+        </w:rPr>
+        <w:t xml:space="preserve"> </w:t>
+      </w:r>
+    </w:p>
+    <w:p>
+      <w:r>
+        <w:t xml:space="preserve">Den första lösningens korrekthet verifierades genom att den modellerades i </w:t>
+      </w:r>
+      <w:proofErr w:type="spellStart"/>
+      <w:r>
+        <w:t>UppAal</w:t>
+      </w:r>
+      <w:proofErr w:type="spellEnd"/>
+      <w:r>
+        <w:t xml:space="preserve"> och att följande frågor ställdes mot modellen med positivt </w:t>
       </w:r>
       <w:r>
         <w:t>resultat.</w:t>
@@ -1321,13 +1981,36 @@
           <w:numId w:val="1"/>
         </w:numPr>
       </w:pPr>
-      <w:r>
-        <w:t>A.Initial --&gt; A.BroadcastInfo</w:t>
-      </w:r>
-    </w:p>
-    <w:p>
-      <w:r>
-        <w:t>Verifierar liveness i agenten, efter att den startats</w:t>
+      <w:proofErr w:type="spellStart"/>
+      <w:r>
+        <w:t>A</w:t>
+      </w:r>
+      <w:proofErr w:type="gramStart"/>
+      <w:r>
+        <w:t>.Initial</w:t>
+      </w:r>
+      <w:proofErr w:type="spellEnd"/>
+      <w:proofErr w:type="gramEnd"/>
+      <w:r>
+        <w:t xml:space="preserve"> --&gt; </w:t>
+      </w:r>
+      <w:proofErr w:type="spellStart"/>
+      <w:r>
+        <w:t>A.BroadcastInfo</w:t>
+      </w:r>
+      <w:proofErr w:type="spellEnd"/>
+    </w:p>
+    <w:p>
+      <w:r>
+        <w:t xml:space="preserve">Verifierar </w:t>
+      </w:r>
+      <w:proofErr w:type="spellStart"/>
+      <w:r>
+        <w:t>liveness</w:t>
+      </w:r>
+      <w:proofErr w:type="spellEnd"/>
+      <w:r>
+        <w:t xml:space="preserve"> i agenten, efter att den startats</w:t>
       </w:r>
       <w:r>
         <w:t xml:space="preserve"> kommer den kontakta en rökare.</w:t>
@@ -1340,8 +2023,14 @@
           <w:ilvl w:val="0"/>
           <w:numId w:val="1"/>
         </w:numPr>
-      </w:pPr>
-      <w:r>
+        <w:rPr>
+          <w:lang w:val="en-US"/>
+        </w:rPr>
+      </w:pPr>
+      <w:r>
+        <w:rPr>
+          <w:lang w:val="en-US"/>
+        </w:rPr>
         <w:t>E&lt;&gt; (S1.Smoke || S2.Smoke || S3.Smoke)</w:t>
       </w:r>
     </w:p>
@@ -1360,17 +2049,185 @@
           <w:ilvl w:val="0"/>
           <w:numId w:val="1"/>
         </w:numPr>
-      </w:pPr>
-      <w:r>
-        <w:t>A[] !A.CalculateSmokerType || (A.first_item != A.second_item)</w:t>
-      </w:r>
-    </w:p>
-    <w:p>
-      <w:r>
-        <w:t>Verifierar att de två resurser som läggs på</w:t>
-      </w:r>
-      <w:r>
-        <w:t xml:space="preserve"> bordet alltid är av olika typ.</w:t>
+        <w:rPr>
+          <w:lang w:val="en-US"/>
+        </w:rPr>
+      </w:pPr>
+      <w:r>
+        <w:rPr>
+          <w:lang w:val="en-US"/>
+        </w:rPr>
+        <w:t>A[]</w:t>
+      </w:r>
+      <w:r>
+        <w:rPr>
+          <w:lang w:val="en-US"/>
+        </w:rPr>
+        <w:t xml:space="preserve"> </w:t>
+      </w:r>
+      <w:r>
+        <w:rPr>
+          <w:lang w:val="en-US"/>
+        </w:rPr>
+        <w:t>(</w:t>
+      </w:r>
+      <w:proofErr w:type="spellStart"/>
+      <w:r>
+        <w:rPr>
+          <w:lang w:val="en-US"/>
+        </w:rPr>
+        <w:t>A.items_on_table</w:t>
+      </w:r>
+      <w:proofErr w:type="spellEnd"/>
+      <w:r>
+        <w:rPr>
+          <w:lang w:val="en-US"/>
+        </w:rPr>
+        <w:t>[TOBACCO]</w:t>
+      </w:r>
+      <w:r>
+        <w:rPr>
+          <w:lang w:val="en-US"/>
+        </w:rPr>
+        <w:t xml:space="preserve"> </w:t>
+      </w:r>
+      <w:r>
+        <w:rPr>
+          <w:lang w:val="en-US"/>
+        </w:rPr>
+        <w:t>&lt;=</w:t>
+      </w:r>
+      <w:r>
+        <w:rPr>
+          <w:lang w:val="en-US"/>
+        </w:rPr>
+        <w:t xml:space="preserve"> </w:t>
+      </w:r>
+      <w:r>
+        <w:rPr>
+          <w:lang w:val="en-US"/>
+        </w:rPr>
+        <w:t xml:space="preserve">1 &amp;&amp; </w:t>
+      </w:r>
+      <w:proofErr w:type="spellStart"/>
+      <w:r>
+        <w:rPr>
+          <w:lang w:val="en-US"/>
+        </w:rPr>
+        <w:t>A.items_on_table</w:t>
+      </w:r>
+      <w:proofErr w:type="spellEnd"/>
+      <w:r>
+        <w:rPr>
+          <w:lang w:val="en-US"/>
+        </w:rPr>
+        <w:t>[PAPER]</w:t>
+      </w:r>
+      <w:r>
+        <w:rPr>
+          <w:lang w:val="en-US"/>
+        </w:rPr>
+        <w:t xml:space="preserve"> </w:t>
+      </w:r>
+      <w:r>
+        <w:rPr>
+          <w:lang w:val="en-US"/>
+        </w:rPr>
+        <w:t>&lt;=</w:t>
+      </w:r>
+      <w:r>
+        <w:rPr>
+          <w:lang w:val="en-US"/>
+        </w:rPr>
+        <w:t xml:space="preserve"> </w:t>
+      </w:r>
+      <w:r>
+        <w:rPr>
+          <w:lang w:val="en-US"/>
+        </w:rPr>
+        <w:t xml:space="preserve">1 </w:t>
+      </w:r>
+      <w:r>
+        <w:rPr>
+          <w:lang w:val="en-US"/>
+        </w:rPr>
+        <w:t xml:space="preserve">&amp;&amp; </w:t>
+      </w:r>
+      <w:proofErr w:type="spellStart"/>
+      <w:r>
+        <w:rPr>
+          <w:lang w:val="en-US"/>
+        </w:rPr>
+        <w:t>A.items_on_table</w:t>
+      </w:r>
+      <w:proofErr w:type="spellEnd"/>
+      <w:r>
+        <w:rPr>
+          <w:lang w:val="en-US"/>
+        </w:rPr>
+        <w:t>[MATCHES]</w:t>
+      </w:r>
+      <w:r>
+        <w:rPr>
+          <w:lang w:val="en-US"/>
+        </w:rPr>
+        <w:t xml:space="preserve"> </w:t>
+      </w:r>
+      <w:r>
+        <w:rPr>
+          <w:lang w:val="en-US"/>
+        </w:rPr>
+        <w:t>&lt;=</w:t>
+      </w:r>
+      <w:r>
+        <w:rPr>
+          <w:lang w:val="en-US"/>
+        </w:rPr>
+        <w:t xml:space="preserve"> </w:t>
+      </w:r>
+      <w:r>
+        <w:rPr>
+          <w:lang w:val="en-US"/>
+        </w:rPr>
+        <w:t>1</w:t>
+      </w:r>
+      <w:r>
+        <w:rPr>
+          <w:lang w:val="en-US"/>
+        </w:rPr>
+        <w:t xml:space="preserve"> </w:t>
+      </w:r>
+      <w:r>
+        <w:rPr>
+          <w:lang w:val="en-US"/>
+        </w:rPr>
+        <w:t>)</w:t>
+      </w:r>
+    </w:p>
+    <w:p>
+      <w:r>
+        <w:t xml:space="preserve">Verifierar att </w:t>
+      </w:r>
+      <w:r>
+        <w:t xml:space="preserve">agenten </w:t>
+      </w:r>
+      <w:r>
+        <w:t xml:space="preserve">aldrig </w:t>
+      </w:r>
+      <w:r>
+        <w:t xml:space="preserve">kan lägga </w:t>
+      </w:r>
+      <w:r>
+        <w:t>upp mer än en resurs av varje typ på bordet. Detta är en del av den global</w:t>
+      </w:r>
+      <w:r>
+        <w:t>a</w:t>
+      </w:r>
+      <w:r>
+        <w:t xml:space="preserve"> invarianten</w:t>
+      </w:r>
+      <w:r>
+        <w:t>.</w:t>
       </w:r>
     </w:p>
     <w:p>
@@ -1380,17 +2237,65 @@
           <w:ilvl w:val="0"/>
           <w:numId w:val="1"/>
         </w:numPr>
-      </w:pPr>
-      <w:r>
-        <w:t>A[] !((A.smoker_type &gt; 3) &amp;&amp; (A.smoker_type &lt; 1))</w:t>
-      </w:r>
-    </w:p>
-    <w:p>
-      <w:r>
-        <w:t>Verifierar att agenten alltid kommer fram till en giltig typ på den</w:t>
-      </w:r>
-      <w:r>
-        <w:t xml:space="preserve"> rökare den tänker skicka till.</w:t>
+        <w:rPr>
+          <w:lang w:val="en-US"/>
+        </w:rPr>
+      </w:pPr>
+      <w:r>
+        <w:rPr>
+          <w:lang w:val="en-US"/>
+        </w:rPr>
+        <w:t>A[] (</w:t>
+      </w:r>
+      <w:proofErr w:type="spellStart"/>
+      <w:r>
+        <w:rPr>
+          <w:lang w:val="en-US"/>
+        </w:rPr>
+        <w:t>A.items_on_table</w:t>
+      </w:r>
+      <w:proofErr w:type="spellEnd"/>
+      <w:r>
+        <w:rPr>
+          <w:lang w:val="en-US"/>
+        </w:rPr>
+        <w:t xml:space="preserve">[TOBACCO] + </w:t>
+      </w:r>
+      <w:proofErr w:type="spellStart"/>
+      <w:r>
+        <w:rPr>
+          <w:lang w:val="en-US"/>
+        </w:rPr>
+        <w:t>A.items_on_table</w:t>
+      </w:r>
+      <w:proofErr w:type="spellEnd"/>
+      <w:r>
+        <w:rPr>
+          <w:lang w:val="en-US"/>
+        </w:rPr>
+        <w:t xml:space="preserve">[PAPER] + </w:t>
+      </w:r>
+      <w:proofErr w:type="spellStart"/>
+      <w:r>
+        <w:rPr>
+          <w:lang w:val="en-US"/>
+        </w:rPr>
+        <w:t>A.items_on_table</w:t>
+      </w:r>
+      <w:proofErr w:type="spellEnd"/>
+      <w:r>
+        <w:rPr>
+          <w:lang w:val="en-US"/>
+        </w:rPr>
+        <w:t>[MATCHES]) &lt;= 2</w:t>
+      </w:r>
+    </w:p>
+    <w:p>
+      <w:r>
+        <w:t xml:space="preserve">Verifierar att agenten aldrig lägger </w:t>
+      </w:r>
+      <w:r>
+        <w:t>fram mer än två resurser på bordet. Detta är den andra delen av den globala invarianten.</w:t>
       </w:r>
     </w:p>
     <w:p>
@@ -1400,54 +2305,169 @@
           <w:ilvl w:val="0"/>
           <w:numId w:val="1"/>
         </w:numPr>
-      </w:pPr>
-      <w:r>
-        <w:t>A[] !deadlock</w:t>
-      </w:r>
-    </w:p>
-    <w:p>
-      <w:r>
-        <w:t>Verifierar att lösningen aldrig kan hamna i deadlock.</w:t>
-      </w:r>
-    </w:p>
-    <w:p/>
-    <w:p>
-      <w:r>
-        <w:t>De krav som fanns den första lösningen var mutual ex</w:t>
+        <w:rPr>
+          <w:lang w:val="en-US"/>
+        </w:rPr>
+      </w:pPr>
+      <w:r>
+        <w:rPr>
+          <w:lang w:val="en-US"/>
+        </w:rPr>
+        <w:t>A[] !((</w:t>
+      </w:r>
+      <w:proofErr w:type="spellStart"/>
+      <w:r>
+        <w:rPr>
+          <w:lang w:val="en-US"/>
+        </w:rPr>
+        <w:t>A.smoker_type</w:t>
+      </w:r>
+      <w:proofErr w:type="spellEnd"/>
+      <w:r>
+        <w:rPr>
+          <w:lang w:val="en-US"/>
+        </w:rPr>
+        <w:t xml:space="preserve"> &gt; 3) &amp;&amp; (</w:t>
+      </w:r>
+      <w:proofErr w:type="spellStart"/>
+      <w:r>
+        <w:rPr>
+          <w:lang w:val="en-US"/>
+        </w:rPr>
+        <w:t>A.smoker_type</w:t>
+      </w:r>
+      <w:proofErr w:type="spellEnd"/>
+      <w:r>
+        <w:rPr>
+          <w:lang w:val="en-US"/>
+        </w:rPr>
+        <w:t xml:space="preserve"> &lt; 1))</w:t>
+      </w:r>
+    </w:p>
+    <w:p>
+      <w:r>
+        <w:t>Verifierar att agenten alltid kommer fram till en giltig typ på den</w:t>
+      </w:r>
+      <w:r>
+        <w:t xml:space="preserve"> rökare den tänker skicka till.</w:t>
+      </w:r>
+    </w:p>
+    <w:p>
+      <w:pPr>
+        <w:pStyle w:val="ListParagraph"/>
+        <w:numPr>
+          <w:ilvl w:val="0"/>
+          <w:numId w:val="1"/>
+        </w:numPr>
+      </w:pPr>
+      <w:r>
+        <w:t>A[</w:t>
+      </w:r>
+      <w:proofErr w:type="gramStart"/>
+      <w:r>
+        <w:t>] !</w:t>
+      </w:r>
+      <w:proofErr w:type="spellStart"/>
+      <w:proofErr w:type="gramEnd"/>
+      <w:r>
+        <w:t>deadlock</w:t>
+      </w:r>
+      <w:proofErr w:type="spellEnd"/>
+    </w:p>
+    <w:p>
+      <w:r>
+        <w:t xml:space="preserve">Verifierar att lösningen aldrig kan hamna i </w:t>
+      </w:r>
+      <w:proofErr w:type="spellStart"/>
+      <w:r>
+        <w:t>deadlock</w:t>
+      </w:r>
+      <w:proofErr w:type="spellEnd"/>
+      <w:r>
+        <w:t>.</w:t>
+      </w:r>
+    </w:p>
+    <w:p>
+      <w:r>
+        <w:t xml:space="preserve">De krav som fanns den första lösningen var </w:t>
+      </w:r>
+      <w:proofErr w:type="spellStart"/>
+      <w:r>
+        <w:t>mutual</w:t>
+      </w:r>
+      <w:proofErr w:type="spellEnd"/>
+      <w:r>
+        <w:t xml:space="preserve"> </w:t>
+      </w:r>
+      <w:proofErr w:type="spellStart"/>
+      <w:r>
+        <w:t>ex</w:t>
       </w:r>
       <w:r>
         <w:t>c</w:t>
       </w:r>
       <w:r>
-        <w:t>lusion vid tillgång till bordet samt att lösningen ej skulle kunna hamna i deadlock. Då endast agenten har tillgång till bordet och det endast finns en agent garanteras mutual ex</w:t>
+        <w:t>lusion</w:t>
+      </w:r>
+      <w:proofErr w:type="spellEnd"/>
+      <w:r>
+        <w:t xml:space="preserve"> vid tillgång till bordet samt att lösningen </w:t>
+      </w:r>
+      <w:proofErr w:type="gramStart"/>
+      <w:r>
+        <w:t>ej</w:t>
+      </w:r>
+      <w:proofErr w:type="gramEnd"/>
+      <w:r>
+        <w:t xml:space="preserve"> skulle kunna hamna i </w:t>
+      </w:r>
+      <w:proofErr w:type="spellStart"/>
+      <w:r>
+        <w:t>deadlock</w:t>
+      </w:r>
+      <w:proofErr w:type="spellEnd"/>
+      <w:r>
+        <w:t xml:space="preserve">. Då endast agenten har tillgång till bordet och det endast finns en agent garanteras </w:t>
+      </w:r>
+      <w:proofErr w:type="spellStart"/>
+      <w:r>
+        <w:t>mutual</w:t>
+      </w:r>
+      <w:proofErr w:type="spellEnd"/>
+      <w:r>
+        <w:t xml:space="preserve"> </w:t>
+      </w:r>
+      <w:proofErr w:type="spellStart"/>
+      <w:r>
+        <w:t>ex</w:t>
       </w:r>
       <w:r>
         <w:t>c</w:t>
       </w:r>
       <w:r>
-        <w:t>lusion vid tillgång till bordet. Att lösningen inte kan hamna i deadlock verifierades via en förfrågning gentemot UppAal-modellen.</w:t>
-      </w:r>
-    </w:p>
-    <w:p/>
-    <w:p>
-      <w:r>
-        <w:lastRenderedPageBreak/>
-        <w:t xml:space="preserve">Att modellen </w:t>
-      </w:r>
-      <w:r>
-        <w:t>överensstämmer</w:t>
-      </w:r>
-      <w:r>
-        <w:t xml:space="preserve"> med koden för första lösningen är troligt då både koden och modellen är enkla och </w:t>
-      </w:r>
-      <w:r>
-        <w:t>lättförståeliga</w:t>
-      </w:r>
-      <w:r>
-        <w:t>. Därmed kan lösningen med tämligen stor sannolikhet sägas uppfylla de krav som ställts på den.</w:t>
-      </w:r>
-    </w:p>
-    <w:p/>
+        <w:t>lusion</w:t>
+      </w:r>
+      <w:proofErr w:type="spellEnd"/>
+      <w:r>
+        <w:t xml:space="preserve"> vid tillgång till bordet. Att lösningen inte kan hamna i </w:t>
+      </w:r>
+      <w:proofErr w:type="spellStart"/>
+      <w:r>
+        <w:t>deadlock</w:t>
+      </w:r>
+      <w:proofErr w:type="spellEnd"/>
+      <w:r>
+        <w:t xml:space="preserve"> verifierades via en förfrågning gentemot </w:t>
+      </w:r>
+      <w:proofErr w:type="spellStart"/>
+      <w:r>
+        <w:t>UppAal</w:t>
+      </w:r>
+      <w:proofErr w:type="spellEnd"/>
+      <w:r>
+        <w:t>-modellen.</w:t>
+      </w:r>
+    </w:p>
     <w:p>
       <w:pPr>
         <w:rPr>
@@ -1455,16 +2475,39 @@
           <w:color w:val="2E74B5" w:themeColor="accent1" w:themeShade="BF"/>
           <w:sz w:val="26"/>
           <w:szCs w:val="26"/>
-          <w:lang w:val="en-US"/>
-        </w:rPr>
-      </w:pPr>
-      <w:r>
-        <w:t>De andra två lösningarna verifierades inte via modeller utan enbart genom testning, men även för dem bidrar deras enkelhet och förståelighet till ökat förtroende deras korrekthet.</w:t>
-      </w:r>
-      <w:r>
-        <w:rPr>
-          <w:lang w:val="en-US"/>
-        </w:rPr>
+        </w:rPr>
+      </w:pPr>
+      <w:r>
+        <w:t xml:space="preserve">Då de sista </w:t>
+      </w:r>
+      <w:r>
+        <w:t xml:space="preserve">lösningarna </w:t>
+      </w:r>
+      <w:r>
+        <w:t xml:space="preserve">inte </w:t>
+      </w:r>
+      <w:r>
+        <w:t xml:space="preserve">verifierades utan enbart </w:t>
+      </w:r>
+      <w:r>
+        <w:t xml:space="preserve">testades kan deras korrekthet inte garanteras. Lösningarnas </w:t>
+      </w:r>
+      <w:r>
+        <w:t xml:space="preserve">enkelhet </w:t>
+      </w:r>
+      <w:r>
+        <w:t>och förståelighet tillsammans</w:t>
+      </w:r>
+      <w:r>
+        <w:t xml:space="preserve"> med </w:t>
+      </w:r>
+      <w:r>
+        <w:t xml:space="preserve">de lyckade testresultaten </w:t>
+      </w:r>
+      <w:r>
+        <w:t>gör det dock mycket troligt att de är korrekta.</w:t>
+      </w:r>
+      <w:r>
         <w:br w:type="page"/>
       </w:r>
     </w:p>
@@ -1482,6 +2525,7 @@
         <w:lastRenderedPageBreak/>
         <w:t xml:space="preserve">5 </w:t>
       </w:r>
+      <w:proofErr w:type="spellStart"/>
       <w:r>
         <w:rPr>
           <w:lang w:val="en-US"/>
@@ -1494,6 +2538,7 @@
         </w:rPr>
         <w:t>sion</w:t>
       </w:r>
+      <w:proofErr w:type="spellEnd"/>
       <w:r>
         <w:rPr>
           <w:lang w:val="en-US"/>
@@ -1504,17 +2549,87 @@
     <w:p>
       <w:pPr>
         <w:spacing w:line="276" w:lineRule="auto"/>
-        <w:rPr>
-          <w:i/>
-          <w:lang w:val="en-US"/>
-        </w:rPr>
-      </w:pPr>
-      <w:r>
-        <w:rPr>
-          <w:i/>
-          <w:lang w:val="en-US"/>
-        </w:rPr>
-        <w:t>This section contains a discussion of whether the problem was successfully solved. Have you identified any problems with your solution? Can your solution be improved and if so how? Was it anything that surprised you during the verification? Note: it’s seldom a good approach to conclude that the program is perfect. I want to see that you can estimate your success.</w:t>
+      </w:pPr>
+      <w:r>
+        <w:t>Lösningen till första deluppgiften</w:t>
+      </w:r>
+      <w:r>
+        <w:t xml:space="preserve"> kan inte </w:t>
+      </w:r>
+      <w:r>
+        <w:t xml:space="preserve">garantera </w:t>
+      </w:r>
+      <w:proofErr w:type="spellStart"/>
+      <w:r>
+        <w:t>liveness</w:t>
+      </w:r>
+      <w:proofErr w:type="spellEnd"/>
+      <w:r>
+        <w:t xml:space="preserve"> då den väljer resurser slumpmässigt</w:t>
+      </w:r>
+      <w:r>
+        <w:t xml:space="preserve"> vilket kan resultera i att processer svälts om de resurser de behöver </w:t>
+      </w:r>
+      <w:proofErr w:type="gramStart"/>
+      <w:r>
+        <w:t>ej</w:t>
+      </w:r>
+      <w:proofErr w:type="gramEnd"/>
+      <w:r>
+        <w:t xml:space="preserve"> slumpas fram.</w:t>
+      </w:r>
+      <w:r>
+        <w:t xml:space="preserve"> Lösningen hanterar även bara </w:t>
+      </w:r>
+      <w:r>
+        <w:t xml:space="preserve">en rökare av varje sort; </w:t>
+      </w:r>
+      <w:r>
+        <w:t>fler a</w:t>
+      </w:r>
+      <w:r>
+        <w:t>v samma typ leder till</w:t>
+      </w:r>
+      <w:r>
+        <w:t xml:space="preserve"> att </w:t>
+      </w:r>
+      <w:r>
+        <w:t>rökare</w:t>
+      </w:r>
+      <w:r>
+        <w:t xml:space="preserve"> </w:t>
+      </w:r>
+      <w:r>
+        <w:t>kan svältas</w:t>
+      </w:r>
+      <w:r>
+        <w:t xml:space="preserve"> och </w:t>
+      </w:r>
+      <w:r>
+        <w:t xml:space="preserve">om det </w:t>
+      </w:r>
+      <w:r>
+        <w:t xml:space="preserve">saknas rökare av någon typ riskerar lösningen hamna i </w:t>
+      </w:r>
+      <w:proofErr w:type="spellStart"/>
+      <w:r>
+        <w:t>deadlock</w:t>
+      </w:r>
+      <w:proofErr w:type="spellEnd"/>
+      <w:r>
+        <w:t>.</w:t>
+      </w:r>
+      <w:r>
+        <w:t xml:space="preserve"> </w:t>
+      </w:r>
+      <w:r>
+        <w:t>Den löser dock det angivna problemet, som inte tar hänsyn till dessa</w:t>
+      </w:r>
+      <w:r>
+        <w:t xml:space="preserve"> problem</w:t>
+      </w:r>
+      <w:r>
+        <w:t>.</w:t>
       </w:r>
     </w:p>
     <w:p>
@@ -1522,66 +2637,26 @@
         <w:spacing w:line="276" w:lineRule="auto"/>
       </w:pPr>
       <w:r>
-        <w:t>Lösningen till första deluppgiften</w:t>
-      </w:r>
-      <w:r>
-        <w:t xml:space="preserve"> kan inte </w:t>
-      </w:r>
-      <w:r>
-        <w:t>garantera liveness då den väljer resurser slumpmässigt</w:t>
-      </w:r>
-      <w:r>
-        <w:t xml:space="preserve"> vilket kan resultera i att processer svälts om de resurser de behöver ej slumpas fram.</w:t>
-      </w:r>
-      <w:r>
-        <w:t xml:space="preserve"> Lösningen hanterar även bara </w:t>
-      </w:r>
-      <w:r>
-        <w:t xml:space="preserve">en rökare av varje sort; </w:t>
-      </w:r>
-      <w:r>
-        <w:t>fler a</w:t>
-      </w:r>
-      <w:r>
-        <w:t>v samma typ leder till</w:t>
-      </w:r>
-      <w:r>
-        <w:t xml:space="preserve"> att flera</w:t>
-      </w:r>
-      <w:r>
-        <w:t xml:space="preserve"> rökare</w:t>
-      </w:r>
-      <w:r>
-        <w:t xml:space="preserve"> tilldelas samma resurser och </w:t>
-      </w:r>
-      <w:r>
-        <w:t xml:space="preserve">om det inte </w:t>
-      </w:r>
-      <w:r>
-        <w:t>saknas rökare av någon typ riskerar lösningen att hamna i deadlock.</w:t>
-      </w:r>
-      <w:r>
-        <w:t xml:space="preserve"> </w:t>
-      </w:r>
-      <w:r>
-        <w:t>Den löser dock det angivna problemet, som inte tar hänsyn till dessa</w:t>
-      </w:r>
-      <w:r>
-        <w:t xml:space="preserve"> problem</w:t>
-      </w:r>
-      <w:r>
-        <w:t>.</w:t>
-      </w:r>
-    </w:p>
-    <w:p>
-      <w:pPr>
-        <w:spacing w:line="276" w:lineRule="auto"/>
-      </w:pPr>
-      <w:r>
         <w:t xml:space="preserve">Även om den andra lösningen inte utformades med målet att </w:t>
       </w:r>
       <w:r>
-        <w:t xml:space="preserve">ha liveness eller fairness resulterade designen i att den hade både dessa egenskaper. Därmed kunde den användas som lösning </w:t>
+        <w:t xml:space="preserve">ha </w:t>
+      </w:r>
+      <w:proofErr w:type="spellStart"/>
+      <w:r>
+        <w:t>liveness</w:t>
+      </w:r>
+      <w:proofErr w:type="spellEnd"/>
+      <w:r>
+        <w:t xml:space="preserve"> eller </w:t>
+      </w:r>
+      <w:proofErr w:type="spellStart"/>
+      <w:r>
+        <w:t>fairness</w:t>
+      </w:r>
+      <w:proofErr w:type="spellEnd"/>
+      <w:r>
+        <w:t xml:space="preserve"> resulterade designen i att den hade både dessa egenskaper. Därmed kunde den användas som lösning </w:t>
       </w:r>
       <w:r>
         <w:t xml:space="preserve">även </w:t>
@@ -1608,7 +2683,23 @@
         <w:t xml:space="preserve"> både</w:t>
       </w:r>
       <w:r>
-        <w:t xml:space="preserve"> fairness och liveness via </w:t>
+        <w:t xml:space="preserve"> </w:t>
+      </w:r>
+      <w:proofErr w:type="spellStart"/>
+      <w:r>
+        <w:t>fairness</w:t>
+      </w:r>
+      <w:proofErr w:type="spellEnd"/>
+      <w:r>
+        <w:t xml:space="preserve"> och </w:t>
+      </w:r>
+      <w:proofErr w:type="spellStart"/>
+      <w:r>
+        <w:t>liveness</w:t>
+      </w:r>
+      <w:proofErr w:type="spellEnd"/>
+      <w:r>
+        <w:t xml:space="preserve"> via </w:t>
       </w:r>
       <w:r>
         <w:t xml:space="preserve">agentens </w:t>
@@ -1641,26 +2732,29 @@
         <w:t xml:space="preserve"> anger att resurserna skall väljas ut slumpmässigt, något som omöjliggör rättvis distribuering av res</w:t>
       </w:r>
       <w:r>
-        <w:t>urser och således även liveness och fairness.</w:t>
-      </w:r>
-    </w:p>
-    <w:p>
-      <w:pPr>
-        <w:spacing w:line="276" w:lineRule="auto"/>
-      </w:pPr>
+        <w:t xml:space="preserve">urser och </w:t>
+      </w:r>
       <w:bookmarkStart w:id="0" w:name="_GoBack"/>
       <w:bookmarkEnd w:id="0"/>
       <w:r>
-        <w:t xml:space="preserve">De angivna queries (i den första deluppgiften) godkänns av UPPAAL Model Checker, vilket påvisar att </w:t>
-      </w:r>
-      <w:r>
-        <w:t>vår lösning är fri från deadlock samt garanterar mutual excluson samt eventual entry hos agenten.</w:t>
-      </w:r>
-    </w:p>
-    <w:p>
-      <w:pPr>
-        <w:spacing w:line="276" w:lineRule="auto"/>
-      </w:pPr>
+        <w:t xml:space="preserve">således även </w:t>
+      </w:r>
+      <w:proofErr w:type="spellStart"/>
+      <w:r>
+        <w:t>liveness</w:t>
+      </w:r>
+      <w:proofErr w:type="spellEnd"/>
+      <w:r>
+        <w:t xml:space="preserve"> och </w:t>
+      </w:r>
+      <w:proofErr w:type="spellStart"/>
+      <w:r>
+        <w:t>fairness</w:t>
+      </w:r>
+      <w:proofErr w:type="spellEnd"/>
+      <w:r>
+        <w:t>.</w:t>
+      </w:r>
     </w:p>
     <w:sectPr>
       <w:pgSz w:w="11906" w:h="16838"/>
@@ -1673,7 +2767,7 @@
 </file>
 
 <file path=word/numbering.xml><?xml version="1.0" encoding="utf-8"?>
-<w:numbering xmlns:wpc="http://schemas.microsoft.com/office/word/2010/wordprocessingCanvas" xmlns:mc="http://schemas.openxmlformats.org/markup-compatibility/2006" xmlns:o="urn:schemas-microsoft-com:office:office" xmlns:r="http://schemas.openxmlformats.org/officeDocument/2006/relationships" xmlns:m="http://schemas.openxmlformats.org/officeDocument/2006/math" xmlns:v="urn:schemas-microsoft-com:vml" xmlns:wp14="http://schemas.microsoft.com/office/word/2010/wordprocessingDrawing" xmlns:wp="http://schemas.openxmlformats.org/drawingml/2006/wordprocessingDrawing" xmlns:w10="urn:schemas-microsoft-com:office:word" xmlns:w="http://schemas.openxmlformats.org/wordprocessingml/2006/main" xmlns:w14="http://schemas.microsoft.com/office/word/2010/wordml" xmlns:w15="http://schemas.microsoft.com/office/word/2012/wordml" xmlns:wpg="http://schemas.microsoft.com/office/word/2010/wordprocessingGroup" xmlns:wpi="http://schemas.microsoft.com/office/word/2010/wordprocessingInk" xmlns:wne="http://schemas.microsoft.com/office/word/2006/wordml" xmlns:wps="http://schemas.microsoft.com/office/word/2010/wordprocessingShape" mc:Ignorable="w14 w15 wp14">
+<w:numbering xmlns:wpc="http://schemas.microsoft.com/office/word/2010/wordprocessingCanvas" xmlns:mc="http://schemas.openxmlformats.org/markup-compatibility/2006" xmlns:o="urn:schemas-microsoft-com:office:office" xmlns:r="http://schemas.openxmlformats.org/officeDocument/2006/relationships" xmlns:m="http://schemas.openxmlformats.org/officeDocument/2006/math" xmlns:v="urn:schemas-microsoft-com:vml" xmlns:wp14="http://schemas.microsoft.com/office/word/2010/wordprocessingDrawing" xmlns:wp="http://schemas.openxmlformats.org/drawingml/2006/wordprocessingDrawing" xmlns:w10="urn:schemas-microsoft-com:office:word" xmlns:w="http://schemas.openxmlformats.org/wordprocessingml/2006/main" xmlns:w14="http://schemas.microsoft.com/office/word/2010/wordml" xmlns:wpg="http://schemas.microsoft.com/office/word/2010/wordprocessingGroup" xmlns:wpi="http://schemas.microsoft.com/office/word/2010/wordprocessingInk" xmlns:wne="http://schemas.microsoft.com/office/word/2006/wordml" xmlns:wps="http://schemas.microsoft.com/office/word/2010/wordprocessingShape" mc:Ignorable="w14 wp14">
   <w:abstractNum w:abstractNumId="0">
     <w:nsid w:val="305B45F7"/>
     <w:multiLevelType w:val="hybridMultilevel"/>
@@ -1910,7 +3004,7 @@
 </file>
 
 <file path=word/styles.xml><?xml version="1.0" encoding="utf-8"?>
-<w:styles xmlns:mc="http://schemas.openxmlformats.org/markup-compatibility/2006" xmlns:r="http://schemas.openxmlformats.org/officeDocument/2006/relationships" xmlns:w="http://schemas.openxmlformats.org/wordprocessingml/2006/main" xmlns:w14="http://schemas.microsoft.com/office/word/2010/wordml" xmlns:w15="http://schemas.microsoft.com/office/word/2012/wordml" mc:Ignorable="w14 w15">
+<w:styles xmlns:mc="http://schemas.openxmlformats.org/markup-compatibility/2006" xmlns:r="http://schemas.openxmlformats.org/officeDocument/2006/relationships" xmlns:w="http://schemas.openxmlformats.org/wordprocessingml/2006/main" xmlns:w14="http://schemas.microsoft.com/office/word/2010/wordml" mc:Ignorable="w14">
   <w:docDefaults>
     <w:rPrDefault>
       <w:rPr>
@@ -1926,378 +3020,557 @@
       </w:pPr>
     </w:pPrDefault>
   </w:docDefaults>
-  <w:latentStyles w:defLockedState="0" w:defUIPriority="99" w:defSemiHidden="0" w:defUnhideWhenUsed="0" w:defQFormat="0" w:count="371">
-    <w:lsdException w:name="Normal" w:uiPriority="0" w:qFormat="1"/>
-    <w:lsdException w:name="heading 1" w:uiPriority="9" w:qFormat="1"/>
-    <w:lsdException w:name="heading 2" w:semiHidden="1" w:uiPriority="9" w:unhideWhenUsed="1" w:qFormat="1"/>
-    <w:lsdException w:name="heading 3" w:semiHidden="1" w:uiPriority="9" w:unhideWhenUsed="1" w:qFormat="1"/>
-    <w:lsdException w:name="heading 4" w:semiHidden="1" w:uiPriority="9" w:unhideWhenUsed="1" w:qFormat="1"/>
-    <w:lsdException w:name="heading 5" w:semiHidden="1" w:uiPriority="9" w:unhideWhenUsed="1" w:qFormat="1"/>
-    <w:lsdException w:name="heading 6" w:semiHidden="1" w:uiPriority="9" w:unhideWhenUsed="1" w:qFormat="1"/>
-    <w:lsdException w:name="heading 7" w:semiHidden="1" w:uiPriority="9" w:unhideWhenUsed="1" w:qFormat="1"/>
-    <w:lsdException w:name="heading 8" w:semiHidden="1" w:uiPriority="9" w:unhideWhenUsed="1" w:qFormat="1"/>
-    <w:lsdException w:name="heading 9" w:semiHidden="1" w:uiPriority="9" w:unhideWhenUsed="1" w:qFormat="1"/>
-    <w:lsdException w:name="index 1" w:semiHidden="1" w:unhideWhenUsed="1"/>
-    <w:lsdException w:name="index 2" w:semiHidden="1" w:unhideWhenUsed="1"/>
-    <w:lsdException w:name="index 3" w:semiHidden="1" w:unhideWhenUsed="1"/>
-    <w:lsdException w:name="index 4" w:semiHidden="1" w:unhideWhenUsed="1"/>
-    <w:lsdException w:name="index 5" w:semiHidden="1" w:unhideWhenUsed="1"/>
-    <w:lsdException w:name="index 6" w:semiHidden="1" w:unhideWhenUsed="1"/>
-    <w:lsdException w:name="index 7" w:semiHidden="1" w:unhideWhenUsed="1"/>
-    <w:lsdException w:name="index 8" w:semiHidden="1" w:unhideWhenUsed="1"/>
-    <w:lsdException w:name="index 9" w:semiHidden="1" w:unhideWhenUsed="1"/>
-    <w:lsdException w:name="toc 1" w:semiHidden="1" w:uiPriority="39" w:unhideWhenUsed="1"/>
-    <w:lsdException w:name="toc 2" w:semiHidden="1" w:uiPriority="39" w:unhideWhenUsed="1"/>
-    <w:lsdException w:name="toc 3" w:semiHidden="1" w:uiPriority="39" w:unhideWhenUsed="1"/>
-    <w:lsdException w:name="toc 4" w:semiHidden="1" w:uiPriority="39" w:unhideWhenUsed="1"/>
-    <w:lsdException w:name="toc 5" w:semiHidden="1" w:uiPriority="39" w:unhideWhenUsed="1"/>
-    <w:lsdException w:name="toc 6" w:semiHidden="1" w:uiPriority="39" w:unhideWhenUsed="1"/>
-    <w:lsdException w:name="toc 7" w:semiHidden="1" w:uiPriority="39" w:unhideWhenUsed="1"/>
-    <w:lsdException w:name="toc 8" w:semiHidden="1" w:uiPriority="39" w:unhideWhenUsed="1"/>
-    <w:lsdException w:name="toc 9" w:semiHidden="1" w:uiPriority="39" w:unhideWhenUsed="1"/>
-    <w:lsdException w:name="Normal Indent" w:semiHidden="1" w:unhideWhenUsed="1"/>
-    <w:lsdException w:name="footnote text" w:semiHidden="1" w:unhideWhenUsed="1"/>
-    <w:lsdException w:name="annotation text" w:semiHidden="1" w:unhideWhenUsed="1"/>
-    <w:lsdException w:name="header" w:semiHidden="1" w:unhideWhenUsed="1"/>
-    <w:lsdException w:name="footer" w:semiHidden="1" w:unhideWhenUsed="1"/>
-    <w:lsdException w:name="index heading" w:semiHidden="1" w:unhideWhenUsed="1"/>
-    <w:lsdException w:name="caption" w:semiHidden="1" w:uiPriority="35" w:unhideWhenUsed="1" w:qFormat="1"/>
-    <w:lsdException w:name="table of figures" w:semiHidden="1" w:unhideWhenUsed="1"/>
-    <w:lsdException w:name="envelope address" w:semiHidden="1" w:unhideWhenUsed="1"/>
-    <w:lsdException w:name="envelope return" w:semiHidden="1" w:unhideWhenUsed="1"/>
-    <w:lsdException w:name="footnote reference" w:semiHidden="1" w:unhideWhenUsed="1"/>
-    <w:lsdException w:name="annotation reference" w:semiHidden="1" w:unhideWhenUsed="1"/>
-    <w:lsdException w:name="line number" w:semiHidden="1" w:unhideWhenUsed="1"/>
-    <w:lsdException w:name="page number" w:semiHidden="1" w:unhideWhenUsed="1"/>
-    <w:lsdException w:name="endnote reference" w:semiHidden="1" w:unhideWhenUsed="1"/>
-    <w:lsdException w:name="endnote text" w:semiHidden="1" w:unhideWhenUsed="1"/>
-    <w:lsdException w:name="table of authorities" w:semiHidden="1" w:unhideWhenUsed="1"/>
-    <w:lsdException w:name="macro" w:semiHidden="1" w:unhideWhenUsed="1"/>
-    <w:lsdException w:name="toa heading" w:semiHidden="1" w:unhideWhenUsed="1"/>
-    <w:lsdException w:name="List" w:semiHidden="1" w:unhideWhenUsed="1"/>
-    <w:lsdException w:name="List Bullet" w:semiHidden="1" w:unhideWhenUsed="1"/>
-    <w:lsdException w:name="List Number" w:semiHidden="1" w:unhideWhenUsed="1"/>
-    <w:lsdException w:name="List 2" w:semiHidden="1" w:unhideWhenUsed="1"/>
-    <w:lsdException w:name="List 3" w:semiHidden="1" w:unhideWhenUsed="1"/>
-    <w:lsdException w:name="List 4" w:semiHidden="1" w:unhideWhenUsed="1"/>
-    <w:lsdException w:name="List 5" w:semiHidden="1" w:unhideWhenUsed="1"/>
-    <w:lsdException w:name="List Bullet 2" w:semiHidden="1" w:unhideWhenUsed="1"/>
-    <w:lsdException w:name="List Bullet 3" w:semiHidden="1" w:unhideWhenUsed="1"/>
-    <w:lsdException w:name="List Bullet 4" w:semiHidden="1" w:unhideWhenUsed="1"/>
-    <w:lsdException w:name="List Bullet 5" w:semiHidden="1" w:unhideWhenUsed="1"/>
-    <w:lsdException w:name="List Number 2" w:semiHidden="1" w:unhideWhenUsed="1"/>
-    <w:lsdException w:name="List Number 3" w:semiHidden="1" w:unhideWhenUsed="1"/>
-    <w:lsdException w:name="List Number 4" w:semiHidden="1" w:unhideWhenUsed="1"/>
-    <w:lsdException w:name="List Number 5" w:semiHidden="1" w:unhideWhenUsed="1"/>
-    <w:lsdException w:name="Title" w:uiPriority="10" w:qFormat="1"/>
-    <w:lsdException w:name="Closing" w:semiHidden="1" w:unhideWhenUsed="1"/>
-    <w:lsdException w:name="Signature" w:semiHidden="1" w:unhideWhenUsed="1"/>
-    <w:lsdException w:name="Default Paragraph Font" w:semiHidden="1" w:uiPriority="1" w:unhideWhenUsed="1"/>
-    <w:lsdException w:name="Body Text" w:semiHidden="1" w:unhideWhenUsed="1"/>
-    <w:lsdException w:name="Body Text Indent" w:semiHidden="1" w:unhideWhenUsed="1"/>
-    <w:lsdException w:name="List Continue" w:semiHidden="1" w:unhideWhenUsed="1"/>
-    <w:lsdException w:name="List Continue 2" w:semiHidden="1" w:unhideWhenUsed="1"/>
-    <w:lsdException w:name="List Continue 3" w:semiHidden="1" w:unhideWhenUsed="1"/>
-    <w:lsdException w:name="List Continue 4" w:semiHidden="1" w:unhideWhenUsed="1"/>
-    <w:lsdException w:name="List Continue 5" w:semiHidden="1" w:unhideWhenUsed="1"/>
-    <w:lsdException w:name="Message Header" w:semiHidden="1" w:unhideWhenUsed="1"/>
-    <w:lsdException w:name="Subtitle" w:uiPriority="11" w:qFormat="1"/>
-    <w:lsdException w:name="Salutation" w:semiHidden="1" w:unhideWhenUsed="1"/>
-    <w:lsdException w:name="Date" w:semiHidden="1" w:unhideWhenUsed="1"/>
-    <w:lsdException w:name="Body Text First Indent" w:semiHidden="1" w:unhideWhenUsed="1"/>
-    <w:lsdException w:name="Body Text First Indent 2" w:semiHidden="1" w:unhideWhenUsed="1"/>
-    <w:lsdException w:name="Note Heading" w:semiHidden="1" w:unhideWhenUsed="1"/>
-    <w:lsdException w:name="Body Text 2" w:semiHidden="1" w:unhideWhenUsed="1"/>
-    <w:lsdException w:name="Body Text 3" w:semiHidden="1" w:unhideWhenUsed="1"/>
-    <w:lsdException w:name="Body Text Indent 2" w:semiHidden="1" w:unhideWhenUsed="1"/>
-    <w:lsdException w:name="Body Text Indent 3" w:semiHidden="1" w:unhideWhenUsed="1"/>
-    <w:lsdException w:name="Block Text" w:semiHidden="1" w:unhideWhenUsed="1"/>
-    <w:lsdException w:name="Hyperlink" w:semiHidden="1" w:unhideWhenUsed="1"/>
-    <w:lsdException w:name="FollowedHyperlink" w:semiHidden="1" w:unhideWhenUsed="1"/>
-    <w:lsdException w:name="Strong" w:uiPriority="22" w:qFormat="1"/>
-    <w:lsdException w:name="Emphasis" w:uiPriority="20" w:qFormat="1"/>
-    <w:lsdException w:name="Document Map" w:semiHidden="1" w:unhideWhenUsed="1"/>
-    <w:lsdException w:name="Plain Text" w:semiHidden="1" w:unhideWhenUsed="1"/>
-    <w:lsdException w:name="E-mail Signature" w:semiHidden="1" w:unhideWhenUsed="1"/>
-    <w:lsdException w:name="HTML Top of Form" w:semiHidden="1" w:unhideWhenUsed="1"/>
-    <w:lsdException w:name="HTML Bottom of Form" w:semiHidden="1" w:unhideWhenUsed="1"/>
-    <w:lsdException w:name="Normal (Web)" w:semiHidden="1" w:unhideWhenUsed="1"/>
-    <w:lsdException w:name="HTML Acronym" w:semiHidden="1" w:unhideWhenUsed="1"/>
-    <w:lsdException w:name="HTML Address" w:semiHidden="1" w:unhideWhenUsed="1"/>
-    <w:lsdException w:name="HTML Cite" w:semiHidden="1" w:unhideWhenUsed="1"/>
-    <w:lsdException w:name="HTML Code" w:semiHidden="1" w:unhideWhenUsed="1"/>
-    <w:lsdException w:name="HTML Definition" w:semiHidden="1" w:unhideWhenUsed="1"/>
-    <w:lsdException w:name="HTML Keyboard" w:semiHidden="1" w:unhideWhenUsed="1"/>
-    <w:lsdException w:name="HTML Preformatted" w:semiHidden="1" w:unhideWhenUsed="1"/>
-    <w:lsdException w:name="HTML Sample" w:semiHidden="1" w:unhideWhenUsed="1"/>
-    <w:lsdException w:name="HTML Typewriter" w:semiHidden="1" w:unhideWhenUsed="1"/>
-    <w:lsdException w:name="HTML Variable" w:semiHidden="1" w:unhideWhenUsed="1"/>
-    <w:lsdException w:name="Normal Table" w:semiHidden="1" w:unhideWhenUsed="1"/>
-    <w:lsdException w:name="annotation subject" w:semiHidden="1" w:unhideWhenUsed="1"/>
-    <w:lsdException w:name="No List" w:semiHidden="1" w:unhideWhenUsed="1"/>
-    <w:lsdException w:name="Outline List 1" w:semiHidden="1" w:unhideWhenUsed="1"/>
-    <w:lsdException w:name="Outline List 2" w:semiHidden="1" w:unhideWhenUsed="1"/>
-    <w:lsdException w:name="Outline List 3" w:semiHidden="1" w:unhideWhenUsed="1"/>
-    <w:lsdException w:name="Table Simple 1" w:semiHidden="1" w:unhideWhenUsed="1"/>
-    <w:lsdException w:name="Table Simple 2" w:semiHidden="1" w:unhideWhenUsed="1"/>
-    <w:lsdException w:name="Table Simple 3" w:semiHidden="1" w:unhideWhenUsed="1"/>
-    <w:lsdException w:name="Table Classic 1" w:semiHidden="1" w:unhideWhenUsed="1"/>
-    <w:lsdException w:name="Table Classic 2" w:semiHidden="1" w:unhideWhenUsed="1"/>
-    <w:lsdException w:name="Table Classic 3" w:semiHidden="1" w:unhideWhenUsed="1"/>
-    <w:lsdException w:name="Table Classic 4" w:semiHidden="1" w:unhideWhenUsed="1"/>
-    <w:lsdException w:name="Table Colorful 1" w:semiHidden="1" w:unhideWhenUsed="1"/>
-    <w:lsdException w:name="Table Colorful 2" w:semiHidden="1" w:unhideWhenUsed="1"/>
-    <w:lsdException w:name="Table Colorful 3" w:semiHidden="1" w:unhideWhenUsed="1"/>
-    <w:lsdException w:name="Table Columns 1" w:semiHidden="1" w:unhideWhenUsed="1"/>
-    <w:lsdException w:name="Table Columns 2" w:semiHidden="1" w:unhideWhenUsed="1"/>
-    <w:lsdException w:name="Table Columns 3" w:semiHidden="1" w:unhideWhenUsed="1"/>
-    <w:lsdException w:name="Table Columns 4" w:semiHidden="1" w:unhideWhenUsed="1"/>
-    <w:lsdException w:name="Table Columns 5" w:semiHidden="1" w:unhideWhenUsed="1"/>
-    <w:lsdException w:name="Table Grid 1" w:semiHidden="1" w:unhideWhenUsed="1"/>
-    <w:lsdException w:name="Table Grid 2" w:semiHidden="1" w:unhideWhenUsed="1"/>
-    <w:lsdException w:name="Table Grid 3" w:semiHidden="1" w:unhideWhenUsed="1"/>
-    <w:lsdException w:name="Table Grid 4" w:semiHidden="1" w:unhideWhenUsed="1"/>
-    <w:lsdException w:name="Table Grid 5" w:semiHidden="1" w:unhideWhenUsed="1"/>
-    <w:lsdException w:name="Table Grid 6" w:semiHidden="1" w:unhideWhenUsed="1"/>
-    <w:lsdException w:name="Table Grid 7" w:semiHidden="1" w:unhideWhenUsed="1"/>
-    <w:lsdException w:name="Table Grid 8" w:semiHidden="1" w:unhideWhenUsed="1"/>
-    <w:lsdException w:name="Table List 1" w:semiHidden="1" w:unhideWhenUsed="1"/>
-    <w:lsdException w:name="Table List 2" w:semiHidden="1" w:unhideWhenUsed="1"/>
-    <w:lsdException w:name="Table List 3" w:semiHidden="1" w:unhideWhenUsed="1"/>
-    <w:lsdException w:name="Table List 4" w:semiHidden="1" w:unhideWhenUsed="1"/>
-    <w:lsdException w:name="Table List 5" w:semiHidden="1" w:unhideWhenUsed="1"/>
-    <w:lsdException w:name="Table List 6" w:semiHidden="1" w:unhideWhenUsed="1"/>
-    <w:lsdException w:name="Table List 7" w:semiHidden="1" w:unhideWhenUsed="1"/>
-    <w:lsdException w:name="Table List 8" w:semiHidden="1" w:unhideWhenUsed="1"/>
-    <w:lsdException w:name="Table 3D effects 1" w:semiHidden="1" w:unhideWhenUsed="1"/>
-    <w:lsdException w:name="Table 3D effects 2" w:semiHidden="1" w:unhideWhenUsed="1"/>
-    <w:lsdException w:name="Table 3D effects 3" w:semiHidden="1" w:unhideWhenUsed="1"/>
-    <w:lsdException w:name="Table Contemporary" w:semiHidden="1" w:unhideWhenUsed="1"/>
-    <w:lsdException w:name="Table Elegant" w:semiHidden="1" w:unhideWhenUsed="1"/>
-    <w:lsdException w:name="Table Professional" w:semiHidden="1" w:unhideWhenUsed="1"/>
-    <w:lsdException w:name="Table Subtle 1" w:semiHidden="1" w:unhideWhenUsed="1"/>
-    <w:lsdException w:name="Table Subtle 2" w:semiHidden="1" w:unhideWhenUsed="1"/>
-    <w:lsdException w:name="Table Web 1" w:semiHidden="1" w:unhideWhenUsed="1"/>
-    <w:lsdException w:name="Table Web 2" w:semiHidden="1" w:unhideWhenUsed="1"/>
-    <w:lsdException w:name="Table Web 3" w:semiHidden="1" w:unhideWhenUsed="1"/>
-    <w:lsdException w:name="Balloon Text" w:semiHidden="1" w:unhideWhenUsed="1"/>
-    <w:lsdException w:name="Table Grid" w:uiPriority="39"/>
-    <w:lsdException w:name="Table Theme" w:semiHidden="1" w:unhideWhenUsed="1"/>
-    <w:lsdException w:name="Placeholder Text" w:semiHidden="1"/>
-    <w:lsdException w:name="No Spacing" w:uiPriority="1" w:qFormat="1"/>
-    <w:lsdException w:name="Light Shading" w:uiPriority="60"/>
-    <w:lsdException w:name="Light List" w:uiPriority="61"/>
-    <w:lsdException w:name="Light Grid" w:uiPriority="62"/>
-    <w:lsdException w:name="Medium Shading 1" w:uiPriority="63"/>
-    <w:lsdException w:name="Medium Shading 2" w:uiPriority="64"/>
-    <w:lsdException w:name="Medium List 1" w:uiPriority="65"/>
-    <w:lsdException w:name="Medium List 2" w:uiPriority="66"/>
-    <w:lsdException w:name="Medium Grid 1" w:uiPriority="67"/>
-    <w:lsdException w:name="Medium Grid 2" w:uiPriority="68"/>
-    <w:lsdException w:name="Medium Grid 3" w:uiPriority="69"/>
-    <w:lsdException w:name="Dark List" w:uiPriority="70"/>
-    <w:lsdException w:name="Colorful Shading" w:uiPriority="71"/>
-    <w:lsdException w:name="Colorful List" w:uiPriority="72"/>
-    <w:lsdException w:name="Colorful Grid" w:uiPriority="73"/>
-    <w:lsdException w:name="Light Shading Accent 1" w:uiPriority="60"/>
-    <w:lsdException w:name="Light List Accent 1" w:uiPriority="61"/>
-    <w:lsdException w:name="Light Grid Accent 1" w:uiPriority="62"/>
-    <w:lsdException w:name="Medium Shading 1 Accent 1" w:uiPriority="63"/>
-    <w:lsdException w:name="Medium Shading 2 Accent 1" w:uiPriority="64"/>
-    <w:lsdException w:name="Medium List 1 Accent 1" w:uiPriority="65"/>
-    <w:lsdException w:name="Revision" w:semiHidden="1"/>
-    <w:lsdException w:name="List Paragraph" w:uiPriority="34" w:qFormat="1"/>
-    <w:lsdException w:name="Quote" w:uiPriority="29" w:qFormat="1"/>
-    <w:lsdException w:name="Intense Quote" w:uiPriority="30" w:qFormat="1"/>
-    <w:lsdException w:name="Medium List 2 Accent 1" w:uiPriority="66"/>
-    <w:lsdException w:name="Medium Grid 1 Accent 1" w:uiPriority="67"/>
-    <w:lsdException w:name="Medium Grid 2 Accent 1" w:uiPriority="68"/>
-    <w:lsdException w:name="Medium Grid 3 Accent 1" w:uiPriority="69"/>
-    <w:lsdException w:name="Dark List Accent 1" w:uiPriority="70"/>
-    <w:lsdException w:name="Colorful Shading Accent 1" w:uiPriority="71"/>
-    <w:lsdException w:name="Colorful List Accent 1" w:uiPriority="72"/>
-    <w:lsdException w:name="Colorful Grid Accent 1" w:uiPriority="73"/>
-    <w:lsdException w:name="Light Shading Accent 2" w:uiPriority="60"/>
-    <w:lsdException w:name="Light List Accent 2" w:uiPriority="61"/>
-    <w:lsdException w:name="Light Grid Accent 2" w:uiPriority="62"/>
-    <w:lsdException w:name="Medium Shading 1 Accent 2" w:uiPriority="63"/>
-    <w:lsdException w:name="Medium Shading 2 Accent 2" w:uiPriority="64"/>
-    <w:lsdException w:name="Medium List 1 Accent 2" w:uiPriority="65"/>
-    <w:lsdException w:name="Medium List 2 Accent 2" w:uiPriority="66"/>
-    <w:lsdException w:name="Medium Grid 1 Accent 2" w:uiPriority="67"/>
-    <w:lsdException w:name="Medium Grid 2 Accent 2" w:uiPriority="68"/>
-    <w:lsdException w:name="Medium Grid 3 Accent 2" w:uiPriority="69"/>
-    <w:lsdException w:name="Dark List Accent 2" w:uiPriority="70"/>
-    <w:lsdException w:name="Colorful Shading Accent 2" w:uiPriority="71"/>
-    <w:lsdException w:name="Colorful List Accent 2" w:uiPriority="72"/>
-    <w:lsdException w:name="Colorful Grid Accent 2" w:uiPriority="73"/>
-    <w:lsdException w:name="Light Shading Accent 3" w:uiPriority="60"/>
-    <w:lsdException w:name="Light List Accent 3" w:uiPriority="61"/>
-    <w:lsdException w:name="Light Grid Accent 3" w:uiPriority="62"/>
-    <w:lsdException w:name="Medium Shading 1 Accent 3" w:uiPriority="63"/>
-    <w:lsdException w:name="Medium Shading 2 Accent 3" w:uiPriority="64"/>
-    <w:lsdException w:name="Medium List 1 Accent 3" w:uiPriority="65"/>
-    <w:lsdException w:name="Medium List 2 Accent 3" w:uiPriority="66"/>
-    <w:lsdException w:name="Medium Grid 1 Accent 3" w:uiPriority="67"/>
-    <w:lsdException w:name="Medium Grid 2 Accent 3" w:uiPriority="68"/>
-    <w:lsdException w:name="Medium Grid 3 Accent 3" w:uiPriority="69"/>
-    <w:lsdException w:name="Dark List Accent 3" w:uiPriority="70"/>
-    <w:lsdException w:name="Colorful Shading Accent 3" w:uiPriority="71"/>
-    <w:lsdException w:name="Colorful List Accent 3" w:uiPriority="72"/>
-    <w:lsdException w:name="Colorful Grid Accent 3" w:uiPriority="73"/>
-    <w:lsdException w:name="Light Shading Accent 4" w:uiPriority="60"/>
-    <w:lsdException w:name="Light List Accent 4" w:uiPriority="61"/>
-    <w:lsdException w:name="Light Grid Accent 4" w:uiPriority="62"/>
-    <w:lsdException w:name="Medium Shading 1 Accent 4" w:uiPriority="63"/>
-    <w:lsdException w:name="Medium Shading 2 Accent 4" w:uiPriority="64"/>
-    <w:lsdException w:name="Medium List 1 Accent 4" w:uiPriority="65"/>
-    <w:lsdException w:name="Medium List 2 Accent 4" w:uiPriority="66"/>
-    <w:lsdException w:name="Medium Grid 1 Accent 4" w:uiPriority="67"/>
-    <w:lsdException w:name="Medium Grid 2 Accent 4" w:uiPriority="68"/>
-    <w:lsdException w:name="Medium Grid 3 Accent 4" w:uiPriority="69"/>
-    <w:lsdException w:name="Dark List Accent 4" w:uiPriority="70"/>
-    <w:lsdException w:name="Colorful Shading Accent 4" w:uiPriority="71"/>
-    <w:lsdException w:name="Colorful List Accent 4" w:uiPriority="72"/>
-    <w:lsdException w:name="Colorful Grid Accent 4" w:uiPriority="73"/>
-    <w:lsdException w:name="Light Shading Accent 5" w:uiPriority="60"/>
-    <w:lsdException w:name="Light List Accent 5" w:uiPriority="61"/>
-    <w:lsdException w:name="Light Grid Accent 5" w:uiPriority="62"/>
-    <w:lsdException w:name="Medium Shading 1 Accent 5" w:uiPriority="63"/>
-    <w:lsdException w:name="Medium Shading 2 Accent 5" w:uiPriority="64"/>
-    <w:lsdException w:name="Medium List 1 Accent 5" w:uiPriority="65"/>
-    <w:lsdException w:name="Medium List 2 Accent 5" w:uiPriority="66"/>
-    <w:lsdException w:name="Medium Grid 1 Accent 5" w:uiPriority="67"/>
-    <w:lsdException w:name="Medium Grid 2 Accent 5" w:uiPriority="68"/>
-    <w:lsdException w:name="Medium Grid 3 Accent 5" w:uiPriority="69"/>
-    <w:lsdException w:name="Dark List Accent 5" w:uiPriority="70"/>
-    <w:lsdException w:name="Colorful Shading Accent 5" w:uiPriority="71"/>
-    <w:lsdException w:name="Colorful List Accent 5" w:uiPriority="72"/>
-    <w:lsdException w:name="Colorful Grid Accent 5" w:uiPriority="73"/>
-    <w:lsdException w:name="Light Shading Accent 6" w:uiPriority="60"/>
-    <w:lsdException w:name="Light List Accent 6" w:uiPriority="61"/>
-    <w:lsdException w:name="Light Grid Accent 6" w:uiPriority="62"/>
-    <w:lsdException w:name="Medium Shading 1 Accent 6" w:uiPriority="63"/>
-    <w:lsdException w:name="Medium Shading 2 Accent 6" w:uiPriority="64"/>
-    <w:lsdException w:name="Medium List 1 Accent 6" w:uiPriority="65"/>
-    <w:lsdException w:name="Medium List 2 Accent 6" w:uiPriority="66"/>
-    <w:lsdException w:name="Medium Grid 1 Accent 6" w:uiPriority="67"/>
-    <w:lsdException w:name="Medium Grid 2 Accent 6" w:uiPriority="68"/>
-    <w:lsdException w:name="Medium Grid 3 Accent 6" w:uiPriority="69"/>
-    <w:lsdException w:name="Dark List Accent 6" w:uiPriority="70"/>
-    <w:lsdException w:name="Colorful Shading Accent 6" w:uiPriority="71"/>
-    <w:lsdException w:name="Colorful List Accent 6" w:uiPriority="72"/>
-    <w:lsdException w:name="Colorful Grid Accent 6" w:uiPriority="73"/>
-    <w:lsdException w:name="Subtle Emphasis" w:uiPriority="19" w:qFormat="1"/>
-    <w:lsdException w:name="Intense Emphasis" w:uiPriority="21" w:qFormat="1"/>
-    <w:lsdException w:name="Subtle Reference" w:uiPriority="31" w:qFormat="1"/>
-    <w:lsdException w:name="Intense Reference" w:uiPriority="32" w:qFormat="1"/>
-    <w:lsdException w:name="Book Title" w:uiPriority="33" w:qFormat="1"/>
-    <w:lsdException w:name="Bibliography" w:semiHidden="1" w:uiPriority="37" w:unhideWhenUsed="1"/>
-    <w:lsdException w:name="TOC Heading" w:semiHidden="1" w:uiPriority="39" w:unhideWhenUsed="1" w:qFormat="1"/>
-    <w:lsdException w:name="Plain Table 1" w:uiPriority="41"/>
-    <w:lsdException w:name="Plain Table 2" w:uiPriority="42"/>
-    <w:lsdException w:name="Plain Table 3" w:uiPriority="43"/>
-    <w:lsdException w:name="Plain Table 4" w:uiPriority="44"/>
-    <w:lsdException w:name="Plain Table 5" w:uiPriority="45"/>
-    <w:lsdException w:name="Grid Table Light" w:uiPriority="40"/>
-    <w:lsdException w:name="Grid Table 1 Light" w:uiPriority="46"/>
-    <w:lsdException w:name="Grid Table 2" w:uiPriority="47"/>
-    <w:lsdException w:name="Grid Table 3" w:uiPriority="48"/>
-    <w:lsdException w:name="Grid Table 4" w:uiPriority="49"/>
-    <w:lsdException w:name="Grid Table 5 Dark" w:uiPriority="50"/>
-    <w:lsdException w:name="Grid Table 6 Colorful" w:uiPriority="51"/>
-    <w:lsdException w:name="Grid Table 7 Colorful" w:uiPriority="52"/>
-    <w:lsdException w:name="Grid Table 1 Light Accent 1" w:uiPriority="46"/>
-    <w:lsdException w:name="Grid Table 2 Accent 1" w:uiPriority="47"/>
-    <w:lsdException w:name="Grid Table 3 Accent 1" w:uiPriority="48"/>
-    <w:lsdException w:name="Grid Table 4 Accent 1" w:uiPriority="49"/>
-    <w:lsdException w:name="Grid Table 5 Dark Accent 1" w:uiPriority="50"/>
-    <w:lsdException w:name="Grid Table 6 Colorful Accent 1" w:uiPriority="51"/>
-    <w:lsdException w:name="Grid Table 7 Colorful Accent 1" w:uiPriority="52"/>
-    <w:lsdException w:name="Grid Table 1 Light Accent 2" w:uiPriority="46"/>
-    <w:lsdException w:name="Grid Table 2 Accent 2" w:uiPriority="47"/>
-    <w:lsdException w:name="Grid Table 3 Accent 2" w:uiPriority="48"/>
-    <w:lsdException w:name="Grid Table 4 Accent 2" w:uiPriority="49"/>
-    <w:lsdException w:name="Grid Table 5 Dark Accent 2" w:uiPriority="50"/>
-    <w:lsdException w:name="Grid Table 6 Colorful Accent 2" w:uiPriority="51"/>
-    <w:lsdException w:name="Grid Table 7 Colorful Accent 2" w:uiPriority="52"/>
-    <w:lsdException w:name="Grid Table 1 Light Accent 3" w:uiPriority="46"/>
-    <w:lsdException w:name="Grid Table 2 Accent 3" w:uiPriority="47"/>
-    <w:lsdException w:name="Grid Table 3 Accent 3" w:uiPriority="48"/>
-    <w:lsdException w:name="Grid Table 4 Accent 3" w:uiPriority="49"/>
-    <w:lsdException w:name="Grid Table 5 Dark Accent 3" w:uiPriority="50"/>
-    <w:lsdException w:name="Grid Table 6 Colorful Accent 3" w:uiPriority="51"/>
-    <w:lsdException w:name="Grid Table 7 Colorful Accent 3" w:uiPriority="52"/>
-    <w:lsdException w:name="Grid Table 1 Light Accent 4" w:uiPriority="46"/>
-    <w:lsdException w:name="Grid Table 2 Accent 4" w:uiPriority="47"/>
-    <w:lsdException w:name="Grid Table 3 Accent 4" w:uiPriority="48"/>
-    <w:lsdException w:name="Grid Table 4 Accent 4" w:uiPriority="49"/>
-    <w:lsdException w:name="Grid Table 5 Dark Accent 4" w:uiPriority="50"/>
-    <w:lsdException w:name="Grid Table 6 Colorful Accent 4" w:uiPriority="51"/>
-    <w:lsdException w:name="Grid Table 7 Colorful Accent 4" w:uiPriority="52"/>
-    <w:lsdException w:name="Grid Table 1 Light Accent 5" w:uiPriority="46"/>
-    <w:lsdException w:name="Grid Table 2 Accent 5" w:uiPriority="47"/>
-    <w:lsdException w:name="Grid Table 3 Accent 5" w:uiPriority="48"/>
-    <w:lsdException w:name="Grid Table 4 Accent 5" w:uiPriority="49"/>
-    <w:lsdException w:name="Grid Table 5 Dark Accent 5" w:uiPriority="50"/>
-    <w:lsdException w:name="Grid Table 6 Colorful Accent 5" w:uiPriority="51"/>
-    <w:lsdException w:name="Grid Table 7 Colorful Accent 5" w:uiPriority="52"/>
-    <w:lsdException w:name="Grid Table 1 Light Accent 6" w:uiPriority="46"/>
-    <w:lsdException w:name="Grid Table 2 Accent 6" w:uiPriority="47"/>
-    <w:lsdException w:name="Grid Table 3 Accent 6" w:uiPriority="48"/>
-    <w:lsdException w:name="Grid Table 4 Accent 6" w:uiPriority="49"/>
-    <w:lsdException w:name="Grid Table 5 Dark Accent 6" w:uiPriority="50"/>
-    <w:lsdException w:name="Grid Table 6 Colorful Accent 6" w:uiPriority="51"/>
-    <w:lsdException w:name="Grid Table 7 Colorful Accent 6" w:uiPriority="52"/>
-    <w:lsdException w:name="List Table 1 Light" w:uiPriority="46"/>
-    <w:lsdException w:name="List Table 2" w:uiPriority="47"/>
-    <w:lsdException w:name="List Table 3" w:uiPriority="48"/>
-    <w:lsdException w:name="List Table 4" w:uiPriority="49"/>
-    <w:lsdException w:name="List Table 5 Dark" w:uiPriority="50"/>
-    <w:lsdException w:name="List Table 6 Colorful" w:uiPriority="51"/>
-    <w:lsdException w:name="List Table 7 Colorful" w:uiPriority="52"/>
-    <w:lsdException w:name="List Table 1 Light Accent 1" w:uiPriority="46"/>
-    <w:lsdException w:name="List Table 2 Accent 1" w:uiPriority="47"/>
-    <w:lsdException w:name="List Table 3 Accent 1" w:uiPriority="48"/>
-    <w:lsdException w:name="List Table 4 Accent 1" w:uiPriority="49"/>
-    <w:lsdException w:name="List Table 5 Dark Accent 1" w:uiPriority="50"/>
-    <w:lsdException w:name="List Table 6 Colorful Accent 1" w:uiPriority="51"/>
-    <w:lsdException w:name="List Table 7 Colorful Accent 1" w:uiPriority="52"/>
-    <w:lsdException w:name="List Table 1 Light Accent 2" w:uiPriority="46"/>
-    <w:lsdException w:name="List Table 2 Accent 2" w:uiPriority="47"/>
-    <w:lsdException w:name="List Table 3 Accent 2" w:uiPriority="48"/>
-    <w:lsdException w:name="List Table 4 Accent 2" w:uiPriority="49"/>
-    <w:lsdException w:name="List Table 5 Dark Accent 2" w:uiPriority="50"/>
-    <w:lsdException w:name="List Table 6 Colorful Accent 2" w:uiPriority="51"/>
-    <w:lsdException w:name="List Table 7 Colorful Accent 2" w:uiPriority="52"/>
-    <w:lsdException w:name="List Table 1 Light Accent 3" w:uiPriority="46"/>
-    <w:lsdException w:name="List Table 2 Accent 3" w:uiPriority="47"/>
-    <w:lsdException w:name="List Table 3 Accent 3" w:uiPriority="48"/>
-    <w:lsdException w:name="List Table 4 Accent 3" w:uiPriority="49"/>
-    <w:lsdException w:name="List Table 5 Dark Accent 3" w:uiPriority="50"/>
-    <w:lsdException w:name="List Table 6 Colorful Accent 3" w:uiPriority="51"/>
-    <w:lsdException w:name="List Table 7 Colorful Accent 3" w:uiPriority="52"/>
-    <w:lsdException w:name="List Table 1 Light Accent 4" w:uiPriority="46"/>
-    <w:lsdException w:name="List Table 2 Accent 4" w:uiPriority="47"/>
-    <w:lsdException w:name="List Table 3 Accent 4" w:uiPriority="48"/>
-    <w:lsdException w:name="List Table 4 Accent 4" w:uiPriority="49"/>
-    <w:lsdException w:name="List Table 5 Dark Accent 4" w:uiPriority="50"/>
-    <w:lsdException w:name="List Table 6 Colorful Accent 4" w:uiPriority="51"/>
-    <w:lsdException w:name="List Table 7 Colorful Accent 4" w:uiPriority="52"/>
-    <w:lsdException w:name="List Table 1 Light Accent 5" w:uiPriority="46"/>
-    <w:lsdException w:name="List Table 2 Accent 5" w:uiPriority="47"/>
-    <w:lsdException w:name="List Table 3 Accent 5" w:uiPriority="48"/>
-    <w:lsdException w:name="List Table 4 Accent 5" w:uiPriority="49"/>
-    <w:lsdException w:name="List Table 5 Dark Accent 5" w:uiPriority="50"/>
-    <w:lsdException w:name="List Table 6 Colorful Accent 5" w:uiPriority="51"/>
-    <w:lsdException w:name="List Table 7 Colorful Accent 5" w:uiPriority="52"/>
-    <w:lsdException w:name="List Table 1 Light Accent 6" w:uiPriority="46"/>
-    <w:lsdException w:name="List Table 2 Accent 6" w:uiPriority="47"/>
-    <w:lsdException w:name="List Table 3 Accent 6" w:uiPriority="48"/>
-    <w:lsdException w:name="List Table 4 Accent 6" w:uiPriority="49"/>
-    <w:lsdException w:name="List Table 5 Dark Accent 6" w:uiPriority="50"/>
-    <w:lsdException w:name="List Table 6 Colorful Accent 6" w:uiPriority="51"/>
-    <w:lsdException w:name="List Table 7 Colorful Accent 6" w:uiPriority="52"/>
+  <w:latentStyles w:defLockedState="0" w:defUIPriority="99" w:defSemiHidden="1" w:defUnhideWhenUsed="1" w:defQFormat="0" w:count="267">
+    <w:lsdException w:name="Normal" w:semiHidden="0" w:uiPriority="0" w:unhideWhenUsed="0" w:qFormat="1"/>
+    <w:lsdException w:name="heading 1" w:semiHidden="0" w:uiPriority="9" w:unhideWhenUsed="0" w:qFormat="1"/>
+    <w:lsdException w:name="heading 2" w:uiPriority="9" w:qFormat="1"/>
+    <w:lsdException w:name="heading 3" w:uiPriority="9" w:qFormat="1"/>
+    <w:lsdException w:name="heading 4" w:uiPriority="9" w:qFormat="1"/>
+    <w:lsdException w:name="heading 5" w:uiPriority="9" w:qFormat="1"/>
+    <w:lsdException w:name="heading 6" w:uiPriority="9" w:qFormat="1"/>
+    <w:lsdException w:name="heading 7" w:uiPriority="9" w:qFormat="1"/>
+    <w:lsdException w:name="heading 8" w:uiPriority="9" w:qFormat="1"/>
+    <w:lsdException w:name="heading 9" w:uiPriority="9" w:qFormat="1"/>
+    <w:lsdException w:name="toc 1" w:uiPriority="39"/>
+    <w:lsdException w:name="toc 2" w:uiPriority="39"/>
+    <w:lsdException w:name="toc 3" w:uiPriority="39"/>
+    <w:lsdException w:name="toc 4" w:uiPriority="39"/>
+    <w:lsdException w:name="toc 5" w:uiPriority="39"/>
+    <w:lsdException w:name="toc 6" w:uiPriority="39"/>
+    <w:lsdException w:name="toc 7" w:uiPriority="39"/>
+    <w:lsdException w:name="toc 8" w:uiPriority="39"/>
+    <w:lsdException w:name="toc 9" w:uiPriority="39"/>
+    <w:lsdException w:name="caption" w:uiPriority="35" w:qFormat="1"/>
+    <w:lsdException w:name="Title" w:semiHidden="0" w:uiPriority="10" w:unhideWhenUsed="0" w:qFormat="1"/>
+    <w:lsdException w:name="Default Paragraph Font" w:uiPriority="1"/>
+    <w:lsdException w:name="Subtitle" w:semiHidden="0" w:uiPriority="11" w:unhideWhenUsed="0" w:qFormat="1"/>
+    <w:lsdException w:name="Strong" w:semiHidden="0" w:uiPriority="22" w:unhideWhenUsed="0" w:qFormat="1"/>
+    <w:lsdException w:name="Emphasis" w:semiHidden="0" w:uiPriority="20" w:unhideWhenUsed="0" w:qFormat="1"/>
+    <w:lsdException w:name="Table Grid" w:semiHidden="0" w:uiPriority="39" w:unhideWhenUsed="0"/>
+    <w:lsdException w:name="Placeholder Text" w:unhideWhenUsed="0"/>
+    <w:lsdException w:name="No Spacing" w:semiHidden="0" w:uiPriority="1" w:unhideWhenUsed="0" w:qFormat="1"/>
+    <w:lsdException w:name="Light Shading" w:semiHidden="0" w:uiPriority="60" w:unhideWhenUsed="0"/>
+    <w:lsdException w:name="Light List" w:semiHidden="0" w:uiPriority="61" w:unhideWhenUsed="0"/>
+    <w:lsdException w:name="Light Grid" w:semiHidden="0" w:uiPriority="62" w:unhideWhenUsed="0"/>
+    <w:lsdException w:name="Medium Shading 1" w:semiHidden="0" w:uiPriority="63" w:unhideWhenUsed="0"/>
+    <w:lsdException w:name="Medium Shading 2" w:semiHidden="0" w:uiPriority="64" w:unhideWhenUsed="0"/>
+    <w:lsdException w:name="Medium List 1" w:semiHidden="0" w:uiPriority="65" w:unhideWhenUsed="0"/>
+    <w:lsdException w:name="Medium List 2" w:semiHidden="0" w:uiPriority="66" w:unhideWhenUsed="0"/>
+    <w:lsdException w:name="Medium Grid 1" w:semiHidden="0" w:uiPriority="67" w:unhideWhenUsed="0"/>
+    <w:lsdException w:name="Medium Grid 2" w:semiHidden="0" w:uiPriority="68" w:unhideWhenUsed="0"/>
+    <w:lsdException w:name="Medium Grid 3" w:semiHidden="0" w:uiPriority="69" w:unhideWhenUsed="0"/>
+    <w:lsdException w:name="Dark List" w:semiHidden="0" w:uiPriority="70" w:unhideWhenUsed="0"/>
+    <w:lsdException w:name="Colorful Shading" w:semiHidden="0" w:uiPriority="71" w:unhideWhenUsed="0"/>
+    <w:lsdException w:name="Colorful List" w:semiHidden="0" w:uiPriority="72" w:unhideWhenUsed="0"/>
+    <w:lsdException w:name="Colorful Grid" w:semiHidden="0" w:uiPriority="73" w:unhideWhenUsed="0"/>
+    <w:lsdException w:name="Light Shading Accent 1" w:semiHidden="0" w:uiPriority="60" w:unhideWhenUsed="0"/>
+    <w:lsdException w:name="Light List Accent 1" w:semiHidden="0" w:uiPriority="61" w:unhideWhenUsed="0"/>
+    <w:lsdException w:name="Light Grid Accent 1" w:semiHidden="0" w:uiPriority="62" w:unhideWhenUsed="0"/>
+    <w:lsdException w:name="Medium Shading 1 Accent 1" w:semiHidden="0" w:uiPriority="63" w:unhideWhenUsed="0"/>
+    <w:lsdException w:name="Medium Shading 2 Accent 1" w:semiHidden="0" w:uiPriority="64" w:unhideWhenUsed="0"/>
+    <w:lsdException w:name="Medium List 1 Accent 1" w:semiHidden="0" w:uiPriority="65" w:unhideWhenUsed="0"/>
+    <w:lsdException w:name="Revision" w:unhideWhenUsed="0"/>
+    <w:lsdException w:name="List Paragraph" w:semiHidden="0" w:uiPriority="34" w:unhideWhenUsed="0" w:qFormat="1"/>
+    <w:lsdException w:name="Quote" w:semiHidden="0" w:uiPriority="29" w:unhideWhenUsed="0" w:qFormat="1"/>
+    <w:lsdException w:name="Intense Quote" w:semiHidden="0" w:uiPriority="30" w:unhideWhenUsed="0" w:qFormat="1"/>
+    <w:lsdException w:name="Medium List 2 Accent 1" w:semiHidden="0" w:uiPriority="66" w:unhideWhenUsed="0"/>
+    <w:lsdException w:name="Medium Grid 1 Accent 1" w:semiHidden="0" w:uiPriority="67" w:unhideWhenUsed="0"/>
+    <w:lsdException w:name="Medium Grid 2 Accent 1" w:semiHidden="0" w:uiPriority="68" w:unhideWhenUsed="0"/>
+    <w:lsdException w:name="Medium Grid 3 Accent 1" w:semiHidden="0" w:uiPriority="69" w:unhideWhenUsed="0"/>
+    <w:lsdException w:name="Dark List Accent 1" w:semiHidden="0" w:uiPriority="70" w:unhideWhenUsed="0"/>
+    <w:lsdException w:name="Colorful Shading Accent 1" w:semiHidden="0" w:uiPriority="71" w:unhideWhenUsed="0"/>
+    <w:lsdException w:name="Colorful List Accent 1" w:semiHidden="0" w:uiPriority="72" w:unhideWhenUsed="0"/>
+    <w:lsdException w:name="Colorful Grid Accent 1" w:semiHidden="0" w:uiPriority="73" w:unhideWhenUsed="0"/>
+    <w:lsdException w:name="Light Shading Accent 2" w:semiHidden="0" w:uiPriority="60" w:unhideWhenUsed="0"/>
+    <w:lsdException w:name="Light List Accent 2" w:semiHidden="0" w:uiPriority="61" w:unhideWhenUsed="0"/>
+    <w:lsdException w:name="Light Grid Accent 2" w:semiHidden="0" w:uiPriority="62" w:unhideWhenUsed="0"/>
+    <w:lsdException w:name="Medium Shading 1 Accent 2" w:semiHidden="0" w:uiPriority="63" w:unhideWhenUsed="0"/>
+    <w:lsdException w:name="Medium Shading 2 Accent 2" w:semiHidden="0" w:uiPriority="64" w:unhideWhenUsed="0"/>
+    <w:lsdException w:name="Medium List 1 Accent 2" w:semiHidden="0" w:uiPriority="65" w:unhideWhenUsed="0"/>
+    <w:lsdException w:name="Medium List 2 Accent 2" w:semiHidden="0" w:uiPriority="66" w:unhideWhenUsed="0"/>
+    <w:lsdException w:name="Medium Grid 1 Accent 2" w:semiHidden="0" w:uiPriority="67" w:unhideWhenUsed="0"/>
+    <w:lsdException w:name="Medium Grid 2 Accent 2" w:semiHidden="0" w:uiPriority="68" w:unhideWhenUsed="0"/>
+    <w:lsdException w:name="Medium Grid 3 Accent 2" w:semiHidden="0" w:uiPriority="69" w:unhideWhenUsed="0"/>
+    <w:lsdException w:name="Dark List Accent 2" w:semiHidden="0" w:uiPriority="70" w:unhideWhenUsed="0"/>
+    <w:lsdException w:name="Colorful Shading Accent 2" w:semiHidden="0" w:uiPriority="71" w:unhideWhenUsed="0"/>
+    <w:lsdException w:name="Colorful List Accent 2" w:semiHidden="0" w:uiPriority="72" w:unhideWhenUsed="0"/>
+    <w:lsdException w:name="Colorful Grid Accent 2" w:semiHidden="0" w:uiPriority="73" w:unhideWhenUsed="0"/>
+    <w:lsdException w:name="Light Shading Accent 3" w:semiHidden="0" w:uiPriority="60" w:unhideWhenUsed="0"/>
+    <w:lsdException w:name="Light List Accent 3" w:semiHidden="0" w:uiPriority="61" w:unhideWhenUsed="0"/>
+    <w:lsdException w:name="Light Grid Accent 3" w:semiHidden="0" w:uiPriority="62" w:unhideWhenUsed="0"/>
+    <w:lsdException w:name="Medium Shading 1 Accent 3" w:semiHidden="0" w:uiPriority="63" w:unhideWhenUsed="0"/>
+    <w:lsdException w:name="Medium Shading 2 Accent 3" w:semiHidden="0" w:uiPriority="64" w:unhideWhenUsed="0"/>
+    <w:lsdException w:name="Medium List 1 Accent 3" w:semiHidden="0" w:uiPriority="65" w:unhideWhenUsed="0"/>
+    <w:lsdException w:name="Medium List 2 Accent 3" w:semiHidden="0" w:uiPriority="66" w:unhideWhenUsed="0"/>
+    <w:lsdException w:name="Medium Grid 1 Accent 3" w:semiHidden="0" w:uiPriority="67" w:unhideWhenUsed="0"/>
+    <w:lsdException w:name="Medium Grid 2 Accent 3" w:semiHidden="0" w:uiPriority="68" w:unhideWhenUsed="0"/>
+    <w:lsdException w:name="Medium Grid 3 Accent 3" w:semiHidden="0" w:uiPriority="69" w:unhideWhenUsed="0"/>
+    <w:lsdException w:name="Dark List Accent 3" w:semiHidden="0" w:uiPriority="70" w:unhideWhenUsed="0"/>
+    <w:lsdException w:name="Colorful Shading Accent 3" w:semiHidden="0" w:uiPriority="71" w:unhideWhenUsed="0"/>
+    <w:lsdException w:name="Colorful List Accent 3" w:semiHidden="0" w:uiPriority="72" w:unhideWhenUsed="0"/>
+    <w:lsdException w:name="Colorful Grid Accent 3" w:semiHidden="0" w:uiPriority="73" w:unhideWhenUsed="0"/>
+    <w:lsdException w:name="Light Shading Accent 4" w:semiHidden="0" w:uiPriority="60" w:unhideWhenUsed="0"/>
+    <w:lsdException w:name="Light List Accent 4" w:semiHidden="0" w:uiPriority="61" w:unhideWhenUsed="0"/>
+    <w:lsdException w:name="Light Grid Accent 4" w:semiHidden="0" w:uiPriority="62" w:unhideWhenUsed="0"/>
+    <w:lsdException w:name="Medium Shading 1 Accent 4" w:semiHidden="0" w:uiPriority="63" w:unhideWhenUsed="0"/>
+    <w:lsdException w:name="Medium Shading 2 Accent 4" w:semiHidden="0" w:uiPriority="64" w:unhideWhenUsed="0"/>
+    <w:lsdException w:name="Medium List 1 Accent 4" w:semiHidden="0" w:uiPriority="65" w:unhideWhenUsed="0"/>
+    <w:lsdException w:name="Medium List 2 Accent 4" w:semiHidden="0" w:uiPriority="66" w:unhideWhenUsed="0"/>
+    <w:lsdException w:name="Medium Grid 1 Accent 4" w:semiHidden="0" w:uiPriority="67" w:unhideWhenUsed="0"/>
+    <w:lsdException w:name="Medium Grid 2 Accent 4" w:semiHidden="0" w:uiPriority="68" w:unhideWhenUsed="0"/>
+    <w:lsdException w:name="Medium Grid 3 Accent 4" w:semiHidden="0" w:uiPriority="69" w:unhideWhenUsed="0"/>
+    <w:lsdException w:name="Dark List Accent 4" w:semiHidden="0" w:uiPriority="70" w:unhideWhenUsed="0"/>
+    <w:lsdException w:name="Colorful Shading Accent 4" w:semiHidden="0" w:uiPriority="71" w:unhideWhenUsed="0"/>
+    <w:lsdException w:name="Colorful List Accent 4" w:semiHidden="0" w:uiPriority="72" w:unhideWhenUsed="0"/>
+    <w:lsdException w:name="Colorful Grid Accent 4" w:semiHidden="0" w:uiPriority="73" w:unhideWhenUsed="0"/>
+    <w:lsdException w:name="Light Shading Accent 5" w:semiHidden="0" w:uiPriority="60" w:unhideWhenUsed="0"/>
+    <w:lsdException w:name="Light List Accent 5" w:semiHidden="0" w:uiPriority="61" w:unhideWhenUsed="0"/>
+    <w:lsdException w:name="Light Grid Accent 5" w:semiHidden="0" w:uiPriority="62" w:unhideWhenUsed="0"/>
+    <w:lsdException w:name="Medium Shading 1 Accent 5" w:semiHidden="0" w:uiPriority="63" w:unhideWhenUsed="0"/>
+    <w:lsdException w:name="Medium Shading 2 Accent 5" w:semiHidden="0" w:uiPriority="64" w:unhideWhenUsed="0"/>
+    <w:lsdException w:name="Medium List 1 Accent 5" w:semiHidden="0" w:uiPriority="65" w:unhideWhenUsed="0"/>
+    <w:lsdException w:name="Medium List 2 Accent 5" w:semiHidden="0" w:uiPriority="66" w:unhideWhenUsed="0"/>
+    <w:lsdException w:name="Medium Grid 1 Accent 5" w:semiHidden="0" w:uiPriority="67" w:unhideWhenUsed="0"/>
+    <w:lsdException w:name="Medium Grid 2 Accent 5" w:semiHidden="0" w:uiPriority="68" w:unhideWhenUsed="0"/>
+    <w:lsdException w:name="Medium Grid 3 Accent 5" w:semiHidden="0" w:uiPriority="69" w:unhideWhenUsed="0"/>
+    <w:lsdException w:name="Dark List Accent 5" w:semiHidden="0" w:uiPriority="70" w:unhideWhenUsed="0"/>
+    <w:lsdException w:name="Colorful Shading Accent 5" w:semiHidden="0" w:uiPriority="71" w:unhideWhenUsed="0"/>
+    <w:lsdException w:name="Colorful List Accent 5" w:semiHidden="0" w:uiPriority="72" w:unhideWhenUsed="0"/>
+    <w:lsdException w:name="Colorful Grid Accent 5" w:semiHidden="0" w:uiPriority="73" w:unhideWhenUsed="0"/>
+    <w:lsdException w:name="Light Shading Accent 6" w:semiHidden="0" w:uiPriority="60" w:unhideWhenUsed="0"/>
+    <w:lsdException w:name="Light List Accent 6" w:semiHidden="0" w:uiPriority="61" w:unhideWhenUsed="0"/>
+    <w:lsdException w:name="Light Grid Accent 6" w:semiHidden="0" w:uiPriority="62" w:unhideWhenUsed="0"/>
+    <w:lsdException w:name="Medium Shading 1 Accent 6" w:semiHidden="0" w:uiPriority="63" w:unhideWhenUsed="0"/>
+    <w:lsdException w:name="Medium Shading 2 Accent 6" w:semiHidden="0" w:uiPriority="64" w:unhideWhenUsed="0"/>
+    <w:lsdException w:name="Medium List 1 Accent 6" w:semiHidden="0" w:uiPriority="65" w:unhideWhenUsed="0"/>
+    <w:lsdException w:name="Medium List 2 Accent 6" w:semiHidden="0" w:uiPriority="66" w:unhideWhenUsed="0"/>
+    <w:lsdException w:name="Medium Grid 1 Accent 6" w:semiHidden="0" w:uiPriority="67" w:unhideWhenUsed="0"/>
+    <w:lsdException w:name="Medium Grid 2 Accent 6" w:semiHidden="0" w:uiPriority="68" w:unhideWhenUsed="0"/>
+    <w:lsdException w:name="Medium Grid 3 Accent 6" w:semiHidden="0" w:uiPriority="69" w:unhideWhenUsed="0"/>
+    <w:lsdException w:name="Dark List Accent 6" w:semiHidden="0" w:uiPriority="70" w:unhideWhenUsed="0"/>
+    <w:lsdException w:name="Colorful Shading Accent 6" w:semiHidden="0" w:uiPriority="71" w:unhideWhenUsed="0"/>
+    <w:lsdException w:name="Colorful List Accent 6" w:semiHidden="0" w:uiPriority="72" w:unhideWhenUsed="0"/>
+    <w:lsdException w:name="Colorful Grid Accent 6" w:semiHidden="0" w:uiPriority="73" w:unhideWhenUsed="0"/>
+    <w:lsdException w:name="Subtle Emphasis" w:semiHidden="0" w:uiPriority="19" w:unhideWhenUsed="0" w:qFormat="1"/>
+    <w:lsdException w:name="Intense Emphasis" w:semiHidden="0" w:uiPriority="21" w:unhideWhenUsed="0" w:qFormat="1"/>
+    <w:lsdException w:name="Subtle Reference" w:semiHidden="0" w:uiPriority="31" w:unhideWhenUsed="0" w:qFormat="1"/>
+    <w:lsdException w:name="Intense Reference" w:semiHidden="0" w:uiPriority="32" w:unhideWhenUsed="0" w:qFormat="1"/>
+    <w:lsdException w:name="Book Title" w:semiHidden="0" w:uiPriority="33" w:unhideWhenUsed="0" w:qFormat="1"/>
+    <w:lsdException w:name="Bibliography" w:uiPriority="37"/>
+    <w:lsdException w:name="TOC Heading" w:uiPriority="39" w:qFormat="1"/>
+  </w:latentStyles>
+  <w:style w:type="paragraph" w:default="1" w:styleId="Normal">
+    <w:name w:val="Normal"/>
+    <w:qFormat/>
+  </w:style>
+  <w:style w:type="paragraph" w:styleId="Heading1">
+    <w:name w:val="heading 1"/>
+    <w:basedOn w:val="Normal"/>
+    <w:next w:val="Normal"/>
+    <w:link w:val="Heading1Char"/>
+    <w:uiPriority w:val="9"/>
+    <w:qFormat/>
+    <w:rsid w:val="00AA3F0A"/>
+    <w:pPr>
+      <w:keepNext/>
+      <w:keepLines/>
+      <w:spacing w:before="240" w:after="0"/>
+      <w:outlineLvl w:val="0"/>
+    </w:pPr>
+    <w:rPr>
+      <w:rFonts w:asciiTheme="majorHAnsi" w:eastAsiaTheme="majorEastAsia" w:hAnsiTheme="majorHAnsi" w:cstheme="majorBidi"/>
+      <w:color w:val="2E74B5" w:themeColor="accent1" w:themeShade="BF"/>
+      <w:sz w:val="32"/>
+      <w:szCs w:val="32"/>
+    </w:rPr>
+  </w:style>
+  <w:style w:type="paragraph" w:styleId="Heading2">
+    <w:name w:val="heading 2"/>
+    <w:basedOn w:val="Normal"/>
+    <w:next w:val="Normal"/>
+    <w:link w:val="Heading2Char"/>
+    <w:uiPriority w:val="9"/>
+    <w:unhideWhenUsed/>
+    <w:qFormat/>
+    <w:rsid w:val="00AA3F0A"/>
+    <w:pPr>
+      <w:keepNext/>
+      <w:keepLines/>
+      <w:spacing w:before="40" w:after="0"/>
+      <w:outlineLvl w:val="1"/>
+    </w:pPr>
+    <w:rPr>
+      <w:rFonts w:asciiTheme="majorHAnsi" w:eastAsiaTheme="majorEastAsia" w:hAnsiTheme="majorHAnsi" w:cstheme="majorBidi"/>
+      <w:color w:val="2E74B5" w:themeColor="accent1" w:themeShade="BF"/>
+      <w:sz w:val="26"/>
+      <w:szCs w:val="26"/>
+    </w:rPr>
+  </w:style>
+  <w:style w:type="paragraph" w:styleId="Heading3">
+    <w:name w:val="heading 3"/>
+    <w:basedOn w:val="Normal"/>
+    <w:next w:val="Normal"/>
+    <w:link w:val="Heading3Char"/>
+    <w:uiPriority w:val="9"/>
+    <w:unhideWhenUsed/>
+    <w:qFormat/>
+    <w:rsid w:val="00AA3F0A"/>
+    <w:pPr>
+      <w:keepNext/>
+      <w:keepLines/>
+      <w:spacing w:before="40" w:after="0"/>
+      <w:outlineLvl w:val="2"/>
+    </w:pPr>
+    <w:rPr>
+      <w:rFonts w:asciiTheme="majorHAnsi" w:eastAsiaTheme="majorEastAsia" w:hAnsiTheme="majorHAnsi" w:cstheme="majorBidi"/>
+      <w:color w:val="1F4D78" w:themeColor="accent1" w:themeShade="7F"/>
+      <w:sz w:val="24"/>
+      <w:szCs w:val="24"/>
+    </w:rPr>
+  </w:style>
+  <w:style w:type="character" w:default="1" w:styleId="DefaultParagraphFont">
+    <w:name w:val="Default Paragraph Font"/>
+    <w:uiPriority w:val="1"/>
+    <w:semiHidden/>
+    <w:unhideWhenUsed/>
+  </w:style>
+  <w:style w:type="table" w:default="1" w:styleId="TableNormal">
+    <w:name w:val="Normal Table"/>
+    <w:uiPriority w:val="99"/>
+    <w:semiHidden/>
+    <w:unhideWhenUsed/>
+    <w:tblPr>
+      <w:tblInd w:w="0" w:type="dxa"/>
+      <w:tblCellMar>
+        <w:top w:w="0" w:type="dxa"/>
+        <w:left w:w="108" w:type="dxa"/>
+        <w:bottom w:w="0" w:type="dxa"/>
+        <w:right w:w="108" w:type="dxa"/>
+      </w:tblCellMar>
+    </w:tblPr>
+  </w:style>
+  <w:style w:type="numbering" w:default="1" w:styleId="NoList">
+    <w:name w:val="No List"/>
+    <w:uiPriority w:val="99"/>
+    <w:semiHidden/>
+    <w:unhideWhenUsed/>
+  </w:style>
+  <w:style w:type="paragraph" w:styleId="Title">
+    <w:name w:val="Title"/>
+    <w:basedOn w:val="Normal"/>
+    <w:next w:val="Normal"/>
+    <w:link w:val="TitleChar"/>
+    <w:uiPriority w:val="10"/>
+    <w:qFormat/>
+    <w:rsid w:val="00AA3F0A"/>
+    <w:pPr>
+      <w:spacing w:after="0" w:line="240" w:lineRule="auto"/>
+      <w:contextualSpacing/>
+    </w:pPr>
+    <w:rPr>
+      <w:rFonts w:asciiTheme="majorHAnsi" w:eastAsiaTheme="majorEastAsia" w:hAnsiTheme="majorHAnsi" w:cstheme="majorBidi"/>
+      <w:spacing w:val="-10"/>
+      <w:kern w:val="28"/>
+      <w:sz w:val="56"/>
+      <w:szCs w:val="56"/>
+    </w:rPr>
+  </w:style>
+  <w:style w:type="character" w:customStyle="1" w:styleId="TitleChar">
+    <w:name w:val="Title Char"/>
+    <w:basedOn w:val="DefaultParagraphFont"/>
+    <w:link w:val="Title"/>
+    <w:uiPriority w:val="10"/>
+    <w:rsid w:val="00AA3F0A"/>
+    <w:rPr>
+      <w:rFonts w:asciiTheme="majorHAnsi" w:eastAsiaTheme="majorEastAsia" w:hAnsiTheme="majorHAnsi" w:cstheme="majorBidi"/>
+      <w:spacing w:val="-10"/>
+      <w:kern w:val="28"/>
+      <w:sz w:val="56"/>
+      <w:szCs w:val="56"/>
+    </w:rPr>
+  </w:style>
+  <w:style w:type="character" w:customStyle="1" w:styleId="Heading1Char">
+    <w:name w:val="Heading 1 Char"/>
+    <w:basedOn w:val="DefaultParagraphFont"/>
+    <w:link w:val="Heading1"/>
+    <w:uiPriority w:val="9"/>
+    <w:rsid w:val="00AA3F0A"/>
+    <w:rPr>
+      <w:rFonts w:asciiTheme="majorHAnsi" w:eastAsiaTheme="majorEastAsia" w:hAnsiTheme="majorHAnsi" w:cstheme="majorBidi"/>
+      <w:color w:val="2E74B5" w:themeColor="accent1" w:themeShade="BF"/>
+      <w:sz w:val="32"/>
+      <w:szCs w:val="32"/>
+    </w:rPr>
+  </w:style>
+  <w:style w:type="character" w:customStyle="1" w:styleId="Heading2Char">
+    <w:name w:val="Heading 2 Char"/>
+    <w:basedOn w:val="DefaultParagraphFont"/>
+    <w:link w:val="Heading2"/>
+    <w:uiPriority w:val="9"/>
+    <w:rsid w:val="00AA3F0A"/>
+    <w:rPr>
+      <w:rFonts w:asciiTheme="majorHAnsi" w:eastAsiaTheme="majorEastAsia" w:hAnsiTheme="majorHAnsi" w:cstheme="majorBidi"/>
+      <w:color w:val="2E74B5" w:themeColor="accent1" w:themeShade="BF"/>
+      <w:sz w:val="26"/>
+      <w:szCs w:val="26"/>
+    </w:rPr>
+  </w:style>
+  <w:style w:type="character" w:customStyle="1" w:styleId="Heading3Char">
+    <w:name w:val="Heading 3 Char"/>
+    <w:basedOn w:val="DefaultParagraphFont"/>
+    <w:link w:val="Heading3"/>
+    <w:uiPriority w:val="9"/>
+    <w:rsid w:val="00AA3F0A"/>
+    <w:rPr>
+      <w:rFonts w:asciiTheme="majorHAnsi" w:eastAsiaTheme="majorEastAsia" w:hAnsiTheme="majorHAnsi" w:cstheme="majorBidi"/>
+      <w:color w:val="1F4D78" w:themeColor="accent1" w:themeShade="7F"/>
+      <w:sz w:val="24"/>
+      <w:szCs w:val="24"/>
+    </w:rPr>
+  </w:style>
+  <w:style w:type="paragraph" w:styleId="Subtitle">
+    <w:name w:val="Subtitle"/>
+    <w:basedOn w:val="Normal"/>
+    <w:next w:val="Normal"/>
+    <w:link w:val="SubtitleChar"/>
+    <w:uiPriority w:val="11"/>
+    <w:qFormat/>
+    <w:rsid w:val="00CB22F8"/>
+    <w:pPr>
+      <w:numPr>
+        <w:ilvl w:val="1"/>
+      </w:numPr>
+    </w:pPr>
+    <w:rPr>
+      <w:rFonts w:eastAsiaTheme="minorEastAsia"/>
+      <w:color w:val="5A5A5A" w:themeColor="text1" w:themeTint="A5"/>
+      <w:spacing w:val="15"/>
+    </w:rPr>
+  </w:style>
+  <w:style w:type="character" w:customStyle="1" w:styleId="SubtitleChar">
+    <w:name w:val="Subtitle Char"/>
+    <w:basedOn w:val="DefaultParagraphFont"/>
+    <w:link w:val="Subtitle"/>
+    <w:uiPriority w:val="11"/>
+    <w:rsid w:val="00CB22F8"/>
+    <w:rPr>
+      <w:rFonts w:eastAsiaTheme="minorEastAsia"/>
+      <w:color w:val="5A5A5A" w:themeColor="text1" w:themeTint="A5"/>
+      <w:spacing w:val="15"/>
+    </w:rPr>
+  </w:style>
+  <w:style w:type="character" w:styleId="PlaceholderText">
+    <w:name w:val="Placeholder Text"/>
+    <w:basedOn w:val="DefaultParagraphFont"/>
+    <w:uiPriority w:val="99"/>
+    <w:semiHidden/>
+    <w:rsid w:val="00A377EC"/>
+    <w:rPr>
+      <w:color w:val="808080"/>
+    </w:rPr>
+  </w:style>
+  <w:style w:type="paragraph" w:customStyle="1" w:styleId="Code">
+    <w:name w:val="Code"/>
+    <w:basedOn w:val="Normal"/>
+    <w:link w:val="CodeChar"/>
+    <w:qFormat/>
+    <w:rsid w:val="002A6A28"/>
+    <w:rPr>
+      <w:rFonts w:ascii="Consolas" w:hAnsi="Consolas" w:cs="Consolas"/>
+      <w:sz w:val="18"/>
+    </w:rPr>
+  </w:style>
+  <w:style w:type="character" w:customStyle="1" w:styleId="CodeChar">
+    <w:name w:val="Code Char"/>
+    <w:basedOn w:val="DefaultParagraphFont"/>
+    <w:link w:val="Code"/>
+    <w:rsid w:val="002A6A28"/>
+    <w:rPr>
+      <w:rFonts w:ascii="Consolas" w:hAnsi="Consolas" w:cs="Consolas"/>
+      <w:sz w:val="18"/>
+    </w:rPr>
+  </w:style>
+  <w:style w:type="character" w:styleId="IntenseEmphasis">
+    <w:name w:val="Intense Emphasis"/>
+    <w:basedOn w:val="DefaultParagraphFont"/>
+    <w:uiPriority w:val="21"/>
+    <w:qFormat/>
+    <w:rsid w:val="00DA77DA"/>
+    <w:rPr>
+      <w:i/>
+      <w:iCs/>
+      <w:color w:val="5B9BD5" w:themeColor="accent1"/>
+    </w:rPr>
+  </w:style>
+  <w:style w:type="paragraph" w:styleId="ListParagraph">
+    <w:name w:val="List Paragraph"/>
+    <w:basedOn w:val="Normal"/>
+    <w:uiPriority w:val="34"/>
+    <w:qFormat/>
+    <w:rsid w:val="009C0088"/>
+    <w:pPr>
+      <w:ind w:left="720"/>
+      <w:contextualSpacing/>
+    </w:pPr>
+  </w:style>
+</w:styles>
+</file>
+
+<file path=word/stylesWithEffects.xml><?xml version="1.0" encoding="utf-8"?>
+<w:styles xmlns:wpc="http://schemas.microsoft.com/office/word/2010/wordprocessingCanvas" xmlns:mc="http://schemas.openxmlformats.org/markup-compatibility/2006" xmlns:o="urn:schemas-microsoft-com:office:office" xmlns:r="http://schemas.openxmlformats.org/officeDocument/2006/relationships" xmlns:m="http://schemas.openxmlformats.org/officeDocument/2006/math" xmlns:v="urn:schemas-microsoft-com:vml" xmlns:wp14="http://schemas.microsoft.com/office/word/2010/wordprocessingDrawing" xmlns:wp="http://schemas.openxmlformats.org/drawingml/2006/wordprocessingDrawing" xmlns:w10="urn:schemas-microsoft-com:office:word" xmlns:w="http://schemas.openxmlformats.org/wordprocessingml/2006/main" xmlns:w14="http://schemas.microsoft.com/office/word/2010/wordml" xmlns:wpg="http://schemas.microsoft.com/office/word/2010/wordprocessingGroup" xmlns:wpi="http://schemas.microsoft.com/office/word/2010/wordprocessingInk" xmlns:wne="http://schemas.microsoft.com/office/word/2006/wordml" xmlns:wps="http://schemas.microsoft.com/office/word/2010/wordprocessingShape" mc:Ignorable="w14 wp14">
+  <w:docDefaults>
+    <w:rPrDefault>
+      <w:rPr>
+        <w:rFonts w:asciiTheme="minorHAnsi" w:eastAsiaTheme="minorHAnsi" w:hAnsiTheme="minorHAnsi" w:cstheme="minorBidi"/>
+        <w:sz w:val="22"/>
+        <w:szCs w:val="22"/>
+        <w:lang w:val="sv-SE" w:eastAsia="en-US" w:bidi="ar-SA"/>
+      </w:rPr>
+    </w:rPrDefault>
+    <w:pPrDefault>
+      <w:pPr>
+        <w:spacing w:after="160" w:line="259" w:lineRule="auto"/>
+      </w:pPr>
+    </w:pPrDefault>
+  </w:docDefaults>
+  <w:latentStyles w:defLockedState="0" w:defUIPriority="99" w:defSemiHidden="1" w:defUnhideWhenUsed="1" w:defQFormat="0" w:count="267">
+    <w:lsdException w:name="Normal" w:semiHidden="0" w:uiPriority="0" w:unhideWhenUsed="0" w:qFormat="1"/>
+    <w:lsdException w:name="heading 1" w:semiHidden="0" w:uiPriority="9" w:unhideWhenUsed="0" w:qFormat="1"/>
+    <w:lsdException w:name="heading 2" w:uiPriority="9" w:qFormat="1"/>
+    <w:lsdException w:name="heading 3" w:uiPriority="9" w:qFormat="1"/>
+    <w:lsdException w:name="heading 4" w:uiPriority="9" w:qFormat="1"/>
+    <w:lsdException w:name="heading 5" w:uiPriority="9" w:qFormat="1"/>
+    <w:lsdException w:name="heading 6" w:uiPriority="9" w:qFormat="1"/>
+    <w:lsdException w:name="heading 7" w:uiPriority="9" w:qFormat="1"/>
+    <w:lsdException w:name="heading 8" w:uiPriority="9" w:qFormat="1"/>
+    <w:lsdException w:name="heading 9" w:uiPriority="9" w:qFormat="1"/>
+    <w:lsdException w:name="toc 1" w:uiPriority="39"/>
+    <w:lsdException w:name="toc 2" w:uiPriority="39"/>
+    <w:lsdException w:name="toc 3" w:uiPriority="39"/>
+    <w:lsdException w:name="toc 4" w:uiPriority="39"/>
+    <w:lsdException w:name="toc 5" w:uiPriority="39"/>
+    <w:lsdException w:name="toc 6" w:uiPriority="39"/>
+    <w:lsdException w:name="toc 7" w:uiPriority="39"/>
+    <w:lsdException w:name="toc 8" w:uiPriority="39"/>
+    <w:lsdException w:name="toc 9" w:uiPriority="39"/>
+    <w:lsdException w:name="caption" w:uiPriority="35" w:qFormat="1"/>
+    <w:lsdException w:name="Title" w:semiHidden="0" w:uiPriority="10" w:unhideWhenUsed="0" w:qFormat="1"/>
+    <w:lsdException w:name="Default Paragraph Font" w:uiPriority="1"/>
+    <w:lsdException w:name="Subtitle" w:semiHidden="0" w:uiPriority="11" w:unhideWhenUsed="0" w:qFormat="1"/>
+    <w:lsdException w:name="Strong" w:semiHidden="0" w:uiPriority="22" w:unhideWhenUsed="0" w:qFormat="1"/>
+    <w:lsdException w:name="Emphasis" w:semiHidden="0" w:uiPriority="20" w:unhideWhenUsed="0" w:qFormat="1"/>
+    <w:lsdException w:name="Table Grid" w:semiHidden="0" w:uiPriority="39" w:unhideWhenUsed="0"/>
+    <w:lsdException w:name="Placeholder Text" w:unhideWhenUsed="0"/>
+    <w:lsdException w:name="No Spacing" w:semiHidden="0" w:uiPriority="1" w:unhideWhenUsed="0" w:qFormat="1"/>
+    <w:lsdException w:name="Light Shading" w:semiHidden="0" w:uiPriority="60" w:unhideWhenUsed="0"/>
+    <w:lsdException w:name="Light List" w:semiHidden="0" w:uiPriority="61" w:unhideWhenUsed="0"/>
+    <w:lsdException w:name="Light Grid" w:semiHidden="0" w:uiPriority="62" w:unhideWhenUsed="0"/>
+    <w:lsdException w:name="Medium Shading 1" w:semiHidden="0" w:uiPriority="63" w:unhideWhenUsed="0"/>
+    <w:lsdException w:name="Medium Shading 2" w:semiHidden="0" w:uiPriority="64" w:unhideWhenUsed="0"/>
+    <w:lsdException w:name="Medium List 1" w:semiHidden="0" w:uiPriority="65" w:unhideWhenUsed="0"/>
+    <w:lsdException w:name="Medium List 2" w:semiHidden="0" w:uiPriority="66" w:unhideWhenUsed="0"/>
+    <w:lsdException w:name="Medium Grid 1" w:semiHidden="0" w:uiPriority="67" w:unhideWhenUsed="0"/>
+    <w:lsdException w:name="Medium Grid 2" w:semiHidden="0" w:uiPriority="68" w:unhideWhenUsed="0"/>
+    <w:lsdException w:name="Medium Grid 3" w:semiHidden="0" w:uiPriority="69" w:unhideWhenUsed="0"/>
+    <w:lsdException w:name="Dark List" w:semiHidden="0" w:uiPriority="70" w:unhideWhenUsed="0"/>
+    <w:lsdException w:name="Colorful Shading" w:semiHidden="0" w:uiPriority="71" w:unhideWhenUsed="0"/>
+    <w:lsdException w:name="Colorful List" w:semiHidden="0" w:uiPriority="72" w:unhideWhenUsed="0"/>
+    <w:lsdException w:name="Colorful Grid" w:semiHidden="0" w:uiPriority="73" w:unhideWhenUsed="0"/>
+    <w:lsdException w:name="Light Shading Accent 1" w:semiHidden="0" w:uiPriority="60" w:unhideWhenUsed="0"/>
+    <w:lsdException w:name="Light List Accent 1" w:semiHidden="0" w:uiPriority="61" w:unhideWhenUsed="0"/>
+    <w:lsdException w:name="Light Grid Accent 1" w:semiHidden="0" w:uiPriority="62" w:unhideWhenUsed="0"/>
+    <w:lsdException w:name="Medium Shading 1 Accent 1" w:semiHidden="0" w:uiPriority="63" w:unhideWhenUsed="0"/>
+    <w:lsdException w:name="Medium Shading 2 Accent 1" w:semiHidden="0" w:uiPriority="64" w:unhideWhenUsed="0"/>
+    <w:lsdException w:name="Medium List 1 Accent 1" w:semiHidden="0" w:uiPriority="65" w:unhideWhenUsed="0"/>
+    <w:lsdException w:name="Revision" w:unhideWhenUsed="0"/>
+    <w:lsdException w:name="List Paragraph" w:semiHidden="0" w:uiPriority="34" w:unhideWhenUsed="0" w:qFormat="1"/>
+    <w:lsdException w:name="Quote" w:semiHidden="0" w:uiPriority="29" w:unhideWhenUsed="0" w:qFormat="1"/>
+    <w:lsdException w:name="Intense Quote" w:semiHidden="0" w:uiPriority="30" w:unhideWhenUsed="0" w:qFormat="1"/>
+    <w:lsdException w:name="Medium List 2 Accent 1" w:semiHidden="0" w:uiPriority="66" w:unhideWhenUsed="0"/>
+    <w:lsdException w:name="Medium Grid 1 Accent 1" w:semiHidden="0" w:uiPriority="67" w:unhideWhenUsed="0"/>
+    <w:lsdException w:name="Medium Grid 2 Accent 1" w:semiHidden="0" w:uiPriority="68" w:unhideWhenUsed="0"/>
+    <w:lsdException w:name="Medium Grid 3 Accent 1" w:semiHidden="0" w:uiPriority="69" w:unhideWhenUsed="0"/>
+    <w:lsdException w:name="Dark List Accent 1" w:semiHidden="0" w:uiPriority="70" w:unhideWhenUsed="0"/>
+    <w:lsdException w:name="Colorful Shading Accent 1" w:semiHidden="0" w:uiPriority="71" w:unhideWhenUsed="0"/>
+    <w:lsdException w:name="Colorful List Accent 1" w:semiHidden="0" w:uiPriority="72" w:unhideWhenUsed="0"/>
+    <w:lsdException w:name="Colorful Grid Accent 1" w:semiHidden="0" w:uiPriority="73" w:unhideWhenUsed="0"/>
+    <w:lsdException w:name="Light Shading Accent 2" w:semiHidden="0" w:uiPriority="60" w:unhideWhenUsed="0"/>
+    <w:lsdException w:name="Light List Accent 2" w:semiHidden="0" w:uiPriority="61" w:unhideWhenUsed="0"/>
+    <w:lsdException w:name="Light Grid Accent 2" w:semiHidden="0" w:uiPriority="62" w:unhideWhenUsed="0"/>
+    <w:lsdException w:name="Medium Shading 1 Accent 2" w:semiHidden="0" w:uiPriority="63" w:unhideWhenUsed="0"/>
+    <w:lsdException w:name="Medium Shading 2 Accent 2" w:semiHidden="0" w:uiPriority="64" w:unhideWhenUsed="0"/>
+    <w:lsdException w:name="Medium List 1 Accent 2" w:semiHidden="0" w:uiPriority="65" w:unhideWhenUsed="0"/>
+    <w:lsdException w:name="Medium List 2 Accent 2" w:semiHidden="0" w:uiPriority="66" w:unhideWhenUsed="0"/>
+    <w:lsdException w:name="Medium Grid 1 Accent 2" w:semiHidden="0" w:uiPriority="67" w:unhideWhenUsed="0"/>
+    <w:lsdException w:name="Medium Grid 2 Accent 2" w:semiHidden="0" w:uiPriority="68" w:unhideWhenUsed="0"/>
+    <w:lsdException w:name="Medium Grid 3 Accent 2" w:semiHidden="0" w:uiPriority="69" w:unhideWhenUsed="0"/>
+    <w:lsdException w:name="Dark List Accent 2" w:semiHidden="0" w:uiPriority="70" w:unhideWhenUsed="0"/>
+    <w:lsdException w:name="Colorful Shading Accent 2" w:semiHidden="0" w:uiPriority="71" w:unhideWhenUsed="0"/>
+    <w:lsdException w:name="Colorful List Accent 2" w:semiHidden="0" w:uiPriority="72" w:unhideWhenUsed="0"/>
+    <w:lsdException w:name="Colorful Grid Accent 2" w:semiHidden="0" w:uiPriority="73" w:unhideWhenUsed="0"/>
+    <w:lsdException w:name="Light Shading Accent 3" w:semiHidden="0" w:uiPriority="60" w:unhideWhenUsed="0"/>
+    <w:lsdException w:name="Light List Accent 3" w:semiHidden="0" w:uiPriority="61" w:unhideWhenUsed="0"/>
+    <w:lsdException w:name="Light Grid Accent 3" w:semiHidden="0" w:uiPriority="62" w:unhideWhenUsed="0"/>
+    <w:lsdException w:name="Medium Shading 1 Accent 3" w:semiHidden="0" w:uiPriority="63" w:unhideWhenUsed="0"/>
+    <w:lsdException w:name="Medium Shading 2 Accent 3" w:semiHidden="0" w:uiPriority="64" w:unhideWhenUsed="0"/>
+    <w:lsdException w:name="Medium List 1 Accent 3" w:semiHidden="0" w:uiPriority="65" w:unhideWhenUsed="0"/>
+    <w:lsdException w:name="Medium List 2 Accent 3" w:semiHidden="0" w:uiPriority="66" w:unhideWhenUsed="0"/>
+    <w:lsdException w:name="Medium Grid 1 Accent 3" w:semiHidden="0" w:uiPriority="67" w:unhideWhenUsed="0"/>
+    <w:lsdException w:name="Medium Grid 2 Accent 3" w:semiHidden="0" w:uiPriority="68" w:unhideWhenUsed="0"/>
+    <w:lsdException w:name="Medium Grid 3 Accent 3" w:semiHidden="0" w:uiPriority="69" w:unhideWhenUsed="0"/>
+    <w:lsdException w:name="Dark List Accent 3" w:semiHidden="0" w:uiPriority="70" w:unhideWhenUsed="0"/>
+    <w:lsdException w:name="Colorful Shading Accent 3" w:semiHidden="0" w:uiPriority="71" w:unhideWhenUsed="0"/>
+    <w:lsdException w:name="Colorful List Accent 3" w:semiHidden="0" w:uiPriority="72" w:unhideWhenUsed="0"/>
+    <w:lsdException w:name="Colorful Grid Accent 3" w:semiHidden="0" w:uiPriority="73" w:unhideWhenUsed="0"/>
+    <w:lsdException w:name="Light Shading Accent 4" w:semiHidden="0" w:uiPriority="60" w:unhideWhenUsed="0"/>
+    <w:lsdException w:name="Light List Accent 4" w:semiHidden="0" w:uiPriority="61" w:unhideWhenUsed="0"/>
+    <w:lsdException w:name="Light Grid Accent 4" w:semiHidden="0" w:uiPriority="62" w:unhideWhenUsed="0"/>
+    <w:lsdException w:name="Medium Shading 1 Accent 4" w:semiHidden="0" w:uiPriority="63" w:unhideWhenUsed="0"/>
+    <w:lsdException w:name="Medium Shading 2 Accent 4" w:semiHidden="0" w:uiPriority="64" w:unhideWhenUsed="0"/>
+    <w:lsdException w:name="Medium List 1 Accent 4" w:semiHidden="0" w:uiPriority="65" w:unhideWhenUsed="0"/>
+    <w:lsdException w:name="Medium List 2 Accent 4" w:semiHidden="0" w:uiPriority="66" w:unhideWhenUsed="0"/>
+    <w:lsdException w:name="Medium Grid 1 Accent 4" w:semiHidden="0" w:uiPriority="67" w:unhideWhenUsed="0"/>
+    <w:lsdException w:name="Medium Grid 2 Accent 4" w:semiHidden="0" w:uiPriority="68" w:unhideWhenUsed="0"/>
+    <w:lsdException w:name="Medium Grid 3 Accent 4" w:semiHidden="0" w:uiPriority="69" w:unhideWhenUsed="0"/>
+    <w:lsdException w:name="Dark List Accent 4" w:semiHidden="0" w:uiPriority="70" w:unhideWhenUsed="0"/>
+    <w:lsdException w:name="Colorful Shading Accent 4" w:semiHidden="0" w:uiPriority="71" w:unhideWhenUsed="0"/>
+    <w:lsdException w:name="Colorful List Accent 4" w:semiHidden="0" w:uiPriority="72" w:unhideWhenUsed="0"/>
+    <w:lsdException w:name="Colorful Grid Accent 4" w:semiHidden="0" w:uiPriority="73" w:unhideWhenUsed="0"/>
+    <w:lsdException w:name="Light Shading Accent 5" w:semiHidden="0" w:uiPriority="60" w:unhideWhenUsed="0"/>
+    <w:lsdException w:name="Light List Accent 5" w:semiHidden="0" w:uiPriority="61" w:unhideWhenUsed="0"/>
+    <w:lsdException w:name="Light Grid Accent 5" w:semiHidden="0" w:uiPriority="62" w:unhideWhenUsed="0"/>
+    <w:lsdException w:name="Medium Shading 1 Accent 5" w:semiHidden="0" w:uiPriority="63" w:unhideWhenUsed="0"/>
+    <w:lsdException w:name="Medium Shading 2 Accent 5" w:semiHidden="0" w:uiPriority="64" w:unhideWhenUsed="0"/>
+    <w:lsdException w:name="Medium List 1 Accent 5" w:semiHidden="0" w:uiPriority="65" w:unhideWhenUsed="0"/>
+    <w:lsdException w:name="Medium List 2 Accent 5" w:semiHidden="0" w:uiPriority="66" w:unhideWhenUsed="0"/>
+    <w:lsdException w:name="Medium Grid 1 Accent 5" w:semiHidden="0" w:uiPriority="67" w:unhideWhenUsed="0"/>
+    <w:lsdException w:name="Medium Grid 2 Accent 5" w:semiHidden="0" w:uiPriority="68" w:unhideWhenUsed="0"/>
+    <w:lsdException w:name="Medium Grid 3 Accent 5" w:semiHidden="0" w:uiPriority="69" w:unhideWhenUsed="0"/>
+    <w:lsdException w:name="Dark List Accent 5" w:semiHidden="0" w:uiPriority="70" w:unhideWhenUsed="0"/>
+    <w:lsdException w:name="Colorful Shading Accent 5" w:semiHidden="0" w:uiPriority="71" w:unhideWhenUsed="0"/>
+    <w:lsdException w:name="Colorful List Accent 5" w:semiHidden="0" w:uiPriority="72" w:unhideWhenUsed="0"/>
+    <w:lsdException w:name="Colorful Grid Accent 5" w:semiHidden="0" w:uiPriority="73" w:unhideWhenUsed="0"/>
+    <w:lsdException w:name="Light Shading Accent 6" w:semiHidden="0" w:uiPriority="60" w:unhideWhenUsed="0"/>
+    <w:lsdException w:name="Light List Accent 6" w:semiHidden="0" w:uiPriority="61" w:unhideWhenUsed="0"/>
+    <w:lsdException w:name="Light Grid Accent 6" w:semiHidden="0" w:uiPriority="62" w:unhideWhenUsed="0"/>
+    <w:lsdException w:name="Medium Shading 1 Accent 6" w:semiHidden="0" w:uiPriority="63" w:unhideWhenUsed="0"/>
+    <w:lsdException w:name="Medium Shading 2 Accent 6" w:semiHidden="0" w:uiPriority="64" w:unhideWhenUsed="0"/>
+    <w:lsdException w:name="Medium List 1 Accent 6" w:semiHidden="0" w:uiPriority="65" w:unhideWhenUsed="0"/>
+    <w:lsdException w:name="Medium List 2 Accent 6" w:semiHidden="0" w:uiPriority="66" w:unhideWhenUsed="0"/>
+    <w:lsdException w:name="Medium Grid 1 Accent 6" w:semiHidden="0" w:uiPriority="67" w:unhideWhenUsed="0"/>
+    <w:lsdException w:name="Medium Grid 2 Accent 6" w:semiHidden="0" w:uiPriority="68" w:unhideWhenUsed="0"/>
+    <w:lsdException w:name="Medium Grid 3 Accent 6" w:semiHidden="0" w:uiPriority="69" w:unhideWhenUsed="0"/>
+    <w:lsdException w:name="Dark List Accent 6" w:semiHidden="0" w:uiPriority="70" w:unhideWhenUsed="0"/>
+    <w:lsdException w:name="Colorful Shading Accent 6" w:semiHidden="0" w:uiPriority="71" w:unhideWhenUsed="0"/>
+    <w:lsdException w:name="Colorful List Accent 6" w:semiHidden="0" w:uiPriority="72" w:unhideWhenUsed="0"/>
+    <w:lsdException w:name="Colorful Grid Accent 6" w:semiHidden="0" w:uiPriority="73" w:unhideWhenUsed="0"/>
+    <w:lsdException w:name="Subtle Emphasis" w:semiHidden="0" w:uiPriority="19" w:unhideWhenUsed="0" w:qFormat="1"/>
+    <w:lsdException w:name="Intense Emphasis" w:semiHidden="0" w:uiPriority="21" w:unhideWhenUsed="0" w:qFormat="1"/>
+    <w:lsdException w:name="Subtle Reference" w:semiHidden="0" w:uiPriority="31" w:unhideWhenUsed="0" w:qFormat="1"/>
+    <w:lsdException w:name="Intense Reference" w:semiHidden="0" w:uiPriority="32" w:unhideWhenUsed="0" w:qFormat="1"/>
+    <w:lsdException w:name="Book Title" w:semiHidden="0" w:uiPriority="33" w:unhideWhenUsed="0" w:qFormat="1"/>
+    <w:lsdException w:name="Bibliography" w:uiPriority="37"/>
+    <w:lsdException w:name="TOC Heading" w:uiPriority="39" w:qFormat="1"/>
   </w:latentStyles>
   <w:style w:type="paragraph" w:default="1" w:styleId="Normal">
     <w:name w:val="Normal"/>
@@ -2599,7 +3872,7 @@
     </a:clrScheme>
     <a:fontScheme name="Office">
       <a:majorFont>
-        <a:latin typeface="Calibri Light" panose="020F0302020204030204"/>
+        <a:latin typeface="Calibri Light"/>
         <a:ea typeface=""/>
         <a:cs typeface=""/>
         <a:font script="Jpan" typeface="ＭＳ ゴシック"/>
@@ -2634,7 +3907,7 @@
         <a:font script="Geor" typeface="Sylfaen"/>
       </a:majorFont>
       <a:minorFont>
-        <a:latin typeface="Calibri" panose="020F0502020204030204"/>
+        <a:latin typeface="Calibri"/>
         <a:ea typeface=""/>
         <a:cs typeface=""/>
         <a:font script="Jpan" typeface="ＭＳ 明朝"/>
@@ -2811,7 +4084,7 @@
   <a:extraClrSchemeLst/>
   <a:extLst>
     <a:ext uri="{05A4C25C-085E-4340-85A3-A5531E510DB2}">
-      <thm15:themeFamily xmlns:thm15="http://schemas.microsoft.com/office/thememl/2012/main" name="Office Theme" id="{62F939B6-93AF-4DB8-9C6B-D6C7DFDC589F}" vid="{4A3C46E8-61CC-4603-A589-7422A47A8E4A}"/>
+      <thm15:themeFamily xmlns:thm15="http://schemas.microsoft.com/office/thememl/2012/main" xmlns="" name="Office Theme" id="{62F939B6-93AF-4DB8-9C6B-D6C7DFDC589F}" vid="{4A3C46E8-61CC-4603-A589-7422A47A8E4A}"/>
     </a:ext>
   </a:extLst>
 </a:theme>
